--- a/ProjectDocuments/02_Executing/03_Change_Request_Register.docx
+++ b/ProjectDocuments/02_Executing/03_Change_Request_Register.docx
@@ -123,7 +123,7 @@
           <w:sz w:val="36"/>
           <w:szCs w:val="36"/>
         </w:rPr>
-        <w:t>DRAFT</w:t>
+        <w:t>Change Request Register</w:t>
       </w:r>
     </w:p>
     <w:p>
@@ -506,6 +506,603 @@
       <w:bookmarkStart w:id="0" w:name="_GoBack"/>
       <w:bookmarkEnd w:id="0"/>
     </w:p>
+    <w:p/>
+    <w:p>
+      <w:pPr>
+        <w:rPr>
+          <w:b/>
+          <w:smallCaps/>
+          <w:sz w:val="28"/>
+          <w:szCs w:val="28"/>
+        </w:rPr>
+      </w:pPr>
+      <w:r>
+        <w:rPr>
+          <w:b/>
+          <w:smallCaps/>
+          <w:sz w:val="28"/>
+          <w:szCs w:val="28"/>
+        </w:rPr>
+        <w:t>Table of Contents</w:t>
+      </w:r>
+    </w:p>
+    <w:p>
+      <w:pPr>
+        <w:rPr>
+          <w:b/>
+          <w:smallCaps/>
+          <w:sz w:val="28"/>
+          <w:szCs w:val="28"/>
+        </w:rPr>
+      </w:pPr>
+    </w:p>
+    <w:p>
+      <w:pPr>
+        <w:ind w:left="720"/>
+        <w:rPr>
+          <w:noProof/>
+        </w:rPr>
+      </w:pPr>
+      <w:r>
+        <w:rPr>
+          <w:rFonts w:asciiTheme="minorHAnsi" w:hAnsiTheme="minorHAnsi"/>
+        </w:rPr>
+        <w:t xml:space="preserve"> </w:t>
+      </w:r>
+      <w:r>
+        <w:rPr>
+          <w:rFonts w:asciiTheme="minorHAnsi" w:hAnsiTheme="minorHAnsi"/>
+        </w:rPr>
+        <w:fldChar w:fldCharType="begin"/>
+      </w:r>
+      <w:r>
+        <w:rPr>
+          <w:rFonts w:asciiTheme="minorHAnsi" w:hAnsiTheme="minorHAnsi"/>
+        </w:rPr>
+        <w:instrText xml:space="preserve"> TOC \o "1-3" \h \z \u </w:instrText>
+      </w:r>
+      <w:r>
+        <w:rPr>
+          <w:rFonts w:asciiTheme="minorHAnsi" w:hAnsiTheme="minorHAnsi"/>
+        </w:rPr>
+        <w:fldChar w:fldCharType="separate"/>
+      </w:r>
+    </w:p>
+    <w:p>
+      <w:pPr>
+        <w:pStyle w:val="TOC1"/>
+        <w:rPr>
+          <w:rFonts w:asciiTheme="minorHAnsi" w:eastAsiaTheme="minorEastAsia" w:hAnsiTheme="minorHAnsi" w:cstheme="minorBidi"/>
+          <w:noProof/>
+          <w:sz w:val="22"/>
+          <w:szCs w:val="22"/>
+          <w:lang w:val="en-US" w:eastAsia="en-US"/>
+        </w:rPr>
+      </w:pPr>
+      <w:hyperlink w:anchor="_Toc6074641" w:history="1">
+        <w:r>
+          <w:rPr>
+            <w:rStyle w:val="Hyperlink"/>
+            <w:rFonts w:cs="Times New Roman"/>
+            <w:smallCaps/>
+            <w:noProof/>
+          </w:rPr>
+          <w:t>1</w:t>
+        </w:r>
+        <w:r>
+          <w:rPr>
+            <w:rFonts w:asciiTheme="minorHAnsi" w:eastAsiaTheme="minorEastAsia" w:hAnsiTheme="minorHAnsi" w:cstheme="minorBidi"/>
+            <w:noProof/>
+            <w:sz w:val="22"/>
+            <w:szCs w:val="22"/>
+            <w:lang w:val="en-US" w:eastAsia="en-US"/>
+          </w:rPr>
+          <w:tab/>
+        </w:r>
+        <w:r>
+          <w:rPr>
+            <w:rStyle w:val="Hyperlink"/>
+            <w:smallCaps/>
+            <w:noProof/>
+          </w:rPr>
+          <w:t>Introduction</w:t>
+        </w:r>
+        <w:r>
+          <w:rPr>
+            <w:noProof/>
+            <w:webHidden/>
+          </w:rPr>
+          <w:tab/>
+        </w:r>
+        <w:r>
+          <w:rPr>
+            <w:noProof/>
+            <w:webHidden/>
+          </w:rPr>
+          <w:fldChar w:fldCharType="begin"/>
+        </w:r>
+        <w:r>
+          <w:rPr>
+            <w:noProof/>
+            <w:webHidden/>
+          </w:rPr>
+          <w:instrText xml:space="preserve"> PAGEREF _Toc6074641 \h </w:instrText>
+        </w:r>
+        <w:r>
+          <w:rPr>
+            <w:noProof/>
+            <w:webHidden/>
+          </w:rPr>
+        </w:r>
+        <w:r>
+          <w:rPr>
+            <w:noProof/>
+            <w:webHidden/>
+          </w:rPr>
+          <w:fldChar w:fldCharType="separate"/>
+        </w:r>
+        <w:r>
+          <w:rPr>
+            <w:noProof/>
+            <w:webHidden/>
+          </w:rPr>
+          <w:t>3</w:t>
+        </w:r>
+        <w:r>
+          <w:rPr>
+            <w:noProof/>
+            <w:webHidden/>
+          </w:rPr>
+          <w:fldChar w:fldCharType="end"/>
+        </w:r>
+      </w:hyperlink>
+    </w:p>
+    <w:p>
+      <w:pPr>
+        <w:pStyle w:val="TOC1"/>
+        <w:rPr>
+          <w:rFonts w:asciiTheme="minorHAnsi" w:eastAsiaTheme="minorEastAsia" w:hAnsiTheme="minorHAnsi" w:cstheme="minorBidi"/>
+          <w:noProof/>
+          <w:sz w:val="22"/>
+          <w:szCs w:val="22"/>
+          <w:lang w:val="en-US" w:eastAsia="en-US"/>
+        </w:rPr>
+      </w:pPr>
+      <w:hyperlink w:anchor="_Toc6074642" w:history="1">
+        <w:r>
+          <w:rPr>
+            <w:rStyle w:val="Hyperlink"/>
+            <w:rFonts w:cs="Times New Roman"/>
+            <w:smallCaps/>
+            <w:noProof/>
+          </w:rPr>
+          <w:t>2</w:t>
+        </w:r>
+        <w:r>
+          <w:rPr>
+            <w:rFonts w:asciiTheme="minorHAnsi" w:eastAsiaTheme="minorEastAsia" w:hAnsiTheme="minorHAnsi" w:cstheme="minorBidi"/>
+            <w:noProof/>
+            <w:sz w:val="22"/>
+            <w:szCs w:val="22"/>
+            <w:lang w:val="en-US" w:eastAsia="en-US"/>
+          </w:rPr>
+          <w:tab/>
+        </w:r>
+        <w:r>
+          <w:rPr>
+            <w:rStyle w:val="Hyperlink"/>
+            <w:smallCaps/>
+            <w:noProof/>
+          </w:rPr>
+          <w:t>Change log:</w:t>
+        </w:r>
+        <w:r>
+          <w:rPr>
+            <w:noProof/>
+            <w:webHidden/>
+          </w:rPr>
+          <w:tab/>
+        </w:r>
+        <w:r>
+          <w:rPr>
+            <w:noProof/>
+            <w:webHidden/>
+          </w:rPr>
+          <w:fldChar w:fldCharType="begin"/>
+        </w:r>
+        <w:r>
+          <w:rPr>
+            <w:noProof/>
+            <w:webHidden/>
+          </w:rPr>
+          <w:instrText xml:space="preserve"> PAGEREF _Toc6074642 \h </w:instrText>
+        </w:r>
+        <w:r>
+          <w:rPr>
+            <w:noProof/>
+            <w:webHidden/>
+          </w:rPr>
+        </w:r>
+        <w:r>
+          <w:rPr>
+            <w:noProof/>
+            <w:webHidden/>
+          </w:rPr>
+          <w:fldChar w:fldCharType="separate"/>
+        </w:r>
+        <w:r>
+          <w:rPr>
+            <w:noProof/>
+            <w:webHidden/>
+          </w:rPr>
+          <w:t>4</w:t>
+        </w:r>
+        <w:r>
+          <w:rPr>
+            <w:noProof/>
+            <w:webHidden/>
+          </w:rPr>
+          <w:fldChar w:fldCharType="end"/>
+        </w:r>
+      </w:hyperlink>
+    </w:p>
+    <w:p>
+      <w:pPr>
+        <w:ind w:left="720"/>
+      </w:pPr>
+      <w:r>
+        <w:fldChar w:fldCharType="end"/>
+      </w:r>
+    </w:p>
+    <w:p/>
+    <w:p/>
+    <w:p/>
+    <w:p>
+      <w:pPr>
+        <w:pStyle w:val="Heading1"/>
+        <w:rPr>
+          <w:rFonts w:asciiTheme="minorHAnsi" w:hAnsiTheme="minorHAnsi"/>
+          <w:smallCaps/>
+          <w:sz w:val="28"/>
+          <w:szCs w:val="28"/>
+        </w:rPr>
+      </w:pPr>
+      <w:bookmarkStart w:id="1" w:name="_Toc515458326"/>
+      <w:bookmarkStart w:id="2" w:name="_Toc6062625"/>
+      <w:bookmarkStart w:id="3" w:name="_Toc6073677"/>
+      <w:bookmarkStart w:id="4" w:name="_Toc6074641"/>
+      <w:r>
+        <w:rPr>
+          <w:rFonts w:asciiTheme="minorHAnsi" w:hAnsiTheme="minorHAnsi"/>
+          <w:smallCaps/>
+          <w:sz w:val="28"/>
+          <w:szCs w:val="28"/>
+        </w:rPr>
+        <w:lastRenderedPageBreak/>
+        <w:t>Introduction</w:t>
+      </w:r>
+      <w:bookmarkEnd w:id="1"/>
+      <w:bookmarkEnd w:id="2"/>
+      <w:bookmarkEnd w:id="3"/>
+      <w:bookmarkEnd w:id="4"/>
+    </w:p>
+    <w:p>
+      <w:pPr>
+        <w:rPr>
+          <w:color w:val="008000"/>
+        </w:rPr>
+      </w:pPr>
+    </w:p>
+    <w:p>
+      <w:r>
+        <w:t>The change log is a document that is used by the project team to log and track change requests throughout the life of the project.  Change management is one</w:t>
+      </w:r>
+    </w:p>
+    <w:p>
+      <w:pPr>
+        <w:pStyle w:val="Heading1"/>
+        <w:rPr>
+          <w:rFonts w:asciiTheme="minorHAnsi" w:hAnsiTheme="minorHAnsi"/>
+          <w:smallCaps/>
+          <w:sz w:val="28"/>
+          <w:szCs w:val="28"/>
+        </w:rPr>
+      </w:pPr>
+      <w:bookmarkStart w:id="5" w:name="_Toc6074642"/>
+      <w:r>
+        <w:rPr>
+          <w:rFonts w:asciiTheme="minorHAnsi" w:hAnsiTheme="minorHAnsi"/>
+          <w:smallCaps/>
+          <w:sz w:val="28"/>
+          <w:szCs w:val="28"/>
+        </w:rPr>
+        <w:lastRenderedPageBreak/>
+        <w:t>Change log:</w:t>
+      </w:r>
+      <w:bookmarkEnd w:id="5"/>
+    </w:p>
+    <w:tbl>
+      <w:tblPr>
+        <w:tblW w:w="11790" w:type="dxa"/>
+        <w:tblInd w:w="-1175" w:type="dxa"/>
+        <w:tblBorders>
+          <w:top w:val="single" w:sz="4" w:space="0" w:color="auto"/>
+          <w:left w:val="single" w:sz="4" w:space="0" w:color="auto"/>
+          <w:bottom w:val="single" w:sz="4" w:space="0" w:color="auto"/>
+          <w:right w:val="single" w:sz="4" w:space="0" w:color="auto"/>
+          <w:insideH w:val="single" w:sz="4" w:space="0" w:color="auto"/>
+          <w:insideV w:val="single" w:sz="4" w:space="0" w:color="auto"/>
+        </w:tblBorders>
+        <w:tblLayout w:type="fixed"/>
+        <w:tblLook w:val="04A0"/>
+      </w:tblPr>
+      <w:tblGrid>
+        <w:gridCol w:w="1170"/>
+        <w:gridCol w:w="1530"/>
+        <w:gridCol w:w="1710"/>
+        <w:gridCol w:w="1260"/>
+        <w:gridCol w:w="1260"/>
+        <w:gridCol w:w="1260"/>
+        <w:gridCol w:w="1530"/>
+        <w:gridCol w:w="2070"/>
+      </w:tblGrid>
+      <w:tr>
+        <w:trPr>
+          <w:cantSplit/>
+        </w:trPr>
+        <w:tc>
+          <w:tcPr>
+            <w:tcW w:w="1170" w:type="dxa"/>
+          </w:tcPr>
+          <w:p>
+            <w:pPr>
+              <w:rPr>
+                <w:b/>
+              </w:rPr>
+            </w:pPr>
+            <w:r>
+              <w:rPr>
+                <w:b/>
+              </w:rPr>
+              <w:t>Change No.</w:t>
+            </w:r>
+          </w:p>
+        </w:tc>
+        <w:tc>
+          <w:tcPr>
+            <w:tcW w:w="1530" w:type="dxa"/>
+          </w:tcPr>
+          <w:p>
+            <w:pPr>
+              <w:rPr>
+                <w:b/>
+              </w:rPr>
+            </w:pPr>
+            <w:r>
+              <w:rPr>
+                <w:b/>
+              </w:rPr>
+              <w:t>Change Type</w:t>
+            </w:r>
+          </w:p>
+        </w:tc>
+        <w:tc>
+          <w:tcPr>
+            <w:tcW w:w="1710" w:type="dxa"/>
+          </w:tcPr>
+          <w:p>
+            <w:pPr>
+              <w:rPr>
+                <w:b/>
+              </w:rPr>
+            </w:pPr>
+            <w:r>
+              <w:rPr>
+                <w:b/>
+              </w:rPr>
+              <w:t>Description of Change</w:t>
+            </w:r>
+          </w:p>
+        </w:tc>
+        <w:tc>
+          <w:tcPr>
+            <w:tcW w:w="1260" w:type="dxa"/>
+          </w:tcPr>
+          <w:p>
+            <w:pPr>
+              <w:rPr>
+                <w:b/>
+              </w:rPr>
+            </w:pPr>
+            <w:r>
+              <w:rPr>
+                <w:b/>
+              </w:rPr>
+              <w:t>Requestor</w:t>
+            </w:r>
+          </w:p>
+        </w:tc>
+        <w:tc>
+          <w:tcPr>
+            <w:tcW w:w="1260" w:type="dxa"/>
+          </w:tcPr>
+          <w:p>
+            <w:pPr>
+              <w:rPr>
+                <w:b/>
+              </w:rPr>
+            </w:pPr>
+            <w:r>
+              <w:rPr>
+                <w:b/>
+              </w:rPr>
+              <w:t>Date Submitted</w:t>
+            </w:r>
+          </w:p>
+        </w:tc>
+        <w:tc>
+          <w:tcPr>
+            <w:tcW w:w="1260" w:type="dxa"/>
+          </w:tcPr>
+          <w:p>
+            <w:pPr>
+              <w:rPr>
+                <w:b/>
+              </w:rPr>
+            </w:pPr>
+            <w:r>
+              <w:rPr>
+                <w:b/>
+              </w:rPr>
+              <w:t>Date Approved</w:t>
+            </w:r>
+          </w:p>
+        </w:tc>
+        <w:tc>
+          <w:tcPr>
+            <w:tcW w:w="1530" w:type="dxa"/>
+          </w:tcPr>
+          <w:p>
+            <w:pPr>
+              <w:rPr>
+                <w:b/>
+              </w:rPr>
+            </w:pPr>
+            <w:r>
+              <w:rPr>
+                <w:b/>
+              </w:rPr>
+              <w:t>Status</w:t>
+            </w:r>
+          </w:p>
+        </w:tc>
+        <w:tc>
+          <w:tcPr>
+            <w:tcW w:w="2070" w:type="dxa"/>
+          </w:tcPr>
+          <w:p>
+            <w:pPr>
+              <w:rPr>
+                <w:b/>
+              </w:rPr>
+            </w:pPr>
+            <w:r>
+              <w:rPr>
+                <w:b/>
+              </w:rPr>
+              <w:t>Comments</w:t>
+            </w:r>
+          </w:p>
+        </w:tc>
+      </w:tr>
+      <w:tr>
+        <w:trPr>
+          <w:cantSplit/>
+          <w:trHeight w:val="1583"/>
+        </w:trPr>
+        <w:tc>
+          <w:tcPr>
+            <w:tcW w:w="1170" w:type="dxa"/>
+          </w:tcPr>
+          <w:p>
+            <w:pPr>
+              <w:pStyle w:val="ListParagraph"/>
+              <w:numPr>
+                <w:ilvl w:val="0"/>
+                <w:numId w:val="27"/>
+              </w:numPr>
+              <w:rPr>
+                <w:color w:val="008000"/>
+              </w:rPr>
+            </w:pPr>
+          </w:p>
+        </w:tc>
+        <w:tc>
+          <w:tcPr>
+            <w:tcW w:w="1530" w:type="dxa"/>
+          </w:tcPr>
+          <w:p>
+            <w:pPr>
+              <w:rPr>
+                <w:color w:val="008000"/>
+              </w:rPr>
+            </w:pPr>
+          </w:p>
+        </w:tc>
+        <w:tc>
+          <w:tcPr>
+            <w:tcW w:w="1710" w:type="dxa"/>
+          </w:tcPr>
+          <w:p>
+            <w:pPr>
+              <w:rPr>
+                <w:color w:val="008000"/>
+              </w:rPr>
+            </w:pPr>
+          </w:p>
+        </w:tc>
+        <w:tc>
+          <w:tcPr>
+            <w:tcW w:w="1260" w:type="dxa"/>
+          </w:tcPr>
+          <w:p>
+            <w:pPr>
+              <w:rPr>
+                <w:color w:val="008000"/>
+              </w:rPr>
+            </w:pPr>
+          </w:p>
+        </w:tc>
+        <w:tc>
+          <w:tcPr>
+            <w:tcW w:w="1260" w:type="dxa"/>
+          </w:tcPr>
+          <w:p>
+            <w:pPr>
+              <w:rPr>
+                <w:color w:val="008000"/>
+              </w:rPr>
+            </w:pPr>
+          </w:p>
+        </w:tc>
+        <w:tc>
+          <w:tcPr>
+            <w:tcW w:w="1260" w:type="dxa"/>
+          </w:tcPr>
+          <w:p>
+            <w:pPr>
+              <w:rPr>
+                <w:color w:val="008000"/>
+              </w:rPr>
+            </w:pPr>
+          </w:p>
+        </w:tc>
+        <w:tc>
+          <w:tcPr>
+            <w:tcW w:w="1530" w:type="dxa"/>
+          </w:tcPr>
+          <w:p>
+            <w:pPr>
+              <w:rPr>
+                <w:color w:val="008000"/>
+              </w:rPr>
+            </w:pPr>
+          </w:p>
+        </w:tc>
+        <w:tc>
+          <w:tcPr>
+            <w:tcW w:w="2070" w:type="dxa"/>
+          </w:tcPr>
+          <w:p>
+            <w:pPr>
+              <w:rPr>
+                <w:color w:val="008000"/>
+              </w:rPr>
+            </w:pPr>
+          </w:p>
+        </w:tc>
+      </w:tr>
+    </w:tbl>
     <w:p/>
     <w:sectPr>
       <w:headerReference w:type="default" r:id="rId8"/>
@@ -663,7 +1260,7 @@
             <w:jc w:val="center"/>
           </w:pPr>
           <w:r>
-            <w:t>DRAFT</w:t>
+            <w:t>Change Request Register</w:t>
           </w:r>
         </w:p>
       </w:tc>
@@ -759,7 +1356,7 @@
                 <w:noProof/>
                 <w:sz w:val="16"/>
               </w:rPr>
-              <w:t>2</w:t>
+              <w:t>4</w:t>
             </w:r>
           </w:fldSimple>
         </w:p>
@@ -1814,6 +2411,96 @@
     </w:lvl>
   </w:abstractNum>
   <w:abstractNum w:abstractNumId="9">
+    <w:nsid w:val="2B9112DB"/>
+    <w:multiLevelType w:val="hybridMultilevel"/>
+    <w:tmpl w:val="5538A9E6"/>
+    <w:lvl w:ilvl="0" w:tplc="6DBC420A">
+      <w:start w:val="1"/>
+      <w:numFmt w:val="decimal"/>
+      <w:lvlText w:val="%1."/>
+      <w:lvlJc w:val="left"/>
+      <w:pPr>
+        <w:ind w:left="720" w:hanging="360"/>
+      </w:pPr>
+      <w:rPr>
+        <w:rFonts w:hint="default"/>
+        <w:color w:val="auto"/>
+      </w:rPr>
+    </w:lvl>
+    <w:lvl w:ilvl="1" w:tplc="04090019" w:tentative="1">
+      <w:start w:val="1"/>
+      <w:numFmt w:val="lowerLetter"/>
+      <w:lvlText w:val="%2."/>
+      <w:lvlJc w:val="left"/>
+      <w:pPr>
+        <w:ind w:left="1440" w:hanging="360"/>
+      </w:pPr>
+    </w:lvl>
+    <w:lvl w:ilvl="2" w:tplc="0409001B" w:tentative="1">
+      <w:start w:val="1"/>
+      <w:numFmt w:val="lowerRoman"/>
+      <w:lvlText w:val="%3."/>
+      <w:lvlJc w:val="right"/>
+      <w:pPr>
+        <w:ind w:left="2160" w:hanging="180"/>
+      </w:pPr>
+    </w:lvl>
+    <w:lvl w:ilvl="3" w:tplc="0409000F" w:tentative="1">
+      <w:start w:val="1"/>
+      <w:numFmt w:val="decimal"/>
+      <w:lvlText w:val="%4."/>
+      <w:lvlJc w:val="left"/>
+      <w:pPr>
+        <w:ind w:left="2880" w:hanging="360"/>
+      </w:pPr>
+    </w:lvl>
+    <w:lvl w:ilvl="4" w:tplc="04090019" w:tentative="1">
+      <w:start w:val="1"/>
+      <w:numFmt w:val="lowerLetter"/>
+      <w:lvlText w:val="%5."/>
+      <w:lvlJc w:val="left"/>
+      <w:pPr>
+        <w:ind w:left="3600" w:hanging="360"/>
+      </w:pPr>
+    </w:lvl>
+    <w:lvl w:ilvl="5" w:tplc="0409001B" w:tentative="1">
+      <w:start w:val="1"/>
+      <w:numFmt w:val="lowerRoman"/>
+      <w:lvlText w:val="%6."/>
+      <w:lvlJc w:val="right"/>
+      <w:pPr>
+        <w:ind w:left="4320" w:hanging="180"/>
+      </w:pPr>
+    </w:lvl>
+    <w:lvl w:ilvl="6" w:tplc="0409000F" w:tentative="1">
+      <w:start w:val="1"/>
+      <w:numFmt w:val="decimal"/>
+      <w:lvlText w:val="%7."/>
+      <w:lvlJc w:val="left"/>
+      <w:pPr>
+        <w:ind w:left="5040" w:hanging="360"/>
+      </w:pPr>
+    </w:lvl>
+    <w:lvl w:ilvl="7" w:tplc="04090019" w:tentative="1">
+      <w:start w:val="1"/>
+      <w:numFmt w:val="lowerLetter"/>
+      <w:lvlText w:val="%8."/>
+      <w:lvlJc w:val="left"/>
+      <w:pPr>
+        <w:ind w:left="5760" w:hanging="360"/>
+      </w:pPr>
+    </w:lvl>
+    <w:lvl w:ilvl="8" w:tplc="0409001B" w:tentative="1">
+      <w:start w:val="1"/>
+      <w:numFmt w:val="lowerRoman"/>
+      <w:lvlText w:val="%9."/>
+      <w:lvlJc w:val="right"/>
+      <w:pPr>
+        <w:ind w:left="6480" w:hanging="180"/>
+      </w:pPr>
+    </w:lvl>
+  </w:abstractNum>
+  <w:abstractNum w:abstractNumId="10">
     <w:nsid w:val="34A844C1"/>
     <w:multiLevelType w:val="hybridMultilevel"/>
     <w:tmpl w:val="A71C5AA0"/>
@@ -1925,7 +2612,7 @@
       </w:rPr>
     </w:lvl>
   </w:abstractNum>
-  <w:abstractNum w:abstractNumId="10">
+  <w:abstractNum w:abstractNumId="11">
     <w:nsid w:val="36593F38"/>
     <w:multiLevelType w:val="hybridMultilevel"/>
     <w:tmpl w:val="109229D6"/>
@@ -2011,7 +2698,7 @@
       </w:pPr>
     </w:lvl>
   </w:abstractNum>
-  <w:abstractNum w:abstractNumId="11">
+  <w:abstractNum w:abstractNumId="12">
     <w:nsid w:val="3BD47533"/>
     <w:multiLevelType w:val="multilevel"/>
     <w:tmpl w:val="82602DD8"/>
@@ -2161,7 +2848,120 @@
       </w:rPr>
     </w:lvl>
   </w:abstractNum>
-  <w:abstractNum w:abstractNumId="12">
+  <w:abstractNum w:abstractNumId="13">
+    <w:nsid w:val="3CAE0E51"/>
+    <w:multiLevelType w:val="hybridMultilevel"/>
+    <w:tmpl w:val="9D24F4F6"/>
+    <w:lvl w:ilvl="0" w:tplc="F17CE736">
+      <w:start w:val="1"/>
+      <w:numFmt w:val="bullet"/>
+      <w:lvlText w:val="-"/>
+      <w:lvlJc w:val="left"/>
+      <w:pPr>
+        <w:ind w:left="405" w:hanging="360"/>
+      </w:pPr>
+      <w:rPr>
+        <w:rFonts w:ascii="Arial" w:eastAsia="MS Mincho" w:hAnsi="Arial" w:cs="Arial" w:hint="default"/>
+      </w:rPr>
+    </w:lvl>
+    <w:lvl w:ilvl="1" w:tplc="04090003" w:tentative="1">
+      <w:start w:val="1"/>
+      <w:numFmt w:val="bullet"/>
+      <w:lvlText w:val="o"/>
+      <w:lvlJc w:val="left"/>
+      <w:pPr>
+        <w:ind w:left="1125" w:hanging="360"/>
+      </w:pPr>
+      <w:rPr>
+        <w:rFonts w:ascii="Courier New" w:hAnsi="Courier New" w:cs="Courier New" w:hint="default"/>
+      </w:rPr>
+    </w:lvl>
+    <w:lvl w:ilvl="2" w:tplc="04090005" w:tentative="1">
+      <w:start w:val="1"/>
+      <w:numFmt w:val="bullet"/>
+      <w:lvlText w:val=""/>
+      <w:lvlJc w:val="left"/>
+      <w:pPr>
+        <w:ind w:left="1845" w:hanging="360"/>
+      </w:pPr>
+      <w:rPr>
+        <w:rFonts w:ascii="Wingdings" w:hAnsi="Wingdings" w:hint="default"/>
+      </w:rPr>
+    </w:lvl>
+    <w:lvl w:ilvl="3" w:tplc="04090001" w:tentative="1">
+      <w:start w:val="1"/>
+      <w:numFmt w:val="bullet"/>
+      <w:lvlText w:val=""/>
+      <w:lvlJc w:val="left"/>
+      <w:pPr>
+        <w:ind w:left="2565" w:hanging="360"/>
+      </w:pPr>
+      <w:rPr>
+        <w:rFonts w:ascii="Symbol" w:hAnsi="Symbol" w:hint="default"/>
+      </w:rPr>
+    </w:lvl>
+    <w:lvl w:ilvl="4" w:tplc="04090003" w:tentative="1">
+      <w:start w:val="1"/>
+      <w:numFmt w:val="bullet"/>
+      <w:lvlText w:val="o"/>
+      <w:lvlJc w:val="left"/>
+      <w:pPr>
+        <w:ind w:left="3285" w:hanging="360"/>
+      </w:pPr>
+      <w:rPr>
+        <w:rFonts w:ascii="Courier New" w:hAnsi="Courier New" w:cs="Courier New" w:hint="default"/>
+      </w:rPr>
+    </w:lvl>
+    <w:lvl w:ilvl="5" w:tplc="04090005" w:tentative="1">
+      <w:start w:val="1"/>
+      <w:numFmt w:val="bullet"/>
+      <w:lvlText w:val=""/>
+      <w:lvlJc w:val="left"/>
+      <w:pPr>
+        <w:ind w:left="4005" w:hanging="360"/>
+      </w:pPr>
+      <w:rPr>
+        <w:rFonts w:ascii="Wingdings" w:hAnsi="Wingdings" w:hint="default"/>
+      </w:rPr>
+    </w:lvl>
+    <w:lvl w:ilvl="6" w:tplc="04090001" w:tentative="1">
+      <w:start w:val="1"/>
+      <w:numFmt w:val="bullet"/>
+      <w:lvlText w:val=""/>
+      <w:lvlJc w:val="left"/>
+      <w:pPr>
+        <w:ind w:left="4725" w:hanging="360"/>
+      </w:pPr>
+      <w:rPr>
+        <w:rFonts w:ascii="Symbol" w:hAnsi="Symbol" w:hint="default"/>
+      </w:rPr>
+    </w:lvl>
+    <w:lvl w:ilvl="7" w:tplc="04090003" w:tentative="1">
+      <w:start w:val="1"/>
+      <w:numFmt w:val="bullet"/>
+      <w:lvlText w:val="o"/>
+      <w:lvlJc w:val="left"/>
+      <w:pPr>
+        <w:ind w:left="5445" w:hanging="360"/>
+      </w:pPr>
+      <w:rPr>
+        <w:rFonts w:ascii="Courier New" w:hAnsi="Courier New" w:cs="Courier New" w:hint="default"/>
+      </w:rPr>
+    </w:lvl>
+    <w:lvl w:ilvl="8" w:tplc="04090005" w:tentative="1">
+      <w:start w:val="1"/>
+      <w:numFmt w:val="bullet"/>
+      <w:lvlText w:val=""/>
+      <w:lvlJc w:val="left"/>
+      <w:pPr>
+        <w:ind w:left="6165" w:hanging="360"/>
+      </w:pPr>
+      <w:rPr>
+        <w:rFonts w:ascii="Wingdings" w:hAnsi="Wingdings" w:hint="default"/>
+      </w:rPr>
+    </w:lvl>
+  </w:abstractNum>
+  <w:abstractNum w:abstractNumId="14">
     <w:nsid w:val="3D581639"/>
     <w:multiLevelType w:val="hybridMultilevel"/>
     <w:tmpl w:val="6880691E"/>
@@ -2250,7 +3050,7 @@
       </w:pPr>
     </w:lvl>
   </w:abstractNum>
-  <w:abstractNum w:abstractNumId="13">
+  <w:abstractNum w:abstractNumId="15">
     <w:nsid w:val="3FF56203"/>
     <w:multiLevelType w:val="hybridMultilevel"/>
     <w:tmpl w:val="53A09D4A"/>
@@ -2339,7 +3139,7 @@
       </w:pPr>
     </w:lvl>
   </w:abstractNum>
-  <w:abstractNum w:abstractNumId="14">
+  <w:abstractNum w:abstractNumId="16">
     <w:nsid w:val="44164066"/>
     <w:multiLevelType w:val="multilevel"/>
     <w:tmpl w:val="5D9A44DA"/>
@@ -2476,7 +3276,7 @@
       </w:rPr>
     </w:lvl>
   </w:abstractNum>
-  <w:abstractNum w:abstractNumId="15">
+  <w:abstractNum w:abstractNumId="17">
     <w:nsid w:val="45D536CB"/>
     <w:multiLevelType w:val="hybridMultilevel"/>
     <w:tmpl w:val="D122BFE8"/>
@@ -2565,7 +3365,7 @@
       </w:pPr>
     </w:lvl>
   </w:abstractNum>
-  <w:abstractNum w:abstractNumId="16">
+  <w:abstractNum w:abstractNumId="18">
     <w:nsid w:val="57B750AC"/>
     <w:multiLevelType w:val="hybridMultilevel"/>
     <w:tmpl w:val="3B6CF1C0"/>
@@ -2705,7 +3505,7 @@
       </w:rPr>
     </w:lvl>
   </w:abstractNum>
-  <w:abstractNum w:abstractNumId="17">
+  <w:abstractNum w:abstractNumId="19">
     <w:nsid w:val="5B8951E1"/>
     <w:multiLevelType w:val="hybridMultilevel"/>
     <w:tmpl w:val="4622025A"/>
@@ -2794,7 +3594,7 @@
       </w:pPr>
     </w:lvl>
   </w:abstractNum>
-  <w:abstractNum w:abstractNumId="18">
+  <w:abstractNum w:abstractNumId="20">
     <w:nsid w:val="5BDB2E56"/>
     <w:multiLevelType w:val="hybridMultilevel"/>
     <w:tmpl w:val="D0643564"/>
@@ -2883,7 +3683,7 @@
       </w:pPr>
     </w:lvl>
   </w:abstractNum>
-  <w:abstractNum w:abstractNumId="19">
+  <w:abstractNum w:abstractNumId="21">
     <w:nsid w:val="5C2D78C0"/>
     <w:multiLevelType w:val="hybridMultilevel"/>
     <w:tmpl w:val="46628546"/>
@@ -3023,7 +3823,7 @@
       </w:rPr>
     </w:lvl>
   </w:abstractNum>
-  <w:abstractNum w:abstractNumId="20">
+  <w:abstractNum w:abstractNumId="22">
     <w:nsid w:val="5F3844BF"/>
     <w:multiLevelType w:val="hybridMultilevel"/>
     <w:tmpl w:val="0010DC3C"/>
@@ -3112,7 +3912,7 @@
       </w:pPr>
     </w:lvl>
   </w:abstractNum>
-  <w:abstractNum w:abstractNumId="21">
+  <w:abstractNum w:abstractNumId="23">
     <w:nsid w:val="64764F29"/>
     <w:multiLevelType w:val="hybridMultilevel"/>
     <w:tmpl w:val="2AD80C04"/>
@@ -3203,7 +4003,7 @@
       </w:pPr>
     </w:lvl>
   </w:abstractNum>
-  <w:abstractNum w:abstractNumId="22">
+  <w:abstractNum w:abstractNumId="24">
     <w:nsid w:val="6F8B67BB"/>
     <w:multiLevelType w:val="hybridMultilevel"/>
     <w:tmpl w:val="C93C9B16"/>
@@ -3343,7 +4143,7 @@
       </w:rPr>
     </w:lvl>
   </w:abstractNum>
-  <w:abstractNum w:abstractNumId="23">
+  <w:abstractNum w:abstractNumId="25">
     <w:nsid w:val="77D754A3"/>
     <w:multiLevelType w:val="hybridMultilevel"/>
     <w:tmpl w:val="47B0C074"/>
@@ -3432,7 +4232,7 @@
       </w:pPr>
     </w:lvl>
   </w:abstractNum>
-  <w:abstractNum w:abstractNumId="24">
+  <w:abstractNum w:abstractNumId="26">
     <w:nsid w:val="7E3D3E50"/>
     <w:multiLevelType w:val="hybridMultilevel"/>
     <w:tmpl w:val="C86A3736"/>
@@ -3523,25 +4323,25 @@
     </w:lvl>
   </w:abstractNum>
   <w:num w:numId="1">
-    <w:abstractNumId w:val="14"/>
+    <w:abstractNumId w:val="16"/>
   </w:num>
   <w:num w:numId="2">
     <w:abstractNumId w:val="1"/>
   </w:num>
   <w:num w:numId="3">
-    <w:abstractNumId w:val="11"/>
+    <w:abstractNumId w:val="12"/>
   </w:num>
   <w:num w:numId="4">
-    <w:abstractNumId w:val="21"/>
+    <w:abstractNumId w:val="23"/>
   </w:num>
   <w:num w:numId="5">
-    <w:abstractNumId w:val="23"/>
+    <w:abstractNumId w:val="25"/>
   </w:num>
   <w:num w:numId="6">
     <w:abstractNumId w:val="3"/>
   </w:num>
   <w:num w:numId="7">
-    <w:abstractNumId w:val="24"/>
+    <w:abstractNumId w:val="26"/>
   </w:num>
   <w:num w:numId="8">
     <w:abstractNumId w:val="2"/>
@@ -3550,31 +4350,31 @@
     <w:abstractNumId w:val="7"/>
   </w:num>
   <w:num w:numId="10">
-    <w:abstractNumId w:val="17"/>
+    <w:abstractNumId w:val="19"/>
   </w:num>
   <w:num w:numId="11">
-    <w:abstractNumId w:val="18"/>
+    <w:abstractNumId w:val="20"/>
   </w:num>
   <w:num w:numId="12">
     <w:abstractNumId w:val="5"/>
   </w:num>
   <w:num w:numId="13">
-    <w:abstractNumId w:val="12"/>
+    <w:abstractNumId w:val="14"/>
   </w:num>
   <w:num w:numId="14">
+    <w:abstractNumId w:val="11"/>
+  </w:num>
+  <w:num w:numId="15">
+    <w:abstractNumId w:val="15"/>
+  </w:num>
+  <w:num w:numId="16">
+    <w:abstractNumId w:val="17"/>
+  </w:num>
+  <w:num w:numId="17">
     <w:abstractNumId w:val="10"/>
   </w:num>
-  <w:num w:numId="15">
-    <w:abstractNumId w:val="13"/>
-  </w:num>
-  <w:num w:numId="16">
-    <w:abstractNumId w:val="15"/>
-  </w:num>
-  <w:num w:numId="17">
-    <w:abstractNumId w:val="9"/>
-  </w:num>
   <w:num w:numId="18">
-    <w:abstractNumId w:val="20"/>
+    <w:abstractNumId w:val="22"/>
   </w:num>
   <w:num w:numId="19">
     <w:abstractNumId w:val="8"/>
@@ -3586,7 +4386,7 @@
     <w:abstractNumId w:val="6"/>
   </w:num>
   <w:num w:numId="22">
-    <w:abstractNumId w:val="22"/>
+    <w:abstractNumId w:val="24"/>
   </w:num>
   <w:num w:numId="23">
     <w:abstractNumId w:val="0"/>
@@ -3607,10 +4407,16 @@
     </w:lvlOverride>
   </w:num>
   <w:num w:numId="24">
-    <w:abstractNumId w:val="19"/>
+    <w:abstractNumId w:val="21"/>
   </w:num>
   <w:num w:numId="25">
-    <w:abstractNumId w:val="16"/>
+    <w:abstractNumId w:val="18"/>
+  </w:num>
+  <w:num w:numId="26">
+    <w:abstractNumId w:val="13"/>
+  </w:num>
+  <w:num w:numId="27">
+    <w:abstractNumId w:val="9"/>
   </w:num>
   <w:numIdMacAtCleanup w:val="7"/>
 </w:numbering>
@@ -3659,7 +4465,7 @@
     <w:lsdException w:name="Normal (Web)" w:uiPriority="99"/>
     <w:lsdException w:name="No List" w:uiPriority="99"/>
     <w:lsdException w:name="Balloon Text" w:uiPriority="99"/>
-    <w:lsdException w:name="Table Grid" w:semiHidden="0" w:unhideWhenUsed="0"/>
+    <w:lsdException w:name="Table Grid" w:semiHidden="0" w:uiPriority="59" w:unhideWhenUsed="0"/>
     <w:lsdException w:name="Placeholder Text" w:uiPriority="99" w:unhideWhenUsed="0"/>
     <w:lsdException w:name="No Spacing" w:semiHidden="0" w:uiPriority="1" w:unhideWhenUsed="0" w:qFormat="1"/>
     <w:lsdException w:name="Light Shading" w:semiHidden="0" w:uiPriority="60" w:unhideWhenUsed="0"/>
@@ -4955,6 +5761,7 @@
   <w:style w:type="table" w:styleId="TableGrid">
     <w:name w:val="Table Grid"/>
     <w:basedOn w:val="TableNormal"/>
+    <w:uiPriority w:val="59"/>
     <w:rsid w:val="00064217"/>
     <w:tblPr>
       <w:tblInd w:w="0" w:type="dxa"/>
@@ -5242,6 +6049,117 @@
       <w:szCs w:val="24"/>
       <w:lang w:val="en-US" w:eastAsia="en-US"/>
     </w:rPr>
+  </w:style>
+  <w:style w:type="table" w:customStyle="1" w:styleId="MediumShading1-Accent11">
+    <w:name w:val="Medium Shading 1 - Accent 11"/>
+    <w:basedOn w:val="TableNormal"/>
+    <w:uiPriority w:val="63"/>
+    <w:rsid w:val="00776FF7"/>
+    <w:pPr>
+      <w:ind w:left="720"/>
+    </w:pPr>
+    <w:rPr>
+      <w:rFonts w:asciiTheme="minorHAnsi" w:eastAsiaTheme="minorHAnsi" w:hAnsiTheme="minorHAnsi" w:cstheme="minorBidi"/>
+      <w:sz w:val="22"/>
+      <w:szCs w:val="22"/>
+    </w:rPr>
+    <w:tblPr>
+      <w:tblStyleRowBandSize w:val="1"/>
+      <w:tblStyleColBandSize w:val="1"/>
+      <w:tblInd w:w="0" w:type="dxa"/>
+      <w:tblBorders>
+        <w:top w:val="single" w:sz="8" w:space="0" w:color="7BA0CD" w:themeColor="accent1" w:themeTint="BF"/>
+        <w:left w:val="single" w:sz="8" w:space="0" w:color="7BA0CD" w:themeColor="accent1" w:themeTint="BF"/>
+        <w:bottom w:val="single" w:sz="8" w:space="0" w:color="7BA0CD" w:themeColor="accent1" w:themeTint="BF"/>
+        <w:right w:val="single" w:sz="8" w:space="0" w:color="7BA0CD" w:themeColor="accent1" w:themeTint="BF"/>
+        <w:insideH w:val="single" w:sz="8" w:space="0" w:color="7BA0CD" w:themeColor="accent1" w:themeTint="BF"/>
+      </w:tblBorders>
+      <w:tblCellMar>
+        <w:top w:w="0" w:type="dxa"/>
+        <w:left w:w="108" w:type="dxa"/>
+        <w:bottom w:w="0" w:type="dxa"/>
+        <w:right w:w="108" w:type="dxa"/>
+      </w:tblCellMar>
+    </w:tblPr>
+    <w:tblStylePr w:type="firstRow">
+      <w:pPr>
+        <w:spacing w:before="0" w:after="0" w:line="240" w:lineRule="auto"/>
+      </w:pPr>
+      <w:rPr>
+        <w:b/>
+        <w:bCs/>
+        <w:color w:val="FFFFFF" w:themeColor="background1"/>
+      </w:rPr>
+      <w:tblPr/>
+      <w:tcPr>
+        <w:tcBorders>
+          <w:top w:val="single" w:sz="8" w:space="0" w:color="7BA0CD" w:themeColor="accent1" w:themeTint="BF"/>
+          <w:left w:val="single" w:sz="8" w:space="0" w:color="7BA0CD" w:themeColor="accent1" w:themeTint="BF"/>
+          <w:bottom w:val="single" w:sz="8" w:space="0" w:color="7BA0CD" w:themeColor="accent1" w:themeTint="BF"/>
+          <w:right w:val="single" w:sz="8" w:space="0" w:color="7BA0CD" w:themeColor="accent1" w:themeTint="BF"/>
+          <w:insideH w:val="nil"/>
+          <w:insideV w:val="nil"/>
+        </w:tcBorders>
+        <w:shd w:val="clear" w:color="auto" w:fill="4F81BD" w:themeFill="accent1"/>
+      </w:tcPr>
+    </w:tblStylePr>
+    <w:tblStylePr w:type="lastRow">
+      <w:pPr>
+        <w:spacing w:before="0" w:after="0" w:line="240" w:lineRule="auto"/>
+      </w:pPr>
+      <w:rPr>
+        <w:b/>
+        <w:bCs/>
+      </w:rPr>
+      <w:tblPr/>
+      <w:tcPr>
+        <w:tcBorders>
+          <w:top w:val="double" w:sz="6" w:space="0" w:color="7BA0CD" w:themeColor="accent1" w:themeTint="BF"/>
+          <w:left w:val="single" w:sz="8" w:space="0" w:color="7BA0CD" w:themeColor="accent1" w:themeTint="BF"/>
+          <w:bottom w:val="single" w:sz="8" w:space="0" w:color="7BA0CD" w:themeColor="accent1" w:themeTint="BF"/>
+          <w:right w:val="single" w:sz="8" w:space="0" w:color="7BA0CD" w:themeColor="accent1" w:themeTint="BF"/>
+          <w:insideH w:val="nil"/>
+          <w:insideV w:val="nil"/>
+        </w:tcBorders>
+      </w:tcPr>
+    </w:tblStylePr>
+    <w:tblStylePr w:type="firstCol">
+      <w:rPr>
+        <w:b/>
+        <w:bCs/>
+      </w:rPr>
+    </w:tblStylePr>
+    <w:tblStylePr w:type="lastCol">
+      <w:rPr>
+        <w:b/>
+        <w:bCs/>
+      </w:rPr>
+    </w:tblStylePr>
+    <w:tblStylePr w:type="band1Vert">
+      <w:tblPr/>
+      <w:tcPr>
+        <w:shd w:val="clear" w:color="auto" w:fill="D3DFEE" w:themeFill="accent1" w:themeFillTint="3F"/>
+      </w:tcPr>
+    </w:tblStylePr>
+    <w:tblStylePr w:type="band1Horz">
+      <w:tblPr/>
+      <w:tcPr>
+        <w:tcBorders>
+          <w:insideH w:val="nil"/>
+          <w:insideV w:val="nil"/>
+        </w:tcBorders>
+        <w:shd w:val="clear" w:color="auto" w:fill="D3DFEE" w:themeFill="accent1" w:themeFillTint="3F"/>
+      </w:tcPr>
+    </w:tblStylePr>
+    <w:tblStylePr w:type="band2Horz">
+      <w:tblPr/>
+      <w:tcPr>
+        <w:tcBorders>
+          <w:insideH w:val="nil"/>
+          <w:insideV w:val="nil"/>
+        </w:tcBorders>
+      </w:tcPr>
+    </w:tblStylePr>
   </w:style>
 </w:styles>
 </file>
@@ -5536,7 +6454,7 @@
 </file>
 
 <file path=customXml/itemProps1.xml><?xml version="1.0" encoding="utf-8"?>
-<ds:datastoreItem xmlns:ds="http://schemas.openxmlformats.org/officeDocument/2006/customXml" ds:itemID="{C10E6FED-3FD9-4B45-9727-8A270C6958F5}">
+<ds:datastoreItem xmlns:ds="http://schemas.openxmlformats.org/officeDocument/2006/customXml" ds:itemID="{12162EC7-1E2E-43B5-9242-C7D81F83C534}">
   <ds:schemaRefs>
     <ds:schemaRef ds:uri="http://schemas.openxmlformats.org/officeDocument/2006/bibliography"/>
   </ds:schemaRefs>

--- a/ProjectDocuments/02_Executing/03_Change_Request_Register.docx
+++ b/ProjectDocuments/02_Executing/03_Change_Request_Register.docx
@@ -282,36 +282,7 @@
           <w:sz w:val="28"/>
           <w:szCs w:val="28"/>
         </w:rPr>
-        <w:t>Cluj Napoca</w:t>
-      </w:r>
-    </w:p>
-    <w:p>
-      <w:pPr>
-        <w:jc w:val="center"/>
-        <w:rPr>
-          <w:b/>
-          <w:smallCaps/>
-          <w:sz w:val="28"/>
-          <w:szCs w:val="28"/>
-        </w:rPr>
-      </w:pPr>
-      <w:r>
-        <w:rPr>
-          <w:b/>
-          <w:smallCaps/>
-          <w:sz w:val="28"/>
-          <w:szCs w:val="28"/>
-        </w:rPr>
-        <w:t xml:space="preserve">City, State </w:t>
-      </w:r>
-      <w:r>
-        <w:rPr>
-          <w:b/>
-          <w:smallCaps/>
-          <w:sz w:val="28"/>
-          <w:szCs w:val="28"/>
-        </w:rPr>
-        <w:t>400158</w:t>
+        <w:t>Cluj Napoca City, 400158</w:t>
       </w:r>
     </w:p>
     <w:p>
@@ -1322,7 +1293,7 @@
               <w:noProof/>
               <w:sz w:val="16"/>
             </w:rPr>
-            <w:t>2</w:t>
+            <w:t>1</w:t>
           </w:r>
           <w:r>
             <w:rPr>
@@ -6454,7 +6425,7 @@
 </file>
 
 <file path=customXml/itemProps1.xml><?xml version="1.0" encoding="utf-8"?>
-<ds:datastoreItem xmlns:ds="http://schemas.openxmlformats.org/officeDocument/2006/customXml" ds:itemID="{12162EC7-1E2E-43B5-9242-C7D81F83C534}">
+<ds:datastoreItem xmlns:ds="http://schemas.openxmlformats.org/officeDocument/2006/customXml" ds:itemID="{E1021F10-AF95-4FDB-ACC5-AE82CF9A1739}">
   <ds:schemaRefs>
     <ds:schemaRef ds:uri="http://schemas.openxmlformats.org/officeDocument/2006/bibliography"/>
   </ds:schemaRefs>

--- a/ProjectDocuments/02_Executing/03_Change_Request_Register.docx
+++ b/ProjectDocuments/02_Executing/03_Change_Request_Register.docx
@@ -766,7 +766,10 @@
     </w:p>
     <w:p>
       <w:r>
-        <w:t>The change log is a document that is used by the project team to log and track change requests throughout the life of the project.  Change management is one</w:t>
+        <w:t>The change log is a document that is used by the project team to log and track change requests throu</w:t>
+      </w:r>
+      <w:r>
+        <w:t xml:space="preserve">ghout the life of the project. </w:t>
       </w:r>
     </w:p>
     <w:p>
@@ -1188,7 +1191,7 @@
                         <a:blip r:embed="rId1">
                           <a:extLst>
                             <a:ext uri="{28A0092B-C50C-407E-A947-70E740481C1C}">
-                              <a14:useLocalDpi xmlns="" xmlns:wpc="http://schemas.microsoft.com/office/word/2010/wordprocessingCanvas" xmlns:cx="http://schemas.microsoft.com/office/drawing/2014/chartex" xmlns:cx1="http://schemas.microsoft.com/office/drawing/2015/9/8/chartex" xmlns:mc="http://schemas.openxmlformats.org/markup-compatibility/2006" xmlns:o="urn:schemas-microsoft-com:office:office" xmlns:v="urn:schemas-microsoft-com:vml" xmlns:wp14="http://schemas.microsoft.com/office/word/2010/wordprocessingDrawing" xmlns:w10="urn:schemas-microsoft-com:office:word" xmlns:w="http://schemas.openxmlformats.org/wordprocessingml/2006/main" xmlns:w14="http://schemas.microsoft.com/office/word/2010/wordml" xmlns:w15="http://schemas.microsoft.com/office/word/2012/wordml" xmlns:w16se="http://schemas.microsoft.com/office/word/2015/wordml/symex" xmlns:wpg="http://schemas.microsoft.com/office/word/2010/wordprocessingGroup" xmlns:wpi="http://schemas.microsoft.com/office/word/2010/wordprocessingInk" xmlns:wps="http://schemas.microsoft.com/office/word/2010/wordprocessingShape" xmlns:a14="http://schemas.microsoft.com/office/drawing/2010/main" val="0"/>
+                              <a14:useLocalDpi xmlns:a14="http://schemas.microsoft.com/office/drawing/2010/main" xmlns:wps="http://schemas.microsoft.com/office/word/2010/wordprocessingShape" xmlns:wpi="http://schemas.microsoft.com/office/word/2010/wordprocessingInk" xmlns:wpg="http://schemas.microsoft.com/office/word/2010/wordprocessingGroup" xmlns:w16se="http://schemas.microsoft.com/office/word/2015/wordml/symex" xmlns:w15="http://schemas.microsoft.com/office/word/2012/wordml" xmlns:w14="http://schemas.microsoft.com/office/word/2010/wordml" xmlns:w="http://schemas.openxmlformats.org/wordprocessingml/2006/main" xmlns:w10="urn:schemas-microsoft-com:office:word" xmlns:wp14="http://schemas.microsoft.com/office/word/2010/wordprocessingDrawing" xmlns:v="urn:schemas-microsoft-com:vml" xmlns:o="urn:schemas-microsoft-com:office:office" xmlns:mc="http://schemas.openxmlformats.org/markup-compatibility/2006" xmlns:cx1="http://schemas.microsoft.com/office/drawing/2015/9/8/chartex" xmlns:cx="http://schemas.microsoft.com/office/drawing/2014/chartex" xmlns:wpc="http://schemas.microsoft.com/office/word/2010/wordprocessingCanvas" xmlns="" val="0"/>
                             </a:ext>
                           </a:extLst>
                         </a:blip>
@@ -1293,7 +1296,7 @@
               <w:noProof/>
               <w:sz w:val="16"/>
             </w:rPr>
-            <w:t>1</w:t>
+            <w:t>3</w:t>
           </w:r>
           <w:r>
             <w:rPr>
@@ -6425,7 +6428,7 @@
 </file>
 
 <file path=customXml/itemProps1.xml><?xml version="1.0" encoding="utf-8"?>
-<ds:datastoreItem xmlns:ds="http://schemas.openxmlformats.org/officeDocument/2006/customXml" ds:itemID="{E1021F10-AF95-4FDB-ACC5-AE82CF9A1739}">
+<ds:datastoreItem xmlns:ds="http://schemas.openxmlformats.org/officeDocument/2006/customXml" ds:itemID="{C99B89E1-24A5-4870-A20C-23FBA97ECF3E}">
   <ds:schemaRefs>
     <ds:schemaRef ds:uri="http://schemas.openxmlformats.org/officeDocument/2006/bibliography"/>
   </ds:schemaRefs>

--- a/ProjectDocuments/02_Executing/03_Change_Request_Register.docx
+++ b/ProjectDocuments/02_Executing/03_Change_Request_Register.docx
@@ -795,30 +795,32 @@
       </w:r>
       <w:bookmarkEnd w:id="5"/>
     </w:p>
+    <w:p/>
+    <w:p/>
     <w:tbl>
       <w:tblPr>
-        <w:tblW w:w="11790" w:type="dxa"/>
-        <w:tblInd w:w="-1175" w:type="dxa"/>
+        <w:tblW w:w="10853" w:type="dxa"/>
+        <w:tblInd w:w="-575" w:type="dxa"/>
         <w:tblBorders>
-          <w:top w:val="single" w:sz="4" w:space="0" w:color="auto"/>
-          <w:left w:val="single" w:sz="4" w:space="0" w:color="auto"/>
-          <w:bottom w:val="single" w:sz="4" w:space="0" w:color="auto"/>
-          <w:right w:val="single" w:sz="4" w:space="0" w:color="auto"/>
-          <w:insideH w:val="single" w:sz="4" w:space="0" w:color="auto"/>
-          <w:insideV w:val="single" w:sz="4" w:space="0" w:color="auto"/>
+          <w:top w:val="single" w:sz="6" w:space="0" w:color="auto"/>
+          <w:left w:val="single" w:sz="6" w:space="0" w:color="auto"/>
+          <w:bottom w:val="single" w:sz="6" w:space="0" w:color="auto"/>
+          <w:right w:val="single" w:sz="6" w:space="0" w:color="auto"/>
+          <w:insideH w:val="single" w:sz="6" w:space="0" w:color="auto"/>
+          <w:insideV w:val="single" w:sz="6" w:space="0" w:color="auto"/>
         </w:tblBorders>
         <w:tblLayout w:type="fixed"/>
-        <w:tblLook w:val="04A0"/>
+        <w:tblLook w:val="0000"/>
       </w:tblPr>
       <w:tblGrid>
-        <w:gridCol w:w="1170"/>
+        <w:gridCol w:w="1043"/>
         <w:gridCol w:w="1530"/>
         <w:gridCol w:w="1710"/>
+        <w:gridCol w:w="1350"/>
         <w:gridCol w:w="1260"/>
-        <w:gridCol w:w="1260"/>
-        <w:gridCol w:w="1260"/>
+        <w:gridCol w:w="1440"/>
+        <w:gridCol w:w="990"/>
         <w:gridCol w:w="1530"/>
-        <w:gridCol w:w="2070"/>
       </w:tblGrid>
       <w:tr>
         <w:trPr>
@@ -826,7 +828,11 @@
         </w:trPr>
         <w:tc>
           <w:tcPr>
-            <w:tcW w:w="1170" w:type="dxa"/>
+            <w:tcW w:w="1043" w:type="dxa"/>
+            <w:tcBorders>
+              <w:bottom w:val="nil"/>
+            </w:tcBorders>
+            <w:shd w:val="clear" w:color="auto" w:fill="C0C0C0"/>
           </w:tcPr>
           <w:p>
             <w:pPr>
@@ -845,6 +851,10 @@
         <w:tc>
           <w:tcPr>
             <w:tcW w:w="1530" w:type="dxa"/>
+            <w:tcBorders>
+              <w:bottom w:val="nil"/>
+            </w:tcBorders>
+            <w:shd w:val="clear" w:color="auto" w:fill="C0C0C0"/>
           </w:tcPr>
           <w:p>
             <w:pPr>
@@ -863,6 +873,11 @@
         <w:tc>
           <w:tcPr>
             <w:tcW w:w="1710" w:type="dxa"/>
+            <w:tcBorders>
+              <w:bottom w:val="nil"/>
+              <w:right w:val="single" w:sz="4" w:space="0" w:color="auto"/>
+            </w:tcBorders>
+            <w:shd w:val="clear" w:color="auto" w:fill="C0C0C0"/>
           </w:tcPr>
           <w:p>
             <w:pPr>
@@ -880,7 +895,12 @@
         </w:tc>
         <w:tc>
           <w:tcPr>
-            <w:tcW w:w="1260" w:type="dxa"/>
+            <w:tcW w:w="1350" w:type="dxa"/>
+            <w:tcBorders>
+              <w:left w:val="single" w:sz="4" w:space="0" w:color="auto"/>
+              <w:bottom w:val="nil"/>
+            </w:tcBorders>
+            <w:shd w:val="clear" w:color="auto" w:fill="C0C0C0"/>
           </w:tcPr>
           <w:p>
             <w:pPr>
@@ -899,6 +919,12 @@
         <w:tc>
           <w:tcPr>
             <w:tcW w:w="1260" w:type="dxa"/>
+            <w:tcBorders>
+              <w:left w:val="single" w:sz="4" w:space="0" w:color="auto"/>
+              <w:bottom w:val="nil"/>
+              <w:right w:val="single" w:sz="4" w:space="0" w:color="auto"/>
+            </w:tcBorders>
+            <w:shd w:val="clear" w:color="auto" w:fill="C0C0C0"/>
           </w:tcPr>
           <w:p>
             <w:pPr>
@@ -916,7 +942,12 @@
         </w:tc>
         <w:tc>
           <w:tcPr>
-            <w:tcW w:w="1260" w:type="dxa"/>
+            <w:tcW w:w="1440" w:type="dxa"/>
+            <w:tcBorders>
+              <w:left w:val="single" w:sz="4" w:space="0" w:color="auto"/>
+              <w:bottom w:val="nil"/>
+            </w:tcBorders>
+            <w:shd w:val="clear" w:color="auto" w:fill="C0C0C0"/>
           </w:tcPr>
           <w:p>
             <w:pPr>
@@ -934,7 +965,12 @@
         </w:tc>
         <w:tc>
           <w:tcPr>
-            <w:tcW w:w="1530" w:type="dxa"/>
+            <w:tcW w:w="990" w:type="dxa"/>
+            <w:tcBorders>
+              <w:left w:val="single" w:sz="4" w:space="0" w:color="auto"/>
+              <w:bottom w:val="nil"/>
+            </w:tcBorders>
+            <w:shd w:val="clear" w:color="auto" w:fill="C0C0C0"/>
           </w:tcPr>
           <w:p>
             <w:pPr>
@@ -952,7 +988,12 @@
         </w:tc>
         <w:tc>
           <w:tcPr>
-            <w:tcW w:w="2070" w:type="dxa"/>
+            <w:tcW w:w="1530" w:type="dxa"/>
+            <w:tcBorders>
+              <w:left w:val="single" w:sz="4" w:space="0" w:color="auto"/>
+              <w:bottom w:val="nil"/>
+            </w:tcBorders>
+            <w:shd w:val="clear" w:color="auto" w:fill="C0C0C0"/>
           </w:tcPr>
           <w:p>
             <w:pPr>
@@ -970,23 +1011,105 @@
         </w:tc>
       </w:tr>
       <w:tr>
-        <w:trPr>
-          <w:cantSplit/>
-          <w:trHeight w:val="1583"/>
-        </w:trPr>
         <w:tc>
           <w:tcPr>
-            <w:tcW w:w="1170" w:type="dxa"/>
+            <w:tcW w:w="1043" w:type="dxa"/>
+            <w:tcBorders>
+              <w:bottom w:val="dotted" w:sz="4" w:space="0" w:color="auto"/>
+            </w:tcBorders>
           </w:tcPr>
           <w:p>
             <w:pPr>
-              <w:pStyle w:val="ListParagraph"/>
-              <w:numPr>
-                <w:ilvl w:val="0"/>
-                <w:numId w:val="27"/>
-              </w:numPr>
               <w:rPr>
-                <w:color w:val="008000"/>
+                <w:b/>
+              </w:rPr>
+            </w:pPr>
+            <w:r>
+              <w:rPr>
+                <w:b/>
+              </w:rPr>
+              <w:t>1.</w:t>
+            </w:r>
+          </w:p>
+        </w:tc>
+        <w:tc>
+          <w:tcPr>
+            <w:tcW w:w="1530" w:type="dxa"/>
+            <w:tcBorders>
+              <w:bottom w:val="dotted" w:sz="4" w:space="0" w:color="auto"/>
+            </w:tcBorders>
+          </w:tcPr>
+          <w:p/>
+        </w:tc>
+        <w:tc>
+          <w:tcPr>
+            <w:tcW w:w="1710" w:type="dxa"/>
+            <w:tcBorders>
+              <w:bottom w:val="dotted" w:sz="4" w:space="0" w:color="auto"/>
+            </w:tcBorders>
+            <w:vAlign w:val="center"/>
+          </w:tcPr>
+          <w:p/>
+        </w:tc>
+        <w:tc>
+          <w:tcPr>
+            <w:tcW w:w="1350" w:type="dxa"/>
+            <w:tcBorders>
+              <w:bottom w:val="dotted" w:sz="4" w:space="0" w:color="auto"/>
+            </w:tcBorders>
+          </w:tcPr>
+          <w:p/>
+        </w:tc>
+        <w:tc>
+          <w:tcPr>
+            <w:tcW w:w="1260" w:type="dxa"/>
+            <w:tcBorders>
+              <w:bottom w:val="dotted" w:sz="4" w:space="0" w:color="auto"/>
+            </w:tcBorders>
+          </w:tcPr>
+          <w:p/>
+        </w:tc>
+        <w:tc>
+          <w:tcPr>
+            <w:tcW w:w="1440" w:type="dxa"/>
+            <w:tcBorders>
+              <w:bottom w:val="dotted" w:sz="4" w:space="0" w:color="auto"/>
+            </w:tcBorders>
+          </w:tcPr>
+          <w:p/>
+        </w:tc>
+        <w:tc>
+          <w:tcPr>
+            <w:tcW w:w="990" w:type="dxa"/>
+            <w:tcBorders>
+              <w:bottom w:val="dotted" w:sz="4" w:space="0" w:color="auto"/>
+            </w:tcBorders>
+          </w:tcPr>
+          <w:p/>
+        </w:tc>
+        <w:tc>
+          <w:tcPr>
+            <w:tcW w:w="1530" w:type="dxa"/>
+            <w:tcBorders>
+              <w:bottom w:val="dotted" w:sz="4" w:space="0" w:color="auto"/>
+            </w:tcBorders>
+          </w:tcPr>
+          <w:p/>
+        </w:tc>
+      </w:tr>
+      <w:tr>
+        <w:tc>
+          <w:tcPr>
+            <w:tcW w:w="1043" w:type="dxa"/>
+            <w:tcBorders>
+              <w:top w:val="dotted" w:sz="4" w:space="0" w:color="auto"/>
+              <w:bottom w:val="dotted" w:sz="4" w:space="0" w:color="auto"/>
+            </w:tcBorders>
+          </w:tcPr>
+          <w:p>
+            <w:pPr>
+              <w:rPr>
+                <w:b/>
               </w:rPr>
             </w:pPr>
           </w:p>
@@ -994,59 +1117,88 @@
         <w:tc>
           <w:tcPr>
             <w:tcW w:w="1530" w:type="dxa"/>
+            <w:tcBorders>
+              <w:top w:val="dotted" w:sz="4" w:space="0" w:color="auto"/>
+              <w:bottom w:val="dotted" w:sz="4" w:space="0" w:color="auto"/>
+            </w:tcBorders>
+          </w:tcPr>
+          <w:p/>
+        </w:tc>
+        <w:tc>
+          <w:tcPr>
+            <w:tcW w:w="1710" w:type="dxa"/>
+            <w:tcBorders>
+              <w:top w:val="dotted" w:sz="4" w:space="0" w:color="auto"/>
+              <w:bottom w:val="dotted" w:sz="4" w:space="0" w:color="auto"/>
+            </w:tcBorders>
+          </w:tcPr>
+          <w:p/>
+        </w:tc>
+        <w:tc>
+          <w:tcPr>
+            <w:tcW w:w="1350" w:type="dxa"/>
+            <w:tcBorders>
+              <w:top w:val="dotted" w:sz="4" w:space="0" w:color="auto"/>
+              <w:bottom w:val="dotted" w:sz="4" w:space="0" w:color="auto"/>
+            </w:tcBorders>
+          </w:tcPr>
+          <w:p/>
+        </w:tc>
+        <w:tc>
+          <w:tcPr>
+            <w:tcW w:w="1260" w:type="dxa"/>
+            <w:tcBorders>
+              <w:top w:val="dotted" w:sz="4" w:space="0" w:color="auto"/>
+              <w:bottom w:val="dotted" w:sz="4" w:space="0" w:color="auto"/>
+            </w:tcBorders>
+          </w:tcPr>
+          <w:p/>
+        </w:tc>
+        <w:tc>
+          <w:tcPr>
+            <w:tcW w:w="1440" w:type="dxa"/>
+            <w:tcBorders>
+              <w:top w:val="dotted" w:sz="4" w:space="0" w:color="auto"/>
+              <w:bottom w:val="dotted" w:sz="4" w:space="0" w:color="auto"/>
+            </w:tcBorders>
+          </w:tcPr>
+          <w:p/>
+        </w:tc>
+        <w:tc>
+          <w:tcPr>
+            <w:tcW w:w="990" w:type="dxa"/>
+            <w:tcBorders>
+              <w:top w:val="dotted" w:sz="4" w:space="0" w:color="auto"/>
+              <w:bottom w:val="dotted" w:sz="4" w:space="0" w:color="auto"/>
+            </w:tcBorders>
+          </w:tcPr>
+          <w:p/>
+        </w:tc>
+        <w:tc>
+          <w:tcPr>
+            <w:tcW w:w="1530" w:type="dxa"/>
+            <w:tcBorders>
+              <w:top w:val="dotted" w:sz="4" w:space="0" w:color="auto"/>
+              <w:bottom w:val="dotted" w:sz="4" w:space="0" w:color="auto"/>
+            </w:tcBorders>
+          </w:tcPr>
+          <w:p/>
+        </w:tc>
+      </w:tr>
+      <w:tr>
+        <w:tc>
+          <w:tcPr>
+            <w:tcW w:w="1043" w:type="dxa"/>
+            <w:tcBorders>
+              <w:top w:val="dotted" w:sz="4" w:space="0" w:color="auto"/>
+              <w:bottom w:val="dotted" w:sz="4" w:space="0" w:color="auto"/>
+            </w:tcBorders>
           </w:tcPr>
           <w:p>
             <w:pPr>
               <w:rPr>
-                <w:color w:val="008000"/>
-              </w:rPr>
-            </w:pPr>
-          </w:p>
-        </w:tc>
-        <w:tc>
-          <w:tcPr>
-            <w:tcW w:w="1710" w:type="dxa"/>
-          </w:tcPr>
-          <w:p>
-            <w:pPr>
-              <w:rPr>
-                <w:color w:val="008000"/>
-              </w:rPr>
-            </w:pPr>
-          </w:p>
-        </w:tc>
-        <w:tc>
-          <w:tcPr>
-            <w:tcW w:w="1260" w:type="dxa"/>
-          </w:tcPr>
-          <w:p>
-            <w:pPr>
-              <w:rPr>
-                <w:color w:val="008000"/>
-              </w:rPr>
-            </w:pPr>
-          </w:p>
-        </w:tc>
-        <w:tc>
-          <w:tcPr>
-            <w:tcW w:w="1260" w:type="dxa"/>
-          </w:tcPr>
-          <w:p>
-            <w:pPr>
-              <w:rPr>
-                <w:color w:val="008000"/>
-              </w:rPr>
-            </w:pPr>
-          </w:p>
-        </w:tc>
-        <w:tc>
-          <w:tcPr>
-            <w:tcW w:w="1260" w:type="dxa"/>
-          </w:tcPr>
-          <w:p>
-            <w:pPr>
-              <w:rPr>
-                <w:color w:val="008000"/>
+                <w:b/>
+                <w:color w:val="FF0000"/>
               </w:rPr>
             </w:pPr>
           </w:p>
@@ -1054,26 +1206,161 @@
         <w:tc>
           <w:tcPr>
             <w:tcW w:w="1530" w:type="dxa"/>
+            <w:tcBorders>
+              <w:top w:val="dotted" w:sz="4" w:space="0" w:color="auto"/>
+              <w:bottom w:val="dotted" w:sz="4" w:space="0" w:color="auto"/>
+            </w:tcBorders>
+          </w:tcPr>
+          <w:p/>
+        </w:tc>
+        <w:tc>
+          <w:tcPr>
+            <w:tcW w:w="1710" w:type="dxa"/>
+            <w:tcBorders>
+              <w:top w:val="dotted" w:sz="4" w:space="0" w:color="auto"/>
+              <w:bottom w:val="dotted" w:sz="4" w:space="0" w:color="auto"/>
+            </w:tcBorders>
+          </w:tcPr>
+          <w:p/>
+        </w:tc>
+        <w:tc>
+          <w:tcPr>
+            <w:tcW w:w="1350" w:type="dxa"/>
+            <w:tcBorders>
+              <w:top w:val="dotted" w:sz="4" w:space="0" w:color="auto"/>
+              <w:bottom w:val="dotted" w:sz="4" w:space="0" w:color="auto"/>
+            </w:tcBorders>
+          </w:tcPr>
+          <w:p/>
+        </w:tc>
+        <w:tc>
+          <w:tcPr>
+            <w:tcW w:w="1260" w:type="dxa"/>
+            <w:tcBorders>
+              <w:top w:val="dotted" w:sz="4" w:space="0" w:color="auto"/>
+              <w:bottom w:val="dotted" w:sz="4" w:space="0" w:color="auto"/>
+            </w:tcBorders>
+          </w:tcPr>
+          <w:p/>
+        </w:tc>
+        <w:tc>
+          <w:tcPr>
+            <w:tcW w:w="1440" w:type="dxa"/>
+            <w:tcBorders>
+              <w:top w:val="dotted" w:sz="4" w:space="0" w:color="auto"/>
+              <w:bottom w:val="dotted" w:sz="4" w:space="0" w:color="auto"/>
+            </w:tcBorders>
+          </w:tcPr>
+          <w:p/>
+        </w:tc>
+        <w:tc>
+          <w:tcPr>
+            <w:tcW w:w="990" w:type="dxa"/>
+            <w:tcBorders>
+              <w:top w:val="dotted" w:sz="4" w:space="0" w:color="auto"/>
+              <w:bottom w:val="dotted" w:sz="4" w:space="0" w:color="auto"/>
+            </w:tcBorders>
+          </w:tcPr>
+          <w:p/>
+        </w:tc>
+        <w:tc>
+          <w:tcPr>
+            <w:tcW w:w="1530" w:type="dxa"/>
+            <w:tcBorders>
+              <w:top w:val="dotted" w:sz="4" w:space="0" w:color="auto"/>
+              <w:bottom w:val="dotted" w:sz="4" w:space="0" w:color="auto"/>
+            </w:tcBorders>
+          </w:tcPr>
+          <w:p/>
+        </w:tc>
+      </w:tr>
+      <w:tr>
+        <w:tc>
+          <w:tcPr>
+            <w:tcW w:w="1043" w:type="dxa"/>
+            <w:tcBorders>
+              <w:top w:val="dotted" w:sz="4" w:space="0" w:color="auto"/>
+              <w:bottom w:val="dotted" w:sz="4" w:space="0" w:color="auto"/>
+            </w:tcBorders>
           </w:tcPr>
           <w:p>
             <w:pPr>
               <w:rPr>
-                <w:color w:val="008000"/>
+                <w:b/>
+                <w:color w:val="FF0000"/>
               </w:rPr>
             </w:pPr>
           </w:p>
         </w:tc>
         <w:tc>
           <w:tcPr>
-            <w:tcW w:w="2070" w:type="dxa"/>
+            <w:tcW w:w="1530" w:type="dxa"/>
+            <w:tcBorders>
+              <w:top w:val="dotted" w:sz="4" w:space="0" w:color="auto"/>
+              <w:bottom w:val="dotted" w:sz="4" w:space="0" w:color="auto"/>
+            </w:tcBorders>
           </w:tcPr>
-          <w:p>
-            <w:pPr>
-              <w:rPr>
-                <w:color w:val="008000"/>
-              </w:rPr>
-            </w:pPr>
-          </w:p>
+          <w:p/>
+        </w:tc>
+        <w:tc>
+          <w:tcPr>
+            <w:tcW w:w="1710" w:type="dxa"/>
+            <w:tcBorders>
+              <w:top w:val="dotted" w:sz="4" w:space="0" w:color="auto"/>
+              <w:bottom w:val="dotted" w:sz="4" w:space="0" w:color="auto"/>
+            </w:tcBorders>
+          </w:tcPr>
+          <w:p/>
+        </w:tc>
+        <w:tc>
+          <w:tcPr>
+            <w:tcW w:w="1350" w:type="dxa"/>
+            <w:tcBorders>
+              <w:top w:val="dotted" w:sz="4" w:space="0" w:color="auto"/>
+              <w:bottom w:val="dotted" w:sz="4" w:space="0" w:color="auto"/>
+            </w:tcBorders>
+          </w:tcPr>
+          <w:p/>
+        </w:tc>
+        <w:tc>
+          <w:tcPr>
+            <w:tcW w:w="1260" w:type="dxa"/>
+            <w:tcBorders>
+              <w:top w:val="dotted" w:sz="4" w:space="0" w:color="auto"/>
+              <w:bottom w:val="dotted" w:sz="4" w:space="0" w:color="auto"/>
+            </w:tcBorders>
+          </w:tcPr>
+          <w:p/>
+        </w:tc>
+        <w:tc>
+          <w:tcPr>
+            <w:tcW w:w="1440" w:type="dxa"/>
+            <w:tcBorders>
+              <w:top w:val="dotted" w:sz="4" w:space="0" w:color="auto"/>
+              <w:bottom w:val="dotted" w:sz="4" w:space="0" w:color="auto"/>
+            </w:tcBorders>
+          </w:tcPr>
+          <w:p/>
+        </w:tc>
+        <w:tc>
+          <w:tcPr>
+            <w:tcW w:w="990" w:type="dxa"/>
+            <w:tcBorders>
+              <w:top w:val="dotted" w:sz="4" w:space="0" w:color="auto"/>
+              <w:bottom w:val="dotted" w:sz="4" w:space="0" w:color="auto"/>
+            </w:tcBorders>
+          </w:tcPr>
+          <w:p/>
+        </w:tc>
+        <w:tc>
+          <w:tcPr>
+            <w:tcW w:w="1530" w:type="dxa"/>
+            <w:tcBorders>
+              <w:top w:val="dotted" w:sz="4" w:space="0" w:color="auto"/>
+              <w:bottom w:val="dotted" w:sz="4" w:space="0" w:color="auto"/>
+            </w:tcBorders>
+          </w:tcPr>
+          <w:p/>
         </w:tc>
       </w:tr>
     </w:tbl>
@@ -1191,7 +1478,7 @@
                         <a:blip r:embed="rId1">
                           <a:extLst>
                             <a:ext uri="{28A0092B-C50C-407E-A947-70E740481C1C}">
-                              <a14:useLocalDpi xmlns:a14="http://schemas.microsoft.com/office/drawing/2010/main" xmlns:wps="http://schemas.microsoft.com/office/word/2010/wordprocessingShape" xmlns:wpi="http://schemas.microsoft.com/office/word/2010/wordprocessingInk" xmlns:wpg="http://schemas.microsoft.com/office/word/2010/wordprocessingGroup" xmlns:w16se="http://schemas.microsoft.com/office/word/2015/wordml/symex" xmlns:w15="http://schemas.microsoft.com/office/word/2012/wordml" xmlns:w14="http://schemas.microsoft.com/office/word/2010/wordml" xmlns:w="http://schemas.openxmlformats.org/wordprocessingml/2006/main" xmlns:w10="urn:schemas-microsoft-com:office:word" xmlns:wp14="http://schemas.microsoft.com/office/word/2010/wordprocessingDrawing" xmlns:v="urn:schemas-microsoft-com:vml" xmlns:o="urn:schemas-microsoft-com:office:office" xmlns:mc="http://schemas.openxmlformats.org/markup-compatibility/2006" xmlns:cx1="http://schemas.microsoft.com/office/drawing/2015/9/8/chartex" xmlns:cx="http://schemas.microsoft.com/office/drawing/2014/chartex" xmlns:wpc="http://schemas.microsoft.com/office/word/2010/wordprocessingCanvas" xmlns="" val="0"/>
+                              <a14:useLocalDpi xmlns="" xmlns:wpc="http://schemas.microsoft.com/office/word/2010/wordprocessingCanvas" xmlns:cx="http://schemas.microsoft.com/office/drawing/2014/chartex" xmlns:cx1="http://schemas.microsoft.com/office/drawing/2015/9/8/chartex" xmlns:mc="http://schemas.openxmlformats.org/markup-compatibility/2006" xmlns:o="urn:schemas-microsoft-com:office:office" xmlns:v="urn:schemas-microsoft-com:vml" xmlns:wp14="http://schemas.microsoft.com/office/word/2010/wordprocessingDrawing" xmlns:w10="urn:schemas-microsoft-com:office:word" xmlns:w="http://schemas.openxmlformats.org/wordprocessingml/2006/main" xmlns:w14="http://schemas.microsoft.com/office/word/2010/wordml" xmlns:w15="http://schemas.microsoft.com/office/word/2012/wordml" xmlns:w16se="http://schemas.microsoft.com/office/word/2015/wordml/symex" xmlns:wpg="http://schemas.microsoft.com/office/word/2010/wordprocessingGroup" xmlns:wpi="http://schemas.microsoft.com/office/word/2010/wordprocessingInk" xmlns:wps="http://schemas.microsoft.com/office/word/2010/wordprocessingShape" xmlns:a14="http://schemas.microsoft.com/office/drawing/2010/main" val="0"/>
                             </a:ext>
                           </a:extLst>
                         </a:blip>
@@ -1296,7 +1583,7 @@
               <w:noProof/>
               <w:sz w:val="16"/>
             </w:rPr>
-            <w:t>3</w:t>
+            <w:t>4</w:t>
           </w:r>
           <w:r>
             <w:rPr>
@@ -6428,7 +6715,7 @@
 </file>
 
 <file path=customXml/itemProps1.xml><?xml version="1.0" encoding="utf-8"?>
-<ds:datastoreItem xmlns:ds="http://schemas.openxmlformats.org/officeDocument/2006/customXml" ds:itemID="{C99B89E1-24A5-4870-A20C-23FBA97ECF3E}">
+<ds:datastoreItem xmlns:ds="http://schemas.openxmlformats.org/officeDocument/2006/customXml" ds:itemID="{F7B44D50-8B41-4067-ACF2-CDF6A40CE481}">
   <ds:schemaRefs>
     <ds:schemaRef ds:uri="http://schemas.openxmlformats.org/officeDocument/2006/bibliography"/>
   </ds:schemaRefs>

--- a/ProjectDocuments/02_Executing/03_Change_Request_Register.docx
+++ b/ProjectDocuments/02_Executing/03_Change_Request_Register.docx
@@ -242,7 +242,7 @@
           <w:sz w:val="28"/>
           <w:szCs w:val="28"/>
         </w:rPr>
-        <w:t>NTT Data Romania</w:t>
+        <w:t>NTT Data Romania S.A.</w:t>
       </w:r>
     </w:p>
     <w:p>
@@ -262,7 +262,7 @@
           <w:sz w:val="28"/>
           <w:szCs w:val="28"/>
         </w:rPr>
-        <w:t xml:space="preserve">Street Constanta 19-21 </w:t>
+        <w:t>19-21, Constanta Street,</w:t>
       </w:r>
     </w:p>
     <w:p>
@@ -282,7 +282,7 @@
           <w:sz w:val="28"/>
           <w:szCs w:val="28"/>
         </w:rPr>
-        <w:t>Cluj Napoca City, 400158</w:t>
+        <w:t>400158 Cluj Napoca</w:t>
       </w:r>
     </w:p>
     <w:p>
@@ -1478,7 +1478,7 @@
                         <a:blip r:embed="rId1">
                           <a:extLst>
                             <a:ext uri="{28A0092B-C50C-407E-A947-70E740481C1C}">
-                              <a14:useLocalDpi xmlns="" xmlns:wpc="http://schemas.microsoft.com/office/word/2010/wordprocessingCanvas" xmlns:cx="http://schemas.microsoft.com/office/drawing/2014/chartex" xmlns:cx1="http://schemas.microsoft.com/office/drawing/2015/9/8/chartex" xmlns:mc="http://schemas.openxmlformats.org/markup-compatibility/2006" xmlns:o="urn:schemas-microsoft-com:office:office" xmlns:v="urn:schemas-microsoft-com:vml" xmlns:wp14="http://schemas.microsoft.com/office/word/2010/wordprocessingDrawing" xmlns:w10="urn:schemas-microsoft-com:office:word" xmlns:w="http://schemas.openxmlformats.org/wordprocessingml/2006/main" xmlns:w14="http://schemas.microsoft.com/office/word/2010/wordml" xmlns:w15="http://schemas.microsoft.com/office/word/2012/wordml" xmlns:w16se="http://schemas.microsoft.com/office/word/2015/wordml/symex" xmlns:wpg="http://schemas.microsoft.com/office/word/2010/wordprocessingGroup" xmlns:wpi="http://schemas.microsoft.com/office/word/2010/wordprocessingInk" xmlns:wps="http://schemas.microsoft.com/office/word/2010/wordprocessingShape" xmlns:a14="http://schemas.microsoft.com/office/drawing/2010/main" val="0"/>
+                              <a14:useLocalDpi xmlns:a14="http://schemas.microsoft.com/office/drawing/2010/main" xmlns:wps="http://schemas.microsoft.com/office/word/2010/wordprocessingShape" xmlns:wpi="http://schemas.microsoft.com/office/word/2010/wordprocessingInk" xmlns:wpg="http://schemas.microsoft.com/office/word/2010/wordprocessingGroup" xmlns:w16se="http://schemas.microsoft.com/office/word/2015/wordml/symex" xmlns:w15="http://schemas.microsoft.com/office/word/2012/wordml" xmlns:w14="http://schemas.microsoft.com/office/word/2010/wordml" xmlns:w="http://schemas.openxmlformats.org/wordprocessingml/2006/main" xmlns:w10="urn:schemas-microsoft-com:office:word" xmlns:wp14="http://schemas.microsoft.com/office/word/2010/wordprocessingDrawing" xmlns:v="urn:schemas-microsoft-com:vml" xmlns:o="urn:schemas-microsoft-com:office:office" xmlns:mc="http://schemas.openxmlformats.org/markup-compatibility/2006" xmlns:cx1="http://schemas.microsoft.com/office/drawing/2015/9/8/chartex" xmlns:cx="http://schemas.microsoft.com/office/drawing/2014/chartex" xmlns:wpc="http://schemas.microsoft.com/office/word/2010/wordprocessingCanvas" xmlns="" val="0"/>
                             </a:ext>
                           </a:extLst>
                         </a:blip>
@@ -1583,7 +1583,7 @@
               <w:noProof/>
               <w:sz w:val="16"/>
             </w:rPr>
-            <w:t>4</w:t>
+            <w:t>1</w:t>
           </w:r>
           <w:r>
             <w:rPr>
@@ -6715,7 +6715,7 @@
 </file>
 
 <file path=customXml/itemProps1.xml><?xml version="1.0" encoding="utf-8"?>
-<ds:datastoreItem xmlns:ds="http://schemas.openxmlformats.org/officeDocument/2006/customXml" ds:itemID="{F7B44D50-8B41-4067-ACF2-CDF6A40CE481}">
+<ds:datastoreItem xmlns:ds="http://schemas.openxmlformats.org/officeDocument/2006/customXml" ds:itemID="{DF21295C-ED87-498C-AE78-4D7BFAF5AEF6}">
   <ds:schemaRefs>
     <ds:schemaRef ds:uri="http://schemas.openxmlformats.org/officeDocument/2006/bibliography"/>
   </ds:schemaRefs>

--- a/ProjectDocuments/02_Executing/03_Change_Request_Register.docx
+++ b/ProjectDocuments/02_Executing/03_Change_Request_Register.docx
@@ -1,6 +1,6 @@
 
 <file path=word/document.xml><?xml version="1.0" encoding="utf-8"?>
-<w:document xmlns:ve="http://schemas.openxmlformats.org/markup-compatibility/2006" xmlns:o="urn:schemas-microsoft-com:office:office" xmlns:r="http://schemas.openxmlformats.org/officeDocument/2006/relationships" xmlns:m="http://schemas.openxmlformats.org/officeDocument/2006/math" xmlns:v="urn:schemas-microsoft-com:vml" xmlns:wp="http://schemas.openxmlformats.org/drawingml/2006/wordprocessingDrawing" xmlns:w10="urn:schemas-microsoft-com:office:word" xmlns:w="http://schemas.openxmlformats.org/wordprocessingml/2006/main" xmlns:wne="http://schemas.microsoft.com/office/word/2006/wordml">
+<w:document xmlns:wpc="http://schemas.microsoft.com/office/word/2010/wordprocessingCanvas" xmlns:cx="http://schemas.microsoft.com/office/drawing/2014/chartex" xmlns:cx1="http://schemas.microsoft.com/office/drawing/2015/9/8/chartex" xmlns:mc="http://schemas.openxmlformats.org/markup-compatibility/2006" xmlns:o="urn:schemas-microsoft-com:office:office" xmlns:r="http://schemas.openxmlformats.org/officeDocument/2006/relationships" xmlns:m="http://schemas.openxmlformats.org/officeDocument/2006/math" xmlns:v="urn:schemas-microsoft-com:vml" xmlns:wp14="http://schemas.microsoft.com/office/word/2010/wordprocessingDrawing" xmlns:wp="http://schemas.openxmlformats.org/drawingml/2006/wordprocessingDrawing" xmlns:w10="urn:schemas-microsoft-com:office:word" xmlns:w="http://schemas.openxmlformats.org/wordprocessingml/2006/main" xmlns:w14="http://schemas.microsoft.com/office/word/2010/wordml" xmlns:w15="http://schemas.microsoft.com/office/word/2012/wordml" xmlns:w16se="http://schemas.microsoft.com/office/word/2015/wordml/symex" xmlns:wpg="http://schemas.microsoft.com/office/word/2010/wordprocessingGroup" xmlns:wpi="http://schemas.microsoft.com/office/word/2010/wordprocessingInk" xmlns:wne="http://schemas.microsoft.com/office/word/2006/wordml" xmlns:wps="http://schemas.microsoft.com/office/word/2010/wordprocessingShape" mc:Ignorable="w14 w15 w16se wp14">
   <w:body>
     <w:p>
       <w:pPr>
@@ -132,21 +132,10 @@
         <w:rPr>
           <w:b/>
           <w:smallCaps/>
-          <w:color w:val="FF0000"/>
-          <w:sz w:val="28"/>
-          <w:szCs w:val="28"/>
+          <w:sz w:val="36"/>
+          <w:szCs w:val="36"/>
         </w:rPr>
       </w:pPr>
-      <w:r>
-        <w:rPr>
-          <w:b/>
-          <w:smallCaps/>
-          <w:color w:val="FF0000"/>
-          <w:sz w:val="28"/>
-          <w:szCs w:val="28"/>
-        </w:rPr>
-        <w:t>&lt;ReqM Tool&gt;</w:t>
-      </w:r>
     </w:p>
     <w:p>
       <w:pPr>
@@ -158,7 +147,18 @@
           <w:szCs w:val="28"/>
         </w:rPr>
       </w:pPr>
+      <w:bookmarkStart w:id="0" w:name="_GoBack"/>
+      <w:r>
+        <w:rPr>
+          <w:b/>
+          <w:smallCaps/>
+          <w:sz w:val="28"/>
+          <w:szCs w:val="28"/>
+        </w:rPr>
+        <w:t>R.A.D.U - REQUIREMENTS AND DESIGN UTILITY</w:t>
+      </w:r>
     </w:p>
+    <w:bookmarkEnd w:id="0"/>
     <w:p>
       <w:pPr>
         <w:jc w:val="center"/>
@@ -474,8 +474,6 @@
       <w:r>
         <w:br w:type="page"/>
       </w:r>
-      <w:bookmarkStart w:id="0" w:name="_GoBack"/>
-      <w:bookmarkEnd w:id="0"/>
     </w:p>
     <w:p/>
     <w:p>
@@ -810,7 +808,7 @@
           <w:insideV w:val="single" w:sz="6" w:space="0" w:color="auto"/>
         </w:tblBorders>
         <w:tblLayout w:type="fixed"/>
-        <w:tblLook w:val="0000"/>
+        <w:tblLook w:val="0000" w:firstRow="0" w:lastRow="0" w:firstColumn="0" w:lastColumn="0" w:noHBand="0" w:noVBand="0"/>
       </w:tblPr>
       <w:tblGrid>
         <w:gridCol w:w="1043"/>
@@ -1377,7 +1375,7 @@
 </file>
 
 <file path=word/endnotes.xml><?xml version="1.0" encoding="utf-8"?>
-<w:endnotes xmlns:ve="http://schemas.openxmlformats.org/markup-compatibility/2006" xmlns:o="urn:schemas-microsoft-com:office:office" xmlns:r="http://schemas.openxmlformats.org/officeDocument/2006/relationships" xmlns:m="http://schemas.openxmlformats.org/officeDocument/2006/math" xmlns:v="urn:schemas-microsoft-com:vml" xmlns:wp="http://schemas.openxmlformats.org/drawingml/2006/wordprocessingDrawing" xmlns:w10="urn:schemas-microsoft-com:office:word" xmlns:w="http://schemas.openxmlformats.org/wordprocessingml/2006/main" xmlns:wne="http://schemas.microsoft.com/office/word/2006/wordml">
+<w:endnotes xmlns:wpc="http://schemas.microsoft.com/office/word/2010/wordprocessingCanvas" xmlns:cx="http://schemas.microsoft.com/office/drawing/2014/chartex" xmlns:cx1="http://schemas.microsoft.com/office/drawing/2015/9/8/chartex" xmlns:mc="http://schemas.openxmlformats.org/markup-compatibility/2006" xmlns:o="urn:schemas-microsoft-com:office:office" xmlns:r="http://schemas.openxmlformats.org/officeDocument/2006/relationships" xmlns:m="http://schemas.openxmlformats.org/officeDocument/2006/math" xmlns:v="urn:schemas-microsoft-com:vml" xmlns:wp14="http://schemas.microsoft.com/office/word/2010/wordprocessingDrawing" xmlns:wp="http://schemas.openxmlformats.org/drawingml/2006/wordprocessingDrawing" xmlns:w10="urn:schemas-microsoft-com:office:word" xmlns:w="http://schemas.openxmlformats.org/wordprocessingml/2006/main" xmlns:w14="http://schemas.microsoft.com/office/word/2010/wordml" xmlns:w15="http://schemas.microsoft.com/office/word/2012/wordml" xmlns:w16se="http://schemas.microsoft.com/office/word/2015/wordml/symex" xmlns:wpg="http://schemas.microsoft.com/office/word/2010/wordprocessingGroup" xmlns:wpi="http://schemas.microsoft.com/office/word/2010/wordprocessingInk" xmlns:wne="http://schemas.microsoft.com/office/word/2006/wordml" xmlns:wps="http://schemas.microsoft.com/office/word/2010/wordprocessingShape" mc:Ignorable="w14 w15 w16se wp14">
   <w:endnote w:type="separator" w:id="-1">
     <w:p>
       <w:r>
@@ -1396,7 +1394,7 @@
 </file>
 
 <file path=word/footnotes.xml><?xml version="1.0" encoding="utf-8"?>
-<w:footnotes xmlns:ve="http://schemas.openxmlformats.org/markup-compatibility/2006" xmlns:o="urn:schemas-microsoft-com:office:office" xmlns:r="http://schemas.openxmlformats.org/officeDocument/2006/relationships" xmlns:m="http://schemas.openxmlformats.org/officeDocument/2006/math" xmlns:v="urn:schemas-microsoft-com:vml" xmlns:wp="http://schemas.openxmlformats.org/drawingml/2006/wordprocessingDrawing" xmlns:w10="urn:schemas-microsoft-com:office:word" xmlns:w="http://schemas.openxmlformats.org/wordprocessingml/2006/main" xmlns:wne="http://schemas.microsoft.com/office/word/2006/wordml">
+<w:footnotes xmlns:wpc="http://schemas.microsoft.com/office/word/2010/wordprocessingCanvas" xmlns:cx="http://schemas.microsoft.com/office/drawing/2014/chartex" xmlns:cx1="http://schemas.microsoft.com/office/drawing/2015/9/8/chartex" xmlns:mc="http://schemas.openxmlformats.org/markup-compatibility/2006" xmlns:o="urn:schemas-microsoft-com:office:office" xmlns:r="http://schemas.openxmlformats.org/officeDocument/2006/relationships" xmlns:m="http://schemas.openxmlformats.org/officeDocument/2006/math" xmlns:v="urn:schemas-microsoft-com:vml" xmlns:wp14="http://schemas.microsoft.com/office/word/2010/wordprocessingDrawing" xmlns:wp="http://schemas.openxmlformats.org/drawingml/2006/wordprocessingDrawing" xmlns:w10="urn:schemas-microsoft-com:office:word" xmlns:w="http://schemas.openxmlformats.org/wordprocessingml/2006/main" xmlns:w14="http://schemas.microsoft.com/office/word/2010/wordml" xmlns:w15="http://schemas.microsoft.com/office/word/2012/wordml" xmlns:w16se="http://schemas.microsoft.com/office/word/2015/wordml/symex" xmlns:wpg="http://schemas.microsoft.com/office/word/2010/wordprocessingGroup" xmlns:wpi="http://schemas.microsoft.com/office/word/2010/wordprocessingInk" xmlns:wne="http://schemas.microsoft.com/office/word/2006/wordml" xmlns:wps="http://schemas.microsoft.com/office/word/2010/wordprocessingShape" mc:Ignorable="w14 w15 w16se wp14">
   <w:footnote w:type="separator" w:id="-1">
     <w:p>
       <w:r>
@@ -1415,7 +1413,7 @@
 </file>
 
 <file path=word/header1.xml><?xml version="1.0" encoding="utf-8"?>
-<w:hdr xmlns:ve="http://schemas.openxmlformats.org/markup-compatibility/2006" xmlns:o="urn:schemas-microsoft-com:office:office" xmlns:r="http://schemas.openxmlformats.org/officeDocument/2006/relationships" xmlns:m="http://schemas.openxmlformats.org/officeDocument/2006/math" xmlns:v="urn:schemas-microsoft-com:vml" xmlns:wp="http://schemas.openxmlformats.org/drawingml/2006/wordprocessingDrawing" xmlns:w10="urn:schemas-microsoft-com:office:word" xmlns:w="http://schemas.openxmlformats.org/wordprocessingml/2006/main" xmlns:wne="http://schemas.microsoft.com/office/word/2006/wordml">
+<w:hdr xmlns:wpc="http://schemas.microsoft.com/office/word/2010/wordprocessingCanvas" xmlns:cx="http://schemas.microsoft.com/office/drawing/2014/chartex" xmlns:cx1="http://schemas.microsoft.com/office/drawing/2015/9/8/chartex" xmlns:mc="http://schemas.openxmlformats.org/markup-compatibility/2006" xmlns:o="urn:schemas-microsoft-com:office:office" xmlns:r="http://schemas.openxmlformats.org/officeDocument/2006/relationships" xmlns:m="http://schemas.openxmlformats.org/officeDocument/2006/math" xmlns:v="urn:schemas-microsoft-com:vml" xmlns:wp14="http://schemas.microsoft.com/office/word/2010/wordprocessingDrawing" xmlns:wp="http://schemas.openxmlformats.org/drawingml/2006/wordprocessingDrawing" xmlns:w10="urn:schemas-microsoft-com:office:word" xmlns:w="http://schemas.openxmlformats.org/wordprocessingml/2006/main" xmlns:w14="http://schemas.microsoft.com/office/word/2010/wordml" xmlns:w15="http://schemas.microsoft.com/office/word/2012/wordml" xmlns:w16se="http://schemas.microsoft.com/office/word/2015/wordml/symex" xmlns:wpg="http://schemas.microsoft.com/office/word/2010/wordprocessingGroup" xmlns:wpi="http://schemas.microsoft.com/office/word/2010/wordprocessingInk" xmlns:wne="http://schemas.microsoft.com/office/word/2006/wordml" xmlns:wps="http://schemas.microsoft.com/office/word/2010/wordprocessingShape" mc:Ignorable="w14 w15 w16se wp14">
   <w:tbl>
     <w:tblPr>
       <w:tblW w:w="9070" w:type="dxa"/>
@@ -1429,7 +1427,7 @@
         <w:insideV w:val="single" w:sz="4" w:space="0" w:color="auto"/>
       </w:tblBorders>
       <w:tblLayout w:type="fixed"/>
-      <w:tblLook w:val="01E0"/>
+      <w:tblLook w:val="01E0" w:firstRow="1" w:lastRow="1" w:firstColumn="1" w:lastColumn="1" w:noHBand="0" w:noVBand="0"/>
     </w:tblPr>
     <w:tblGrid>
       <w:gridCol w:w="1984"/>
@@ -1478,7 +1476,7 @@
                         <a:blip r:embed="rId1">
                           <a:extLst>
                             <a:ext uri="{28A0092B-C50C-407E-A947-70E740481C1C}">
-                              <a14:useLocalDpi xmlns:a14="http://schemas.microsoft.com/office/drawing/2010/main" xmlns:wps="http://schemas.microsoft.com/office/word/2010/wordprocessingShape" xmlns:wpi="http://schemas.microsoft.com/office/word/2010/wordprocessingInk" xmlns:wpg="http://schemas.microsoft.com/office/word/2010/wordprocessingGroup" xmlns:w16se="http://schemas.microsoft.com/office/word/2015/wordml/symex" xmlns:w15="http://schemas.microsoft.com/office/word/2012/wordml" xmlns:w14="http://schemas.microsoft.com/office/word/2010/wordml" xmlns:w="http://schemas.openxmlformats.org/wordprocessingml/2006/main" xmlns:w10="urn:schemas-microsoft-com:office:word" xmlns:wp14="http://schemas.microsoft.com/office/word/2010/wordprocessingDrawing" xmlns:v="urn:schemas-microsoft-com:vml" xmlns:o="urn:schemas-microsoft-com:office:office" xmlns:mc="http://schemas.openxmlformats.org/markup-compatibility/2006" xmlns:cx1="http://schemas.microsoft.com/office/drawing/2015/9/8/chartex" xmlns:cx="http://schemas.microsoft.com/office/drawing/2014/chartex" xmlns:wpc="http://schemas.microsoft.com/office/word/2010/wordprocessingCanvas" xmlns="" val="0"/>
+                              <a14:useLocalDpi xmlns:a14="http://schemas.microsoft.com/office/drawing/2010/main" val="0"/>
                             </a:ext>
                           </a:extLst>
                         </a:blip>
@@ -1583,7 +1581,7 @@
               <w:noProof/>
               <w:sz w:val="16"/>
             </w:rPr>
-            <w:t>1</w:t>
+            <w:t>4</w:t>
           </w:r>
           <w:r>
             <w:rPr>
@@ -1610,16 +1608,31 @@
             </w:rPr>
             <w:t xml:space="preserve"> </w:t>
           </w:r>
-          <w:fldSimple w:instr=" NUMPAGES   \* MERGEFORMAT ">
-            <w:r>
-              <w:rPr>
-                <w:b/>
-                <w:noProof/>
-                <w:sz w:val="16"/>
-              </w:rPr>
-              <w:t>4</w:t>
-            </w:r>
-          </w:fldSimple>
+          <w:r>
+            <w:fldChar w:fldCharType="begin"/>
+          </w:r>
+          <w:r>
+            <w:instrText xml:space="preserve"> NUMPAGES   \* MERGEFORMAT </w:instrText>
+          </w:r>
+          <w:r>
+            <w:fldChar w:fldCharType="separate"/>
+          </w:r>
+          <w:r>
+            <w:rPr>
+              <w:b/>
+              <w:noProof/>
+              <w:sz w:val="16"/>
+            </w:rPr>
+            <w:t>4</w:t>
+          </w:r>
+          <w:r>
+            <w:rPr>
+              <w:b/>
+              <w:noProof/>
+              <w:sz w:val="16"/>
+            </w:rPr>
+            <w:fldChar w:fldCharType="end"/>
+          </w:r>
         </w:p>
       </w:tc>
     </w:tr>
@@ -1684,38 +1697,51 @@
               <w:sz w:val="16"/>
             </w:rPr>
           </w:pPr>
-          <w:fldSimple w:instr=" DOCPROPERTY  &quot;CC Dat&quot;  \* MERGEFORMAT ">
-            <w:r>
-              <w:rPr>
-                <w:sz w:val="16"/>
-              </w:rPr>
-              <w:t>2019</w:t>
-            </w:r>
-            <w:r>
-              <w:rPr>
-                <w:sz w:val="16"/>
-              </w:rPr>
-              <w:t>-</w:t>
-            </w:r>
-            <w:r>
-              <w:rPr>
-                <w:sz w:val="16"/>
-              </w:rPr>
-              <w:t>04</w:t>
-            </w:r>
-            <w:r>
-              <w:rPr>
-                <w:sz w:val="16"/>
-              </w:rPr>
-              <w:t>-</w:t>
-            </w:r>
-            <w:r>
-              <w:rPr>
-                <w:sz w:val="16"/>
-              </w:rPr>
-              <w:t>13</w:t>
-            </w:r>
-          </w:fldSimple>
+          <w:r>
+            <w:fldChar w:fldCharType="begin"/>
+          </w:r>
+          <w:r>
+            <w:instrText xml:space="preserve"> DOCPROPERTY  "CC Dat"  \* MERGEFORMAT </w:instrText>
+          </w:r>
+          <w:r>
+            <w:fldChar w:fldCharType="separate"/>
+          </w:r>
+          <w:r>
+            <w:rPr>
+              <w:sz w:val="16"/>
+            </w:rPr>
+            <w:t>2019</w:t>
+          </w:r>
+          <w:r>
+            <w:rPr>
+              <w:sz w:val="16"/>
+            </w:rPr>
+            <w:t>-</w:t>
+          </w:r>
+          <w:r>
+            <w:rPr>
+              <w:sz w:val="16"/>
+            </w:rPr>
+            <w:t>04</w:t>
+          </w:r>
+          <w:r>
+            <w:rPr>
+              <w:sz w:val="16"/>
+            </w:rPr>
+            <w:t>-</w:t>
+          </w:r>
+          <w:r>
+            <w:rPr>
+              <w:sz w:val="16"/>
+            </w:rPr>
+            <w:t>13</w:t>
+          </w:r>
+          <w:r>
+            <w:rPr>
+              <w:sz w:val="16"/>
+            </w:rPr>
+            <w:fldChar w:fldCharType="end"/>
+          </w:r>
         </w:p>
       </w:tc>
     </w:tr>
@@ -1725,8 +1751,8 @@
 </file>
 
 <file path=word/numbering.xml><?xml version="1.0" encoding="utf-8"?>
-<w:numbering xmlns:ve="http://schemas.openxmlformats.org/markup-compatibility/2006" xmlns:o="urn:schemas-microsoft-com:office:office" xmlns:r="http://schemas.openxmlformats.org/officeDocument/2006/relationships" xmlns:m="http://schemas.openxmlformats.org/officeDocument/2006/math" xmlns:v="urn:schemas-microsoft-com:vml" xmlns:wp="http://schemas.openxmlformats.org/drawingml/2006/wordprocessingDrawing" xmlns:w10="urn:schemas-microsoft-com:office:word" xmlns:w="http://schemas.openxmlformats.org/wordprocessingml/2006/main" xmlns:wne="http://schemas.microsoft.com/office/word/2006/wordml">
-  <w:abstractNum w:abstractNumId="0">
+<w:numbering xmlns:wpc="http://schemas.microsoft.com/office/word/2010/wordprocessingCanvas" xmlns:cx="http://schemas.microsoft.com/office/drawing/2014/chartex" xmlns:cx1="http://schemas.microsoft.com/office/drawing/2015/9/8/chartex" xmlns:mc="http://schemas.openxmlformats.org/markup-compatibility/2006" xmlns:o="urn:schemas-microsoft-com:office:office" xmlns:r="http://schemas.openxmlformats.org/officeDocument/2006/relationships" xmlns:m="http://schemas.openxmlformats.org/officeDocument/2006/math" xmlns:v="urn:schemas-microsoft-com:vml" xmlns:wp14="http://schemas.microsoft.com/office/word/2010/wordprocessingDrawing" xmlns:wp="http://schemas.openxmlformats.org/drawingml/2006/wordprocessingDrawing" xmlns:w10="urn:schemas-microsoft-com:office:word" xmlns:w="http://schemas.openxmlformats.org/wordprocessingml/2006/main" xmlns:w14="http://schemas.microsoft.com/office/word/2010/wordml" xmlns:w15="http://schemas.microsoft.com/office/word/2012/wordml" xmlns:w16se="http://schemas.microsoft.com/office/word/2015/wordml/symex" xmlns:wpg="http://schemas.microsoft.com/office/word/2010/wordprocessingGroup" xmlns:wpi="http://schemas.microsoft.com/office/word/2010/wordprocessingInk" xmlns:wne="http://schemas.microsoft.com/office/word/2006/wordml" xmlns:wps="http://schemas.microsoft.com/office/word/2010/wordprocessingShape" mc:Ignorable="w14 w15 w16se wp14">
+  <w:abstractNum w:abstractNumId="0" w15:restartNumberingAfterBreak="0">
     <w:nsid w:val="FFFFFFFE"/>
     <w:multiLevelType w:val="singleLevel"/>
     <w:tmpl w:val="50ECD278"/>
@@ -1736,7 +1762,7 @@
       <w:lvlJc w:val="left"/>
     </w:lvl>
   </w:abstractNum>
-  <w:abstractNum w:abstractNumId="1">
+  <w:abstractNum w:abstractNumId="1" w15:restartNumberingAfterBreak="0">
     <w:nsid w:val="00CC412E"/>
     <w:multiLevelType w:val="multilevel"/>
     <w:tmpl w:val="904E8CF4"/>
@@ -1873,7 +1899,7 @@
       </w:rPr>
     </w:lvl>
   </w:abstractNum>
-  <w:abstractNum w:abstractNumId="2">
+  <w:abstractNum w:abstractNumId="2" w15:restartNumberingAfterBreak="0">
     <w:nsid w:val="03FA2BC4"/>
     <w:multiLevelType w:val="hybridMultilevel"/>
     <w:tmpl w:val="7764D77E"/>
@@ -1986,7 +2012,7 @@
       </w:rPr>
     </w:lvl>
   </w:abstractNum>
-  <w:abstractNum w:abstractNumId="3">
+  <w:abstractNum w:abstractNumId="3" w15:restartNumberingAfterBreak="0">
     <w:nsid w:val="0AFD4812"/>
     <w:multiLevelType w:val="hybridMultilevel"/>
     <w:tmpl w:val="50646D58"/>
@@ -2099,7 +2125,7 @@
       </w:rPr>
     </w:lvl>
   </w:abstractNum>
-  <w:abstractNum w:abstractNumId="4">
+  <w:abstractNum w:abstractNumId="4" w15:restartNumberingAfterBreak="0">
     <w:nsid w:val="100D02F6"/>
     <w:multiLevelType w:val="hybridMultilevel"/>
     <w:tmpl w:val="72441A7A"/>
@@ -2239,7 +2265,7 @@
       </w:rPr>
     </w:lvl>
   </w:abstractNum>
-  <w:abstractNum w:abstractNumId="5">
+  <w:abstractNum w:abstractNumId="5" w15:restartNumberingAfterBreak="0">
     <w:nsid w:val="16503B0D"/>
     <w:multiLevelType w:val="hybridMultilevel"/>
     <w:tmpl w:val="BC8CD520"/>
@@ -2328,7 +2354,7 @@
       </w:pPr>
     </w:lvl>
   </w:abstractNum>
-  <w:abstractNum w:abstractNumId="6">
+  <w:abstractNum w:abstractNumId="6" w15:restartNumberingAfterBreak="0">
     <w:nsid w:val="1C010595"/>
     <w:multiLevelType w:val="hybridMultilevel"/>
     <w:tmpl w:val="BB4E430C"/>
@@ -2468,7 +2494,7 @@
       </w:rPr>
     </w:lvl>
   </w:abstractNum>
-  <w:abstractNum w:abstractNumId="7">
+  <w:abstractNum w:abstractNumId="7" w15:restartNumberingAfterBreak="0">
     <w:nsid w:val="245C0978"/>
     <w:multiLevelType w:val="hybridMultilevel"/>
     <w:tmpl w:val="84C86FB6"/>
@@ -2557,7 +2583,7 @@
       </w:pPr>
     </w:lvl>
   </w:abstractNum>
-  <w:abstractNum w:abstractNumId="8">
+  <w:abstractNum w:abstractNumId="8" w15:restartNumberingAfterBreak="0">
     <w:nsid w:val="254A3998"/>
     <w:multiLevelType w:val="hybridMultilevel"/>
     <w:tmpl w:val="B3A8DEEE"/>
@@ -2671,7 +2697,7 @@
       </w:rPr>
     </w:lvl>
   </w:abstractNum>
-  <w:abstractNum w:abstractNumId="9">
+  <w:abstractNum w:abstractNumId="9" w15:restartNumberingAfterBreak="0">
     <w:nsid w:val="2B9112DB"/>
     <w:multiLevelType w:val="hybridMultilevel"/>
     <w:tmpl w:val="5538A9E6"/>
@@ -2761,7 +2787,7 @@
       </w:pPr>
     </w:lvl>
   </w:abstractNum>
-  <w:abstractNum w:abstractNumId="10">
+  <w:abstractNum w:abstractNumId="10" w15:restartNumberingAfterBreak="0">
     <w:nsid w:val="34A844C1"/>
     <w:multiLevelType w:val="hybridMultilevel"/>
     <w:tmpl w:val="A71C5AA0"/>
@@ -2873,7 +2899,7 @@
       </w:rPr>
     </w:lvl>
   </w:abstractNum>
-  <w:abstractNum w:abstractNumId="11">
+  <w:abstractNum w:abstractNumId="11" w15:restartNumberingAfterBreak="0">
     <w:nsid w:val="36593F38"/>
     <w:multiLevelType w:val="hybridMultilevel"/>
     <w:tmpl w:val="109229D6"/>
@@ -2959,7 +2985,7 @@
       </w:pPr>
     </w:lvl>
   </w:abstractNum>
-  <w:abstractNum w:abstractNumId="12">
+  <w:abstractNum w:abstractNumId="12" w15:restartNumberingAfterBreak="0">
     <w:nsid w:val="3BD47533"/>
     <w:multiLevelType w:val="multilevel"/>
     <w:tmpl w:val="82602DD8"/>
@@ -3109,7 +3135,7 @@
       </w:rPr>
     </w:lvl>
   </w:abstractNum>
-  <w:abstractNum w:abstractNumId="13">
+  <w:abstractNum w:abstractNumId="13" w15:restartNumberingAfterBreak="0">
     <w:nsid w:val="3CAE0E51"/>
     <w:multiLevelType w:val="hybridMultilevel"/>
     <w:tmpl w:val="9D24F4F6"/>
@@ -3222,7 +3248,7 @@
       </w:rPr>
     </w:lvl>
   </w:abstractNum>
-  <w:abstractNum w:abstractNumId="14">
+  <w:abstractNum w:abstractNumId="14" w15:restartNumberingAfterBreak="0">
     <w:nsid w:val="3D581639"/>
     <w:multiLevelType w:val="hybridMultilevel"/>
     <w:tmpl w:val="6880691E"/>
@@ -3311,7 +3337,7 @@
       </w:pPr>
     </w:lvl>
   </w:abstractNum>
-  <w:abstractNum w:abstractNumId="15">
+  <w:abstractNum w:abstractNumId="15" w15:restartNumberingAfterBreak="0">
     <w:nsid w:val="3FF56203"/>
     <w:multiLevelType w:val="hybridMultilevel"/>
     <w:tmpl w:val="53A09D4A"/>
@@ -3400,7 +3426,7 @@
       </w:pPr>
     </w:lvl>
   </w:abstractNum>
-  <w:abstractNum w:abstractNumId="16">
+  <w:abstractNum w:abstractNumId="16" w15:restartNumberingAfterBreak="0">
     <w:nsid w:val="44164066"/>
     <w:multiLevelType w:val="multilevel"/>
     <w:tmpl w:val="5D9A44DA"/>
@@ -3537,7 +3563,7 @@
       </w:rPr>
     </w:lvl>
   </w:abstractNum>
-  <w:abstractNum w:abstractNumId="17">
+  <w:abstractNum w:abstractNumId="17" w15:restartNumberingAfterBreak="0">
     <w:nsid w:val="45D536CB"/>
     <w:multiLevelType w:val="hybridMultilevel"/>
     <w:tmpl w:val="D122BFE8"/>
@@ -3626,7 +3652,7 @@
       </w:pPr>
     </w:lvl>
   </w:abstractNum>
-  <w:abstractNum w:abstractNumId="18">
+  <w:abstractNum w:abstractNumId="18" w15:restartNumberingAfterBreak="0">
     <w:nsid w:val="57B750AC"/>
     <w:multiLevelType w:val="hybridMultilevel"/>
     <w:tmpl w:val="3B6CF1C0"/>
@@ -3766,7 +3792,7 @@
       </w:rPr>
     </w:lvl>
   </w:abstractNum>
-  <w:abstractNum w:abstractNumId="19">
+  <w:abstractNum w:abstractNumId="19" w15:restartNumberingAfterBreak="0">
     <w:nsid w:val="5B8951E1"/>
     <w:multiLevelType w:val="hybridMultilevel"/>
     <w:tmpl w:val="4622025A"/>
@@ -3855,7 +3881,7 @@
       </w:pPr>
     </w:lvl>
   </w:abstractNum>
-  <w:abstractNum w:abstractNumId="20">
+  <w:abstractNum w:abstractNumId="20" w15:restartNumberingAfterBreak="0">
     <w:nsid w:val="5BDB2E56"/>
     <w:multiLevelType w:val="hybridMultilevel"/>
     <w:tmpl w:val="D0643564"/>
@@ -3944,7 +3970,7 @@
       </w:pPr>
     </w:lvl>
   </w:abstractNum>
-  <w:abstractNum w:abstractNumId="21">
+  <w:abstractNum w:abstractNumId="21" w15:restartNumberingAfterBreak="0">
     <w:nsid w:val="5C2D78C0"/>
     <w:multiLevelType w:val="hybridMultilevel"/>
     <w:tmpl w:val="46628546"/>
@@ -4084,7 +4110,7 @@
       </w:rPr>
     </w:lvl>
   </w:abstractNum>
-  <w:abstractNum w:abstractNumId="22">
+  <w:abstractNum w:abstractNumId="22" w15:restartNumberingAfterBreak="0">
     <w:nsid w:val="5F3844BF"/>
     <w:multiLevelType w:val="hybridMultilevel"/>
     <w:tmpl w:val="0010DC3C"/>
@@ -4173,7 +4199,7 @@
       </w:pPr>
     </w:lvl>
   </w:abstractNum>
-  <w:abstractNum w:abstractNumId="23">
+  <w:abstractNum w:abstractNumId="23" w15:restartNumberingAfterBreak="0">
     <w:nsid w:val="64764F29"/>
     <w:multiLevelType w:val="hybridMultilevel"/>
     <w:tmpl w:val="2AD80C04"/>
@@ -4264,7 +4290,7 @@
       </w:pPr>
     </w:lvl>
   </w:abstractNum>
-  <w:abstractNum w:abstractNumId="24">
+  <w:abstractNum w:abstractNumId="24" w15:restartNumberingAfterBreak="0">
     <w:nsid w:val="6F8B67BB"/>
     <w:multiLevelType w:val="hybridMultilevel"/>
     <w:tmpl w:val="C93C9B16"/>
@@ -4404,7 +4430,7 @@
       </w:rPr>
     </w:lvl>
   </w:abstractNum>
-  <w:abstractNum w:abstractNumId="25">
+  <w:abstractNum w:abstractNumId="25" w15:restartNumberingAfterBreak="0">
     <w:nsid w:val="77D754A3"/>
     <w:multiLevelType w:val="hybridMultilevel"/>
     <w:tmpl w:val="47B0C074"/>
@@ -4493,7 +4519,7 @@
       </w:pPr>
     </w:lvl>
   </w:abstractNum>
-  <w:abstractNum w:abstractNumId="26">
+  <w:abstractNum w:abstractNumId="26" w15:restartNumberingAfterBreak="0">
     <w:nsid w:val="7E3D3E50"/>
     <w:multiLevelType w:val="hybridMultilevel"/>
     <w:tmpl w:val="C86A3736"/>
@@ -4684,7 +4710,7 @@
 </file>
 
 <file path=word/styles.xml><?xml version="1.0" encoding="utf-8"?>
-<w:styles xmlns:r="http://schemas.openxmlformats.org/officeDocument/2006/relationships" xmlns:w="http://schemas.openxmlformats.org/wordprocessingml/2006/main">
+<w:styles xmlns:mc="http://schemas.openxmlformats.org/markup-compatibility/2006" xmlns:r="http://schemas.openxmlformats.org/officeDocument/2006/relationships" xmlns:w="http://schemas.openxmlformats.org/wordprocessingml/2006/main" xmlns:w14="http://schemas.microsoft.com/office/word/2010/wordml" xmlns:w15="http://schemas.microsoft.com/office/word/2012/wordml" xmlns:w16se="http://schemas.microsoft.com/office/word/2015/wordml/symex" mc:Ignorable="w14 w15 w16se">
   <w:docDefaults>
     <w:rPrDefault>
       <w:rPr>
@@ -4694,150 +4720,372 @@
     </w:rPrDefault>
     <w:pPrDefault/>
   </w:docDefaults>
-  <w:latentStyles w:defLockedState="0" w:defUIPriority="0" w:defSemiHidden="1" w:defUnhideWhenUsed="1" w:defQFormat="0" w:count="267">
-    <w:lsdException w:name="Normal" w:semiHidden="0" w:unhideWhenUsed="0" w:qFormat="1"/>
-    <w:lsdException w:name="heading 1" w:semiHidden="0" w:unhideWhenUsed="0" w:qFormat="1"/>
-    <w:lsdException w:name="heading 2" w:semiHidden="0" w:unhideWhenUsed="0" w:qFormat="1"/>
-    <w:lsdException w:name="heading 3" w:semiHidden="0" w:unhideWhenUsed="0" w:qFormat="1"/>
-    <w:lsdException w:name="heading 4" w:semiHidden="0" w:unhideWhenUsed="0" w:qFormat="1"/>
-    <w:lsdException w:name="heading 5" w:semiHidden="0" w:unhideWhenUsed="0" w:qFormat="1"/>
-    <w:lsdException w:name="heading 6" w:semiHidden="0" w:unhideWhenUsed="0" w:qFormat="1"/>
-    <w:lsdException w:name="heading 7" w:qFormat="1"/>
-    <w:lsdException w:name="heading 8" w:qFormat="1"/>
-    <w:lsdException w:name="heading 9" w:qFormat="1"/>
-    <w:lsdException w:name="toc 1" w:uiPriority="39"/>
-    <w:lsdException w:name="toc 2" w:uiPriority="39"/>
-    <w:lsdException w:name="toc 3" w:uiPriority="39"/>
-    <w:lsdException w:name="footer" w:uiPriority="99"/>
-    <w:lsdException w:name="caption" w:qFormat="1"/>
-    <w:lsdException w:name="table of figures" w:uiPriority="99"/>
-    <w:lsdException w:name="List Number" w:semiHidden="0" w:unhideWhenUsed="0"/>
-    <w:lsdException w:name="List 4" w:semiHidden="0" w:unhideWhenUsed="0"/>
-    <w:lsdException w:name="List 5" w:semiHidden="0" w:unhideWhenUsed="0"/>
-    <w:lsdException w:name="Title" w:semiHidden="0" w:unhideWhenUsed="0" w:qFormat="1"/>
-    <w:lsdException w:name="Subtitle" w:semiHidden="0" w:uiPriority="11" w:unhideWhenUsed="0" w:qFormat="1"/>
-    <w:lsdException w:name="Salutation" w:semiHidden="0" w:unhideWhenUsed="0"/>
-    <w:lsdException w:name="Date" w:semiHidden="0" w:unhideWhenUsed="0"/>
-    <w:lsdException w:name="Body Text First Indent" w:semiHidden="0" w:unhideWhenUsed="0"/>
-    <w:lsdException w:name="Hyperlink" w:uiPriority="99"/>
-    <w:lsdException w:name="FollowedHyperlink" w:uiPriority="99"/>
-    <w:lsdException w:name="Strong" w:semiHidden="0" w:unhideWhenUsed="0" w:qFormat="1"/>
-    <w:lsdException w:name="Emphasis" w:semiHidden="0" w:uiPriority="20" w:unhideWhenUsed="0" w:qFormat="1"/>
-    <w:lsdException w:name="Normal (Web)" w:uiPriority="99"/>
-    <w:lsdException w:name="No List" w:uiPriority="99"/>
-    <w:lsdException w:name="Balloon Text" w:uiPriority="99"/>
-    <w:lsdException w:name="Table Grid" w:semiHidden="0" w:uiPriority="59" w:unhideWhenUsed="0"/>
-    <w:lsdException w:name="Placeholder Text" w:uiPriority="99" w:unhideWhenUsed="0"/>
-    <w:lsdException w:name="No Spacing" w:semiHidden="0" w:uiPriority="1" w:unhideWhenUsed="0" w:qFormat="1"/>
-    <w:lsdException w:name="Light Shading" w:semiHidden="0" w:uiPriority="60" w:unhideWhenUsed="0"/>
-    <w:lsdException w:name="Light List" w:semiHidden="0" w:uiPriority="61" w:unhideWhenUsed="0"/>
-    <w:lsdException w:name="Light Grid" w:semiHidden="0" w:uiPriority="62" w:unhideWhenUsed="0"/>
-    <w:lsdException w:name="Medium Shading 1" w:semiHidden="0" w:uiPriority="63" w:unhideWhenUsed="0"/>
-    <w:lsdException w:name="Medium Shading 2" w:semiHidden="0" w:uiPriority="64" w:unhideWhenUsed="0"/>
-    <w:lsdException w:name="Medium List 1" w:semiHidden="0" w:uiPriority="65" w:unhideWhenUsed="0"/>
-    <w:lsdException w:name="Medium List 2" w:semiHidden="0" w:uiPriority="66" w:unhideWhenUsed="0"/>
-    <w:lsdException w:name="Medium Grid 1" w:semiHidden="0" w:uiPriority="67" w:unhideWhenUsed="0"/>
-    <w:lsdException w:name="Medium Grid 2" w:semiHidden="0" w:uiPriority="68" w:unhideWhenUsed="0"/>
-    <w:lsdException w:name="Medium Grid 3" w:semiHidden="0" w:uiPriority="69" w:unhideWhenUsed="0"/>
-    <w:lsdException w:name="Dark List" w:semiHidden="0" w:uiPriority="70" w:unhideWhenUsed="0"/>
-    <w:lsdException w:name="Colorful Shading" w:semiHidden="0" w:uiPriority="71" w:unhideWhenUsed="0"/>
-    <w:lsdException w:name="Colorful List" w:semiHidden="0" w:uiPriority="72" w:unhideWhenUsed="0"/>
-    <w:lsdException w:name="Colorful Grid" w:semiHidden="0" w:uiPriority="73" w:unhideWhenUsed="0"/>
-    <w:lsdException w:name="Light Shading Accent 1" w:semiHidden="0" w:uiPriority="60" w:unhideWhenUsed="0"/>
-    <w:lsdException w:name="Light List Accent 1" w:semiHidden="0" w:uiPriority="61" w:unhideWhenUsed="0"/>
-    <w:lsdException w:name="Light Grid Accent 1" w:semiHidden="0" w:uiPriority="62" w:unhideWhenUsed="0"/>
-    <w:lsdException w:name="Medium Shading 1 Accent 1" w:semiHidden="0" w:uiPriority="63" w:unhideWhenUsed="0"/>
-    <w:lsdException w:name="Medium Shading 2 Accent 1" w:semiHidden="0" w:uiPriority="64" w:unhideWhenUsed="0"/>
-    <w:lsdException w:name="Medium List 1 Accent 1" w:semiHidden="0" w:uiPriority="65" w:unhideWhenUsed="0"/>
-    <w:lsdException w:name="Revision" w:uiPriority="99" w:unhideWhenUsed="0"/>
-    <w:lsdException w:name="List Paragraph" w:semiHidden="0" w:uiPriority="34" w:unhideWhenUsed="0" w:qFormat="1"/>
-    <w:lsdException w:name="Quote" w:semiHidden="0" w:uiPriority="29" w:unhideWhenUsed="0" w:qFormat="1"/>
-    <w:lsdException w:name="Intense Quote" w:semiHidden="0" w:uiPriority="30" w:unhideWhenUsed="0" w:qFormat="1"/>
-    <w:lsdException w:name="Medium List 2 Accent 1" w:semiHidden="0" w:uiPriority="66" w:unhideWhenUsed="0"/>
-    <w:lsdException w:name="Medium Grid 1 Accent 1" w:semiHidden="0" w:uiPriority="67" w:unhideWhenUsed="0"/>
-    <w:lsdException w:name="Medium Grid 2 Accent 1" w:semiHidden="0" w:uiPriority="68" w:unhideWhenUsed="0"/>
-    <w:lsdException w:name="Medium Grid 3 Accent 1" w:semiHidden="0" w:uiPriority="69" w:unhideWhenUsed="0"/>
-    <w:lsdException w:name="Dark List Accent 1" w:semiHidden="0" w:uiPriority="70" w:unhideWhenUsed="0"/>
-    <w:lsdException w:name="Colorful Shading Accent 1" w:semiHidden="0" w:uiPriority="71" w:unhideWhenUsed="0"/>
-    <w:lsdException w:name="Colorful List Accent 1" w:semiHidden="0" w:uiPriority="72" w:unhideWhenUsed="0"/>
-    <w:lsdException w:name="Colorful Grid Accent 1" w:semiHidden="0" w:uiPriority="73" w:unhideWhenUsed="0"/>
-    <w:lsdException w:name="Light Shading Accent 2" w:semiHidden="0" w:uiPriority="60" w:unhideWhenUsed="0"/>
-    <w:lsdException w:name="Light List Accent 2" w:semiHidden="0" w:uiPriority="61" w:unhideWhenUsed="0"/>
-    <w:lsdException w:name="Light Grid Accent 2" w:semiHidden="0" w:uiPriority="62" w:unhideWhenUsed="0"/>
-    <w:lsdException w:name="Medium Shading 1 Accent 2" w:semiHidden="0" w:uiPriority="63" w:unhideWhenUsed="0"/>
-    <w:lsdException w:name="Medium Shading 2 Accent 2" w:semiHidden="0" w:uiPriority="64" w:unhideWhenUsed="0"/>
-    <w:lsdException w:name="Medium List 1 Accent 2" w:semiHidden="0" w:uiPriority="65" w:unhideWhenUsed="0"/>
-    <w:lsdException w:name="Medium List 2 Accent 2" w:semiHidden="0" w:uiPriority="66" w:unhideWhenUsed="0"/>
-    <w:lsdException w:name="Medium Grid 1 Accent 2" w:semiHidden="0" w:uiPriority="67" w:unhideWhenUsed="0"/>
-    <w:lsdException w:name="Medium Grid 2 Accent 2" w:semiHidden="0" w:uiPriority="68" w:unhideWhenUsed="0"/>
-    <w:lsdException w:name="Medium Grid 3 Accent 2" w:semiHidden="0" w:uiPriority="69" w:unhideWhenUsed="0"/>
-    <w:lsdException w:name="Dark List Accent 2" w:semiHidden="0" w:uiPriority="70" w:unhideWhenUsed="0"/>
-    <w:lsdException w:name="Colorful Shading Accent 2" w:semiHidden="0" w:uiPriority="71" w:unhideWhenUsed="0"/>
-    <w:lsdException w:name="Colorful List Accent 2" w:semiHidden="0" w:uiPriority="72" w:unhideWhenUsed="0"/>
-    <w:lsdException w:name="Colorful Grid Accent 2" w:semiHidden="0" w:uiPriority="73" w:unhideWhenUsed="0"/>
-    <w:lsdException w:name="Light Shading Accent 3" w:semiHidden="0" w:uiPriority="60" w:unhideWhenUsed="0"/>
-    <w:lsdException w:name="Light List Accent 3" w:semiHidden="0" w:uiPriority="61" w:unhideWhenUsed="0"/>
-    <w:lsdException w:name="Light Grid Accent 3" w:semiHidden="0" w:uiPriority="62" w:unhideWhenUsed="0"/>
-    <w:lsdException w:name="Medium Shading 1 Accent 3" w:semiHidden="0" w:uiPriority="63" w:unhideWhenUsed="0"/>
-    <w:lsdException w:name="Medium Shading 2 Accent 3" w:semiHidden="0" w:uiPriority="64" w:unhideWhenUsed="0"/>
-    <w:lsdException w:name="Medium List 1 Accent 3" w:semiHidden="0" w:uiPriority="65" w:unhideWhenUsed="0"/>
-    <w:lsdException w:name="Medium List 2 Accent 3" w:semiHidden="0" w:uiPriority="66" w:unhideWhenUsed="0"/>
-    <w:lsdException w:name="Medium Grid 1 Accent 3" w:semiHidden="0" w:uiPriority="67" w:unhideWhenUsed="0"/>
-    <w:lsdException w:name="Medium Grid 2 Accent 3" w:semiHidden="0" w:uiPriority="68" w:unhideWhenUsed="0"/>
-    <w:lsdException w:name="Medium Grid 3 Accent 3" w:semiHidden="0" w:uiPriority="69" w:unhideWhenUsed="0"/>
-    <w:lsdException w:name="Dark List Accent 3" w:semiHidden="0" w:uiPriority="70" w:unhideWhenUsed="0"/>
-    <w:lsdException w:name="Colorful Shading Accent 3" w:semiHidden="0" w:uiPriority="71" w:unhideWhenUsed="0"/>
-    <w:lsdException w:name="Colorful List Accent 3" w:semiHidden="0" w:uiPriority="72" w:unhideWhenUsed="0"/>
-    <w:lsdException w:name="Colorful Grid Accent 3" w:semiHidden="0" w:uiPriority="73" w:unhideWhenUsed="0"/>
-    <w:lsdException w:name="Light Shading Accent 4" w:semiHidden="0" w:uiPriority="60" w:unhideWhenUsed="0"/>
-    <w:lsdException w:name="Light List Accent 4" w:semiHidden="0" w:uiPriority="61" w:unhideWhenUsed="0"/>
-    <w:lsdException w:name="Light Grid Accent 4" w:semiHidden="0" w:uiPriority="62" w:unhideWhenUsed="0"/>
-    <w:lsdException w:name="Medium Shading 1 Accent 4" w:semiHidden="0" w:uiPriority="63" w:unhideWhenUsed="0"/>
-    <w:lsdException w:name="Medium Shading 2 Accent 4" w:semiHidden="0" w:uiPriority="64" w:unhideWhenUsed="0"/>
-    <w:lsdException w:name="Medium List 1 Accent 4" w:semiHidden="0" w:uiPriority="65" w:unhideWhenUsed="0"/>
-    <w:lsdException w:name="Medium List 2 Accent 4" w:semiHidden="0" w:uiPriority="66" w:unhideWhenUsed="0"/>
-    <w:lsdException w:name="Medium Grid 1 Accent 4" w:semiHidden="0" w:uiPriority="67" w:unhideWhenUsed="0"/>
-    <w:lsdException w:name="Medium Grid 2 Accent 4" w:semiHidden="0" w:uiPriority="68" w:unhideWhenUsed="0"/>
-    <w:lsdException w:name="Medium Grid 3 Accent 4" w:semiHidden="0" w:uiPriority="69" w:unhideWhenUsed="0"/>
-    <w:lsdException w:name="Dark List Accent 4" w:semiHidden="0" w:uiPriority="70" w:unhideWhenUsed="0"/>
-    <w:lsdException w:name="Colorful Shading Accent 4" w:semiHidden="0" w:uiPriority="71" w:unhideWhenUsed="0"/>
-    <w:lsdException w:name="Colorful List Accent 4" w:semiHidden="0" w:uiPriority="72" w:unhideWhenUsed="0"/>
-    <w:lsdException w:name="Colorful Grid Accent 4" w:semiHidden="0" w:uiPriority="73" w:unhideWhenUsed="0"/>
-    <w:lsdException w:name="Light Shading Accent 5" w:semiHidden="0" w:uiPriority="60" w:unhideWhenUsed="0"/>
-    <w:lsdException w:name="Light List Accent 5" w:semiHidden="0" w:uiPriority="61" w:unhideWhenUsed="0"/>
-    <w:lsdException w:name="Light Grid Accent 5" w:semiHidden="0" w:uiPriority="62" w:unhideWhenUsed="0"/>
-    <w:lsdException w:name="Medium Shading 1 Accent 5" w:semiHidden="0" w:uiPriority="63" w:unhideWhenUsed="0"/>
-    <w:lsdException w:name="Medium Shading 2 Accent 5" w:semiHidden="0" w:uiPriority="64" w:unhideWhenUsed="0"/>
-    <w:lsdException w:name="Medium List 1 Accent 5" w:semiHidden="0" w:uiPriority="65" w:unhideWhenUsed="0"/>
-    <w:lsdException w:name="Medium List 2 Accent 5" w:semiHidden="0" w:uiPriority="66" w:unhideWhenUsed="0"/>
-    <w:lsdException w:name="Medium Grid 1 Accent 5" w:semiHidden="0" w:uiPriority="67" w:unhideWhenUsed="0"/>
-    <w:lsdException w:name="Medium Grid 2 Accent 5" w:semiHidden="0" w:uiPriority="68" w:unhideWhenUsed="0"/>
-    <w:lsdException w:name="Medium Grid 3 Accent 5" w:semiHidden="0" w:uiPriority="69" w:unhideWhenUsed="0"/>
-    <w:lsdException w:name="Dark List Accent 5" w:semiHidden="0" w:uiPriority="70" w:unhideWhenUsed="0"/>
-    <w:lsdException w:name="Colorful Shading Accent 5" w:semiHidden="0" w:uiPriority="71" w:unhideWhenUsed="0"/>
-    <w:lsdException w:name="Colorful List Accent 5" w:semiHidden="0" w:uiPriority="72" w:unhideWhenUsed="0"/>
-    <w:lsdException w:name="Colorful Grid Accent 5" w:semiHidden="0" w:uiPriority="73" w:unhideWhenUsed="0"/>
-    <w:lsdException w:name="Light Shading Accent 6" w:semiHidden="0" w:uiPriority="60" w:unhideWhenUsed="0"/>
-    <w:lsdException w:name="Light List Accent 6" w:semiHidden="0" w:uiPriority="61" w:unhideWhenUsed="0"/>
-    <w:lsdException w:name="Light Grid Accent 6" w:semiHidden="0" w:uiPriority="62" w:unhideWhenUsed="0"/>
-    <w:lsdException w:name="Medium Shading 1 Accent 6" w:semiHidden="0" w:uiPriority="63" w:unhideWhenUsed="0"/>
-    <w:lsdException w:name="Medium Shading 2 Accent 6" w:semiHidden="0" w:uiPriority="64" w:unhideWhenUsed="0"/>
-    <w:lsdException w:name="Medium List 1 Accent 6" w:semiHidden="0" w:uiPriority="65" w:unhideWhenUsed="0"/>
-    <w:lsdException w:name="Medium List 2 Accent 6" w:semiHidden="0" w:uiPriority="66" w:unhideWhenUsed="0"/>
-    <w:lsdException w:name="Medium Grid 1 Accent 6" w:semiHidden="0" w:uiPriority="67" w:unhideWhenUsed="0"/>
-    <w:lsdException w:name="Medium Grid 2 Accent 6" w:semiHidden="0" w:uiPriority="68" w:unhideWhenUsed="0"/>
-    <w:lsdException w:name="Medium Grid 3 Accent 6" w:semiHidden="0" w:uiPriority="69" w:unhideWhenUsed="0"/>
-    <w:lsdException w:name="Dark List Accent 6" w:semiHidden="0" w:uiPriority="70" w:unhideWhenUsed="0"/>
-    <w:lsdException w:name="Colorful Shading Accent 6" w:semiHidden="0" w:uiPriority="71" w:unhideWhenUsed="0"/>
-    <w:lsdException w:name="Colorful List Accent 6" w:semiHidden="0" w:uiPriority="72" w:unhideWhenUsed="0"/>
-    <w:lsdException w:name="Colorful Grid Accent 6" w:semiHidden="0" w:uiPriority="73" w:unhideWhenUsed="0"/>
-    <w:lsdException w:name="Subtle Emphasis" w:semiHidden="0" w:uiPriority="19" w:unhideWhenUsed="0" w:qFormat="1"/>
-    <w:lsdException w:name="Intense Emphasis" w:semiHidden="0" w:uiPriority="21" w:unhideWhenUsed="0" w:qFormat="1"/>
-    <w:lsdException w:name="Subtle Reference" w:semiHidden="0" w:uiPriority="31" w:unhideWhenUsed="0" w:qFormat="1"/>
-    <w:lsdException w:name="Intense Reference" w:semiHidden="0" w:uiPriority="32" w:unhideWhenUsed="0" w:qFormat="1"/>
-    <w:lsdException w:name="Book Title" w:semiHidden="0" w:uiPriority="33" w:unhideWhenUsed="0" w:qFormat="1"/>
-    <w:lsdException w:name="Bibliography" w:uiPriority="37"/>
-    <w:lsdException w:name="TOC Heading" w:uiPriority="39" w:qFormat="1"/>
+  <w:latentStyles w:defLockedState="0" w:defUIPriority="0" w:defSemiHidden="0" w:defUnhideWhenUsed="0" w:defQFormat="0" w:count="371">
+    <w:lsdException w:name="Normal" w:qFormat="1"/>
+    <w:lsdException w:name="heading 1" w:qFormat="1"/>
+    <w:lsdException w:name="heading 2" w:qFormat="1"/>
+    <w:lsdException w:name="heading 3" w:qFormat="1"/>
+    <w:lsdException w:name="heading 4" w:qFormat="1"/>
+    <w:lsdException w:name="heading 5" w:qFormat="1"/>
+    <w:lsdException w:name="heading 6" w:qFormat="1"/>
+    <w:lsdException w:name="heading 7" w:semiHidden="1" w:unhideWhenUsed="1" w:qFormat="1"/>
+    <w:lsdException w:name="heading 8" w:semiHidden="1" w:unhideWhenUsed="1" w:qFormat="1"/>
+    <w:lsdException w:name="heading 9" w:semiHidden="1" w:unhideWhenUsed="1" w:qFormat="1"/>
+    <w:lsdException w:name="index 1" w:semiHidden="1" w:unhideWhenUsed="1"/>
+    <w:lsdException w:name="index 2" w:semiHidden="1" w:unhideWhenUsed="1"/>
+    <w:lsdException w:name="index 3" w:semiHidden="1" w:unhideWhenUsed="1"/>
+    <w:lsdException w:name="index 4" w:semiHidden="1" w:unhideWhenUsed="1"/>
+    <w:lsdException w:name="index 5" w:semiHidden="1" w:unhideWhenUsed="1"/>
+    <w:lsdException w:name="index 6" w:semiHidden="1" w:unhideWhenUsed="1"/>
+    <w:lsdException w:name="index 7" w:semiHidden="1" w:unhideWhenUsed="1"/>
+    <w:lsdException w:name="index 8" w:semiHidden="1" w:unhideWhenUsed="1"/>
+    <w:lsdException w:name="index 9" w:semiHidden="1" w:unhideWhenUsed="1"/>
+    <w:lsdException w:name="toc 1" w:semiHidden="1" w:uiPriority="39" w:unhideWhenUsed="1"/>
+    <w:lsdException w:name="toc 2" w:semiHidden="1" w:uiPriority="39" w:unhideWhenUsed="1"/>
+    <w:lsdException w:name="toc 3" w:semiHidden="1" w:uiPriority="39" w:unhideWhenUsed="1"/>
+    <w:lsdException w:name="toc 4" w:semiHidden="1" w:unhideWhenUsed="1"/>
+    <w:lsdException w:name="toc 5" w:semiHidden="1" w:unhideWhenUsed="1"/>
+    <w:lsdException w:name="toc 6" w:semiHidden="1" w:unhideWhenUsed="1"/>
+    <w:lsdException w:name="toc 7" w:semiHidden="1" w:unhideWhenUsed="1"/>
+    <w:lsdException w:name="toc 8" w:semiHidden="1" w:unhideWhenUsed="1"/>
+    <w:lsdException w:name="toc 9" w:semiHidden="1" w:unhideWhenUsed="1"/>
+    <w:lsdException w:name="Normal Indent" w:semiHidden="1" w:unhideWhenUsed="1"/>
+    <w:lsdException w:name="footnote text" w:semiHidden="1" w:unhideWhenUsed="1"/>
+    <w:lsdException w:name="annotation text" w:semiHidden="1" w:unhideWhenUsed="1"/>
+    <w:lsdException w:name="header" w:semiHidden="1" w:unhideWhenUsed="1"/>
+    <w:lsdException w:name="footer" w:semiHidden="1" w:uiPriority="99" w:unhideWhenUsed="1"/>
+    <w:lsdException w:name="index heading" w:semiHidden="1" w:unhideWhenUsed="1"/>
+    <w:lsdException w:name="caption" w:semiHidden="1" w:unhideWhenUsed="1" w:qFormat="1"/>
+    <w:lsdException w:name="table of figures" w:semiHidden="1" w:uiPriority="99" w:unhideWhenUsed="1"/>
+    <w:lsdException w:name="envelope address" w:semiHidden="1" w:unhideWhenUsed="1"/>
+    <w:lsdException w:name="envelope return" w:semiHidden="1" w:unhideWhenUsed="1"/>
+    <w:lsdException w:name="footnote reference" w:semiHidden="1" w:unhideWhenUsed="1"/>
+    <w:lsdException w:name="annotation reference" w:semiHidden="1" w:unhideWhenUsed="1"/>
+    <w:lsdException w:name="line number" w:semiHidden="1" w:unhideWhenUsed="1"/>
+    <w:lsdException w:name="page number" w:semiHidden="1" w:unhideWhenUsed="1"/>
+    <w:lsdException w:name="endnote reference" w:semiHidden="1" w:unhideWhenUsed="1"/>
+    <w:lsdException w:name="endnote text" w:semiHidden="1" w:unhideWhenUsed="1"/>
+    <w:lsdException w:name="table of authorities" w:semiHidden="1" w:unhideWhenUsed="1"/>
+    <w:lsdException w:name="macro" w:semiHidden="1" w:unhideWhenUsed="1"/>
+    <w:lsdException w:name="toa heading" w:semiHidden="1" w:unhideWhenUsed="1"/>
+    <w:lsdException w:name="List" w:semiHidden="1" w:unhideWhenUsed="1"/>
+    <w:lsdException w:name="List Bullet" w:semiHidden="1" w:unhideWhenUsed="1"/>
+    <w:lsdException w:name="List 2" w:semiHidden="1" w:unhideWhenUsed="1"/>
+    <w:lsdException w:name="List 3" w:semiHidden="1" w:unhideWhenUsed="1"/>
+    <w:lsdException w:name="List Bullet 2" w:semiHidden="1" w:unhideWhenUsed="1"/>
+    <w:lsdException w:name="List Bullet 3" w:semiHidden="1" w:unhideWhenUsed="1"/>
+    <w:lsdException w:name="List Bullet 4" w:semiHidden="1" w:unhideWhenUsed="1"/>
+    <w:lsdException w:name="List Bullet 5" w:semiHidden="1" w:unhideWhenUsed="1"/>
+    <w:lsdException w:name="List Number 2" w:semiHidden="1" w:unhideWhenUsed="1"/>
+    <w:lsdException w:name="List Number 3" w:semiHidden="1" w:unhideWhenUsed="1"/>
+    <w:lsdException w:name="List Number 4" w:semiHidden="1" w:unhideWhenUsed="1"/>
+    <w:lsdException w:name="List Number 5" w:semiHidden="1" w:unhideWhenUsed="1"/>
+    <w:lsdException w:name="Title" w:qFormat="1"/>
+    <w:lsdException w:name="Closing" w:semiHidden="1" w:unhideWhenUsed="1"/>
+    <w:lsdException w:name="Signature" w:semiHidden="1" w:unhideWhenUsed="1"/>
+    <w:lsdException w:name="Default Paragraph Font" w:semiHidden="1" w:unhideWhenUsed="1"/>
+    <w:lsdException w:name="Body Text" w:semiHidden="1" w:unhideWhenUsed="1"/>
+    <w:lsdException w:name="Body Text Indent" w:semiHidden="1" w:unhideWhenUsed="1"/>
+    <w:lsdException w:name="List Continue" w:semiHidden="1" w:unhideWhenUsed="1"/>
+    <w:lsdException w:name="List Continue 2" w:semiHidden="1" w:unhideWhenUsed="1"/>
+    <w:lsdException w:name="List Continue 3" w:semiHidden="1" w:unhideWhenUsed="1"/>
+    <w:lsdException w:name="List Continue 4" w:semiHidden="1" w:unhideWhenUsed="1"/>
+    <w:lsdException w:name="List Continue 5" w:semiHidden="1" w:unhideWhenUsed="1"/>
+    <w:lsdException w:name="Message Header" w:semiHidden="1" w:unhideWhenUsed="1"/>
+    <w:lsdException w:name="Subtitle" w:uiPriority="11" w:qFormat="1"/>
+    <w:lsdException w:name="Body Text First Indent 2" w:semiHidden="1" w:unhideWhenUsed="1"/>
+    <w:lsdException w:name="Note Heading" w:semiHidden="1" w:unhideWhenUsed="1"/>
+    <w:lsdException w:name="Body Text 2" w:semiHidden="1" w:unhideWhenUsed="1"/>
+    <w:lsdException w:name="Body Text 3" w:semiHidden="1" w:unhideWhenUsed="1"/>
+    <w:lsdException w:name="Body Text Indent 2" w:semiHidden="1" w:unhideWhenUsed="1"/>
+    <w:lsdException w:name="Body Text Indent 3" w:semiHidden="1" w:unhideWhenUsed="1"/>
+    <w:lsdException w:name="Block Text" w:semiHidden="1" w:unhideWhenUsed="1"/>
+    <w:lsdException w:name="Hyperlink" w:semiHidden="1" w:uiPriority="99" w:unhideWhenUsed="1"/>
+    <w:lsdException w:name="FollowedHyperlink" w:semiHidden="1" w:uiPriority="99" w:unhideWhenUsed="1"/>
+    <w:lsdException w:name="Strong" w:qFormat="1"/>
+    <w:lsdException w:name="Emphasis" w:uiPriority="20" w:qFormat="1"/>
+    <w:lsdException w:name="Document Map" w:semiHidden="1" w:unhideWhenUsed="1"/>
+    <w:lsdException w:name="Plain Text" w:semiHidden="1" w:unhideWhenUsed="1"/>
+    <w:lsdException w:name="E-mail Signature" w:semiHidden="1" w:unhideWhenUsed="1"/>
+    <w:lsdException w:name="HTML Top of Form" w:semiHidden="1" w:unhideWhenUsed="1"/>
+    <w:lsdException w:name="HTML Bottom of Form" w:semiHidden="1" w:unhideWhenUsed="1"/>
+    <w:lsdException w:name="Normal (Web)" w:semiHidden="1" w:uiPriority="99" w:unhideWhenUsed="1"/>
+    <w:lsdException w:name="HTML Acronym" w:semiHidden="1" w:unhideWhenUsed="1"/>
+    <w:lsdException w:name="HTML Address" w:semiHidden="1" w:unhideWhenUsed="1"/>
+    <w:lsdException w:name="HTML Cite" w:semiHidden="1" w:unhideWhenUsed="1"/>
+    <w:lsdException w:name="HTML Code" w:semiHidden="1" w:unhideWhenUsed="1"/>
+    <w:lsdException w:name="HTML Definition" w:semiHidden="1" w:unhideWhenUsed="1"/>
+    <w:lsdException w:name="HTML Keyboard" w:semiHidden="1" w:unhideWhenUsed="1"/>
+    <w:lsdException w:name="HTML Preformatted" w:semiHidden="1" w:unhideWhenUsed="1"/>
+    <w:lsdException w:name="HTML Sample" w:semiHidden="1" w:unhideWhenUsed="1"/>
+    <w:lsdException w:name="HTML Typewriter" w:semiHidden="1" w:unhideWhenUsed="1"/>
+    <w:lsdException w:name="HTML Variable" w:semiHidden="1" w:unhideWhenUsed="1"/>
+    <w:lsdException w:name="Normal Table" w:semiHidden="1" w:unhideWhenUsed="1"/>
+    <w:lsdException w:name="annotation subject" w:semiHidden="1" w:unhideWhenUsed="1"/>
+    <w:lsdException w:name="No List" w:semiHidden="1" w:uiPriority="99" w:unhideWhenUsed="1"/>
+    <w:lsdException w:name="Outline List 1" w:semiHidden="1" w:unhideWhenUsed="1"/>
+    <w:lsdException w:name="Outline List 2" w:semiHidden="1" w:unhideWhenUsed="1"/>
+    <w:lsdException w:name="Outline List 3" w:semiHidden="1" w:unhideWhenUsed="1"/>
+    <w:lsdException w:name="Table Simple 1" w:semiHidden="1" w:unhideWhenUsed="1"/>
+    <w:lsdException w:name="Table Simple 2" w:semiHidden="1" w:unhideWhenUsed="1"/>
+    <w:lsdException w:name="Table Simple 3" w:semiHidden="1" w:unhideWhenUsed="1"/>
+    <w:lsdException w:name="Table Classic 1" w:semiHidden="1" w:unhideWhenUsed="1"/>
+    <w:lsdException w:name="Table Classic 2" w:semiHidden="1" w:unhideWhenUsed="1"/>
+    <w:lsdException w:name="Table Classic 3" w:semiHidden="1" w:unhideWhenUsed="1"/>
+    <w:lsdException w:name="Table Classic 4" w:semiHidden="1" w:unhideWhenUsed="1"/>
+    <w:lsdException w:name="Table Colorful 1" w:semiHidden="1" w:unhideWhenUsed="1"/>
+    <w:lsdException w:name="Table Colorful 2" w:semiHidden="1" w:unhideWhenUsed="1"/>
+    <w:lsdException w:name="Table Colorful 3" w:semiHidden="1" w:unhideWhenUsed="1"/>
+    <w:lsdException w:name="Table Columns 1" w:semiHidden="1" w:unhideWhenUsed="1"/>
+    <w:lsdException w:name="Table Columns 2" w:semiHidden="1" w:unhideWhenUsed="1"/>
+    <w:lsdException w:name="Table Columns 3" w:semiHidden="1" w:unhideWhenUsed="1"/>
+    <w:lsdException w:name="Table Columns 4" w:semiHidden="1" w:unhideWhenUsed="1"/>
+    <w:lsdException w:name="Table Columns 5" w:semiHidden="1" w:unhideWhenUsed="1"/>
+    <w:lsdException w:name="Table Grid 1" w:semiHidden="1" w:unhideWhenUsed="1"/>
+    <w:lsdException w:name="Table Grid 2" w:semiHidden="1" w:unhideWhenUsed="1"/>
+    <w:lsdException w:name="Table Grid 3" w:semiHidden="1" w:unhideWhenUsed="1"/>
+    <w:lsdException w:name="Table Grid 4" w:semiHidden="1" w:unhideWhenUsed="1"/>
+    <w:lsdException w:name="Table Grid 5" w:semiHidden="1" w:unhideWhenUsed="1"/>
+    <w:lsdException w:name="Table Grid 6" w:semiHidden="1" w:unhideWhenUsed="1"/>
+    <w:lsdException w:name="Table Grid 7" w:semiHidden="1" w:unhideWhenUsed="1"/>
+    <w:lsdException w:name="Table Grid 8" w:semiHidden="1" w:unhideWhenUsed="1"/>
+    <w:lsdException w:name="Table List 1" w:semiHidden="1" w:unhideWhenUsed="1"/>
+    <w:lsdException w:name="Table List 2" w:semiHidden="1" w:unhideWhenUsed="1"/>
+    <w:lsdException w:name="Table List 3" w:semiHidden="1" w:unhideWhenUsed="1"/>
+    <w:lsdException w:name="Table List 4" w:semiHidden="1" w:unhideWhenUsed="1"/>
+    <w:lsdException w:name="Table List 5" w:semiHidden="1" w:unhideWhenUsed="1"/>
+    <w:lsdException w:name="Table List 6" w:semiHidden="1" w:unhideWhenUsed="1"/>
+    <w:lsdException w:name="Table List 7" w:semiHidden="1" w:unhideWhenUsed="1"/>
+    <w:lsdException w:name="Table List 8" w:semiHidden="1" w:unhideWhenUsed="1"/>
+    <w:lsdException w:name="Table 3D effects 1" w:semiHidden="1" w:unhideWhenUsed="1"/>
+    <w:lsdException w:name="Table 3D effects 2" w:semiHidden="1" w:unhideWhenUsed="1"/>
+    <w:lsdException w:name="Table 3D effects 3" w:semiHidden="1" w:unhideWhenUsed="1"/>
+    <w:lsdException w:name="Table Contemporary" w:semiHidden="1" w:unhideWhenUsed="1"/>
+    <w:lsdException w:name="Table Elegant" w:semiHidden="1" w:unhideWhenUsed="1"/>
+    <w:lsdException w:name="Table Professional" w:semiHidden="1" w:unhideWhenUsed="1"/>
+    <w:lsdException w:name="Table Subtle 1" w:semiHidden="1" w:unhideWhenUsed="1"/>
+    <w:lsdException w:name="Table Subtle 2" w:semiHidden="1" w:unhideWhenUsed="1"/>
+    <w:lsdException w:name="Table Web 1" w:semiHidden="1" w:unhideWhenUsed="1"/>
+    <w:lsdException w:name="Table Web 2" w:semiHidden="1" w:unhideWhenUsed="1"/>
+    <w:lsdException w:name="Table Web 3" w:semiHidden="1" w:unhideWhenUsed="1"/>
+    <w:lsdException w:name="Balloon Text" w:semiHidden="1" w:uiPriority="99" w:unhideWhenUsed="1"/>
+    <w:lsdException w:name="Table Grid" w:uiPriority="59"/>
+    <w:lsdException w:name="Table Theme" w:semiHidden="1" w:unhideWhenUsed="1"/>
+    <w:lsdException w:name="Placeholder Text" w:semiHidden="1" w:uiPriority="99"/>
+    <w:lsdException w:name="No Spacing" w:uiPriority="1" w:qFormat="1"/>
+    <w:lsdException w:name="Light Shading" w:uiPriority="60"/>
+    <w:lsdException w:name="Light List" w:uiPriority="61"/>
+    <w:lsdException w:name="Light Grid" w:uiPriority="62"/>
+    <w:lsdException w:name="Medium Shading 1" w:uiPriority="63"/>
+    <w:lsdException w:name="Medium Shading 2" w:uiPriority="64"/>
+    <w:lsdException w:name="Medium List 1" w:uiPriority="65"/>
+    <w:lsdException w:name="Medium List 2" w:uiPriority="66"/>
+    <w:lsdException w:name="Medium Grid 1" w:uiPriority="67"/>
+    <w:lsdException w:name="Medium Grid 2" w:uiPriority="68"/>
+    <w:lsdException w:name="Medium Grid 3" w:uiPriority="69"/>
+    <w:lsdException w:name="Dark List" w:uiPriority="70"/>
+    <w:lsdException w:name="Colorful Shading" w:uiPriority="71"/>
+    <w:lsdException w:name="Colorful List" w:uiPriority="72"/>
+    <w:lsdException w:name="Colorful Grid" w:uiPriority="73"/>
+    <w:lsdException w:name="Light Shading Accent 1" w:uiPriority="60"/>
+    <w:lsdException w:name="Light List Accent 1" w:uiPriority="61"/>
+    <w:lsdException w:name="Light Grid Accent 1" w:uiPriority="62"/>
+    <w:lsdException w:name="Medium Shading 1 Accent 1" w:uiPriority="63"/>
+    <w:lsdException w:name="Medium Shading 2 Accent 1" w:uiPriority="64"/>
+    <w:lsdException w:name="Medium List 1 Accent 1" w:uiPriority="65"/>
+    <w:lsdException w:name="Revision" w:semiHidden="1" w:uiPriority="99"/>
+    <w:lsdException w:name="List Paragraph" w:uiPriority="34" w:qFormat="1"/>
+    <w:lsdException w:name="Quote" w:uiPriority="29" w:qFormat="1"/>
+    <w:lsdException w:name="Intense Quote" w:uiPriority="30" w:qFormat="1"/>
+    <w:lsdException w:name="Medium List 2 Accent 1" w:uiPriority="66"/>
+    <w:lsdException w:name="Medium Grid 1 Accent 1" w:uiPriority="67"/>
+    <w:lsdException w:name="Medium Grid 2 Accent 1" w:uiPriority="68"/>
+    <w:lsdException w:name="Medium Grid 3 Accent 1" w:uiPriority="69"/>
+    <w:lsdException w:name="Dark List Accent 1" w:uiPriority="70"/>
+    <w:lsdException w:name="Colorful Shading Accent 1" w:uiPriority="71"/>
+    <w:lsdException w:name="Colorful List Accent 1" w:uiPriority="72"/>
+    <w:lsdException w:name="Colorful Grid Accent 1" w:uiPriority="73"/>
+    <w:lsdException w:name="Light Shading Accent 2" w:uiPriority="60"/>
+    <w:lsdException w:name="Light List Accent 2" w:uiPriority="61"/>
+    <w:lsdException w:name="Light Grid Accent 2" w:uiPriority="62"/>
+    <w:lsdException w:name="Medium Shading 1 Accent 2" w:uiPriority="63"/>
+    <w:lsdException w:name="Medium Shading 2 Accent 2" w:uiPriority="64"/>
+    <w:lsdException w:name="Medium List 1 Accent 2" w:uiPriority="65"/>
+    <w:lsdException w:name="Medium List 2 Accent 2" w:uiPriority="66"/>
+    <w:lsdException w:name="Medium Grid 1 Accent 2" w:uiPriority="67"/>
+    <w:lsdException w:name="Medium Grid 2 Accent 2" w:uiPriority="68"/>
+    <w:lsdException w:name="Medium Grid 3 Accent 2" w:uiPriority="69"/>
+    <w:lsdException w:name="Dark List Accent 2" w:uiPriority="70"/>
+    <w:lsdException w:name="Colorful Shading Accent 2" w:uiPriority="71"/>
+    <w:lsdException w:name="Colorful List Accent 2" w:uiPriority="72"/>
+    <w:lsdException w:name="Colorful Grid Accent 2" w:uiPriority="73"/>
+    <w:lsdException w:name="Light Shading Accent 3" w:uiPriority="60"/>
+    <w:lsdException w:name="Light List Accent 3" w:uiPriority="61"/>
+    <w:lsdException w:name="Light Grid Accent 3" w:uiPriority="62"/>
+    <w:lsdException w:name="Medium Shading 1 Accent 3" w:uiPriority="63"/>
+    <w:lsdException w:name="Medium Shading 2 Accent 3" w:uiPriority="64"/>
+    <w:lsdException w:name="Medium List 1 Accent 3" w:uiPriority="65"/>
+    <w:lsdException w:name="Medium List 2 Accent 3" w:uiPriority="66"/>
+    <w:lsdException w:name="Medium Grid 1 Accent 3" w:uiPriority="67"/>
+    <w:lsdException w:name="Medium Grid 2 Accent 3" w:uiPriority="68"/>
+    <w:lsdException w:name="Medium Grid 3 Accent 3" w:uiPriority="69"/>
+    <w:lsdException w:name="Dark List Accent 3" w:uiPriority="70"/>
+    <w:lsdException w:name="Colorful Shading Accent 3" w:uiPriority="71"/>
+    <w:lsdException w:name="Colorful List Accent 3" w:uiPriority="72"/>
+    <w:lsdException w:name="Colorful Grid Accent 3" w:uiPriority="73"/>
+    <w:lsdException w:name="Light Shading Accent 4" w:uiPriority="60"/>
+    <w:lsdException w:name="Light List Accent 4" w:uiPriority="61"/>
+    <w:lsdException w:name="Light Grid Accent 4" w:uiPriority="62"/>
+    <w:lsdException w:name="Medium Shading 1 Accent 4" w:uiPriority="63"/>
+    <w:lsdException w:name="Medium Shading 2 Accent 4" w:uiPriority="64"/>
+    <w:lsdException w:name="Medium List 1 Accent 4" w:uiPriority="65"/>
+    <w:lsdException w:name="Medium List 2 Accent 4" w:uiPriority="66"/>
+    <w:lsdException w:name="Medium Grid 1 Accent 4" w:uiPriority="67"/>
+    <w:lsdException w:name="Medium Grid 2 Accent 4" w:uiPriority="68"/>
+    <w:lsdException w:name="Medium Grid 3 Accent 4" w:uiPriority="69"/>
+    <w:lsdException w:name="Dark List Accent 4" w:uiPriority="70"/>
+    <w:lsdException w:name="Colorful Shading Accent 4" w:uiPriority="71"/>
+    <w:lsdException w:name="Colorful List Accent 4" w:uiPriority="72"/>
+    <w:lsdException w:name="Colorful Grid Accent 4" w:uiPriority="73"/>
+    <w:lsdException w:name="Light Shading Accent 5" w:uiPriority="60"/>
+    <w:lsdException w:name="Light List Accent 5" w:uiPriority="61"/>
+    <w:lsdException w:name="Light Grid Accent 5" w:uiPriority="62"/>
+    <w:lsdException w:name="Medium Shading 1 Accent 5" w:uiPriority="63"/>
+    <w:lsdException w:name="Medium Shading 2 Accent 5" w:uiPriority="64"/>
+    <w:lsdException w:name="Medium List 1 Accent 5" w:uiPriority="65"/>
+    <w:lsdException w:name="Medium List 2 Accent 5" w:uiPriority="66"/>
+    <w:lsdException w:name="Medium Grid 1 Accent 5" w:uiPriority="67"/>
+    <w:lsdException w:name="Medium Grid 2 Accent 5" w:uiPriority="68"/>
+    <w:lsdException w:name="Medium Grid 3 Accent 5" w:uiPriority="69"/>
+    <w:lsdException w:name="Dark List Accent 5" w:uiPriority="70"/>
+    <w:lsdException w:name="Colorful Shading Accent 5" w:uiPriority="71"/>
+    <w:lsdException w:name="Colorful List Accent 5" w:uiPriority="72"/>
+    <w:lsdException w:name="Colorful Grid Accent 5" w:uiPriority="73"/>
+    <w:lsdException w:name="Light Shading Accent 6" w:uiPriority="60"/>
+    <w:lsdException w:name="Light List Accent 6" w:uiPriority="61"/>
+    <w:lsdException w:name="Light Grid Accent 6" w:uiPriority="62"/>
+    <w:lsdException w:name="Medium Shading 1 Accent 6" w:uiPriority="63"/>
+    <w:lsdException w:name="Medium Shading 2 Accent 6" w:uiPriority="64"/>
+    <w:lsdException w:name="Medium List 1 Accent 6" w:uiPriority="65"/>
+    <w:lsdException w:name="Medium List 2 Accent 6" w:uiPriority="66"/>
+    <w:lsdException w:name="Medium Grid 1 Accent 6" w:uiPriority="67"/>
+    <w:lsdException w:name="Medium Grid 2 Accent 6" w:uiPriority="68"/>
+    <w:lsdException w:name="Medium Grid 3 Accent 6" w:uiPriority="69"/>
+    <w:lsdException w:name="Dark List Accent 6" w:uiPriority="70"/>
+    <w:lsdException w:name="Colorful Shading Accent 6" w:uiPriority="71"/>
+    <w:lsdException w:name="Colorful List Accent 6" w:uiPriority="72"/>
+    <w:lsdException w:name="Colorful Grid Accent 6" w:uiPriority="73"/>
+    <w:lsdException w:name="Subtle Emphasis" w:uiPriority="19" w:qFormat="1"/>
+    <w:lsdException w:name="Intense Emphasis" w:uiPriority="21" w:qFormat="1"/>
+    <w:lsdException w:name="Subtle Reference" w:uiPriority="31" w:qFormat="1"/>
+    <w:lsdException w:name="Intense Reference" w:uiPriority="32" w:qFormat="1"/>
+    <w:lsdException w:name="Book Title" w:uiPriority="33" w:qFormat="1"/>
+    <w:lsdException w:name="Bibliography" w:semiHidden="1" w:uiPriority="37" w:unhideWhenUsed="1"/>
+    <w:lsdException w:name="TOC Heading" w:semiHidden="1" w:uiPriority="39" w:unhideWhenUsed="1" w:qFormat="1"/>
+    <w:lsdException w:name="Plain Table 1" w:uiPriority="41"/>
+    <w:lsdException w:name="Plain Table 2" w:uiPriority="42"/>
+    <w:lsdException w:name="Plain Table 3" w:uiPriority="43"/>
+    <w:lsdException w:name="Plain Table 4" w:uiPriority="44"/>
+    <w:lsdException w:name="Plain Table 5" w:uiPriority="45"/>
+    <w:lsdException w:name="Grid Table Light" w:uiPriority="40"/>
+    <w:lsdException w:name="Grid Table 1 Light" w:uiPriority="46"/>
+    <w:lsdException w:name="Grid Table 2" w:uiPriority="47"/>
+    <w:lsdException w:name="Grid Table 3" w:uiPriority="48"/>
+    <w:lsdException w:name="Grid Table 4" w:uiPriority="49"/>
+    <w:lsdException w:name="Grid Table 5 Dark" w:uiPriority="50"/>
+    <w:lsdException w:name="Grid Table 6 Colorful" w:uiPriority="51"/>
+    <w:lsdException w:name="Grid Table 7 Colorful" w:uiPriority="52"/>
+    <w:lsdException w:name="Grid Table 1 Light Accent 1" w:uiPriority="46"/>
+    <w:lsdException w:name="Grid Table 2 Accent 1" w:uiPriority="47"/>
+    <w:lsdException w:name="Grid Table 3 Accent 1" w:uiPriority="48"/>
+    <w:lsdException w:name="Grid Table 4 Accent 1" w:uiPriority="49"/>
+    <w:lsdException w:name="Grid Table 5 Dark Accent 1" w:uiPriority="50"/>
+    <w:lsdException w:name="Grid Table 6 Colorful Accent 1" w:uiPriority="51"/>
+    <w:lsdException w:name="Grid Table 7 Colorful Accent 1" w:uiPriority="52"/>
+    <w:lsdException w:name="Grid Table 1 Light Accent 2" w:uiPriority="46"/>
+    <w:lsdException w:name="Grid Table 2 Accent 2" w:uiPriority="47"/>
+    <w:lsdException w:name="Grid Table 3 Accent 2" w:uiPriority="48"/>
+    <w:lsdException w:name="Grid Table 4 Accent 2" w:uiPriority="49"/>
+    <w:lsdException w:name="Grid Table 5 Dark Accent 2" w:uiPriority="50"/>
+    <w:lsdException w:name="Grid Table 6 Colorful Accent 2" w:uiPriority="51"/>
+    <w:lsdException w:name="Grid Table 7 Colorful Accent 2" w:uiPriority="52"/>
+    <w:lsdException w:name="Grid Table 1 Light Accent 3" w:uiPriority="46"/>
+    <w:lsdException w:name="Grid Table 2 Accent 3" w:uiPriority="47"/>
+    <w:lsdException w:name="Grid Table 3 Accent 3" w:uiPriority="48"/>
+    <w:lsdException w:name="Grid Table 4 Accent 3" w:uiPriority="49"/>
+    <w:lsdException w:name="Grid Table 5 Dark Accent 3" w:uiPriority="50"/>
+    <w:lsdException w:name="Grid Table 6 Colorful Accent 3" w:uiPriority="51"/>
+    <w:lsdException w:name="Grid Table 7 Colorful Accent 3" w:uiPriority="52"/>
+    <w:lsdException w:name="Grid Table 1 Light Accent 4" w:uiPriority="46"/>
+    <w:lsdException w:name="Grid Table 2 Accent 4" w:uiPriority="47"/>
+    <w:lsdException w:name="Grid Table 3 Accent 4" w:uiPriority="48"/>
+    <w:lsdException w:name="Grid Table 4 Accent 4" w:uiPriority="49"/>
+    <w:lsdException w:name="Grid Table 5 Dark Accent 4" w:uiPriority="50"/>
+    <w:lsdException w:name="Grid Table 6 Colorful Accent 4" w:uiPriority="51"/>
+    <w:lsdException w:name="Grid Table 7 Colorful Accent 4" w:uiPriority="52"/>
+    <w:lsdException w:name="Grid Table 1 Light Accent 5" w:uiPriority="46"/>
+    <w:lsdException w:name="Grid Table 2 Accent 5" w:uiPriority="47"/>
+    <w:lsdException w:name="Grid Table 3 Accent 5" w:uiPriority="48"/>
+    <w:lsdException w:name="Grid Table 4 Accent 5" w:uiPriority="49"/>
+    <w:lsdException w:name="Grid Table 5 Dark Accent 5" w:uiPriority="50"/>
+    <w:lsdException w:name="Grid Table 6 Colorful Accent 5" w:uiPriority="51"/>
+    <w:lsdException w:name="Grid Table 7 Colorful Accent 5" w:uiPriority="52"/>
+    <w:lsdException w:name="Grid Table 1 Light Accent 6" w:uiPriority="46"/>
+    <w:lsdException w:name="Grid Table 2 Accent 6" w:uiPriority="47"/>
+    <w:lsdException w:name="Grid Table 3 Accent 6" w:uiPriority="48"/>
+    <w:lsdException w:name="Grid Table 4 Accent 6" w:uiPriority="49"/>
+    <w:lsdException w:name="Grid Table 5 Dark Accent 6" w:uiPriority="50"/>
+    <w:lsdException w:name="Grid Table 6 Colorful Accent 6" w:uiPriority="51"/>
+    <w:lsdException w:name="Grid Table 7 Colorful Accent 6" w:uiPriority="52"/>
+    <w:lsdException w:name="List Table 1 Light" w:uiPriority="46"/>
+    <w:lsdException w:name="List Table 2" w:uiPriority="47"/>
+    <w:lsdException w:name="List Table 3" w:uiPriority="48"/>
+    <w:lsdException w:name="List Table 4" w:uiPriority="49"/>
+    <w:lsdException w:name="List Table 5 Dark" w:uiPriority="50"/>
+    <w:lsdException w:name="List Table 6 Colorful" w:uiPriority="51"/>
+    <w:lsdException w:name="List Table 7 Colorful" w:uiPriority="52"/>
+    <w:lsdException w:name="List Table 1 Light Accent 1" w:uiPriority="46"/>
+    <w:lsdException w:name="List Table 2 Accent 1" w:uiPriority="47"/>
+    <w:lsdException w:name="List Table 3 Accent 1" w:uiPriority="48"/>
+    <w:lsdException w:name="List Table 4 Accent 1" w:uiPriority="49"/>
+    <w:lsdException w:name="List Table 5 Dark Accent 1" w:uiPriority="50"/>
+    <w:lsdException w:name="List Table 6 Colorful Accent 1" w:uiPriority="51"/>
+    <w:lsdException w:name="List Table 7 Colorful Accent 1" w:uiPriority="52"/>
+    <w:lsdException w:name="List Table 1 Light Accent 2" w:uiPriority="46"/>
+    <w:lsdException w:name="List Table 2 Accent 2" w:uiPriority="47"/>
+    <w:lsdException w:name="List Table 3 Accent 2" w:uiPriority="48"/>
+    <w:lsdException w:name="List Table 4 Accent 2" w:uiPriority="49"/>
+    <w:lsdException w:name="List Table 5 Dark Accent 2" w:uiPriority="50"/>
+    <w:lsdException w:name="List Table 6 Colorful Accent 2" w:uiPriority="51"/>
+    <w:lsdException w:name="List Table 7 Colorful Accent 2" w:uiPriority="52"/>
+    <w:lsdException w:name="List Table 1 Light Accent 3" w:uiPriority="46"/>
+    <w:lsdException w:name="List Table 2 Accent 3" w:uiPriority="47"/>
+    <w:lsdException w:name="List Table 3 Accent 3" w:uiPriority="48"/>
+    <w:lsdException w:name="List Table 4 Accent 3" w:uiPriority="49"/>
+    <w:lsdException w:name="List Table 5 Dark Accent 3" w:uiPriority="50"/>
+    <w:lsdException w:name="List Table 6 Colorful Accent 3" w:uiPriority="51"/>
+    <w:lsdException w:name="List Table 7 Colorful Accent 3" w:uiPriority="52"/>
+    <w:lsdException w:name="List Table 1 Light Accent 4" w:uiPriority="46"/>
+    <w:lsdException w:name="List Table 2 Accent 4" w:uiPriority="47"/>
+    <w:lsdException w:name="List Table 3 Accent 4" w:uiPriority="48"/>
+    <w:lsdException w:name="List Table 4 Accent 4" w:uiPriority="49"/>
+    <w:lsdException w:name="List Table 5 Dark Accent 4" w:uiPriority="50"/>
+    <w:lsdException w:name="List Table 6 Colorful Accent 4" w:uiPriority="51"/>
+    <w:lsdException w:name="List Table 7 Colorful Accent 4" w:uiPriority="52"/>
+    <w:lsdException w:name="List Table 1 Light Accent 5" w:uiPriority="46"/>
+    <w:lsdException w:name="List Table 2 Accent 5" w:uiPriority="47"/>
+    <w:lsdException w:name="List Table 3 Accent 5" w:uiPriority="48"/>
+    <w:lsdException w:name="List Table 4 Accent 5" w:uiPriority="49"/>
+    <w:lsdException w:name="List Table 5 Dark Accent 5" w:uiPriority="50"/>
+    <w:lsdException w:name="List Table 6 Colorful Accent 5" w:uiPriority="51"/>
+    <w:lsdException w:name="List Table 7 Colorful Accent 5" w:uiPriority="52"/>
+    <w:lsdException w:name="List Table 1 Light Accent 6" w:uiPriority="46"/>
+    <w:lsdException w:name="List Table 2 Accent 6" w:uiPriority="47"/>
+    <w:lsdException w:name="List Table 3 Accent 6" w:uiPriority="48"/>
+    <w:lsdException w:name="List Table 4 Accent 6" w:uiPriority="49"/>
+    <w:lsdException w:name="List Table 5 Dark Accent 6" w:uiPriority="50"/>
+    <w:lsdException w:name="List Table 6 Colorful Accent 6" w:uiPriority="51"/>
+    <w:lsdException w:name="List Table 7 Colorful Accent 6" w:uiPriority="52"/>
   </w:latentStyles>
   <w:style w:type="paragraph" w:default="1" w:styleId="Normal">
     <w:name w:val="Normal"/>
@@ -5053,7 +5301,6 @@
     <w:uiPriority w:val="99"/>
     <w:semiHidden/>
     <w:unhideWhenUsed/>
-    <w:qFormat/>
     <w:tblPr>
       <w:tblInd w:w="0" w:type="dxa"/>
       <w:tblCellMar>
@@ -5357,7 +5604,6 @@
     <w:basedOn w:val="TableNormal"/>
     <w:rsid w:val="00556739"/>
     <w:tblPr>
-      <w:tblInd w:w="0" w:type="dxa"/>
       <w:tblBorders>
         <w:top w:val="single" w:sz="4" w:space="0" w:color="auto"/>
         <w:left w:val="single" w:sz="4" w:space="0" w:color="auto"/>
@@ -5366,12 +5612,6 @@
         <w:insideH w:val="single" w:sz="4" w:space="0" w:color="auto"/>
         <w:insideV w:val="single" w:sz="4" w:space="0" w:color="auto"/>
       </w:tblBorders>
-      <w:tblCellMar>
-        <w:top w:w="0" w:type="dxa"/>
-        <w:left w:w="108" w:type="dxa"/>
-        <w:bottom w:w="0" w:type="dxa"/>
-        <w:right w:w="108" w:type="dxa"/>
-      </w:tblCellMar>
     </w:tblPr>
   </w:style>
   <w:style w:type="paragraph" w:customStyle="1" w:styleId="ALErgnzungen">
@@ -6025,7 +6265,6 @@
     <w:uiPriority w:val="59"/>
     <w:rsid w:val="00064217"/>
     <w:tblPr>
-      <w:tblInd w:w="0" w:type="dxa"/>
       <w:tblBorders>
         <w:top w:val="single" w:sz="4" w:space="0" w:color="auto"/>
         <w:left w:val="single" w:sz="4" w:space="0" w:color="auto"/>
@@ -6034,12 +6273,6 @@
         <w:insideH w:val="single" w:sz="4" w:space="0" w:color="auto"/>
         <w:insideV w:val="single" w:sz="4" w:space="0" w:color="auto"/>
       </w:tblBorders>
-      <w:tblCellMar>
-        <w:top w:w="0" w:type="dxa"/>
-        <w:left w:w="108" w:type="dxa"/>
-        <w:bottom w:w="0" w:type="dxa"/>
-        <w:right w:w="108" w:type="dxa"/>
-      </w:tblCellMar>
     </w:tblPr>
   </w:style>
   <w:style w:type="paragraph" w:customStyle="1" w:styleId="RBNormal">
@@ -6327,7 +6560,6 @@
     <w:tblPr>
       <w:tblStyleRowBandSize w:val="1"/>
       <w:tblStyleColBandSize w:val="1"/>
-      <w:tblInd w:w="0" w:type="dxa"/>
       <w:tblBorders>
         <w:top w:val="single" w:sz="8" w:space="0" w:color="7BA0CD" w:themeColor="accent1" w:themeTint="BF"/>
         <w:left w:val="single" w:sz="8" w:space="0" w:color="7BA0CD" w:themeColor="accent1" w:themeTint="BF"/>
@@ -6335,12 +6567,6 @@
         <w:right w:val="single" w:sz="8" w:space="0" w:color="7BA0CD" w:themeColor="accent1" w:themeTint="BF"/>
         <w:insideH w:val="single" w:sz="8" w:space="0" w:color="7BA0CD" w:themeColor="accent1" w:themeTint="BF"/>
       </w:tblBorders>
-      <w:tblCellMar>
-        <w:top w:w="0" w:type="dxa"/>
-        <w:left w:w="108" w:type="dxa"/>
-        <w:bottom w:w="0" w:type="dxa"/>
-        <w:right w:w="108" w:type="dxa"/>
-      </w:tblCellMar>
     </w:tblPr>
     <w:tblStylePr w:type="firstRow">
       <w:pPr>
@@ -6715,7 +6941,7 @@
 </file>
 
 <file path=customXml/itemProps1.xml><?xml version="1.0" encoding="utf-8"?>
-<ds:datastoreItem xmlns:ds="http://schemas.openxmlformats.org/officeDocument/2006/customXml" ds:itemID="{DF21295C-ED87-498C-AE78-4D7BFAF5AEF6}">
+<ds:datastoreItem xmlns:ds="http://schemas.openxmlformats.org/officeDocument/2006/customXml" ds:itemID="{3B2E015E-7371-445D-88A9-0F17ACBEB424}">
   <ds:schemaRefs>
     <ds:schemaRef ds:uri="http://schemas.openxmlformats.org/officeDocument/2006/bibliography"/>
   </ds:schemaRefs>

--- a/ProjectDocuments/02_Executing/03_Change_Request_Register.docx
+++ b/ProjectDocuments/02_Executing/03_Change_Request_Register.docx
@@ -147,7 +147,6 @@
           <w:szCs w:val="28"/>
         </w:rPr>
       </w:pPr>
-      <w:bookmarkStart w:id="0" w:name="_GoBack"/>
       <w:r>
         <w:rPr>
           <w:b/>
@@ -158,7 +157,6 @@
         <w:t>R.A.D.U - REQUIREMENTS AND DESIGN UTILITY</w:t>
       </w:r>
     </w:p>
-    <w:bookmarkEnd w:id="0"/>
     <w:p>
       <w:pPr>
         <w:jc w:val="center"/>
@@ -372,6 +370,8 @@
           <w:szCs w:val="28"/>
         </w:rPr>
       </w:pPr>
+      <w:bookmarkStart w:id="0" w:name="_GoBack"/>
+      <w:bookmarkEnd w:id="0"/>
     </w:p>
     <w:p>
       <w:pPr>
@@ -1365,6 +1365,7 @@
     <w:p/>
     <w:sectPr>
       <w:headerReference w:type="default" r:id="rId8"/>
+      <w:footerReference w:type="default" r:id="rId9"/>
       <w:pgSz w:w="11907" w:h="16838" w:code="9"/>
       <w:pgMar w:top="1701" w:right="1417" w:bottom="1134" w:left="1417" w:header="850" w:footer="850" w:gutter="0"/>
       <w:cols w:space="708"/>
@@ -1391,6 +1392,42 @@
     </w:p>
   </w:endnote>
 </w:endnotes>
+</file>
+
+<file path=word/footer1.xml><?xml version="1.0" encoding="utf-8"?>
+<w:ftr xmlns:wpc="http://schemas.microsoft.com/office/word/2010/wordprocessingCanvas" xmlns:cx="http://schemas.microsoft.com/office/drawing/2014/chartex" xmlns:cx1="http://schemas.microsoft.com/office/drawing/2015/9/8/chartex" xmlns:mc="http://schemas.openxmlformats.org/markup-compatibility/2006" xmlns:o="urn:schemas-microsoft-com:office:office" xmlns:r="http://schemas.openxmlformats.org/officeDocument/2006/relationships" xmlns:m="http://schemas.openxmlformats.org/officeDocument/2006/math" xmlns:v="urn:schemas-microsoft-com:vml" xmlns:wp14="http://schemas.microsoft.com/office/word/2010/wordprocessingDrawing" xmlns:wp="http://schemas.openxmlformats.org/drawingml/2006/wordprocessingDrawing" xmlns:w10="urn:schemas-microsoft-com:office:word" xmlns:w="http://schemas.openxmlformats.org/wordprocessingml/2006/main" xmlns:w14="http://schemas.microsoft.com/office/word/2010/wordml" xmlns:w15="http://schemas.microsoft.com/office/word/2012/wordml" xmlns:w16se="http://schemas.microsoft.com/office/word/2015/wordml/symex" xmlns:wpg="http://schemas.microsoft.com/office/word/2010/wordprocessingGroup" xmlns:wpi="http://schemas.microsoft.com/office/word/2010/wordprocessingInk" xmlns:wne="http://schemas.microsoft.com/office/word/2006/wordml" xmlns:wps="http://schemas.microsoft.com/office/word/2010/wordprocessingShape" mc:Ignorable="w14 w15 w16se wp14">
+  <w:p>
+    <w:pPr>
+      <w:pStyle w:val="Footer"/>
+      <w:rPr>
+        <w:sz w:val="14"/>
+      </w:rPr>
+    </w:pPr>
+    <w:r>
+      <w:rPr>
+        <w:sz w:val="14"/>
+      </w:rPr>
+      <w:tab/>
+    </w:r>
+    <w:r>
+      <w:rPr>
+        <w:sz w:val="14"/>
+      </w:rPr>
+      <w:tab/>
+    </w:r>
+    <w:r>
+      <w:rPr>
+        <w:sz w:val="14"/>
+      </w:rPr>
+      <w:t>bogdan.herciu.bp@nttdata.ro</w:t>
+    </w:r>
+  </w:p>
+  <w:p>
+    <w:pPr>
+      <w:pStyle w:val="Footer"/>
+    </w:pPr>
+  </w:p>
+</w:ftr>
 </file>
 
 <file path=word/footnotes.xml><?xml version="1.0" encoding="utf-8"?>
@@ -1581,7 +1618,7 @@
               <w:noProof/>
               <w:sz w:val="16"/>
             </w:rPr>
-            <w:t>4</w:t>
+            <w:t>1</w:t>
           </w:r>
           <w:r>
             <w:rPr>
@@ -1608,31 +1645,16 @@
             </w:rPr>
             <w:t xml:space="preserve"> </w:t>
           </w:r>
-          <w:r>
-            <w:fldChar w:fldCharType="begin"/>
-          </w:r>
-          <w:r>
-            <w:instrText xml:space="preserve"> NUMPAGES   \* MERGEFORMAT </w:instrText>
-          </w:r>
-          <w:r>
-            <w:fldChar w:fldCharType="separate"/>
-          </w:r>
-          <w:r>
-            <w:rPr>
-              <w:b/>
-              <w:noProof/>
-              <w:sz w:val="16"/>
-            </w:rPr>
-            <w:t>4</w:t>
-          </w:r>
-          <w:r>
-            <w:rPr>
-              <w:b/>
-              <w:noProof/>
-              <w:sz w:val="16"/>
-            </w:rPr>
-            <w:fldChar w:fldCharType="end"/>
-          </w:r>
+          <w:fldSimple w:instr=" NUMPAGES   \* MERGEFORMAT ">
+            <w:r>
+              <w:rPr>
+                <w:b/>
+                <w:noProof/>
+                <w:sz w:val="16"/>
+              </w:rPr>
+              <w:t>4</w:t>
+            </w:r>
+          </w:fldSimple>
         </w:p>
       </w:tc>
     </w:tr>
@@ -1697,51 +1719,38 @@
               <w:sz w:val="16"/>
             </w:rPr>
           </w:pPr>
-          <w:r>
-            <w:fldChar w:fldCharType="begin"/>
-          </w:r>
-          <w:r>
-            <w:instrText xml:space="preserve"> DOCPROPERTY  "CC Dat"  \* MERGEFORMAT </w:instrText>
-          </w:r>
-          <w:r>
-            <w:fldChar w:fldCharType="separate"/>
-          </w:r>
-          <w:r>
-            <w:rPr>
-              <w:sz w:val="16"/>
-            </w:rPr>
-            <w:t>2019</w:t>
-          </w:r>
-          <w:r>
-            <w:rPr>
-              <w:sz w:val="16"/>
-            </w:rPr>
-            <w:t>-</w:t>
-          </w:r>
-          <w:r>
-            <w:rPr>
-              <w:sz w:val="16"/>
-            </w:rPr>
-            <w:t>04</w:t>
-          </w:r>
-          <w:r>
-            <w:rPr>
-              <w:sz w:val="16"/>
-            </w:rPr>
-            <w:t>-</w:t>
-          </w:r>
-          <w:r>
-            <w:rPr>
-              <w:sz w:val="16"/>
-            </w:rPr>
-            <w:t>13</w:t>
-          </w:r>
-          <w:r>
-            <w:rPr>
-              <w:sz w:val="16"/>
-            </w:rPr>
-            <w:fldChar w:fldCharType="end"/>
-          </w:r>
+          <w:fldSimple w:instr=" DOCPROPERTY  &quot;CC Dat&quot;  \* MERGEFORMAT ">
+            <w:r>
+              <w:rPr>
+                <w:sz w:val="16"/>
+              </w:rPr>
+              <w:t>2019</w:t>
+            </w:r>
+            <w:r>
+              <w:rPr>
+                <w:sz w:val="16"/>
+              </w:rPr>
+              <w:t>-</w:t>
+            </w:r>
+            <w:r>
+              <w:rPr>
+                <w:sz w:val="16"/>
+              </w:rPr>
+              <w:t>04</w:t>
+            </w:r>
+            <w:r>
+              <w:rPr>
+                <w:sz w:val="16"/>
+              </w:rPr>
+              <w:t>-</w:t>
+            </w:r>
+            <w:r>
+              <w:rPr>
+                <w:sz w:val="16"/>
+              </w:rPr>
+              <w:t>13</w:t>
+            </w:r>
+          </w:fldSimple>
         </w:p>
       </w:tc>
     </w:tr>
@@ -4753,7 +4762,7 @@
     <w:lsdException w:name="footnote text" w:semiHidden="1" w:unhideWhenUsed="1"/>
     <w:lsdException w:name="annotation text" w:semiHidden="1" w:unhideWhenUsed="1"/>
     <w:lsdException w:name="header" w:semiHidden="1" w:unhideWhenUsed="1"/>
-    <w:lsdException w:name="footer" w:semiHidden="1" w:uiPriority="99" w:unhideWhenUsed="1"/>
+    <w:lsdException w:name="footer" w:semiHidden="1" w:unhideWhenUsed="1"/>
     <w:lsdException w:name="index heading" w:semiHidden="1" w:unhideWhenUsed="1"/>
     <w:lsdException w:name="caption" w:semiHidden="1" w:unhideWhenUsed="1" w:qFormat="1"/>
     <w:lsdException w:name="table of figures" w:semiHidden="1" w:uiPriority="99" w:unhideWhenUsed="1"/>
@@ -5370,7 +5379,6 @@
     <w:name w:val="footer"/>
     <w:basedOn w:val="Normal"/>
     <w:link w:val="FooterChar"/>
-    <w:uiPriority w:val="99"/>
     <w:rsid w:val="006D0D74"/>
     <w:pPr>
       <w:tabs>
@@ -6519,7 +6527,6 @@
     <w:name w:val="Footer Char"/>
     <w:basedOn w:val="DefaultParagraphFont"/>
     <w:link w:val="Footer"/>
-    <w:uiPriority w:val="99"/>
     <w:rsid w:val="00E70215"/>
     <w:rPr>
       <w:rFonts w:ascii="Arial" w:hAnsi="Arial" w:cs="Arial"/>
@@ -6941,7 +6948,7 @@
 </file>
 
 <file path=customXml/itemProps1.xml><?xml version="1.0" encoding="utf-8"?>
-<ds:datastoreItem xmlns:ds="http://schemas.openxmlformats.org/officeDocument/2006/customXml" ds:itemID="{3B2E015E-7371-445D-88A9-0F17ACBEB424}">
+<ds:datastoreItem xmlns:ds="http://schemas.openxmlformats.org/officeDocument/2006/customXml" ds:itemID="{CC718B3F-BE1C-4169-B46E-DF67B1625D87}">
   <ds:schemaRefs>
     <ds:schemaRef ds:uri="http://schemas.openxmlformats.org/officeDocument/2006/bibliography"/>
   </ds:schemaRefs>

--- a/ProjectDocuments/02_Executing/03_Change_Request_Register.docx
+++ b/ProjectDocuments/02_Executing/03_Change_Request_Register.docx
@@ -370,8 +370,6 @@
           <w:szCs w:val="28"/>
         </w:rPr>
       </w:pPr>
-      <w:bookmarkStart w:id="0" w:name="_GoBack"/>
-      <w:bookmarkEnd w:id="0"/>
     </w:p>
     <w:p>
       <w:pPr>
@@ -736,10 +734,10 @@
           <w:szCs w:val="28"/>
         </w:rPr>
       </w:pPr>
-      <w:bookmarkStart w:id="1" w:name="_Toc515458326"/>
-      <w:bookmarkStart w:id="2" w:name="_Toc6062625"/>
-      <w:bookmarkStart w:id="3" w:name="_Toc6073677"/>
-      <w:bookmarkStart w:id="4" w:name="_Toc6074641"/>
+      <w:bookmarkStart w:id="0" w:name="_Toc515458326"/>
+      <w:bookmarkStart w:id="1" w:name="_Toc6062625"/>
+      <w:bookmarkStart w:id="2" w:name="_Toc6073677"/>
+      <w:bookmarkStart w:id="3" w:name="_Toc6074641"/>
       <w:r>
         <w:rPr>
           <w:rFonts w:asciiTheme="minorHAnsi" w:hAnsiTheme="minorHAnsi"/>
@@ -750,10 +748,10 @@
         <w:lastRenderedPageBreak/>
         <w:t>Introduction</w:t>
       </w:r>
+      <w:bookmarkEnd w:id="0"/>
       <w:bookmarkEnd w:id="1"/>
       <w:bookmarkEnd w:id="2"/>
       <w:bookmarkEnd w:id="3"/>
-      <w:bookmarkEnd w:id="4"/>
     </w:p>
     <w:p>
       <w:pPr>
@@ -780,7 +778,7 @@
           <w:szCs w:val="28"/>
         </w:rPr>
       </w:pPr>
-      <w:bookmarkStart w:id="5" w:name="_Toc6074642"/>
+      <w:bookmarkStart w:id="4" w:name="_Toc6074642"/>
       <w:r>
         <w:rPr>
           <w:rFonts w:asciiTheme="minorHAnsi" w:hAnsiTheme="minorHAnsi"/>
@@ -791,7 +789,7 @@
         <w:lastRenderedPageBreak/>
         <w:t>Change log:</w:t>
       </w:r>
-      <w:bookmarkEnd w:id="5"/>
+      <w:bookmarkEnd w:id="4"/>
     </w:p>
     <w:p/>
     <w:p/>
@@ -1047,7 +1045,11 @@
             </w:tcBorders>
             <w:vAlign w:val="center"/>
           </w:tcPr>
-          <w:p/>
+          <w:p>
+            <w:r>
+              <w:t>Picture will not be saved in the description tag of the Requirement. Instead it will be saved as a separate Requirement.</w:t>
+            </w:r>
+          </w:p>
         </w:tc>
         <w:tc>
           <w:tcPr>
@@ -1056,7 +1058,11 @@
               <w:bottom w:val="dotted" w:sz="4" w:space="0" w:color="auto"/>
             </w:tcBorders>
           </w:tcPr>
-          <w:p/>
+          <w:p>
+            <w:r>
+              <w:t>Herciu Bogdan</w:t>
+            </w:r>
+          </w:p>
         </w:tc>
         <w:tc>
           <w:tcPr>
@@ -1065,7 +1071,11 @@
               <w:bottom w:val="dotted" w:sz="4" w:space="0" w:color="auto"/>
             </w:tcBorders>
           </w:tcPr>
-          <w:p/>
+          <w:p>
+            <w:r>
+              <w:t>18-07-19</w:t>
+            </w:r>
+          </w:p>
         </w:tc>
         <w:tc>
           <w:tcPr>
@@ -1074,7 +1084,11 @@
               <w:bottom w:val="dotted" w:sz="4" w:space="0" w:color="auto"/>
             </w:tcBorders>
           </w:tcPr>
-          <w:p/>
+          <w:p>
+            <w:r>
+              <w:t>18-07-19</w:t>
+            </w:r>
+          </w:p>
         </w:tc>
         <w:tc>
           <w:tcPr>
@@ -1110,6 +1124,12 @@
                 <w:b/>
               </w:rPr>
             </w:pPr>
+            <w:r>
+              <w:rPr>
+                <w:b/>
+              </w:rPr>
+              <w:t>2.</w:t>
+            </w:r>
           </w:p>
         </w:tc>
         <w:tc>
@@ -1130,7 +1150,11 @@
               <w:bottom w:val="dotted" w:sz="4" w:space="0" w:color="auto"/>
             </w:tcBorders>
           </w:tcPr>
-          <w:p/>
+          <w:p>
+            <w:r>
+              <w:t>Publish Button. As a first step, it will be implemented “Export to Excel File”</w:t>
+            </w:r>
+          </w:p>
         </w:tc>
         <w:tc>
           <w:tcPr>
@@ -1140,7 +1164,11 @@
               <w:bottom w:val="dotted" w:sz="4" w:space="0" w:color="auto"/>
             </w:tcBorders>
           </w:tcPr>
-          <w:p/>
+          <w:p>
+            <w:r>
+              <w:t>Herciu Bogdan</w:t>
+            </w:r>
+          </w:p>
         </w:tc>
         <w:tc>
           <w:tcPr>
@@ -1150,7 +1178,11 @@
               <w:bottom w:val="dotted" w:sz="4" w:space="0" w:color="auto"/>
             </w:tcBorders>
           </w:tcPr>
-          <w:p/>
+          <w:p>
+            <w:r>
+              <w:t>18-07-19</w:t>
+            </w:r>
+          </w:p>
         </w:tc>
         <w:tc>
           <w:tcPr>
@@ -1160,7 +1192,11 @@
               <w:bottom w:val="dotted" w:sz="4" w:space="0" w:color="auto"/>
             </w:tcBorders>
           </w:tcPr>
-          <w:p/>
+          <w:p>
+            <w:r>
+              <w:t>18-07-19</w:t>
+            </w:r>
+          </w:p>
         </w:tc>
         <w:tc>
           <w:tcPr>
@@ -1180,7 +1216,13 @@
               <w:bottom w:val="dotted" w:sz="4" w:space="0" w:color="auto"/>
             </w:tcBorders>
           </w:tcPr>
-          <w:p/>
+          <w:p>
+            <w:r>
+              <w:t>Export as PDF it will be implemented at the end of the project.</w:t>
+            </w:r>
+            <w:bookmarkStart w:id="5" w:name="_GoBack"/>
+            <w:bookmarkEnd w:id="5"/>
+          </w:p>
         </w:tc>
       </w:tr>
       <w:tr>
@@ -1618,7 +1660,7 @@
               <w:noProof/>
               <w:sz w:val="16"/>
             </w:rPr>
-            <w:t>1</w:t>
+            <w:t>4</w:t>
           </w:r>
           <w:r>
             <w:rPr>
@@ -1645,16 +1687,31 @@
             </w:rPr>
             <w:t xml:space="preserve"> </w:t>
           </w:r>
-          <w:fldSimple w:instr=" NUMPAGES   \* MERGEFORMAT ">
-            <w:r>
-              <w:rPr>
-                <w:b/>
-                <w:noProof/>
-                <w:sz w:val="16"/>
-              </w:rPr>
-              <w:t>4</w:t>
-            </w:r>
-          </w:fldSimple>
+          <w:r>
+            <w:fldChar w:fldCharType="begin"/>
+          </w:r>
+          <w:r>
+            <w:instrText xml:space="preserve"> NUMPAGES   \* MERGEFORMAT </w:instrText>
+          </w:r>
+          <w:r>
+            <w:fldChar w:fldCharType="separate"/>
+          </w:r>
+          <w:r>
+            <w:rPr>
+              <w:b/>
+              <w:noProof/>
+              <w:sz w:val="16"/>
+            </w:rPr>
+            <w:t>4</w:t>
+          </w:r>
+          <w:r>
+            <w:rPr>
+              <w:b/>
+              <w:noProof/>
+              <w:sz w:val="16"/>
+            </w:rPr>
+            <w:fldChar w:fldCharType="end"/>
+          </w:r>
         </w:p>
       </w:tc>
     </w:tr>
@@ -1719,38 +1776,51 @@
               <w:sz w:val="16"/>
             </w:rPr>
           </w:pPr>
-          <w:fldSimple w:instr=" DOCPROPERTY  &quot;CC Dat&quot;  \* MERGEFORMAT ">
-            <w:r>
-              <w:rPr>
-                <w:sz w:val="16"/>
-              </w:rPr>
-              <w:t>2019</w:t>
-            </w:r>
-            <w:r>
-              <w:rPr>
-                <w:sz w:val="16"/>
-              </w:rPr>
-              <w:t>-</w:t>
-            </w:r>
-            <w:r>
-              <w:rPr>
-                <w:sz w:val="16"/>
-              </w:rPr>
-              <w:t>04</w:t>
-            </w:r>
-            <w:r>
-              <w:rPr>
-                <w:sz w:val="16"/>
-              </w:rPr>
-              <w:t>-</w:t>
-            </w:r>
-            <w:r>
-              <w:rPr>
-                <w:sz w:val="16"/>
-              </w:rPr>
-              <w:t>13</w:t>
-            </w:r>
-          </w:fldSimple>
+          <w:r>
+            <w:fldChar w:fldCharType="begin"/>
+          </w:r>
+          <w:r>
+            <w:instrText xml:space="preserve"> DOCPROPERTY  "CC Dat"  \* MERGEFORMAT </w:instrText>
+          </w:r>
+          <w:r>
+            <w:fldChar w:fldCharType="separate"/>
+          </w:r>
+          <w:r>
+            <w:rPr>
+              <w:sz w:val="16"/>
+            </w:rPr>
+            <w:t>2019</w:t>
+          </w:r>
+          <w:r>
+            <w:rPr>
+              <w:sz w:val="16"/>
+            </w:rPr>
+            <w:t>-</w:t>
+          </w:r>
+          <w:r>
+            <w:rPr>
+              <w:sz w:val="16"/>
+            </w:rPr>
+            <w:t>04</w:t>
+          </w:r>
+          <w:r>
+            <w:rPr>
+              <w:sz w:val="16"/>
+            </w:rPr>
+            <w:t>-</w:t>
+          </w:r>
+          <w:r>
+            <w:rPr>
+              <w:sz w:val="16"/>
+            </w:rPr>
+            <w:t>13</w:t>
+          </w:r>
+          <w:r>
+            <w:rPr>
+              <w:sz w:val="16"/>
+            </w:rPr>
+            <w:fldChar w:fldCharType="end"/>
+          </w:r>
         </w:p>
       </w:tc>
     </w:tr>
@@ -6948,7 +7018,7 @@
 </file>
 
 <file path=customXml/itemProps1.xml><?xml version="1.0" encoding="utf-8"?>
-<ds:datastoreItem xmlns:ds="http://schemas.openxmlformats.org/officeDocument/2006/customXml" ds:itemID="{CC718B3F-BE1C-4169-B46E-DF67B1625D87}">
+<ds:datastoreItem xmlns:ds="http://schemas.openxmlformats.org/officeDocument/2006/customXml" ds:itemID="{06F57BEA-D936-4527-A934-36C40CF30247}">
   <ds:schemaRefs>
     <ds:schemaRef ds:uri="http://schemas.openxmlformats.org/officeDocument/2006/bibliography"/>
   </ds:schemaRefs>

--- a/ProjectDocuments/02_Executing/03_Change_Request_Register.docx
+++ b/ProjectDocuments/02_Executing/03_Change_Request_Register.docx
@@ -1,6 +1,6 @@
 
 <file path=word/document.xml><?xml version="1.0" encoding="utf-8"?>
-<w:document xmlns:wpc="http://schemas.microsoft.com/office/word/2010/wordprocessingCanvas" xmlns:cx="http://schemas.microsoft.com/office/drawing/2014/chartex" xmlns:cx1="http://schemas.microsoft.com/office/drawing/2015/9/8/chartex" xmlns:mc="http://schemas.openxmlformats.org/markup-compatibility/2006" xmlns:o="urn:schemas-microsoft-com:office:office" xmlns:r="http://schemas.openxmlformats.org/officeDocument/2006/relationships" xmlns:m="http://schemas.openxmlformats.org/officeDocument/2006/math" xmlns:v="urn:schemas-microsoft-com:vml" xmlns:wp14="http://schemas.microsoft.com/office/word/2010/wordprocessingDrawing" xmlns:wp="http://schemas.openxmlformats.org/drawingml/2006/wordprocessingDrawing" xmlns:w10="urn:schemas-microsoft-com:office:word" xmlns:w="http://schemas.openxmlformats.org/wordprocessingml/2006/main" xmlns:w14="http://schemas.microsoft.com/office/word/2010/wordml" xmlns:w15="http://schemas.microsoft.com/office/word/2012/wordml" xmlns:w16se="http://schemas.microsoft.com/office/word/2015/wordml/symex" xmlns:wpg="http://schemas.microsoft.com/office/word/2010/wordprocessingGroup" xmlns:wpi="http://schemas.microsoft.com/office/word/2010/wordprocessingInk" xmlns:wne="http://schemas.microsoft.com/office/word/2006/wordml" xmlns:wps="http://schemas.microsoft.com/office/word/2010/wordprocessingShape" mc:Ignorable="w14 w15 w16se wp14">
+<w:document xmlns:ve="http://schemas.openxmlformats.org/markup-compatibility/2006" xmlns:o="urn:schemas-microsoft-com:office:office" xmlns:r="http://schemas.openxmlformats.org/officeDocument/2006/relationships" xmlns:m="http://schemas.openxmlformats.org/officeDocument/2006/math" xmlns:v="urn:schemas-microsoft-com:vml" xmlns:wp="http://schemas.openxmlformats.org/drawingml/2006/wordprocessingDrawing" xmlns:w10="urn:schemas-microsoft-com:office:word" xmlns:w="http://schemas.openxmlformats.org/wordprocessingml/2006/main" xmlns:wne="http://schemas.microsoft.com/office/word/2006/wordml">
   <w:body>
     <w:p>
       <w:pPr>
@@ -806,7 +806,7 @@
           <w:insideV w:val="single" w:sz="6" w:space="0" w:color="auto"/>
         </w:tblBorders>
         <w:tblLayout w:type="fixed"/>
-        <w:tblLook w:val="0000" w:firstRow="0" w:lastRow="0" w:firstColumn="0" w:lastColumn="0" w:noHBand="0" w:noVBand="0"/>
+        <w:tblLook w:val="0000"/>
       </w:tblPr>
       <w:tblGrid>
         <w:gridCol w:w="1043"/>
@@ -1238,9 +1238,14 @@
             <w:pPr>
               <w:rPr>
                 <w:b/>
-                <w:color w:val="FF0000"/>
               </w:rPr>
             </w:pPr>
+            <w:r>
+              <w:rPr>
+                <w:b/>
+              </w:rPr>
+              <w:t>3.</w:t>
+            </w:r>
           </w:p>
         </w:tc>
         <w:tc>
@@ -1261,7 +1266,11 @@
               <w:bottom w:val="dotted" w:sz="4" w:space="0" w:color="auto"/>
             </w:tcBorders>
           </w:tcPr>
-          <w:p/>
+          <w:p>
+            <w:r>
+              <w:t>Added new Requirement regarding “Baseline” and “Multiline”</w:t>
+            </w:r>
+          </w:p>
         </w:tc>
         <w:tc>
           <w:tcPr>
@@ -1271,7 +1280,11 @@
               <w:bottom w:val="dotted" w:sz="4" w:space="0" w:color="auto"/>
             </w:tcBorders>
           </w:tcPr>
-          <w:p/>
+          <w:p>
+            <w:r>
+              <w:t>Herciu Bogdan</w:t>
+            </w:r>
+          </w:p>
         </w:tc>
         <w:tc>
           <w:tcPr>
@@ -1281,7 +1294,14 @@
               <w:bottom w:val="dotted" w:sz="4" w:space="0" w:color="auto"/>
             </w:tcBorders>
           </w:tcPr>
-          <w:p/>
+          <w:p>
+            <w:r>
+              <w:t>20</w:t>
+            </w:r>
+            <w:r>
+              <w:t>-07-19</w:t>
+            </w:r>
+          </w:p>
         </w:tc>
         <w:tc>
           <w:tcPr>
@@ -1291,7 +1311,14 @@
               <w:bottom w:val="dotted" w:sz="4" w:space="0" w:color="auto"/>
             </w:tcBorders>
           </w:tcPr>
-          <w:p/>
+          <w:p>
+            <w:r>
+              <w:t>20</w:t>
+            </w:r>
+            <w:r>
+              <w:t>-07-19</w:t>
+            </w:r>
+          </w:p>
         </w:tc>
         <w:tc>
           <w:tcPr>
@@ -1418,7 +1445,7 @@
 </file>
 
 <file path=word/endnotes.xml><?xml version="1.0" encoding="utf-8"?>
-<w:endnotes xmlns:wpc="http://schemas.microsoft.com/office/word/2010/wordprocessingCanvas" xmlns:cx="http://schemas.microsoft.com/office/drawing/2014/chartex" xmlns:cx1="http://schemas.microsoft.com/office/drawing/2015/9/8/chartex" xmlns:mc="http://schemas.openxmlformats.org/markup-compatibility/2006" xmlns:o="urn:schemas-microsoft-com:office:office" xmlns:r="http://schemas.openxmlformats.org/officeDocument/2006/relationships" xmlns:m="http://schemas.openxmlformats.org/officeDocument/2006/math" xmlns:v="urn:schemas-microsoft-com:vml" xmlns:wp14="http://schemas.microsoft.com/office/word/2010/wordprocessingDrawing" xmlns:wp="http://schemas.openxmlformats.org/drawingml/2006/wordprocessingDrawing" xmlns:w10="urn:schemas-microsoft-com:office:word" xmlns:w="http://schemas.openxmlformats.org/wordprocessingml/2006/main" xmlns:w14="http://schemas.microsoft.com/office/word/2010/wordml" xmlns:w15="http://schemas.microsoft.com/office/word/2012/wordml" xmlns:w16se="http://schemas.microsoft.com/office/word/2015/wordml/symex" xmlns:wpg="http://schemas.microsoft.com/office/word/2010/wordprocessingGroup" xmlns:wpi="http://schemas.microsoft.com/office/word/2010/wordprocessingInk" xmlns:wne="http://schemas.microsoft.com/office/word/2006/wordml" xmlns:wps="http://schemas.microsoft.com/office/word/2010/wordprocessingShape" mc:Ignorable="w14 w15 w16se wp14">
+<w:endnotes xmlns:ve="http://schemas.openxmlformats.org/markup-compatibility/2006" xmlns:o="urn:schemas-microsoft-com:office:office" xmlns:r="http://schemas.openxmlformats.org/officeDocument/2006/relationships" xmlns:m="http://schemas.openxmlformats.org/officeDocument/2006/math" xmlns:v="urn:schemas-microsoft-com:vml" xmlns:wp="http://schemas.openxmlformats.org/drawingml/2006/wordprocessingDrawing" xmlns:w10="urn:schemas-microsoft-com:office:word" xmlns:w="http://schemas.openxmlformats.org/wordprocessingml/2006/main" xmlns:wne="http://schemas.microsoft.com/office/word/2006/wordml">
   <w:endnote w:type="separator" w:id="-1">
     <w:p>
       <w:r>
@@ -1437,7 +1464,7 @@
 </file>
 
 <file path=word/footer1.xml><?xml version="1.0" encoding="utf-8"?>
-<w:ftr xmlns:wpc="http://schemas.microsoft.com/office/word/2010/wordprocessingCanvas" xmlns:cx="http://schemas.microsoft.com/office/drawing/2014/chartex" xmlns:cx1="http://schemas.microsoft.com/office/drawing/2015/9/8/chartex" xmlns:mc="http://schemas.openxmlformats.org/markup-compatibility/2006" xmlns:o="urn:schemas-microsoft-com:office:office" xmlns:r="http://schemas.openxmlformats.org/officeDocument/2006/relationships" xmlns:m="http://schemas.openxmlformats.org/officeDocument/2006/math" xmlns:v="urn:schemas-microsoft-com:vml" xmlns:wp14="http://schemas.microsoft.com/office/word/2010/wordprocessingDrawing" xmlns:wp="http://schemas.openxmlformats.org/drawingml/2006/wordprocessingDrawing" xmlns:w10="urn:schemas-microsoft-com:office:word" xmlns:w="http://schemas.openxmlformats.org/wordprocessingml/2006/main" xmlns:w14="http://schemas.microsoft.com/office/word/2010/wordml" xmlns:w15="http://schemas.microsoft.com/office/word/2012/wordml" xmlns:w16se="http://schemas.microsoft.com/office/word/2015/wordml/symex" xmlns:wpg="http://schemas.microsoft.com/office/word/2010/wordprocessingGroup" xmlns:wpi="http://schemas.microsoft.com/office/word/2010/wordprocessingInk" xmlns:wne="http://schemas.microsoft.com/office/word/2006/wordml" xmlns:wps="http://schemas.microsoft.com/office/word/2010/wordprocessingShape" mc:Ignorable="w14 w15 w16se wp14">
+<w:ftr xmlns:ve="http://schemas.openxmlformats.org/markup-compatibility/2006" xmlns:o="urn:schemas-microsoft-com:office:office" xmlns:r="http://schemas.openxmlformats.org/officeDocument/2006/relationships" xmlns:m="http://schemas.openxmlformats.org/officeDocument/2006/math" xmlns:v="urn:schemas-microsoft-com:vml" xmlns:wp="http://schemas.openxmlformats.org/drawingml/2006/wordprocessingDrawing" xmlns:w10="urn:schemas-microsoft-com:office:word" xmlns:w="http://schemas.openxmlformats.org/wordprocessingml/2006/main" xmlns:wne="http://schemas.microsoft.com/office/word/2006/wordml">
   <w:p>
     <w:pPr>
       <w:pStyle w:val="Footer"/>
@@ -1473,7 +1500,7 @@
 </file>
 
 <file path=word/footnotes.xml><?xml version="1.0" encoding="utf-8"?>
-<w:footnotes xmlns:wpc="http://schemas.microsoft.com/office/word/2010/wordprocessingCanvas" xmlns:cx="http://schemas.microsoft.com/office/drawing/2014/chartex" xmlns:cx1="http://schemas.microsoft.com/office/drawing/2015/9/8/chartex" xmlns:mc="http://schemas.openxmlformats.org/markup-compatibility/2006" xmlns:o="urn:schemas-microsoft-com:office:office" xmlns:r="http://schemas.openxmlformats.org/officeDocument/2006/relationships" xmlns:m="http://schemas.openxmlformats.org/officeDocument/2006/math" xmlns:v="urn:schemas-microsoft-com:vml" xmlns:wp14="http://schemas.microsoft.com/office/word/2010/wordprocessingDrawing" xmlns:wp="http://schemas.openxmlformats.org/drawingml/2006/wordprocessingDrawing" xmlns:w10="urn:schemas-microsoft-com:office:word" xmlns:w="http://schemas.openxmlformats.org/wordprocessingml/2006/main" xmlns:w14="http://schemas.microsoft.com/office/word/2010/wordml" xmlns:w15="http://schemas.microsoft.com/office/word/2012/wordml" xmlns:w16se="http://schemas.microsoft.com/office/word/2015/wordml/symex" xmlns:wpg="http://schemas.microsoft.com/office/word/2010/wordprocessingGroup" xmlns:wpi="http://schemas.microsoft.com/office/word/2010/wordprocessingInk" xmlns:wne="http://schemas.microsoft.com/office/word/2006/wordml" xmlns:wps="http://schemas.microsoft.com/office/word/2010/wordprocessingShape" mc:Ignorable="w14 w15 w16se wp14">
+<w:footnotes xmlns:ve="http://schemas.openxmlformats.org/markup-compatibility/2006" xmlns:o="urn:schemas-microsoft-com:office:office" xmlns:r="http://schemas.openxmlformats.org/officeDocument/2006/relationships" xmlns:m="http://schemas.openxmlformats.org/officeDocument/2006/math" xmlns:v="urn:schemas-microsoft-com:vml" xmlns:wp="http://schemas.openxmlformats.org/drawingml/2006/wordprocessingDrawing" xmlns:w10="urn:schemas-microsoft-com:office:word" xmlns:w="http://schemas.openxmlformats.org/wordprocessingml/2006/main" xmlns:wne="http://schemas.microsoft.com/office/word/2006/wordml">
   <w:footnote w:type="separator" w:id="-1">
     <w:p>
       <w:r>
@@ -1492,7 +1519,7 @@
 </file>
 
 <file path=word/header1.xml><?xml version="1.0" encoding="utf-8"?>
-<w:hdr xmlns:wpc="http://schemas.microsoft.com/office/word/2010/wordprocessingCanvas" xmlns:cx="http://schemas.microsoft.com/office/drawing/2014/chartex" xmlns:cx1="http://schemas.microsoft.com/office/drawing/2015/9/8/chartex" xmlns:mc="http://schemas.openxmlformats.org/markup-compatibility/2006" xmlns:o="urn:schemas-microsoft-com:office:office" xmlns:r="http://schemas.openxmlformats.org/officeDocument/2006/relationships" xmlns:m="http://schemas.openxmlformats.org/officeDocument/2006/math" xmlns:v="urn:schemas-microsoft-com:vml" xmlns:wp14="http://schemas.microsoft.com/office/word/2010/wordprocessingDrawing" xmlns:wp="http://schemas.openxmlformats.org/drawingml/2006/wordprocessingDrawing" xmlns:w10="urn:schemas-microsoft-com:office:word" xmlns:w="http://schemas.openxmlformats.org/wordprocessingml/2006/main" xmlns:w14="http://schemas.microsoft.com/office/word/2010/wordml" xmlns:w15="http://schemas.microsoft.com/office/word/2012/wordml" xmlns:w16se="http://schemas.microsoft.com/office/word/2015/wordml/symex" xmlns:wpg="http://schemas.microsoft.com/office/word/2010/wordprocessingGroup" xmlns:wpi="http://schemas.microsoft.com/office/word/2010/wordprocessingInk" xmlns:wne="http://schemas.microsoft.com/office/word/2006/wordml" xmlns:wps="http://schemas.microsoft.com/office/word/2010/wordprocessingShape" mc:Ignorable="w14 w15 w16se wp14">
+<w:hdr xmlns:ve="http://schemas.openxmlformats.org/markup-compatibility/2006" xmlns:o="urn:schemas-microsoft-com:office:office" xmlns:r="http://schemas.openxmlformats.org/officeDocument/2006/relationships" xmlns:m="http://schemas.openxmlformats.org/officeDocument/2006/math" xmlns:v="urn:schemas-microsoft-com:vml" xmlns:wp="http://schemas.openxmlformats.org/drawingml/2006/wordprocessingDrawing" xmlns:w10="urn:schemas-microsoft-com:office:word" xmlns:w="http://schemas.openxmlformats.org/wordprocessingml/2006/main" xmlns:wne="http://schemas.microsoft.com/office/word/2006/wordml">
   <w:tbl>
     <w:tblPr>
       <w:tblW w:w="9070" w:type="dxa"/>
@@ -1506,7 +1533,7 @@
         <w:insideV w:val="single" w:sz="4" w:space="0" w:color="auto"/>
       </w:tblBorders>
       <w:tblLayout w:type="fixed"/>
-      <w:tblLook w:val="01E0" w:firstRow="1" w:lastRow="1" w:firstColumn="1" w:lastColumn="1" w:noHBand="0" w:noVBand="0"/>
+      <w:tblLook w:val="01E0"/>
     </w:tblPr>
     <w:tblGrid>
       <w:gridCol w:w="1984"/>
@@ -1555,7 +1582,7 @@
                         <a:blip r:embed="rId1">
                           <a:extLst>
                             <a:ext uri="{28A0092B-C50C-407E-A947-70E740481C1C}">
-                              <a14:useLocalDpi xmlns:a14="http://schemas.microsoft.com/office/drawing/2010/main" val="0"/>
+                              <a14:useLocalDpi xmlns:a14="http://schemas.microsoft.com/office/drawing/2010/main" xmlns:wps="http://schemas.microsoft.com/office/word/2010/wordprocessingShape" xmlns:wpi="http://schemas.microsoft.com/office/word/2010/wordprocessingInk" xmlns:wpg="http://schemas.microsoft.com/office/word/2010/wordprocessingGroup" xmlns:w16se="http://schemas.microsoft.com/office/word/2015/wordml/symex" xmlns:w15="http://schemas.microsoft.com/office/word/2012/wordml" xmlns:w14="http://schemas.microsoft.com/office/word/2010/wordml" xmlns:w="http://schemas.openxmlformats.org/wordprocessingml/2006/main" xmlns:w10="urn:schemas-microsoft-com:office:word" xmlns:wp14="http://schemas.microsoft.com/office/word/2010/wordprocessingDrawing" xmlns:v="urn:schemas-microsoft-com:vml" xmlns:o="urn:schemas-microsoft-com:office:office" xmlns:mc="http://schemas.openxmlformats.org/markup-compatibility/2006" xmlns:cx1="http://schemas.microsoft.com/office/drawing/2015/9/8/chartex" xmlns:cx="http://schemas.microsoft.com/office/drawing/2014/chartex" xmlns:wpc="http://schemas.microsoft.com/office/word/2010/wordprocessingCanvas" xmlns="" val="0"/>
                             </a:ext>
                           </a:extLst>
                         </a:blip>
@@ -1687,31 +1714,16 @@
             </w:rPr>
             <w:t xml:space="preserve"> </w:t>
           </w:r>
-          <w:r>
-            <w:fldChar w:fldCharType="begin"/>
-          </w:r>
-          <w:r>
-            <w:instrText xml:space="preserve"> NUMPAGES   \* MERGEFORMAT </w:instrText>
-          </w:r>
-          <w:r>
-            <w:fldChar w:fldCharType="separate"/>
-          </w:r>
-          <w:r>
-            <w:rPr>
-              <w:b/>
-              <w:noProof/>
-              <w:sz w:val="16"/>
-            </w:rPr>
-            <w:t>4</w:t>
-          </w:r>
-          <w:r>
-            <w:rPr>
-              <w:b/>
-              <w:noProof/>
-              <w:sz w:val="16"/>
-            </w:rPr>
-            <w:fldChar w:fldCharType="end"/>
-          </w:r>
+          <w:fldSimple w:instr=" NUMPAGES   \* MERGEFORMAT ">
+            <w:r>
+              <w:rPr>
+                <w:b/>
+                <w:noProof/>
+                <w:sz w:val="16"/>
+              </w:rPr>
+              <w:t>4</w:t>
+            </w:r>
+          </w:fldSimple>
         </w:p>
       </w:tc>
     </w:tr>
@@ -1776,51 +1788,38 @@
               <w:sz w:val="16"/>
             </w:rPr>
           </w:pPr>
-          <w:r>
-            <w:fldChar w:fldCharType="begin"/>
-          </w:r>
-          <w:r>
-            <w:instrText xml:space="preserve"> DOCPROPERTY  "CC Dat"  \* MERGEFORMAT </w:instrText>
-          </w:r>
-          <w:r>
-            <w:fldChar w:fldCharType="separate"/>
-          </w:r>
-          <w:r>
-            <w:rPr>
-              <w:sz w:val="16"/>
-            </w:rPr>
-            <w:t>2019</w:t>
-          </w:r>
-          <w:r>
-            <w:rPr>
-              <w:sz w:val="16"/>
-            </w:rPr>
-            <w:t>-</w:t>
-          </w:r>
-          <w:r>
-            <w:rPr>
-              <w:sz w:val="16"/>
-            </w:rPr>
-            <w:t>04</w:t>
-          </w:r>
-          <w:r>
-            <w:rPr>
-              <w:sz w:val="16"/>
-            </w:rPr>
-            <w:t>-</w:t>
-          </w:r>
-          <w:r>
-            <w:rPr>
-              <w:sz w:val="16"/>
-            </w:rPr>
-            <w:t>13</w:t>
-          </w:r>
-          <w:r>
-            <w:rPr>
-              <w:sz w:val="16"/>
-            </w:rPr>
-            <w:fldChar w:fldCharType="end"/>
-          </w:r>
+          <w:fldSimple w:instr=" DOCPROPERTY  &quot;CC Dat&quot;  \* MERGEFORMAT ">
+            <w:r>
+              <w:rPr>
+                <w:sz w:val="16"/>
+              </w:rPr>
+              <w:t>2019</w:t>
+            </w:r>
+            <w:r>
+              <w:rPr>
+                <w:sz w:val="16"/>
+              </w:rPr>
+              <w:t>-</w:t>
+            </w:r>
+            <w:r>
+              <w:rPr>
+                <w:sz w:val="16"/>
+              </w:rPr>
+              <w:t>04</w:t>
+            </w:r>
+            <w:r>
+              <w:rPr>
+                <w:sz w:val="16"/>
+              </w:rPr>
+              <w:t>-</w:t>
+            </w:r>
+            <w:r>
+              <w:rPr>
+                <w:sz w:val="16"/>
+              </w:rPr>
+              <w:t>13</w:t>
+            </w:r>
+          </w:fldSimple>
         </w:p>
       </w:tc>
     </w:tr>
@@ -1830,8 +1829,8 @@
 </file>
 
 <file path=word/numbering.xml><?xml version="1.0" encoding="utf-8"?>
-<w:numbering xmlns:wpc="http://schemas.microsoft.com/office/word/2010/wordprocessingCanvas" xmlns:cx="http://schemas.microsoft.com/office/drawing/2014/chartex" xmlns:cx1="http://schemas.microsoft.com/office/drawing/2015/9/8/chartex" xmlns:mc="http://schemas.openxmlformats.org/markup-compatibility/2006" xmlns:o="urn:schemas-microsoft-com:office:office" xmlns:r="http://schemas.openxmlformats.org/officeDocument/2006/relationships" xmlns:m="http://schemas.openxmlformats.org/officeDocument/2006/math" xmlns:v="urn:schemas-microsoft-com:vml" xmlns:wp14="http://schemas.microsoft.com/office/word/2010/wordprocessingDrawing" xmlns:wp="http://schemas.openxmlformats.org/drawingml/2006/wordprocessingDrawing" xmlns:w10="urn:schemas-microsoft-com:office:word" xmlns:w="http://schemas.openxmlformats.org/wordprocessingml/2006/main" xmlns:w14="http://schemas.microsoft.com/office/word/2010/wordml" xmlns:w15="http://schemas.microsoft.com/office/word/2012/wordml" xmlns:w16se="http://schemas.microsoft.com/office/word/2015/wordml/symex" xmlns:wpg="http://schemas.microsoft.com/office/word/2010/wordprocessingGroup" xmlns:wpi="http://schemas.microsoft.com/office/word/2010/wordprocessingInk" xmlns:wne="http://schemas.microsoft.com/office/word/2006/wordml" xmlns:wps="http://schemas.microsoft.com/office/word/2010/wordprocessingShape" mc:Ignorable="w14 w15 w16se wp14">
-  <w:abstractNum w:abstractNumId="0" w15:restartNumberingAfterBreak="0">
+<w:numbering xmlns:ve="http://schemas.openxmlformats.org/markup-compatibility/2006" xmlns:o="urn:schemas-microsoft-com:office:office" xmlns:r="http://schemas.openxmlformats.org/officeDocument/2006/relationships" xmlns:m="http://schemas.openxmlformats.org/officeDocument/2006/math" xmlns:v="urn:schemas-microsoft-com:vml" xmlns:wp="http://schemas.openxmlformats.org/drawingml/2006/wordprocessingDrawing" xmlns:w10="urn:schemas-microsoft-com:office:word" xmlns:w="http://schemas.openxmlformats.org/wordprocessingml/2006/main" xmlns:wne="http://schemas.microsoft.com/office/word/2006/wordml">
+  <w:abstractNum w:abstractNumId="0">
     <w:nsid w:val="FFFFFFFE"/>
     <w:multiLevelType w:val="singleLevel"/>
     <w:tmpl w:val="50ECD278"/>
@@ -1841,7 +1840,7 @@
       <w:lvlJc w:val="left"/>
     </w:lvl>
   </w:abstractNum>
-  <w:abstractNum w:abstractNumId="1" w15:restartNumberingAfterBreak="0">
+  <w:abstractNum w:abstractNumId="1">
     <w:nsid w:val="00CC412E"/>
     <w:multiLevelType w:val="multilevel"/>
     <w:tmpl w:val="904E8CF4"/>
@@ -1978,7 +1977,7 @@
       </w:rPr>
     </w:lvl>
   </w:abstractNum>
-  <w:abstractNum w:abstractNumId="2" w15:restartNumberingAfterBreak="0">
+  <w:abstractNum w:abstractNumId="2">
     <w:nsid w:val="03FA2BC4"/>
     <w:multiLevelType w:val="hybridMultilevel"/>
     <w:tmpl w:val="7764D77E"/>
@@ -2091,7 +2090,7 @@
       </w:rPr>
     </w:lvl>
   </w:abstractNum>
-  <w:abstractNum w:abstractNumId="3" w15:restartNumberingAfterBreak="0">
+  <w:abstractNum w:abstractNumId="3">
     <w:nsid w:val="0AFD4812"/>
     <w:multiLevelType w:val="hybridMultilevel"/>
     <w:tmpl w:val="50646D58"/>
@@ -2204,7 +2203,7 @@
       </w:rPr>
     </w:lvl>
   </w:abstractNum>
-  <w:abstractNum w:abstractNumId="4" w15:restartNumberingAfterBreak="0">
+  <w:abstractNum w:abstractNumId="4">
     <w:nsid w:val="100D02F6"/>
     <w:multiLevelType w:val="hybridMultilevel"/>
     <w:tmpl w:val="72441A7A"/>
@@ -2344,7 +2343,7 @@
       </w:rPr>
     </w:lvl>
   </w:abstractNum>
-  <w:abstractNum w:abstractNumId="5" w15:restartNumberingAfterBreak="0">
+  <w:abstractNum w:abstractNumId="5">
     <w:nsid w:val="16503B0D"/>
     <w:multiLevelType w:val="hybridMultilevel"/>
     <w:tmpl w:val="BC8CD520"/>
@@ -2433,7 +2432,7 @@
       </w:pPr>
     </w:lvl>
   </w:abstractNum>
-  <w:abstractNum w:abstractNumId="6" w15:restartNumberingAfterBreak="0">
+  <w:abstractNum w:abstractNumId="6">
     <w:nsid w:val="1C010595"/>
     <w:multiLevelType w:val="hybridMultilevel"/>
     <w:tmpl w:val="BB4E430C"/>
@@ -2573,7 +2572,7 @@
       </w:rPr>
     </w:lvl>
   </w:abstractNum>
-  <w:abstractNum w:abstractNumId="7" w15:restartNumberingAfterBreak="0">
+  <w:abstractNum w:abstractNumId="7">
     <w:nsid w:val="245C0978"/>
     <w:multiLevelType w:val="hybridMultilevel"/>
     <w:tmpl w:val="84C86FB6"/>
@@ -2662,7 +2661,7 @@
       </w:pPr>
     </w:lvl>
   </w:abstractNum>
-  <w:abstractNum w:abstractNumId="8" w15:restartNumberingAfterBreak="0">
+  <w:abstractNum w:abstractNumId="8">
     <w:nsid w:val="254A3998"/>
     <w:multiLevelType w:val="hybridMultilevel"/>
     <w:tmpl w:val="B3A8DEEE"/>
@@ -2776,7 +2775,7 @@
       </w:rPr>
     </w:lvl>
   </w:abstractNum>
-  <w:abstractNum w:abstractNumId="9" w15:restartNumberingAfterBreak="0">
+  <w:abstractNum w:abstractNumId="9">
     <w:nsid w:val="2B9112DB"/>
     <w:multiLevelType w:val="hybridMultilevel"/>
     <w:tmpl w:val="5538A9E6"/>
@@ -2866,7 +2865,7 @@
       </w:pPr>
     </w:lvl>
   </w:abstractNum>
-  <w:abstractNum w:abstractNumId="10" w15:restartNumberingAfterBreak="0">
+  <w:abstractNum w:abstractNumId="10">
     <w:nsid w:val="34A844C1"/>
     <w:multiLevelType w:val="hybridMultilevel"/>
     <w:tmpl w:val="A71C5AA0"/>
@@ -2978,7 +2977,7 @@
       </w:rPr>
     </w:lvl>
   </w:abstractNum>
-  <w:abstractNum w:abstractNumId="11" w15:restartNumberingAfterBreak="0">
+  <w:abstractNum w:abstractNumId="11">
     <w:nsid w:val="36593F38"/>
     <w:multiLevelType w:val="hybridMultilevel"/>
     <w:tmpl w:val="109229D6"/>
@@ -3064,7 +3063,7 @@
       </w:pPr>
     </w:lvl>
   </w:abstractNum>
-  <w:abstractNum w:abstractNumId="12" w15:restartNumberingAfterBreak="0">
+  <w:abstractNum w:abstractNumId="12">
     <w:nsid w:val="3BD47533"/>
     <w:multiLevelType w:val="multilevel"/>
     <w:tmpl w:val="82602DD8"/>
@@ -3214,7 +3213,7 @@
       </w:rPr>
     </w:lvl>
   </w:abstractNum>
-  <w:abstractNum w:abstractNumId="13" w15:restartNumberingAfterBreak="0">
+  <w:abstractNum w:abstractNumId="13">
     <w:nsid w:val="3CAE0E51"/>
     <w:multiLevelType w:val="hybridMultilevel"/>
     <w:tmpl w:val="9D24F4F6"/>
@@ -3327,7 +3326,7 @@
       </w:rPr>
     </w:lvl>
   </w:abstractNum>
-  <w:abstractNum w:abstractNumId="14" w15:restartNumberingAfterBreak="0">
+  <w:abstractNum w:abstractNumId="14">
     <w:nsid w:val="3D581639"/>
     <w:multiLevelType w:val="hybridMultilevel"/>
     <w:tmpl w:val="6880691E"/>
@@ -3416,7 +3415,7 @@
       </w:pPr>
     </w:lvl>
   </w:abstractNum>
-  <w:abstractNum w:abstractNumId="15" w15:restartNumberingAfterBreak="0">
+  <w:abstractNum w:abstractNumId="15">
     <w:nsid w:val="3FF56203"/>
     <w:multiLevelType w:val="hybridMultilevel"/>
     <w:tmpl w:val="53A09D4A"/>
@@ -3505,7 +3504,7 @@
       </w:pPr>
     </w:lvl>
   </w:abstractNum>
-  <w:abstractNum w:abstractNumId="16" w15:restartNumberingAfterBreak="0">
+  <w:abstractNum w:abstractNumId="16">
     <w:nsid w:val="44164066"/>
     <w:multiLevelType w:val="multilevel"/>
     <w:tmpl w:val="5D9A44DA"/>
@@ -3642,7 +3641,7 @@
       </w:rPr>
     </w:lvl>
   </w:abstractNum>
-  <w:abstractNum w:abstractNumId="17" w15:restartNumberingAfterBreak="0">
+  <w:abstractNum w:abstractNumId="17">
     <w:nsid w:val="45D536CB"/>
     <w:multiLevelType w:val="hybridMultilevel"/>
     <w:tmpl w:val="D122BFE8"/>
@@ -3731,7 +3730,7 @@
       </w:pPr>
     </w:lvl>
   </w:abstractNum>
-  <w:abstractNum w:abstractNumId="18" w15:restartNumberingAfterBreak="0">
+  <w:abstractNum w:abstractNumId="18">
     <w:nsid w:val="57B750AC"/>
     <w:multiLevelType w:val="hybridMultilevel"/>
     <w:tmpl w:val="3B6CF1C0"/>
@@ -3871,7 +3870,7 @@
       </w:rPr>
     </w:lvl>
   </w:abstractNum>
-  <w:abstractNum w:abstractNumId="19" w15:restartNumberingAfterBreak="0">
+  <w:abstractNum w:abstractNumId="19">
     <w:nsid w:val="5B8951E1"/>
     <w:multiLevelType w:val="hybridMultilevel"/>
     <w:tmpl w:val="4622025A"/>
@@ -3960,7 +3959,7 @@
       </w:pPr>
     </w:lvl>
   </w:abstractNum>
-  <w:abstractNum w:abstractNumId="20" w15:restartNumberingAfterBreak="0">
+  <w:abstractNum w:abstractNumId="20">
     <w:nsid w:val="5BDB2E56"/>
     <w:multiLevelType w:val="hybridMultilevel"/>
     <w:tmpl w:val="D0643564"/>
@@ -4049,7 +4048,7 @@
       </w:pPr>
     </w:lvl>
   </w:abstractNum>
-  <w:abstractNum w:abstractNumId="21" w15:restartNumberingAfterBreak="0">
+  <w:abstractNum w:abstractNumId="21">
     <w:nsid w:val="5C2D78C0"/>
     <w:multiLevelType w:val="hybridMultilevel"/>
     <w:tmpl w:val="46628546"/>
@@ -4189,7 +4188,7 @@
       </w:rPr>
     </w:lvl>
   </w:abstractNum>
-  <w:abstractNum w:abstractNumId="22" w15:restartNumberingAfterBreak="0">
+  <w:abstractNum w:abstractNumId="22">
     <w:nsid w:val="5F3844BF"/>
     <w:multiLevelType w:val="hybridMultilevel"/>
     <w:tmpl w:val="0010DC3C"/>
@@ -4278,7 +4277,7 @@
       </w:pPr>
     </w:lvl>
   </w:abstractNum>
-  <w:abstractNum w:abstractNumId="23" w15:restartNumberingAfterBreak="0">
+  <w:abstractNum w:abstractNumId="23">
     <w:nsid w:val="64764F29"/>
     <w:multiLevelType w:val="hybridMultilevel"/>
     <w:tmpl w:val="2AD80C04"/>
@@ -4369,7 +4368,7 @@
       </w:pPr>
     </w:lvl>
   </w:abstractNum>
-  <w:abstractNum w:abstractNumId="24" w15:restartNumberingAfterBreak="0">
+  <w:abstractNum w:abstractNumId="24">
     <w:nsid w:val="6F8B67BB"/>
     <w:multiLevelType w:val="hybridMultilevel"/>
     <w:tmpl w:val="C93C9B16"/>
@@ -4509,7 +4508,7 @@
       </w:rPr>
     </w:lvl>
   </w:abstractNum>
-  <w:abstractNum w:abstractNumId="25" w15:restartNumberingAfterBreak="0">
+  <w:abstractNum w:abstractNumId="25">
     <w:nsid w:val="77D754A3"/>
     <w:multiLevelType w:val="hybridMultilevel"/>
     <w:tmpl w:val="47B0C074"/>
@@ -4598,7 +4597,7 @@
       </w:pPr>
     </w:lvl>
   </w:abstractNum>
-  <w:abstractNum w:abstractNumId="26" w15:restartNumberingAfterBreak="0">
+  <w:abstractNum w:abstractNumId="26">
     <w:nsid w:val="7E3D3E50"/>
     <w:multiLevelType w:val="hybridMultilevel"/>
     <w:tmpl w:val="C86A3736"/>
@@ -4789,7 +4788,7 @@
 </file>
 
 <file path=word/styles.xml><?xml version="1.0" encoding="utf-8"?>
-<w:styles xmlns:mc="http://schemas.openxmlformats.org/markup-compatibility/2006" xmlns:r="http://schemas.openxmlformats.org/officeDocument/2006/relationships" xmlns:w="http://schemas.openxmlformats.org/wordprocessingml/2006/main" xmlns:w14="http://schemas.microsoft.com/office/word/2010/wordml" xmlns:w15="http://schemas.microsoft.com/office/word/2012/wordml" xmlns:w16se="http://schemas.microsoft.com/office/word/2015/wordml/symex" mc:Ignorable="w14 w15 w16se">
+<w:styles xmlns:r="http://schemas.openxmlformats.org/officeDocument/2006/relationships" xmlns:w="http://schemas.openxmlformats.org/wordprocessingml/2006/main">
   <w:docDefaults>
     <w:rPrDefault>
       <w:rPr>
@@ -4799,372 +4798,149 @@
     </w:rPrDefault>
     <w:pPrDefault/>
   </w:docDefaults>
-  <w:latentStyles w:defLockedState="0" w:defUIPriority="0" w:defSemiHidden="0" w:defUnhideWhenUsed="0" w:defQFormat="0" w:count="371">
-    <w:lsdException w:name="Normal" w:qFormat="1"/>
-    <w:lsdException w:name="heading 1" w:qFormat="1"/>
-    <w:lsdException w:name="heading 2" w:qFormat="1"/>
-    <w:lsdException w:name="heading 3" w:qFormat="1"/>
-    <w:lsdException w:name="heading 4" w:qFormat="1"/>
-    <w:lsdException w:name="heading 5" w:qFormat="1"/>
-    <w:lsdException w:name="heading 6" w:qFormat="1"/>
-    <w:lsdException w:name="heading 7" w:semiHidden="1" w:unhideWhenUsed="1" w:qFormat="1"/>
-    <w:lsdException w:name="heading 8" w:semiHidden="1" w:unhideWhenUsed="1" w:qFormat="1"/>
-    <w:lsdException w:name="heading 9" w:semiHidden="1" w:unhideWhenUsed="1" w:qFormat="1"/>
-    <w:lsdException w:name="index 1" w:semiHidden="1" w:unhideWhenUsed="1"/>
-    <w:lsdException w:name="index 2" w:semiHidden="1" w:unhideWhenUsed="1"/>
-    <w:lsdException w:name="index 3" w:semiHidden="1" w:unhideWhenUsed="1"/>
-    <w:lsdException w:name="index 4" w:semiHidden="1" w:unhideWhenUsed="1"/>
-    <w:lsdException w:name="index 5" w:semiHidden="1" w:unhideWhenUsed="1"/>
-    <w:lsdException w:name="index 6" w:semiHidden="1" w:unhideWhenUsed="1"/>
-    <w:lsdException w:name="index 7" w:semiHidden="1" w:unhideWhenUsed="1"/>
-    <w:lsdException w:name="index 8" w:semiHidden="1" w:unhideWhenUsed="1"/>
-    <w:lsdException w:name="index 9" w:semiHidden="1" w:unhideWhenUsed="1"/>
-    <w:lsdException w:name="toc 1" w:semiHidden="1" w:uiPriority="39" w:unhideWhenUsed="1"/>
-    <w:lsdException w:name="toc 2" w:semiHidden="1" w:uiPriority="39" w:unhideWhenUsed="1"/>
-    <w:lsdException w:name="toc 3" w:semiHidden="1" w:uiPriority="39" w:unhideWhenUsed="1"/>
-    <w:lsdException w:name="toc 4" w:semiHidden="1" w:unhideWhenUsed="1"/>
-    <w:lsdException w:name="toc 5" w:semiHidden="1" w:unhideWhenUsed="1"/>
-    <w:lsdException w:name="toc 6" w:semiHidden="1" w:unhideWhenUsed="1"/>
-    <w:lsdException w:name="toc 7" w:semiHidden="1" w:unhideWhenUsed="1"/>
-    <w:lsdException w:name="toc 8" w:semiHidden="1" w:unhideWhenUsed="1"/>
-    <w:lsdException w:name="toc 9" w:semiHidden="1" w:unhideWhenUsed="1"/>
-    <w:lsdException w:name="Normal Indent" w:semiHidden="1" w:unhideWhenUsed="1"/>
-    <w:lsdException w:name="footnote text" w:semiHidden="1" w:unhideWhenUsed="1"/>
-    <w:lsdException w:name="annotation text" w:semiHidden="1" w:unhideWhenUsed="1"/>
-    <w:lsdException w:name="header" w:semiHidden="1" w:unhideWhenUsed="1"/>
-    <w:lsdException w:name="footer" w:semiHidden="1" w:unhideWhenUsed="1"/>
-    <w:lsdException w:name="index heading" w:semiHidden="1" w:unhideWhenUsed="1"/>
-    <w:lsdException w:name="caption" w:semiHidden="1" w:unhideWhenUsed="1" w:qFormat="1"/>
-    <w:lsdException w:name="table of figures" w:semiHidden="1" w:uiPriority="99" w:unhideWhenUsed="1"/>
-    <w:lsdException w:name="envelope address" w:semiHidden="1" w:unhideWhenUsed="1"/>
-    <w:lsdException w:name="envelope return" w:semiHidden="1" w:unhideWhenUsed="1"/>
-    <w:lsdException w:name="footnote reference" w:semiHidden="1" w:unhideWhenUsed="1"/>
-    <w:lsdException w:name="annotation reference" w:semiHidden="1" w:unhideWhenUsed="1"/>
-    <w:lsdException w:name="line number" w:semiHidden="1" w:unhideWhenUsed="1"/>
-    <w:lsdException w:name="page number" w:semiHidden="1" w:unhideWhenUsed="1"/>
-    <w:lsdException w:name="endnote reference" w:semiHidden="1" w:unhideWhenUsed="1"/>
-    <w:lsdException w:name="endnote text" w:semiHidden="1" w:unhideWhenUsed="1"/>
-    <w:lsdException w:name="table of authorities" w:semiHidden="1" w:unhideWhenUsed="1"/>
-    <w:lsdException w:name="macro" w:semiHidden="1" w:unhideWhenUsed="1"/>
-    <w:lsdException w:name="toa heading" w:semiHidden="1" w:unhideWhenUsed="1"/>
-    <w:lsdException w:name="List" w:semiHidden="1" w:unhideWhenUsed="1"/>
-    <w:lsdException w:name="List Bullet" w:semiHidden="1" w:unhideWhenUsed="1"/>
-    <w:lsdException w:name="List 2" w:semiHidden="1" w:unhideWhenUsed="1"/>
-    <w:lsdException w:name="List 3" w:semiHidden="1" w:unhideWhenUsed="1"/>
-    <w:lsdException w:name="List Bullet 2" w:semiHidden="1" w:unhideWhenUsed="1"/>
-    <w:lsdException w:name="List Bullet 3" w:semiHidden="1" w:unhideWhenUsed="1"/>
-    <w:lsdException w:name="List Bullet 4" w:semiHidden="1" w:unhideWhenUsed="1"/>
-    <w:lsdException w:name="List Bullet 5" w:semiHidden="1" w:unhideWhenUsed="1"/>
-    <w:lsdException w:name="List Number 2" w:semiHidden="1" w:unhideWhenUsed="1"/>
-    <w:lsdException w:name="List Number 3" w:semiHidden="1" w:unhideWhenUsed="1"/>
-    <w:lsdException w:name="List Number 4" w:semiHidden="1" w:unhideWhenUsed="1"/>
-    <w:lsdException w:name="List Number 5" w:semiHidden="1" w:unhideWhenUsed="1"/>
-    <w:lsdException w:name="Title" w:qFormat="1"/>
-    <w:lsdException w:name="Closing" w:semiHidden="1" w:unhideWhenUsed="1"/>
-    <w:lsdException w:name="Signature" w:semiHidden="1" w:unhideWhenUsed="1"/>
-    <w:lsdException w:name="Default Paragraph Font" w:semiHidden="1" w:unhideWhenUsed="1"/>
-    <w:lsdException w:name="Body Text" w:semiHidden="1" w:unhideWhenUsed="1"/>
-    <w:lsdException w:name="Body Text Indent" w:semiHidden="1" w:unhideWhenUsed="1"/>
-    <w:lsdException w:name="List Continue" w:semiHidden="1" w:unhideWhenUsed="1"/>
-    <w:lsdException w:name="List Continue 2" w:semiHidden="1" w:unhideWhenUsed="1"/>
-    <w:lsdException w:name="List Continue 3" w:semiHidden="1" w:unhideWhenUsed="1"/>
-    <w:lsdException w:name="List Continue 4" w:semiHidden="1" w:unhideWhenUsed="1"/>
-    <w:lsdException w:name="List Continue 5" w:semiHidden="1" w:unhideWhenUsed="1"/>
-    <w:lsdException w:name="Message Header" w:semiHidden="1" w:unhideWhenUsed="1"/>
-    <w:lsdException w:name="Subtitle" w:uiPriority="11" w:qFormat="1"/>
-    <w:lsdException w:name="Body Text First Indent 2" w:semiHidden="1" w:unhideWhenUsed="1"/>
-    <w:lsdException w:name="Note Heading" w:semiHidden="1" w:unhideWhenUsed="1"/>
-    <w:lsdException w:name="Body Text 2" w:semiHidden="1" w:unhideWhenUsed="1"/>
-    <w:lsdException w:name="Body Text 3" w:semiHidden="1" w:unhideWhenUsed="1"/>
-    <w:lsdException w:name="Body Text Indent 2" w:semiHidden="1" w:unhideWhenUsed="1"/>
-    <w:lsdException w:name="Body Text Indent 3" w:semiHidden="1" w:unhideWhenUsed="1"/>
-    <w:lsdException w:name="Block Text" w:semiHidden="1" w:unhideWhenUsed="1"/>
-    <w:lsdException w:name="Hyperlink" w:semiHidden="1" w:uiPriority="99" w:unhideWhenUsed="1"/>
-    <w:lsdException w:name="FollowedHyperlink" w:semiHidden="1" w:uiPriority="99" w:unhideWhenUsed="1"/>
-    <w:lsdException w:name="Strong" w:qFormat="1"/>
-    <w:lsdException w:name="Emphasis" w:uiPriority="20" w:qFormat="1"/>
-    <w:lsdException w:name="Document Map" w:semiHidden="1" w:unhideWhenUsed="1"/>
-    <w:lsdException w:name="Plain Text" w:semiHidden="1" w:unhideWhenUsed="1"/>
-    <w:lsdException w:name="E-mail Signature" w:semiHidden="1" w:unhideWhenUsed="1"/>
-    <w:lsdException w:name="HTML Top of Form" w:semiHidden="1" w:unhideWhenUsed="1"/>
-    <w:lsdException w:name="HTML Bottom of Form" w:semiHidden="1" w:unhideWhenUsed="1"/>
-    <w:lsdException w:name="Normal (Web)" w:semiHidden="1" w:uiPriority="99" w:unhideWhenUsed="1"/>
-    <w:lsdException w:name="HTML Acronym" w:semiHidden="1" w:unhideWhenUsed="1"/>
-    <w:lsdException w:name="HTML Address" w:semiHidden="1" w:unhideWhenUsed="1"/>
-    <w:lsdException w:name="HTML Cite" w:semiHidden="1" w:unhideWhenUsed="1"/>
-    <w:lsdException w:name="HTML Code" w:semiHidden="1" w:unhideWhenUsed="1"/>
-    <w:lsdException w:name="HTML Definition" w:semiHidden="1" w:unhideWhenUsed="1"/>
-    <w:lsdException w:name="HTML Keyboard" w:semiHidden="1" w:unhideWhenUsed="1"/>
-    <w:lsdException w:name="HTML Preformatted" w:semiHidden="1" w:unhideWhenUsed="1"/>
-    <w:lsdException w:name="HTML Sample" w:semiHidden="1" w:unhideWhenUsed="1"/>
-    <w:lsdException w:name="HTML Typewriter" w:semiHidden="1" w:unhideWhenUsed="1"/>
-    <w:lsdException w:name="HTML Variable" w:semiHidden="1" w:unhideWhenUsed="1"/>
-    <w:lsdException w:name="Normal Table" w:semiHidden="1" w:unhideWhenUsed="1"/>
-    <w:lsdException w:name="annotation subject" w:semiHidden="1" w:unhideWhenUsed="1"/>
-    <w:lsdException w:name="No List" w:semiHidden="1" w:uiPriority="99" w:unhideWhenUsed="1"/>
-    <w:lsdException w:name="Outline List 1" w:semiHidden="1" w:unhideWhenUsed="1"/>
-    <w:lsdException w:name="Outline List 2" w:semiHidden="1" w:unhideWhenUsed="1"/>
-    <w:lsdException w:name="Outline List 3" w:semiHidden="1" w:unhideWhenUsed="1"/>
-    <w:lsdException w:name="Table Simple 1" w:semiHidden="1" w:unhideWhenUsed="1"/>
-    <w:lsdException w:name="Table Simple 2" w:semiHidden="1" w:unhideWhenUsed="1"/>
-    <w:lsdException w:name="Table Simple 3" w:semiHidden="1" w:unhideWhenUsed="1"/>
-    <w:lsdException w:name="Table Classic 1" w:semiHidden="1" w:unhideWhenUsed="1"/>
-    <w:lsdException w:name="Table Classic 2" w:semiHidden="1" w:unhideWhenUsed="1"/>
-    <w:lsdException w:name="Table Classic 3" w:semiHidden="1" w:unhideWhenUsed="1"/>
-    <w:lsdException w:name="Table Classic 4" w:semiHidden="1" w:unhideWhenUsed="1"/>
-    <w:lsdException w:name="Table Colorful 1" w:semiHidden="1" w:unhideWhenUsed="1"/>
-    <w:lsdException w:name="Table Colorful 2" w:semiHidden="1" w:unhideWhenUsed="1"/>
-    <w:lsdException w:name="Table Colorful 3" w:semiHidden="1" w:unhideWhenUsed="1"/>
-    <w:lsdException w:name="Table Columns 1" w:semiHidden="1" w:unhideWhenUsed="1"/>
-    <w:lsdException w:name="Table Columns 2" w:semiHidden="1" w:unhideWhenUsed="1"/>
-    <w:lsdException w:name="Table Columns 3" w:semiHidden="1" w:unhideWhenUsed="1"/>
-    <w:lsdException w:name="Table Columns 4" w:semiHidden="1" w:unhideWhenUsed="1"/>
-    <w:lsdException w:name="Table Columns 5" w:semiHidden="1" w:unhideWhenUsed="1"/>
-    <w:lsdException w:name="Table Grid 1" w:semiHidden="1" w:unhideWhenUsed="1"/>
-    <w:lsdException w:name="Table Grid 2" w:semiHidden="1" w:unhideWhenUsed="1"/>
-    <w:lsdException w:name="Table Grid 3" w:semiHidden="1" w:unhideWhenUsed="1"/>
-    <w:lsdException w:name="Table Grid 4" w:semiHidden="1" w:unhideWhenUsed="1"/>
-    <w:lsdException w:name="Table Grid 5" w:semiHidden="1" w:unhideWhenUsed="1"/>
-    <w:lsdException w:name="Table Grid 6" w:semiHidden="1" w:unhideWhenUsed="1"/>
-    <w:lsdException w:name="Table Grid 7" w:semiHidden="1" w:unhideWhenUsed="1"/>
-    <w:lsdException w:name="Table Grid 8" w:semiHidden="1" w:unhideWhenUsed="1"/>
-    <w:lsdException w:name="Table List 1" w:semiHidden="1" w:unhideWhenUsed="1"/>
-    <w:lsdException w:name="Table List 2" w:semiHidden="1" w:unhideWhenUsed="1"/>
-    <w:lsdException w:name="Table List 3" w:semiHidden="1" w:unhideWhenUsed="1"/>
-    <w:lsdException w:name="Table List 4" w:semiHidden="1" w:unhideWhenUsed="1"/>
-    <w:lsdException w:name="Table List 5" w:semiHidden="1" w:unhideWhenUsed="1"/>
-    <w:lsdException w:name="Table List 6" w:semiHidden="1" w:unhideWhenUsed="1"/>
-    <w:lsdException w:name="Table List 7" w:semiHidden="1" w:unhideWhenUsed="1"/>
-    <w:lsdException w:name="Table List 8" w:semiHidden="1" w:unhideWhenUsed="1"/>
-    <w:lsdException w:name="Table 3D effects 1" w:semiHidden="1" w:unhideWhenUsed="1"/>
-    <w:lsdException w:name="Table 3D effects 2" w:semiHidden="1" w:unhideWhenUsed="1"/>
-    <w:lsdException w:name="Table 3D effects 3" w:semiHidden="1" w:unhideWhenUsed="1"/>
-    <w:lsdException w:name="Table Contemporary" w:semiHidden="1" w:unhideWhenUsed="1"/>
-    <w:lsdException w:name="Table Elegant" w:semiHidden="1" w:unhideWhenUsed="1"/>
-    <w:lsdException w:name="Table Professional" w:semiHidden="1" w:unhideWhenUsed="1"/>
-    <w:lsdException w:name="Table Subtle 1" w:semiHidden="1" w:unhideWhenUsed="1"/>
-    <w:lsdException w:name="Table Subtle 2" w:semiHidden="1" w:unhideWhenUsed="1"/>
-    <w:lsdException w:name="Table Web 1" w:semiHidden="1" w:unhideWhenUsed="1"/>
-    <w:lsdException w:name="Table Web 2" w:semiHidden="1" w:unhideWhenUsed="1"/>
-    <w:lsdException w:name="Table Web 3" w:semiHidden="1" w:unhideWhenUsed="1"/>
-    <w:lsdException w:name="Balloon Text" w:semiHidden="1" w:uiPriority="99" w:unhideWhenUsed="1"/>
-    <w:lsdException w:name="Table Grid" w:uiPriority="59"/>
-    <w:lsdException w:name="Table Theme" w:semiHidden="1" w:unhideWhenUsed="1"/>
-    <w:lsdException w:name="Placeholder Text" w:semiHidden="1" w:uiPriority="99"/>
-    <w:lsdException w:name="No Spacing" w:uiPriority="1" w:qFormat="1"/>
-    <w:lsdException w:name="Light Shading" w:uiPriority="60"/>
-    <w:lsdException w:name="Light List" w:uiPriority="61"/>
-    <w:lsdException w:name="Light Grid" w:uiPriority="62"/>
-    <w:lsdException w:name="Medium Shading 1" w:uiPriority="63"/>
-    <w:lsdException w:name="Medium Shading 2" w:uiPriority="64"/>
-    <w:lsdException w:name="Medium List 1" w:uiPriority="65"/>
-    <w:lsdException w:name="Medium List 2" w:uiPriority="66"/>
-    <w:lsdException w:name="Medium Grid 1" w:uiPriority="67"/>
-    <w:lsdException w:name="Medium Grid 2" w:uiPriority="68"/>
-    <w:lsdException w:name="Medium Grid 3" w:uiPriority="69"/>
-    <w:lsdException w:name="Dark List" w:uiPriority="70"/>
-    <w:lsdException w:name="Colorful Shading" w:uiPriority="71"/>
-    <w:lsdException w:name="Colorful List" w:uiPriority="72"/>
-    <w:lsdException w:name="Colorful Grid" w:uiPriority="73"/>
-    <w:lsdException w:name="Light Shading Accent 1" w:uiPriority="60"/>
-    <w:lsdException w:name="Light List Accent 1" w:uiPriority="61"/>
-    <w:lsdException w:name="Light Grid Accent 1" w:uiPriority="62"/>
-    <w:lsdException w:name="Medium Shading 1 Accent 1" w:uiPriority="63"/>
-    <w:lsdException w:name="Medium Shading 2 Accent 1" w:uiPriority="64"/>
-    <w:lsdException w:name="Medium List 1 Accent 1" w:uiPriority="65"/>
-    <w:lsdException w:name="Revision" w:semiHidden="1" w:uiPriority="99"/>
-    <w:lsdException w:name="List Paragraph" w:uiPriority="34" w:qFormat="1"/>
-    <w:lsdException w:name="Quote" w:uiPriority="29" w:qFormat="1"/>
-    <w:lsdException w:name="Intense Quote" w:uiPriority="30" w:qFormat="1"/>
-    <w:lsdException w:name="Medium List 2 Accent 1" w:uiPriority="66"/>
-    <w:lsdException w:name="Medium Grid 1 Accent 1" w:uiPriority="67"/>
-    <w:lsdException w:name="Medium Grid 2 Accent 1" w:uiPriority="68"/>
-    <w:lsdException w:name="Medium Grid 3 Accent 1" w:uiPriority="69"/>
-    <w:lsdException w:name="Dark List Accent 1" w:uiPriority="70"/>
-    <w:lsdException w:name="Colorful Shading Accent 1" w:uiPriority="71"/>
-    <w:lsdException w:name="Colorful List Accent 1" w:uiPriority="72"/>
-    <w:lsdException w:name="Colorful Grid Accent 1" w:uiPriority="73"/>
-    <w:lsdException w:name="Light Shading Accent 2" w:uiPriority="60"/>
-    <w:lsdException w:name="Light List Accent 2" w:uiPriority="61"/>
-    <w:lsdException w:name="Light Grid Accent 2" w:uiPriority="62"/>
-    <w:lsdException w:name="Medium Shading 1 Accent 2" w:uiPriority="63"/>
-    <w:lsdException w:name="Medium Shading 2 Accent 2" w:uiPriority="64"/>
-    <w:lsdException w:name="Medium List 1 Accent 2" w:uiPriority="65"/>
-    <w:lsdException w:name="Medium List 2 Accent 2" w:uiPriority="66"/>
-    <w:lsdException w:name="Medium Grid 1 Accent 2" w:uiPriority="67"/>
-    <w:lsdException w:name="Medium Grid 2 Accent 2" w:uiPriority="68"/>
-    <w:lsdException w:name="Medium Grid 3 Accent 2" w:uiPriority="69"/>
-    <w:lsdException w:name="Dark List Accent 2" w:uiPriority="70"/>
-    <w:lsdException w:name="Colorful Shading Accent 2" w:uiPriority="71"/>
-    <w:lsdException w:name="Colorful List Accent 2" w:uiPriority="72"/>
-    <w:lsdException w:name="Colorful Grid Accent 2" w:uiPriority="73"/>
-    <w:lsdException w:name="Light Shading Accent 3" w:uiPriority="60"/>
-    <w:lsdException w:name="Light List Accent 3" w:uiPriority="61"/>
-    <w:lsdException w:name="Light Grid Accent 3" w:uiPriority="62"/>
-    <w:lsdException w:name="Medium Shading 1 Accent 3" w:uiPriority="63"/>
-    <w:lsdException w:name="Medium Shading 2 Accent 3" w:uiPriority="64"/>
-    <w:lsdException w:name="Medium List 1 Accent 3" w:uiPriority="65"/>
-    <w:lsdException w:name="Medium List 2 Accent 3" w:uiPriority="66"/>
-    <w:lsdException w:name="Medium Grid 1 Accent 3" w:uiPriority="67"/>
-    <w:lsdException w:name="Medium Grid 2 Accent 3" w:uiPriority="68"/>
-    <w:lsdException w:name="Medium Grid 3 Accent 3" w:uiPriority="69"/>
-    <w:lsdException w:name="Dark List Accent 3" w:uiPriority="70"/>
-    <w:lsdException w:name="Colorful Shading Accent 3" w:uiPriority="71"/>
-    <w:lsdException w:name="Colorful List Accent 3" w:uiPriority="72"/>
-    <w:lsdException w:name="Colorful Grid Accent 3" w:uiPriority="73"/>
-    <w:lsdException w:name="Light Shading Accent 4" w:uiPriority="60"/>
-    <w:lsdException w:name="Light List Accent 4" w:uiPriority="61"/>
-    <w:lsdException w:name="Light Grid Accent 4" w:uiPriority="62"/>
-    <w:lsdException w:name="Medium Shading 1 Accent 4" w:uiPriority="63"/>
-    <w:lsdException w:name="Medium Shading 2 Accent 4" w:uiPriority="64"/>
-    <w:lsdException w:name="Medium List 1 Accent 4" w:uiPriority="65"/>
-    <w:lsdException w:name="Medium List 2 Accent 4" w:uiPriority="66"/>
-    <w:lsdException w:name="Medium Grid 1 Accent 4" w:uiPriority="67"/>
-    <w:lsdException w:name="Medium Grid 2 Accent 4" w:uiPriority="68"/>
-    <w:lsdException w:name="Medium Grid 3 Accent 4" w:uiPriority="69"/>
-    <w:lsdException w:name="Dark List Accent 4" w:uiPriority="70"/>
-    <w:lsdException w:name="Colorful Shading Accent 4" w:uiPriority="71"/>
-    <w:lsdException w:name="Colorful List Accent 4" w:uiPriority="72"/>
-    <w:lsdException w:name="Colorful Grid Accent 4" w:uiPriority="73"/>
-    <w:lsdException w:name="Light Shading Accent 5" w:uiPriority="60"/>
-    <w:lsdException w:name="Light List Accent 5" w:uiPriority="61"/>
-    <w:lsdException w:name="Light Grid Accent 5" w:uiPriority="62"/>
-    <w:lsdException w:name="Medium Shading 1 Accent 5" w:uiPriority="63"/>
-    <w:lsdException w:name="Medium Shading 2 Accent 5" w:uiPriority="64"/>
-    <w:lsdException w:name="Medium List 1 Accent 5" w:uiPriority="65"/>
-    <w:lsdException w:name="Medium List 2 Accent 5" w:uiPriority="66"/>
-    <w:lsdException w:name="Medium Grid 1 Accent 5" w:uiPriority="67"/>
-    <w:lsdException w:name="Medium Grid 2 Accent 5" w:uiPriority="68"/>
-    <w:lsdException w:name="Medium Grid 3 Accent 5" w:uiPriority="69"/>
-    <w:lsdException w:name="Dark List Accent 5" w:uiPriority="70"/>
-    <w:lsdException w:name="Colorful Shading Accent 5" w:uiPriority="71"/>
-    <w:lsdException w:name="Colorful List Accent 5" w:uiPriority="72"/>
-    <w:lsdException w:name="Colorful Grid Accent 5" w:uiPriority="73"/>
-    <w:lsdException w:name="Light Shading Accent 6" w:uiPriority="60"/>
-    <w:lsdException w:name="Light List Accent 6" w:uiPriority="61"/>
-    <w:lsdException w:name="Light Grid Accent 6" w:uiPriority="62"/>
-    <w:lsdException w:name="Medium Shading 1 Accent 6" w:uiPriority="63"/>
-    <w:lsdException w:name="Medium Shading 2 Accent 6" w:uiPriority="64"/>
-    <w:lsdException w:name="Medium List 1 Accent 6" w:uiPriority="65"/>
-    <w:lsdException w:name="Medium List 2 Accent 6" w:uiPriority="66"/>
-    <w:lsdException w:name="Medium Grid 1 Accent 6" w:uiPriority="67"/>
-    <w:lsdException w:name="Medium Grid 2 Accent 6" w:uiPriority="68"/>
-    <w:lsdException w:name="Medium Grid 3 Accent 6" w:uiPriority="69"/>
-    <w:lsdException w:name="Dark List Accent 6" w:uiPriority="70"/>
-    <w:lsdException w:name="Colorful Shading Accent 6" w:uiPriority="71"/>
-    <w:lsdException w:name="Colorful List Accent 6" w:uiPriority="72"/>
-    <w:lsdException w:name="Colorful Grid Accent 6" w:uiPriority="73"/>
-    <w:lsdException w:name="Subtle Emphasis" w:uiPriority="19" w:qFormat="1"/>
-    <w:lsdException w:name="Intense Emphasis" w:uiPriority="21" w:qFormat="1"/>
-    <w:lsdException w:name="Subtle Reference" w:uiPriority="31" w:qFormat="1"/>
-    <w:lsdException w:name="Intense Reference" w:uiPriority="32" w:qFormat="1"/>
-    <w:lsdException w:name="Book Title" w:uiPriority="33" w:qFormat="1"/>
-    <w:lsdException w:name="Bibliography" w:semiHidden="1" w:uiPriority="37" w:unhideWhenUsed="1"/>
-    <w:lsdException w:name="TOC Heading" w:semiHidden="1" w:uiPriority="39" w:unhideWhenUsed="1" w:qFormat="1"/>
-    <w:lsdException w:name="Plain Table 1" w:uiPriority="41"/>
-    <w:lsdException w:name="Plain Table 2" w:uiPriority="42"/>
-    <w:lsdException w:name="Plain Table 3" w:uiPriority="43"/>
-    <w:lsdException w:name="Plain Table 4" w:uiPriority="44"/>
-    <w:lsdException w:name="Plain Table 5" w:uiPriority="45"/>
-    <w:lsdException w:name="Grid Table Light" w:uiPriority="40"/>
-    <w:lsdException w:name="Grid Table 1 Light" w:uiPriority="46"/>
-    <w:lsdException w:name="Grid Table 2" w:uiPriority="47"/>
-    <w:lsdException w:name="Grid Table 3" w:uiPriority="48"/>
-    <w:lsdException w:name="Grid Table 4" w:uiPriority="49"/>
-    <w:lsdException w:name="Grid Table 5 Dark" w:uiPriority="50"/>
-    <w:lsdException w:name="Grid Table 6 Colorful" w:uiPriority="51"/>
-    <w:lsdException w:name="Grid Table 7 Colorful" w:uiPriority="52"/>
-    <w:lsdException w:name="Grid Table 1 Light Accent 1" w:uiPriority="46"/>
-    <w:lsdException w:name="Grid Table 2 Accent 1" w:uiPriority="47"/>
-    <w:lsdException w:name="Grid Table 3 Accent 1" w:uiPriority="48"/>
-    <w:lsdException w:name="Grid Table 4 Accent 1" w:uiPriority="49"/>
-    <w:lsdException w:name="Grid Table 5 Dark Accent 1" w:uiPriority="50"/>
-    <w:lsdException w:name="Grid Table 6 Colorful Accent 1" w:uiPriority="51"/>
-    <w:lsdException w:name="Grid Table 7 Colorful Accent 1" w:uiPriority="52"/>
-    <w:lsdException w:name="Grid Table 1 Light Accent 2" w:uiPriority="46"/>
-    <w:lsdException w:name="Grid Table 2 Accent 2" w:uiPriority="47"/>
-    <w:lsdException w:name="Grid Table 3 Accent 2" w:uiPriority="48"/>
-    <w:lsdException w:name="Grid Table 4 Accent 2" w:uiPriority="49"/>
-    <w:lsdException w:name="Grid Table 5 Dark Accent 2" w:uiPriority="50"/>
-    <w:lsdException w:name="Grid Table 6 Colorful Accent 2" w:uiPriority="51"/>
-    <w:lsdException w:name="Grid Table 7 Colorful Accent 2" w:uiPriority="52"/>
-    <w:lsdException w:name="Grid Table 1 Light Accent 3" w:uiPriority="46"/>
-    <w:lsdException w:name="Grid Table 2 Accent 3" w:uiPriority="47"/>
-    <w:lsdException w:name="Grid Table 3 Accent 3" w:uiPriority="48"/>
-    <w:lsdException w:name="Grid Table 4 Accent 3" w:uiPriority="49"/>
-    <w:lsdException w:name="Grid Table 5 Dark Accent 3" w:uiPriority="50"/>
-    <w:lsdException w:name="Grid Table 6 Colorful Accent 3" w:uiPriority="51"/>
-    <w:lsdException w:name="Grid Table 7 Colorful Accent 3" w:uiPriority="52"/>
-    <w:lsdException w:name="Grid Table 1 Light Accent 4" w:uiPriority="46"/>
-    <w:lsdException w:name="Grid Table 2 Accent 4" w:uiPriority="47"/>
-    <w:lsdException w:name="Grid Table 3 Accent 4" w:uiPriority="48"/>
-    <w:lsdException w:name="Grid Table 4 Accent 4" w:uiPriority="49"/>
-    <w:lsdException w:name="Grid Table 5 Dark Accent 4" w:uiPriority="50"/>
-    <w:lsdException w:name="Grid Table 6 Colorful Accent 4" w:uiPriority="51"/>
-    <w:lsdException w:name="Grid Table 7 Colorful Accent 4" w:uiPriority="52"/>
-    <w:lsdException w:name="Grid Table 1 Light Accent 5" w:uiPriority="46"/>
-    <w:lsdException w:name="Grid Table 2 Accent 5" w:uiPriority="47"/>
-    <w:lsdException w:name="Grid Table 3 Accent 5" w:uiPriority="48"/>
-    <w:lsdException w:name="Grid Table 4 Accent 5" w:uiPriority="49"/>
-    <w:lsdException w:name="Grid Table 5 Dark Accent 5" w:uiPriority="50"/>
-    <w:lsdException w:name="Grid Table 6 Colorful Accent 5" w:uiPriority="51"/>
-    <w:lsdException w:name="Grid Table 7 Colorful Accent 5" w:uiPriority="52"/>
-    <w:lsdException w:name="Grid Table 1 Light Accent 6" w:uiPriority="46"/>
-    <w:lsdException w:name="Grid Table 2 Accent 6" w:uiPriority="47"/>
-    <w:lsdException w:name="Grid Table 3 Accent 6" w:uiPriority="48"/>
-    <w:lsdException w:name="Grid Table 4 Accent 6" w:uiPriority="49"/>
-    <w:lsdException w:name="Grid Table 5 Dark Accent 6" w:uiPriority="50"/>
-    <w:lsdException w:name="Grid Table 6 Colorful Accent 6" w:uiPriority="51"/>
-    <w:lsdException w:name="Grid Table 7 Colorful Accent 6" w:uiPriority="52"/>
-    <w:lsdException w:name="List Table 1 Light" w:uiPriority="46"/>
-    <w:lsdException w:name="List Table 2" w:uiPriority="47"/>
-    <w:lsdException w:name="List Table 3" w:uiPriority="48"/>
-    <w:lsdException w:name="List Table 4" w:uiPriority="49"/>
-    <w:lsdException w:name="List Table 5 Dark" w:uiPriority="50"/>
-    <w:lsdException w:name="List Table 6 Colorful" w:uiPriority="51"/>
-    <w:lsdException w:name="List Table 7 Colorful" w:uiPriority="52"/>
-    <w:lsdException w:name="List Table 1 Light Accent 1" w:uiPriority="46"/>
-    <w:lsdException w:name="List Table 2 Accent 1" w:uiPriority="47"/>
-    <w:lsdException w:name="List Table 3 Accent 1" w:uiPriority="48"/>
-    <w:lsdException w:name="List Table 4 Accent 1" w:uiPriority="49"/>
-    <w:lsdException w:name="List Table 5 Dark Accent 1" w:uiPriority="50"/>
-    <w:lsdException w:name="List Table 6 Colorful Accent 1" w:uiPriority="51"/>
-    <w:lsdException w:name="List Table 7 Colorful Accent 1" w:uiPriority="52"/>
-    <w:lsdException w:name="List Table 1 Light Accent 2" w:uiPriority="46"/>
-    <w:lsdException w:name="List Table 2 Accent 2" w:uiPriority="47"/>
-    <w:lsdException w:name="List Table 3 Accent 2" w:uiPriority="48"/>
-    <w:lsdException w:name="List Table 4 Accent 2" w:uiPriority="49"/>
-    <w:lsdException w:name="List Table 5 Dark Accent 2" w:uiPriority="50"/>
-    <w:lsdException w:name="List Table 6 Colorful Accent 2" w:uiPriority="51"/>
-    <w:lsdException w:name="List Table 7 Colorful Accent 2" w:uiPriority="52"/>
-    <w:lsdException w:name="List Table 1 Light Accent 3" w:uiPriority="46"/>
-    <w:lsdException w:name="List Table 2 Accent 3" w:uiPriority="47"/>
-    <w:lsdException w:name="List Table 3 Accent 3" w:uiPriority="48"/>
-    <w:lsdException w:name="List Table 4 Accent 3" w:uiPriority="49"/>
-    <w:lsdException w:name="List Table 5 Dark Accent 3" w:uiPriority="50"/>
-    <w:lsdException w:name="List Table 6 Colorful Accent 3" w:uiPriority="51"/>
-    <w:lsdException w:name="List Table 7 Colorful Accent 3" w:uiPriority="52"/>
-    <w:lsdException w:name="List Table 1 Light Accent 4" w:uiPriority="46"/>
-    <w:lsdException w:name="List Table 2 Accent 4" w:uiPriority="47"/>
-    <w:lsdException w:name="List Table 3 Accent 4" w:uiPriority="48"/>
-    <w:lsdException w:name="List Table 4 Accent 4" w:uiPriority="49"/>
-    <w:lsdException w:name="List Table 5 Dark Accent 4" w:uiPriority="50"/>
-    <w:lsdException w:name="List Table 6 Colorful Accent 4" w:uiPriority="51"/>
-    <w:lsdException w:name="List Table 7 Colorful Accent 4" w:uiPriority="52"/>
-    <w:lsdException w:name="List Table 1 Light Accent 5" w:uiPriority="46"/>
-    <w:lsdException w:name="List Table 2 Accent 5" w:uiPriority="47"/>
-    <w:lsdException w:name="List Table 3 Accent 5" w:uiPriority="48"/>
-    <w:lsdException w:name="List Table 4 Accent 5" w:uiPriority="49"/>
-    <w:lsdException w:name="List Table 5 Dark Accent 5" w:uiPriority="50"/>
-    <w:lsdException w:name="List Table 6 Colorful Accent 5" w:uiPriority="51"/>
-    <w:lsdException w:name="List Table 7 Colorful Accent 5" w:uiPriority="52"/>
-    <w:lsdException w:name="List Table 1 Light Accent 6" w:uiPriority="46"/>
-    <w:lsdException w:name="List Table 2 Accent 6" w:uiPriority="47"/>
-    <w:lsdException w:name="List Table 3 Accent 6" w:uiPriority="48"/>
-    <w:lsdException w:name="List Table 4 Accent 6" w:uiPriority="49"/>
-    <w:lsdException w:name="List Table 5 Dark Accent 6" w:uiPriority="50"/>
-    <w:lsdException w:name="List Table 6 Colorful Accent 6" w:uiPriority="51"/>
-    <w:lsdException w:name="List Table 7 Colorful Accent 6" w:uiPriority="52"/>
+  <w:latentStyles w:defLockedState="0" w:defUIPriority="0" w:defSemiHidden="1" w:defUnhideWhenUsed="1" w:defQFormat="0" w:count="267">
+    <w:lsdException w:name="Normal" w:semiHidden="0" w:unhideWhenUsed="0" w:qFormat="1"/>
+    <w:lsdException w:name="heading 1" w:semiHidden="0" w:unhideWhenUsed="0" w:qFormat="1"/>
+    <w:lsdException w:name="heading 2" w:semiHidden="0" w:unhideWhenUsed="0" w:qFormat="1"/>
+    <w:lsdException w:name="heading 3" w:semiHidden="0" w:unhideWhenUsed="0" w:qFormat="1"/>
+    <w:lsdException w:name="heading 4" w:semiHidden="0" w:unhideWhenUsed="0" w:qFormat="1"/>
+    <w:lsdException w:name="heading 5" w:semiHidden="0" w:unhideWhenUsed="0" w:qFormat="1"/>
+    <w:lsdException w:name="heading 6" w:semiHidden="0" w:unhideWhenUsed="0" w:qFormat="1"/>
+    <w:lsdException w:name="heading 7" w:qFormat="1"/>
+    <w:lsdException w:name="heading 8" w:qFormat="1"/>
+    <w:lsdException w:name="heading 9" w:qFormat="1"/>
+    <w:lsdException w:name="toc 1" w:uiPriority="39"/>
+    <w:lsdException w:name="toc 2" w:uiPriority="39"/>
+    <w:lsdException w:name="toc 3" w:uiPriority="39"/>
+    <w:lsdException w:name="caption" w:qFormat="1"/>
+    <w:lsdException w:name="table of figures" w:uiPriority="99"/>
+    <w:lsdException w:name="List Number" w:semiHidden="0" w:unhideWhenUsed="0"/>
+    <w:lsdException w:name="List 4" w:semiHidden="0" w:unhideWhenUsed="0"/>
+    <w:lsdException w:name="List 5" w:semiHidden="0" w:unhideWhenUsed="0"/>
+    <w:lsdException w:name="Title" w:semiHidden="0" w:unhideWhenUsed="0" w:qFormat="1"/>
+    <w:lsdException w:name="Subtitle" w:semiHidden="0" w:uiPriority="11" w:unhideWhenUsed="0" w:qFormat="1"/>
+    <w:lsdException w:name="Salutation" w:semiHidden="0" w:unhideWhenUsed="0"/>
+    <w:lsdException w:name="Date" w:semiHidden="0" w:unhideWhenUsed="0"/>
+    <w:lsdException w:name="Body Text First Indent" w:semiHidden="0" w:unhideWhenUsed="0"/>
+    <w:lsdException w:name="Hyperlink" w:uiPriority="99"/>
+    <w:lsdException w:name="FollowedHyperlink" w:uiPriority="99"/>
+    <w:lsdException w:name="Strong" w:semiHidden="0" w:unhideWhenUsed="0" w:qFormat="1"/>
+    <w:lsdException w:name="Emphasis" w:semiHidden="0" w:uiPriority="20" w:unhideWhenUsed="0" w:qFormat="1"/>
+    <w:lsdException w:name="Normal (Web)" w:uiPriority="99"/>
+    <w:lsdException w:name="No List" w:uiPriority="99"/>
+    <w:lsdException w:name="Balloon Text" w:uiPriority="99"/>
+    <w:lsdException w:name="Table Grid" w:semiHidden="0" w:uiPriority="59" w:unhideWhenUsed="0"/>
+    <w:lsdException w:name="Placeholder Text" w:uiPriority="99" w:unhideWhenUsed="0"/>
+    <w:lsdException w:name="No Spacing" w:semiHidden="0" w:uiPriority="1" w:unhideWhenUsed="0" w:qFormat="1"/>
+    <w:lsdException w:name="Light Shading" w:semiHidden="0" w:uiPriority="60" w:unhideWhenUsed="0"/>
+    <w:lsdException w:name="Light List" w:semiHidden="0" w:uiPriority="61" w:unhideWhenUsed="0"/>
+    <w:lsdException w:name="Light Grid" w:semiHidden="0" w:uiPriority="62" w:unhideWhenUsed="0"/>
+    <w:lsdException w:name="Medium Shading 1" w:semiHidden="0" w:uiPriority="63" w:unhideWhenUsed="0"/>
+    <w:lsdException w:name="Medium Shading 2" w:semiHidden="0" w:uiPriority="64" w:unhideWhenUsed="0"/>
+    <w:lsdException w:name="Medium List 1" w:semiHidden="0" w:uiPriority="65" w:unhideWhenUsed="0"/>
+    <w:lsdException w:name="Medium List 2" w:semiHidden="0" w:uiPriority="66" w:unhideWhenUsed="0"/>
+    <w:lsdException w:name="Medium Grid 1" w:semiHidden="0" w:uiPriority="67" w:unhideWhenUsed="0"/>
+    <w:lsdException w:name="Medium Grid 2" w:semiHidden="0" w:uiPriority="68" w:unhideWhenUsed="0"/>
+    <w:lsdException w:name="Medium Grid 3" w:semiHidden="0" w:uiPriority="69" w:unhideWhenUsed="0"/>
+    <w:lsdException w:name="Dark List" w:semiHidden="0" w:uiPriority="70" w:unhideWhenUsed="0"/>
+    <w:lsdException w:name="Colorful Shading" w:semiHidden="0" w:uiPriority="71" w:unhideWhenUsed="0"/>
+    <w:lsdException w:name="Colorful List" w:semiHidden="0" w:uiPriority="72" w:unhideWhenUsed="0"/>
+    <w:lsdException w:name="Colorful Grid" w:semiHidden="0" w:uiPriority="73" w:unhideWhenUsed="0"/>
+    <w:lsdException w:name="Light Shading Accent 1" w:semiHidden="0" w:uiPriority="60" w:unhideWhenUsed="0"/>
+    <w:lsdException w:name="Light List Accent 1" w:semiHidden="0" w:uiPriority="61" w:unhideWhenUsed="0"/>
+    <w:lsdException w:name="Light Grid Accent 1" w:semiHidden="0" w:uiPriority="62" w:unhideWhenUsed="0"/>
+    <w:lsdException w:name="Medium Shading 1 Accent 1" w:semiHidden="0" w:uiPriority="63" w:unhideWhenUsed="0"/>
+    <w:lsdException w:name="Medium Shading 2 Accent 1" w:semiHidden="0" w:uiPriority="64" w:unhideWhenUsed="0"/>
+    <w:lsdException w:name="Medium List 1 Accent 1" w:semiHidden="0" w:uiPriority="65" w:unhideWhenUsed="0"/>
+    <w:lsdException w:name="Revision" w:uiPriority="99" w:unhideWhenUsed="0"/>
+    <w:lsdException w:name="List Paragraph" w:semiHidden="0" w:uiPriority="34" w:unhideWhenUsed="0" w:qFormat="1"/>
+    <w:lsdException w:name="Quote" w:semiHidden="0" w:uiPriority="29" w:unhideWhenUsed="0" w:qFormat="1"/>
+    <w:lsdException w:name="Intense Quote" w:semiHidden="0" w:uiPriority="30" w:unhideWhenUsed="0" w:qFormat="1"/>
+    <w:lsdException w:name="Medium List 2 Accent 1" w:semiHidden="0" w:uiPriority="66" w:unhideWhenUsed="0"/>
+    <w:lsdException w:name="Medium Grid 1 Accent 1" w:semiHidden="0" w:uiPriority="67" w:unhideWhenUsed="0"/>
+    <w:lsdException w:name="Medium Grid 2 Accent 1" w:semiHidden="0" w:uiPriority="68" w:unhideWhenUsed="0"/>
+    <w:lsdException w:name="Medium Grid 3 Accent 1" w:semiHidden="0" w:uiPriority="69" w:unhideWhenUsed="0"/>
+    <w:lsdException w:name="Dark List Accent 1" w:semiHidden="0" w:uiPriority="70" w:unhideWhenUsed="0"/>
+    <w:lsdException w:name="Colorful Shading Accent 1" w:semiHidden="0" w:uiPriority="71" w:unhideWhenUsed="0"/>
+    <w:lsdException w:name="Colorful List Accent 1" w:semiHidden="0" w:uiPriority="72" w:unhideWhenUsed="0"/>
+    <w:lsdException w:name="Colorful Grid Accent 1" w:semiHidden="0" w:uiPriority="73" w:unhideWhenUsed="0"/>
+    <w:lsdException w:name="Light Shading Accent 2" w:semiHidden="0" w:uiPriority="60" w:unhideWhenUsed="0"/>
+    <w:lsdException w:name="Light List Accent 2" w:semiHidden="0" w:uiPriority="61" w:unhideWhenUsed="0"/>
+    <w:lsdException w:name="Light Grid Accent 2" w:semiHidden="0" w:uiPriority="62" w:unhideWhenUsed="0"/>
+    <w:lsdException w:name="Medium Shading 1 Accent 2" w:semiHidden="0" w:uiPriority="63" w:unhideWhenUsed="0"/>
+    <w:lsdException w:name="Medium Shading 2 Accent 2" w:semiHidden="0" w:uiPriority="64" w:unhideWhenUsed="0"/>
+    <w:lsdException w:name="Medium List 1 Accent 2" w:semiHidden="0" w:uiPriority="65" w:unhideWhenUsed="0"/>
+    <w:lsdException w:name="Medium List 2 Accent 2" w:semiHidden="0" w:uiPriority="66" w:unhideWhenUsed="0"/>
+    <w:lsdException w:name="Medium Grid 1 Accent 2" w:semiHidden="0" w:uiPriority="67" w:unhideWhenUsed="0"/>
+    <w:lsdException w:name="Medium Grid 2 Accent 2" w:semiHidden="0" w:uiPriority="68" w:unhideWhenUsed="0"/>
+    <w:lsdException w:name="Medium Grid 3 Accent 2" w:semiHidden="0" w:uiPriority="69" w:unhideWhenUsed="0"/>
+    <w:lsdException w:name="Dark List Accent 2" w:semiHidden="0" w:uiPriority="70" w:unhideWhenUsed="0"/>
+    <w:lsdException w:name="Colorful Shading Accent 2" w:semiHidden="0" w:uiPriority="71" w:unhideWhenUsed="0"/>
+    <w:lsdException w:name="Colorful List Accent 2" w:semiHidden="0" w:uiPriority="72" w:unhideWhenUsed="0"/>
+    <w:lsdException w:name="Colorful Grid Accent 2" w:semiHidden="0" w:uiPriority="73" w:unhideWhenUsed="0"/>
+    <w:lsdException w:name="Light Shading Accent 3" w:semiHidden="0" w:uiPriority="60" w:unhideWhenUsed="0"/>
+    <w:lsdException w:name="Light List Accent 3" w:semiHidden="0" w:uiPriority="61" w:unhideWhenUsed="0"/>
+    <w:lsdException w:name="Light Grid Accent 3" w:semiHidden="0" w:uiPriority="62" w:unhideWhenUsed="0"/>
+    <w:lsdException w:name="Medium Shading 1 Accent 3" w:semiHidden="0" w:uiPriority="63" w:unhideWhenUsed="0"/>
+    <w:lsdException w:name="Medium Shading 2 Accent 3" w:semiHidden="0" w:uiPriority="64" w:unhideWhenUsed="0"/>
+    <w:lsdException w:name="Medium List 1 Accent 3" w:semiHidden="0" w:uiPriority="65" w:unhideWhenUsed="0"/>
+    <w:lsdException w:name="Medium List 2 Accent 3" w:semiHidden="0" w:uiPriority="66" w:unhideWhenUsed="0"/>
+    <w:lsdException w:name="Medium Grid 1 Accent 3" w:semiHidden="0" w:uiPriority="67" w:unhideWhenUsed="0"/>
+    <w:lsdException w:name="Medium Grid 2 Accent 3" w:semiHidden="0" w:uiPriority="68" w:unhideWhenUsed="0"/>
+    <w:lsdException w:name="Medium Grid 3 Accent 3" w:semiHidden="0" w:uiPriority="69" w:unhideWhenUsed="0"/>
+    <w:lsdException w:name="Dark List Accent 3" w:semiHidden="0" w:uiPriority="70" w:unhideWhenUsed="0"/>
+    <w:lsdException w:name="Colorful Shading Accent 3" w:semiHidden="0" w:uiPriority="71" w:unhideWhenUsed="0"/>
+    <w:lsdException w:name="Colorful List Accent 3" w:semiHidden="0" w:uiPriority="72" w:unhideWhenUsed="0"/>
+    <w:lsdException w:name="Colorful Grid Accent 3" w:semiHidden="0" w:uiPriority="73" w:unhideWhenUsed="0"/>
+    <w:lsdException w:name="Light Shading Accent 4" w:semiHidden="0" w:uiPriority="60" w:unhideWhenUsed="0"/>
+    <w:lsdException w:name="Light List Accent 4" w:semiHidden="0" w:uiPriority="61" w:unhideWhenUsed="0"/>
+    <w:lsdException w:name="Light Grid Accent 4" w:semiHidden="0" w:uiPriority="62" w:unhideWhenUsed="0"/>
+    <w:lsdException w:name="Medium Shading 1 Accent 4" w:semiHidden="0" w:uiPriority="63" w:unhideWhenUsed="0"/>
+    <w:lsdException w:name="Medium Shading 2 Accent 4" w:semiHidden="0" w:uiPriority="64" w:unhideWhenUsed="0"/>
+    <w:lsdException w:name="Medium List 1 Accent 4" w:semiHidden="0" w:uiPriority="65" w:unhideWhenUsed="0"/>
+    <w:lsdException w:name="Medium List 2 Accent 4" w:semiHidden="0" w:uiPriority="66" w:unhideWhenUsed="0"/>
+    <w:lsdException w:name="Medium Grid 1 Accent 4" w:semiHidden="0" w:uiPriority="67" w:unhideWhenUsed="0"/>
+    <w:lsdException w:name="Medium Grid 2 Accent 4" w:semiHidden="0" w:uiPriority="68" w:unhideWhenUsed="0"/>
+    <w:lsdException w:name="Medium Grid 3 Accent 4" w:semiHidden="0" w:uiPriority="69" w:unhideWhenUsed="0"/>
+    <w:lsdException w:name="Dark List Accent 4" w:semiHidden="0" w:uiPriority="70" w:unhideWhenUsed="0"/>
+    <w:lsdException w:name="Colorful Shading Accent 4" w:semiHidden="0" w:uiPriority="71" w:unhideWhenUsed="0"/>
+    <w:lsdException w:name="Colorful List Accent 4" w:semiHidden="0" w:uiPriority="72" w:unhideWhenUsed="0"/>
+    <w:lsdException w:name="Colorful Grid Accent 4" w:semiHidden="0" w:uiPriority="73" w:unhideWhenUsed="0"/>
+    <w:lsdException w:name="Light Shading Accent 5" w:semiHidden="0" w:uiPriority="60" w:unhideWhenUsed="0"/>
+    <w:lsdException w:name="Light List Accent 5" w:semiHidden="0" w:uiPriority="61" w:unhideWhenUsed="0"/>
+    <w:lsdException w:name="Light Grid Accent 5" w:semiHidden="0" w:uiPriority="62" w:unhideWhenUsed="0"/>
+    <w:lsdException w:name="Medium Shading 1 Accent 5" w:semiHidden="0" w:uiPriority="63" w:unhideWhenUsed="0"/>
+    <w:lsdException w:name="Medium Shading 2 Accent 5" w:semiHidden="0" w:uiPriority="64" w:unhideWhenUsed="0"/>
+    <w:lsdException w:name="Medium List 1 Accent 5" w:semiHidden="0" w:uiPriority="65" w:unhideWhenUsed="0"/>
+    <w:lsdException w:name="Medium List 2 Accent 5" w:semiHidden="0" w:uiPriority="66" w:unhideWhenUsed="0"/>
+    <w:lsdException w:name="Medium Grid 1 Accent 5" w:semiHidden="0" w:uiPriority="67" w:unhideWhenUsed="0"/>
+    <w:lsdException w:name="Medium Grid 2 Accent 5" w:semiHidden="0" w:uiPriority="68" w:unhideWhenUsed="0"/>
+    <w:lsdException w:name="Medium Grid 3 Accent 5" w:semiHidden="0" w:uiPriority="69" w:unhideWhenUsed="0"/>
+    <w:lsdException w:name="Dark List Accent 5" w:semiHidden="0" w:uiPriority="70" w:unhideWhenUsed="0"/>
+    <w:lsdException w:name="Colorful Shading Accent 5" w:semiHidden="0" w:uiPriority="71" w:unhideWhenUsed="0"/>
+    <w:lsdException w:name="Colorful List Accent 5" w:semiHidden="0" w:uiPriority="72" w:unhideWhenUsed="0"/>
+    <w:lsdException w:name="Colorful Grid Accent 5" w:semiHidden="0" w:uiPriority="73" w:unhideWhenUsed="0"/>
+    <w:lsdException w:name="Light Shading Accent 6" w:semiHidden="0" w:uiPriority="60" w:unhideWhenUsed="0"/>
+    <w:lsdException w:name="Light List Accent 6" w:semiHidden="0" w:uiPriority="61" w:unhideWhenUsed="0"/>
+    <w:lsdException w:name="Light Grid Accent 6" w:semiHidden="0" w:uiPriority="62" w:unhideWhenUsed="0"/>
+    <w:lsdException w:name="Medium Shading 1 Accent 6" w:semiHidden="0" w:uiPriority="63" w:unhideWhenUsed="0"/>
+    <w:lsdException w:name="Medium Shading 2 Accent 6" w:semiHidden="0" w:uiPriority="64" w:unhideWhenUsed="0"/>
+    <w:lsdException w:name="Medium List 1 Accent 6" w:semiHidden="0" w:uiPriority="65" w:unhideWhenUsed="0"/>
+    <w:lsdException w:name="Medium List 2 Accent 6" w:semiHidden="0" w:uiPriority="66" w:unhideWhenUsed="0"/>
+    <w:lsdException w:name="Medium Grid 1 Accent 6" w:semiHidden="0" w:uiPriority="67" w:unhideWhenUsed="0"/>
+    <w:lsdException w:name="Medium Grid 2 Accent 6" w:semiHidden="0" w:uiPriority="68" w:unhideWhenUsed="0"/>
+    <w:lsdException w:name="Medium Grid 3 Accent 6" w:semiHidden="0" w:uiPriority="69" w:unhideWhenUsed="0"/>
+    <w:lsdException w:name="Dark List Accent 6" w:semiHidden="0" w:uiPriority="70" w:unhideWhenUsed="0"/>
+    <w:lsdException w:name="Colorful Shading Accent 6" w:semiHidden="0" w:uiPriority="71" w:unhideWhenUsed="0"/>
+    <w:lsdException w:name="Colorful List Accent 6" w:semiHidden="0" w:uiPriority="72" w:unhideWhenUsed="0"/>
+    <w:lsdException w:name="Colorful Grid Accent 6" w:semiHidden="0" w:uiPriority="73" w:unhideWhenUsed="0"/>
+    <w:lsdException w:name="Subtle Emphasis" w:semiHidden="0" w:uiPriority="19" w:unhideWhenUsed="0" w:qFormat="1"/>
+    <w:lsdException w:name="Intense Emphasis" w:semiHidden="0" w:uiPriority="21" w:unhideWhenUsed="0" w:qFormat="1"/>
+    <w:lsdException w:name="Subtle Reference" w:semiHidden="0" w:uiPriority="31" w:unhideWhenUsed="0" w:qFormat="1"/>
+    <w:lsdException w:name="Intense Reference" w:semiHidden="0" w:uiPriority="32" w:unhideWhenUsed="0" w:qFormat="1"/>
+    <w:lsdException w:name="Book Title" w:semiHidden="0" w:uiPriority="33" w:unhideWhenUsed="0" w:qFormat="1"/>
+    <w:lsdException w:name="Bibliography" w:uiPriority="37"/>
+    <w:lsdException w:name="TOC Heading" w:uiPriority="39" w:qFormat="1"/>
   </w:latentStyles>
   <w:style w:type="paragraph" w:default="1" w:styleId="Normal">
     <w:name w:val="Normal"/>
@@ -5380,6 +5156,7 @@
     <w:uiPriority w:val="99"/>
     <w:semiHidden/>
     <w:unhideWhenUsed/>
+    <w:qFormat/>
     <w:tblPr>
       <w:tblInd w:w="0" w:type="dxa"/>
       <w:tblCellMar>
@@ -5682,6 +5459,7 @@
     <w:basedOn w:val="TableNormal"/>
     <w:rsid w:val="00556739"/>
     <w:tblPr>
+      <w:tblInd w:w="0" w:type="dxa"/>
       <w:tblBorders>
         <w:top w:val="single" w:sz="4" w:space="0" w:color="auto"/>
         <w:left w:val="single" w:sz="4" w:space="0" w:color="auto"/>
@@ -5690,6 +5468,12 @@
         <w:insideH w:val="single" w:sz="4" w:space="0" w:color="auto"/>
         <w:insideV w:val="single" w:sz="4" w:space="0" w:color="auto"/>
       </w:tblBorders>
+      <w:tblCellMar>
+        <w:top w:w="0" w:type="dxa"/>
+        <w:left w:w="108" w:type="dxa"/>
+        <w:bottom w:w="0" w:type="dxa"/>
+        <w:right w:w="108" w:type="dxa"/>
+      </w:tblCellMar>
     </w:tblPr>
   </w:style>
   <w:style w:type="paragraph" w:customStyle="1" w:styleId="ALErgnzungen">
@@ -6343,6 +6127,7 @@
     <w:uiPriority w:val="59"/>
     <w:rsid w:val="00064217"/>
     <w:tblPr>
+      <w:tblInd w:w="0" w:type="dxa"/>
       <w:tblBorders>
         <w:top w:val="single" w:sz="4" w:space="0" w:color="auto"/>
         <w:left w:val="single" w:sz="4" w:space="0" w:color="auto"/>
@@ -6351,6 +6136,12 @@
         <w:insideH w:val="single" w:sz="4" w:space="0" w:color="auto"/>
         <w:insideV w:val="single" w:sz="4" w:space="0" w:color="auto"/>
       </w:tblBorders>
+      <w:tblCellMar>
+        <w:top w:w="0" w:type="dxa"/>
+        <w:left w:w="108" w:type="dxa"/>
+        <w:bottom w:w="0" w:type="dxa"/>
+        <w:right w:w="108" w:type="dxa"/>
+      </w:tblCellMar>
     </w:tblPr>
   </w:style>
   <w:style w:type="paragraph" w:customStyle="1" w:styleId="RBNormal">
@@ -6637,6 +6428,7 @@
     <w:tblPr>
       <w:tblStyleRowBandSize w:val="1"/>
       <w:tblStyleColBandSize w:val="1"/>
+      <w:tblInd w:w="0" w:type="dxa"/>
       <w:tblBorders>
         <w:top w:val="single" w:sz="8" w:space="0" w:color="7BA0CD" w:themeColor="accent1" w:themeTint="BF"/>
         <w:left w:val="single" w:sz="8" w:space="0" w:color="7BA0CD" w:themeColor="accent1" w:themeTint="BF"/>
@@ -6644,6 +6436,12 @@
         <w:right w:val="single" w:sz="8" w:space="0" w:color="7BA0CD" w:themeColor="accent1" w:themeTint="BF"/>
         <w:insideH w:val="single" w:sz="8" w:space="0" w:color="7BA0CD" w:themeColor="accent1" w:themeTint="BF"/>
       </w:tblBorders>
+      <w:tblCellMar>
+        <w:top w:w="0" w:type="dxa"/>
+        <w:left w:w="108" w:type="dxa"/>
+        <w:bottom w:w="0" w:type="dxa"/>
+        <w:right w:w="108" w:type="dxa"/>
+      </w:tblCellMar>
     </w:tblPr>
     <w:tblStylePr w:type="firstRow">
       <w:pPr>
@@ -7018,7 +6816,7 @@
 </file>
 
 <file path=customXml/itemProps1.xml><?xml version="1.0" encoding="utf-8"?>
-<ds:datastoreItem xmlns:ds="http://schemas.openxmlformats.org/officeDocument/2006/customXml" ds:itemID="{06F57BEA-D936-4527-A934-36C40CF30247}">
+<ds:datastoreItem xmlns:ds="http://schemas.openxmlformats.org/officeDocument/2006/customXml" ds:itemID="{E8AF6D77-4E54-4E99-B7DE-BFBF3865ED47}">
   <ds:schemaRefs>
     <ds:schemaRef ds:uri="http://schemas.openxmlformats.org/officeDocument/2006/bibliography"/>
   </ds:schemaRefs>

--- a/ProjectDocuments/02_Executing/03_Change_Request_Register.docx
+++ b/ProjectDocuments/02_Executing/03_Change_Request_Register.docx
@@ -1035,7 +1035,14 @@
               <w:bottom w:val="dotted" w:sz="4" w:space="0" w:color="auto"/>
             </w:tcBorders>
           </w:tcPr>
-          <w:p/>
+          <w:p>
+            <w:pPr>
+              <w:jc w:val="center"/>
+            </w:pPr>
+            <w:r>
+              <w:t>Functional</w:t>
+            </w:r>
+          </w:p>
         </w:tc>
         <w:tc>
           <w:tcPr>
@@ -1059,6 +1066,9 @@
             </w:tcBorders>
           </w:tcPr>
           <w:p>
+            <w:pPr>
+              <w:jc w:val="center"/>
+            </w:pPr>
             <w:r>
               <w:t>Herciu Bogdan</w:t>
             </w:r>
@@ -1072,6 +1082,9 @@
             </w:tcBorders>
           </w:tcPr>
           <w:p>
+            <w:pPr>
+              <w:jc w:val="center"/>
+            </w:pPr>
             <w:r>
               <w:t>18-07-19</w:t>
             </w:r>
@@ -1085,6 +1098,9 @@
             </w:tcBorders>
           </w:tcPr>
           <w:p>
+            <w:pPr>
+              <w:jc w:val="center"/>
+            </w:pPr>
             <w:r>
               <w:t>18-07-19</w:t>
             </w:r>
@@ -1140,7 +1156,14 @@
               <w:bottom w:val="dotted" w:sz="4" w:space="0" w:color="auto"/>
             </w:tcBorders>
           </w:tcPr>
-          <w:p/>
+          <w:p>
+            <w:pPr>
+              <w:jc w:val="center"/>
+            </w:pPr>
+            <w:r>
+              <w:t>Functional</w:t>
+            </w:r>
+          </w:p>
         </w:tc>
         <w:tc>
           <w:tcPr>
@@ -1165,6 +1188,9 @@
             </w:tcBorders>
           </w:tcPr>
           <w:p>
+            <w:pPr>
+              <w:jc w:val="center"/>
+            </w:pPr>
             <w:r>
               <w:t>Herciu Bogdan</w:t>
             </w:r>
@@ -1179,6 +1205,9 @@
             </w:tcBorders>
           </w:tcPr>
           <w:p>
+            <w:pPr>
+              <w:jc w:val="center"/>
+            </w:pPr>
             <w:r>
               <w:t>18-07-19</w:t>
             </w:r>
@@ -1193,6 +1222,9 @@
             </w:tcBorders>
           </w:tcPr>
           <w:p>
+            <w:pPr>
+              <w:jc w:val="center"/>
+            </w:pPr>
             <w:r>
               <w:t>18-07-19</w:t>
             </w:r>
@@ -1256,7 +1288,14 @@
               <w:bottom w:val="dotted" w:sz="4" w:space="0" w:color="auto"/>
             </w:tcBorders>
           </w:tcPr>
-          <w:p/>
+          <w:p>
+            <w:pPr>
+              <w:jc w:val="center"/>
+            </w:pPr>
+            <w:r>
+              <w:t>Functional</w:t>
+            </w:r>
+          </w:p>
         </w:tc>
         <w:tc>
           <w:tcPr>
@@ -1281,6 +1320,9 @@
             </w:tcBorders>
           </w:tcPr>
           <w:p>
+            <w:pPr>
+              <w:jc w:val="center"/>
+            </w:pPr>
             <w:r>
               <w:t>Herciu Bogdan</w:t>
             </w:r>
@@ -1295,11 +1337,11 @@
             </w:tcBorders>
           </w:tcPr>
           <w:p>
+            <w:pPr>
+              <w:jc w:val="center"/>
+            </w:pPr>
             <w:r>
-              <w:t>20</w:t>
-            </w:r>
-            <w:r>
-              <w:t>-07-19</w:t>
+              <w:t>20-07-19</w:t>
             </w:r>
           </w:p>
         </w:tc>
@@ -1312,11 +1354,11 @@
             </w:tcBorders>
           </w:tcPr>
           <w:p>
+            <w:pPr>
+              <w:jc w:val="center"/>
+            </w:pPr>
             <w:r>
-              <w:t>20</w:t>
-            </w:r>
-            <w:r>
-              <w:t>-07-19</w:t>
+              <w:t>20-07-19</w:t>
             </w:r>
           </w:p>
         </w:tc>
@@ -1354,9 +1396,14 @@
             <w:pPr>
               <w:rPr>
                 <w:b/>
-                <w:color w:val="FF0000"/>
               </w:rPr>
             </w:pPr>
+            <w:r>
+              <w:rPr>
+                <w:b/>
+              </w:rPr>
+              <w:t>4.</w:t>
+            </w:r>
           </w:p>
         </w:tc>
         <w:tc>
@@ -1367,7 +1414,14 @@
               <w:bottom w:val="dotted" w:sz="4" w:space="0" w:color="auto"/>
             </w:tcBorders>
           </w:tcPr>
-          <w:p/>
+          <w:p>
+            <w:pPr>
+              <w:jc w:val="center"/>
+            </w:pPr>
+            <w:r>
+              <w:t>Functional</w:t>
+            </w:r>
+          </w:p>
         </w:tc>
         <w:tc>
           <w:tcPr>
@@ -1377,7 +1431,11 @@
               <w:bottom w:val="dotted" w:sz="4" w:space="0" w:color="auto"/>
             </w:tcBorders>
           </w:tcPr>
-          <w:p/>
+          <w:p>
+            <w:r>
+              <w:t>Added “Settings” Tab</w:t>
+            </w:r>
+          </w:p>
         </w:tc>
         <w:tc>
           <w:tcPr>
@@ -1387,7 +1445,14 @@
               <w:bottom w:val="dotted" w:sz="4" w:space="0" w:color="auto"/>
             </w:tcBorders>
           </w:tcPr>
-          <w:p/>
+          <w:p>
+            <w:pPr>
+              <w:jc w:val="center"/>
+            </w:pPr>
+            <w:r>
+              <w:t>Herciu Bogdan</w:t>
+            </w:r>
+          </w:p>
         </w:tc>
         <w:tc>
           <w:tcPr>
@@ -1397,7 +1462,14 @@
               <w:bottom w:val="dotted" w:sz="4" w:space="0" w:color="auto"/>
             </w:tcBorders>
           </w:tcPr>
-          <w:p/>
+          <w:p>
+            <w:pPr>
+              <w:jc w:val="center"/>
+            </w:pPr>
+            <w:r>
+              <w:t>20-07-19</w:t>
+            </w:r>
+          </w:p>
         </w:tc>
         <w:tc>
           <w:tcPr>
@@ -1407,7 +1479,14 @@
               <w:bottom w:val="dotted" w:sz="4" w:space="0" w:color="auto"/>
             </w:tcBorders>
           </w:tcPr>
-          <w:p/>
+          <w:p>
+            <w:pPr>
+              <w:jc w:val="center"/>
+            </w:pPr>
+            <w:r>
+              <w:t>20-07-19</w:t>
+            </w:r>
+          </w:p>
         </w:tc>
         <w:tc>
           <w:tcPr>
@@ -1582,7 +1661,7 @@
                         <a:blip r:embed="rId1">
                           <a:extLst>
                             <a:ext uri="{28A0092B-C50C-407E-A947-70E740481C1C}">
-                              <a14:useLocalDpi xmlns:a14="http://schemas.microsoft.com/office/drawing/2010/main" xmlns:wps="http://schemas.microsoft.com/office/word/2010/wordprocessingShape" xmlns:wpi="http://schemas.microsoft.com/office/word/2010/wordprocessingInk" xmlns:wpg="http://schemas.microsoft.com/office/word/2010/wordprocessingGroup" xmlns:w16se="http://schemas.microsoft.com/office/word/2015/wordml/symex" xmlns:w15="http://schemas.microsoft.com/office/word/2012/wordml" xmlns:w14="http://schemas.microsoft.com/office/word/2010/wordml" xmlns:w="http://schemas.openxmlformats.org/wordprocessingml/2006/main" xmlns:w10="urn:schemas-microsoft-com:office:word" xmlns:wp14="http://schemas.microsoft.com/office/word/2010/wordprocessingDrawing" xmlns:v="urn:schemas-microsoft-com:vml" xmlns:o="urn:schemas-microsoft-com:office:office" xmlns:mc="http://schemas.openxmlformats.org/markup-compatibility/2006" xmlns:cx1="http://schemas.microsoft.com/office/drawing/2015/9/8/chartex" xmlns:cx="http://schemas.microsoft.com/office/drawing/2014/chartex" xmlns:wpc="http://schemas.microsoft.com/office/word/2010/wordprocessingCanvas" xmlns="" val="0"/>
+                              <a14:useLocalDpi xmlns="" xmlns:wpc="http://schemas.microsoft.com/office/word/2010/wordprocessingCanvas" xmlns:cx="http://schemas.microsoft.com/office/drawing/2014/chartex" xmlns:cx1="http://schemas.microsoft.com/office/drawing/2015/9/8/chartex" xmlns:mc="http://schemas.openxmlformats.org/markup-compatibility/2006" xmlns:o="urn:schemas-microsoft-com:office:office" xmlns:v="urn:schemas-microsoft-com:vml" xmlns:wp14="http://schemas.microsoft.com/office/word/2010/wordprocessingDrawing" xmlns:w10="urn:schemas-microsoft-com:office:word" xmlns:w="http://schemas.openxmlformats.org/wordprocessingml/2006/main" xmlns:w14="http://schemas.microsoft.com/office/word/2010/wordml" xmlns:w15="http://schemas.microsoft.com/office/word/2012/wordml" xmlns:w16se="http://schemas.microsoft.com/office/word/2015/wordml/symex" xmlns:wpg="http://schemas.microsoft.com/office/word/2010/wordprocessingGroup" xmlns:wpi="http://schemas.microsoft.com/office/word/2010/wordprocessingInk" xmlns:wps="http://schemas.microsoft.com/office/word/2010/wordprocessingShape" xmlns:a14="http://schemas.microsoft.com/office/drawing/2010/main" val="0"/>
                             </a:ext>
                           </a:extLst>
                         </a:blip>
@@ -6816,7 +6895,7 @@
 </file>
 
 <file path=customXml/itemProps1.xml><?xml version="1.0" encoding="utf-8"?>
-<ds:datastoreItem xmlns:ds="http://schemas.openxmlformats.org/officeDocument/2006/customXml" ds:itemID="{E8AF6D77-4E54-4E99-B7DE-BFBF3865ED47}">
+<ds:datastoreItem xmlns:ds="http://schemas.openxmlformats.org/officeDocument/2006/customXml" ds:itemID="{088F6CF5-C7EF-41D9-8551-906E8DCAB6B5}">
   <ds:schemaRefs>
     <ds:schemaRef ds:uri="http://schemas.openxmlformats.org/officeDocument/2006/bibliography"/>
   </ds:schemaRefs>

--- a/ProjectDocuments/02_Executing/03_Change_Request_Register.docx
+++ b/ProjectDocuments/02_Executing/03_Change_Request_Register.docx
@@ -1,6 +1,6 @@
 
 <file path=word/document.xml><?xml version="1.0" encoding="utf-8"?>
-<w:document xmlns:ve="http://schemas.openxmlformats.org/markup-compatibility/2006" xmlns:o="urn:schemas-microsoft-com:office:office" xmlns:r="http://schemas.openxmlformats.org/officeDocument/2006/relationships" xmlns:m="http://schemas.openxmlformats.org/officeDocument/2006/math" xmlns:v="urn:schemas-microsoft-com:vml" xmlns:wp="http://schemas.openxmlformats.org/drawingml/2006/wordprocessingDrawing" xmlns:w10="urn:schemas-microsoft-com:office:word" xmlns:w="http://schemas.openxmlformats.org/wordprocessingml/2006/main" xmlns:wne="http://schemas.microsoft.com/office/word/2006/wordml">
+<w:document xmlns:wpc="http://schemas.microsoft.com/office/word/2010/wordprocessingCanvas" xmlns:cx="http://schemas.microsoft.com/office/drawing/2014/chartex" xmlns:cx1="http://schemas.microsoft.com/office/drawing/2015/9/8/chartex" xmlns:mc="http://schemas.openxmlformats.org/markup-compatibility/2006" xmlns:o="urn:schemas-microsoft-com:office:office" xmlns:r="http://schemas.openxmlformats.org/officeDocument/2006/relationships" xmlns:m="http://schemas.openxmlformats.org/officeDocument/2006/math" xmlns:v="urn:schemas-microsoft-com:vml" xmlns:wp14="http://schemas.microsoft.com/office/word/2010/wordprocessingDrawing" xmlns:wp="http://schemas.openxmlformats.org/drawingml/2006/wordprocessingDrawing" xmlns:w10="urn:schemas-microsoft-com:office:word" xmlns:w="http://schemas.openxmlformats.org/wordprocessingml/2006/main" xmlns:w14="http://schemas.microsoft.com/office/word/2010/wordml" xmlns:w15="http://schemas.microsoft.com/office/word/2012/wordml" xmlns:w16se="http://schemas.microsoft.com/office/word/2015/wordml/symex" xmlns:wpg="http://schemas.microsoft.com/office/word/2010/wordprocessingGroup" xmlns:wpi="http://schemas.microsoft.com/office/word/2010/wordprocessingInk" xmlns:wne="http://schemas.microsoft.com/office/word/2006/wordml" xmlns:wps="http://schemas.microsoft.com/office/word/2010/wordprocessingShape" mc:Ignorable="w14 w15 w16se wp14">
   <w:body>
     <w:p>
       <w:pPr>
@@ -806,7 +806,7 @@
           <w:insideV w:val="single" w:sz="6" w:space="0" w:color="auto"/>
         </w:tblBorders>
         <w:tblLayout w:type="fixed"/>
-        <w:tblLook w:val="0000"/>
+        <w:tblLook w:val="0000" w:firstRow="0" w:lastRow="0" w:firstColumn="0" w:lastColumn="0" w:noHBand="0" w:noVBand="0"/>
       </w:tblPr>
       <w:tblGrid>
         <w:gridCol w:w="1043"/>
@@ -1252,8 +1252,6 @@
             <w:r>
               <w:t>Export as PDF it will be implemented at the end of the project.</w:t>
             </w:r>
-            <w:bookmarkStart w:id="5" w:name="_GoBack"/>
-            <w:bookmarkEnd w:id="5"/>
           </w:p>
         </w:tc>
       </w:tr>
@@ -1509,6 +1507,134 @@
           <w:p/>
         </w:tc>
       </w:tr>
+      <w:tr>
+        <w:tc>
+          <w:tcPr>
+            <w:tcW w:w="1043" w:type="dxa"/>
+            <w:tcBorders>
+              <w:top w:val="dotted" w:sz="4" w:space="0" w:color="auto"/>
+              <w:bottom w:val="dotted" w:sz="4" w:space="0" w:color="auto"/>
+            </w:tcBorders>
+          </w:tcPr>
+          <w:p>
+            <w:pPr>
+              <w:rPr>
+                <w:b/>
+              </w:rPr>
+            </w:pPr>
+            <w:r>
+              <w:rPr>
+                <w:b/>
+              </w:rPr>
+              <w:t xml:space="preserve">5. </w:t>
+            </w:r>
+          </w:p>
+        </w:tc>
+        <w:tc>
+          <w:tcPr>
+            <w:tcW w:w="1530" w:type="dxa"/>
+            <w:tcBorders>
+              <w:top w:val="dotted" w:sz="4" w:space="0" w:color="auto"/>
+              <w:bottom w:val="dotted" w:sz="4" w:space="0" w:color="auto"/>
+            </w:tcBorders>
+          </w:tcPr>
+          <w:p>
+            <w:pPr>
+              <w:jc w:val="center"/>
+            </w:pPr>
+            <w:r>
+              <w:t>Functional</w:t>
+            </w:r>
+          </w:p>
+        </w:tc>
+        <w:tc>
+          <w:tcPr>
+            <w:tcW w:w="1710" w:type="dxa"/>
+            <w:tcBorders>
+              <w:top w:val="dotted" w:sz="4" w:space="0" w:color="auto"/>
+              <w:bottom w:val="dotted" w:sz="4" w:space="0" w:color="auto"/>
+            </w:tcBorders>
+          </w:tcPr>
+          <w:p>
+            <w:r>
+              <w:t>Display Picture Mechanism is changed. See requirements 100, 101, 102.</w:t>
+            </w:r>
+          </w:p>
+        </w:tc>
+        <w:tc>
+          <w:tcPr>
+            <w:tcW w:w="1350" w:type="dxa"/>
+            <w:tcBorders>
+              <w:top w:val="dotted" w:sz="4" w:space="0" w:color="auto"/>
+              <w:bottom w:val="dotted" w:sz="4" w:space="0" w:color="auto"/>
+            </w:tcBorders>
+          </w:tcPr>
+          <w:p>
+            <w:pPr>
+              <w:jc w:val="center"/>
+            </w:pPr>
+            <w:r>
+              <w:t>Cunita Bogdan</w:t>
+            </w:r>
+            <w:bookmarkStart w:id="5" w:name="_GoBack"/>
+            <w:bookmarkEnd w:id="5"/>
+          </w:p>
+        </w:tc>
+        <w:tc>
+          <w:tcPr>
+            <w:tcW w:w="1260" w:type="dxa"/>
+            <w:tcBorders>
+              <w:top w:val="dotted" w:sz="4" w:space="0" w:color="auto"/>
+              <w:bottom w:val="dotted" w:sz="4" w:space="0" w:color="auto"/>
+            </w:tcBorders>
+          </w:tcPr>
+          <w:p>
+            <w:pPr>
+              <w:jc w:val="center"/>
+            </w:pPr>
+            <w:r>
+              <w:t>25-07-19</w:t>
+            </w:r>
+          </w:p>
+        </w:tc>
+        <w:tc>
+          <w:tcPr>
+            <w:tcW w:w="1440" w:type="dxa"/>
+            <w:tcBorders>
+              <w:top w:val="dotted" w:sz="4" w:space="0" w:color="auto"/>
+              <w:bottom w:val="dotted" w:sz="4" w:space="0" w:color="auto"/>
+            </w:tcBorders>
+          </w:tcPr>
+          <w:p>
+            <w:pPr>
+              <w:jc w:val="center"/>
+            </w:pPr>
+            <w:r>
+              <w:t>25-07-19</w:t>
+            </w:r>
+          </w:p>
+        </w:tc>
+        <w:tc>
+          <w:tcPr>
+            <w:tcW w:w="990" w:type="dxa"/>
+            <w:tcBorders>
+              <w:top w:val="dotted" w:sz="4" w:space="0" w:color="auto"/>
+              <w:bottom w:val="dotted" w:sz="4" w:space="0" w:color="auto"/>
+            </w:tcBorders>
+          </w:tcPr>
+          <w:p/>
+        </w:tc>
+        <w:tc>
+          <w:tcPr>
+            <w:tcW w:w="1530" w:type="dxa"/>
+            <w:tcBorders>
+              <w:top w:val="dotted" w:sz="4" w:space="0" w:color="auto"/>
+              <w:bottom w:val="dotted" w:sz="4" w:space="0" w:color="auto"/>
+            </w:tcBorders>
+          </w:tcPr>
+          <w:p/>
+        </w:tc>
+      </w:tr>
     </w:tbl>
     <w:p/>
     <w:sectPr>
@@ -1524,7 +1650,7 @@
 </file>
 
 <file path=word/endnotes.xml><?xml version="1.0" encoding="utf-8"?>
-<w:endnotes xmlns:ve="http://schemas.openxmlformats.org/markup-compatibility/2006" xmlns:o="urn:schemas-microsoft-com:office:office" xmlns:r="http://schemas.openxmlformats.org/officeDocument/2006/relationships" xmlns:m="http://schemas.openxmlformats.org/officeDocument/2006/math" xmlns:v="urn:schemas-microsoft-com:vml" xmlns:wp="http://schemas.openxmlformats.org/drawingml/2006/wordprocessingDrawing" xmlns:w10="urn:schemas-microsoft-com:office:word" xmlns:w="http://schemas.openxmlformats.org/wordprocessingml/2006/main" xmlns:wne="http://schemas.microsoft.com/office/word/2006/wordml">
+<w:endnotes xmlns:wpc="http://schemas.microsoft.com/office/word/2010/wordprocessingCanvas" xmlns:cx="http://schemas.microsoft.com/office/drawing/2014/chartex" xmlns:cx1="http://schemas.microsoft.com/office/drawing/2015/9/8/chartex" xmlns:mc="http://schemas.openxmlformats.org/markup-compatibility/2006" xmlns:o="urn:schemas-microsoft-com:office:office" xmlns:r="http://schemas.openxmlformats.org/officeDocument/2006/relationships" xmlns:m="http://schemas.openxmlformats.org/officeDocument/2006/math" xmlns:v="urn:schemas-microsoft-com:vml" xmlns:wp14="http://schemas.microsoft.com/office/word/2010/wordprocessingDrawing" xmlns:wp="http://schemas.openxmlformats.org/drawingml/2006/wordprocessingDrawing" xmlns:w10="urn:schemas-microsoft-com:office:word" xmlns:w="http://schemas.openxmlformats.org/wordprocessingml/2006/main" xmlns:w14="http://schemas.microsoft.com/office/word/2010/wordml" xmlns:w15="http://schemas.microsoft.com/office/word/2012/wordml" xmlns:w16se="http://schemas.microsoft.com/office/word/2015/wordml/symex" xmlns:wpg="http://schemas.microsoft.com/office/word/2010/wordprocessingGroup" xmlns:wpi="http://schemas.microsoft.com/office/word/2010/wordprocessingInk" xmlns:wne="http://schemas.microsoft.com/office/word/2006/wordml" xmlns:wps="http://schemas.microsoft.com/office/word/2010/wordprocessingShape" mc:Ignorable="w14 w15 w16se wp14">
   <w:endnote w:type="separator" w:id="-1">
     <w:p>
       <w:r>
@@ -1543,7 +1669,7 @@
 </file>
 
 <file path=word/footer1.xml><?xml version="1.0" encoding="utf-8"?>
-<w:ftr xmlns:ve="http://schemas.openxmlformats.org/markup-compatibility/2006" xmlns:o="urn:schemas-microsoft-com:office:office" xmlns:r="http://schemas.openxmlformats.org/officeDocument/2006/relationships" xmlns:m="http://schemas.openxmlformats.org/officeDocument/2006/math" xmlns:v="urn:schemas-microsoft-com:vml" xmlns:wp="http://schemas.openxmlformats.org/drawingml/2006/wordprocessingDrawing" xmlns:w10="urn:schemas-microsoft-com:office:word" xmlns:w="http://schemas.openxmlformats.org/wordprocessingml/2006/main" xmlns:wne="http://schemas.microsoft.com/office/word/2006/wordml">
+<w:ftr xmlns:wpc="http://schemas.microsoft.com/office/word/2010/wordprocessingCanvas" xmlns:cx="http://schemas.microsoft.com/office/drawing/2014/chartex" xmlns:cx1="http://schemas.microsoft.com/office/drawing/2015/9/8/chartex" xmlns:mc="http://schemas.openxmlformats.org/markup-compatibility/2006" xmlns:o="urn:schemas-microsoft-com:office:office" xmlns:r="http://schemas.openxmlformats.org/officeDocument/2006/relationships" xmlns:m="http://schemas.openxmlformats.org/officeDocument/2006/math" xmlns:v="urn:schemas-microsoft-com:vml" xmlns:wp14="http://schemas.microsoft.com/office/word/2010/wordprocessingDrawing" xmlns:wp="http://schemas.openxmlformats.org/drawingml/2006/wordprocessingDrawing" xmlns:w10="urn:schemas-microsoft-com:office:word" xmlns:w="http://schemas.openxmlformats.org/wordprocessingml/2006/main" xmlns:w14="http://schemas.microsoft.com/office/word/2010/wordml" xmlns:w15="http://schemas.microsoft.com/office/word/2012/wordml" xmlns:w16se="http://schemas.microsoft.com/office/word/2015/wordml/symex" xmlns:wpg="http://schemas.microsoft.com/office/word/2010/wordprocessingGroup" xmlns:wpi="http://schemas.microsoft.com/office/word/2010/wordprocessingInk" xmlns:wne="http://schemas.microsoft.com/office/word/2006/wordml" xmlns:wps="http://schemas.microsoft.com/office/word/2010/wordprocessingShape" mc:Ignorable="w14 w15 w16se wp14">
   <w:p>
     <w:pPr>
       <w:pStyle w:val="Footer"/>
@@ -1579,7 +1705,7 @@
 </file>
 
 <file path=word/footnotes.xml><?xml version="1.0" encoding="utf-8"?>
-<w:footnotes xmlns:ve="http://schemas.openxmlformats.org/markup-compatibility/2006" xmlns:o="urn:schemas-microsoft-com:office:office" xmlns:r="http://schemas.openxmlformats.org/officeDocument/2006/relationships" xmlns:m="http://schemas.openxmlformats.org/officeDocument/2006/math" xmlns:v="urn:schemas-microsoft-com:vml" xmlns:wp="http://schemas.openxmlformats.org/drawingml/2006/wordprocessingDrawing" xmlns:w10="urn:schemas-microsoft-com:office:word" xmlns:w="http://schemas.openxmlformats.org/wordprocessingml/2006/main" xmlns:wne="http://schemas.microsoft.com/office/word/2006/wordml">
+<w:footnotes xmlns:wpc="http://schemas.microsoft.com/office/word/2010/wordprocessingCanvas" xmlns:cx="http://schemas.microsoft.com/office/drawing/2014/chartex" xmlns:cx1="http://schemas.microsoft.com/office/drawing/2015/9/8/chartex" xmlns:mc="http://schemas.openxmlformats.org/markup-compatibility/2006" xmlns:o="urn:schemas-microsoft-com:office:office" xmlns:r="http://schemas.openxmlformats.org/officeDocument/2006/relationships" xmlns:m="http://schemas.openxmlformats.org/officeDocument/2006/math" xmlns:v="urn:schemas-microsoft-com:vml" xmlns:wp14="http://schemas.microsoft.com/office/word/2010/wordprocessingDrawing" xmlns:wp="http://schemas.openxmlformats.org/drawingml/2006/wordprocessingDrawing" xmlns:w10="urn:schemas-microsoft-com:office:word" xmlns:w="http://schemas.openxmlformats.org/wordprocessingml/2006/main" xmlns:w14="http://schemas.microsoft.com/office/word/2010/wordml" xmlns:w15="http://schemas.microsoft.com/office/word/2012/wordml" xmlns:w16se="http://schemas.microsoft.com/office/word/2015/wordml/symex" xmlns:wpg="http://schemas.microsoft.com/office/word/2010/wordprocessingGroup" xmlns:wpi="http://schemas.microsoft.com/office/word/2010/wordprocessingInk" xmlns:wne="http://schemas.microsoft.com/office/word/2006/wordml" xmlns:wps="http://schemas.microsoft.com/office/word/2010/wordprocessingShape" mc:Ignorable="w14 w15 w16se wp14">
   <w:footnote w:type="separator" w:id="-1">
     <w:p>
       <w:r>
@@ -1598,7 +1724,7 @@
 </file>
 
 <file path=word/header1.xml><?xml version="1.0" encoding="utf-8"?>
-<w:hdr xmlns:ve="http://schemas.openxmlformats.org/markup-compatibility/2006" xmlns:o="urn:schemas-microsoft-com:office:office" xmlns:r="http://schemas.openxmlformats.org/officeDocument/2006/relationships" xmlns:m="http://schemas.openxmlformats.org/officeDocument/2006/math" xmlns:v="urn:schemas-microsoft-com:vml" xmlns:wp="http://schemas.openxmlformats.org/drawingml/2006/wordprocessingDrawing" xmlns:w10="urn:schemas-microsoft-com:office:word" xmlns:w="http://schemas.openxmlformats.org/wordprocessingml/2006/main" xmlns:wne="http://schemas.microsoft.com/office/word/2006/wordml">
+<w:hdr xmlns:wpc="http://schemas.microsoft.com/office/word/2010/wordprocessingCanvas" xmlns:cx="http://schemas.microsoft.com/office/drawing/2014/chartex" xmlns:cx1="http://schemas.microsoft.com/office/drawing/2015/9/8/chartex" xmlns:mc="http://schemas.openxmlformats.org/markup-compatibility/2006" xmlns:o="urn:schemas-microsoft-com:office:office" xmlns:r="http://schemas.openxmlformats.org/officeDocument/2006/relationships" xmlns:m="http://schemas.openxmlformats.org/officeDocument/2006/math" xmlns:v="urn:schemas-microsoft-com:vml" xmlns:wp14="http://schemas.microsoft.com/office/word/2010/wordprocessingDrawing" xmlns:wp="http://schemas.openxmlformats.org/drawingml/2006/wordprocessingDrawing" xmlns:w10="urn:schemas-microsoft-com:office:word" xmlns:w="http://schemas.openxmlformats.org/wordprocessingml/2006/main" xmlns:w14="http://schemas.microsoft.com/office/word/2010/wordml" xmlns:w15="http://schemas.microsoft.com/office/word/2012/wordml" xmlns:w16se="http://schemas.microsoft.com/office/word/2015/wordml/symex" xmlns:wpg="http://schemas.microsoft.com/office/word/2010/wordprocessingGroup" xmlns:wpi="http://schemas.microsoft.com/office/word/2010/wordprocessingInk" xmlns:wne="http://schemas.microsoft.com/office/word/2006/wordml" xmlns:wps="http://schemas.microsoft.com/office/word/2010/wordprocessingShape" mc:Ignorable="w14 w15 w16se wp14">
   <w:tbl>
     <w:tblPr>
       <w:tblW w:w="9070" w:type="dxa"/>
@@ -1612,7 +1738,7 @@
         <w:insideV w:val="single" w:sz="4" w:space="0" w:color="auto"/>
       </w:tblBorders>
       <w:tblLayout w:type="fixed"/>
-      <w:tblLook w:val="01E0"/>
+      <w:tblLook w:val="01E0" w:firstRow="1" w:lastRow="1" w:firstColumn="1" w:lastColumn="1" w:noHBand="0" w:noVBand="0"/>
     </w:tblPr>
     <w:tblGrid>
       <w:gridCol w:w="1984"/>
@@ -1661,7 +1787,7 @@
                         <a:blip r:embed="rId1">
                           <a:extLst>
                             <a:ext uri="{28A0092B-C50C-407E-A947-70E740481C1C}">
-                              <a14:useLocalDpi xmlns="" xmlns:wpc="http://schemas.microsoft.com/office/word/2010/wordprocessingCanvas" xmlns:cx="http://schemas.microsoft.com/office/drawing/2014/chartex" xmlns:cx1="http://schemas.microsoft.com/office/drawing/2015/9/8/chartex" xmlns:mc="http://schemas.openxmlformats.org/markup-compatibility/2006" xmlns:o="urn:schemas-microsoft-com:office:office" xmlns:v="urn:schemas-microsoft-com:vml" xmlns:wp14="http://schemas.microsoft.com/office/word/2010/wordprocessingDrawing" xmlns:w10="urn:schemas-microsoft-com:office:word" xmlns:w="http://schemas.openxmlformats.org/wordprocessingml/2006/main" xmlns:w14="http://schemas.microsoft.com/office/word/2010/wordml" xmlns:w15="http://schemas.microsoft.com/office/word/2012/wordml" xmlns:w16se="http://schemas.microsoft.com/office/word/2015/wordml/symex" xmlns:wpg="http://schemas.microsoft.com/office/word/2010/wordprocessingGroup" xmlns:wpi="http://schemas.microsoft.com/office/word/2010/wordprocessingInk" xmlns:wps="http://schemas.microsoft.com/office/word/2010/wordprocessingShape" xmlns:a14="http://schemas.microsoft.com/office/drawing/2010/main" val="0"/>
+                              <a14:useLocalDpi xmlns:a14="http://schemas.microsoft.com/office/drawing/2010/main" val="0"/>
                             </a:ext>
                           </a:extLst>
                         </a:blip>
@@ -1793,16 +1919,31 @@
             </w:rPr>
             <w:t xml:space="preserve"> </w:t>
           </w:r>
-          <w:fldSimple w:instr=" NUMPAGES   \* MERGEFORMAT ">
-            <w:r>
-              <w:rPr>
-                <w:b/>
-                <w:noProof/>
-                <w:sz w:val="16"/>
-              </w:rPr>
-              <w:t>4</w:t>
-            </w:r>
-          </w:fldSimple>
+          <w:r>
+            <w:fldChar w:fldCharType="begin"/>
+          </w:r>
+          <w:r>
+            <w:instrText xml:space="preserve"> NUMPAGES   \* MERGEFORMAT </w:instrText>
+          </w:r>
+          <w:r>
+            <w:fldChar w:fldCharType="separate"/>
+          </w:r>
+          <w:r>
+            <w:rPr>
+              <w:b/>
+              <w:noProof/>
+              <w:sz w:val="16"/>
+            </w:rPr>
+            <w:t>4</w:t>
+          </w:r>
+          <w:r>
+            <w:rPr>
+              <w:b/>
+              <w:noProof/>
+              <w:sz w:val="16"/>
+            </w:rPr>
+            <w:fldChar w:fldCharType="end"/>
+          </w:r>
         </w:p>
       </w:tc>
     </w:tr>
@@ -1867,38 +2008,51 @@
               <w:sz w:val="16"/>
             </w:rPr>
           </w:pPr>
-          <w:fldSimple w:instr=" DOCPROPERTY  &quot;CC Dat&quot;  \* MERGEFORMAT ">
-            <w:r>
-              <w:rPr>
-                <w:sz w:val="16"/>
-              </w:rPr>
-              <w:t>2019</w:t>
-            </w:r>
-            <w:r>
-              <w:rPr>
-                <w:sz w:val="16"/>
-              </w:rPr>
-              <w:t>-</w:t>
-            </w:r>
-            <w:r>
-              <w:rPr>
-                <w:sz w:val="16"/>
-              </w:rPr>
-              <w:t>04</w:t>
-            </w:r>
-            <w:r>
-              <w:rPr>
-                <w:sz w:val="16"/>
-              </w:rPr>
-              <w:t>-</w:t>
-            </w:r>
-            <w:r>
-              <w:rPr>
-                <w:sz w:val="16"/>
-              </w:rPr>
-              <w:t>13</w:t>
-            </w:r>
-          </w:fldSimple>
+          <w:r>
+            <w:fldChar w:fldCharType="begin"/>
+          </w:r>
+          <w:r>
+            <w:instrText xml:space="preserve"> DOCPROPERTY  "CC Dat"  \* MERGEFORMAT </w:instrText>
+          </w:r>
+          <w:r>
+            <w:fldChar w:fldCharType="separate"/>
+          </w:r>
+          <w:r>
+            <w:rPr>
+              <w:sz w:val="16"/>
+            </w:rPr>
+            <w:t>2019</w:t>
+          </w:r>
+          <w:r>
+            <w:rPr>
+              <w:sz w:val="16"/>
+            </w:rPr>
+            <w:t>-</w:t>
+          </w:r>
+          <w:r>
+            <w:rPr>
+              <w:sz w:val="16"/>
+            </w:rPr>
+            <w:t>04</w:t>
+          </w:r>
+          <w:r>
+            <w:rPr>
+              <w:sz w:val="16"/>
+            </w:rPr>
+            <w:t>-</w:t>
+          </w:r>
+          <w:r>
+            <w:rPr>
+              <w:sz w:val="16"/>
+            </w:rPr>
+            <w:t>13</w:t>
+          </w:r>
+          <w:r>
+            <w:rPr>
+              <w:sz w:val="16"/>
+            </w:rPr>
+            <w:fldChar w:fldCharType="end"/>
+          </w:r>
         </w:p>
       </w:tc>
     </w:tr>
@@ -1908,8 +2062,8 @@
 </file>
 
 <file path=word/numbering.xml><?xml version="1.0" encoding="utf-8"?>
-<w:numbering xmlns:ve="http://schemas.openxmlformats.org/markup-compatibility/2006" xmlns:o="urn:schemas-microsoft-com:office:office" xmlns:r="http://schemas.openxmlformats.org/officeDocument/2006/relationships" xmlns:m="http://schemas.openxmlformats.org/officeDocument/2006/math" xmlns:v="urn:schemas-microsoft-com:vml" xmlns:wp="http://schemas.openxmlformats.org/drawingml/2006/wordprocessingDrawing" xmlns:w10="urn:schemas-microsoft-com:office:word" xmlns:w="http://schemas.openxmlformats.org/wordprocessingml/2006/main" xmlns:wne="http://schemas.microsoft.com/office/word/2006/wordml">
-  <w:abstractNum w:abstractNumId="0">
+<w:numbering xmlns:wpc="http://schemas.microsoft.com/office/word/2010/wordprocessingCanvas" xmlns:cx="http://schemas.microsoft.com/office/drawing/2014/chartex" xmlns:cx1="http://schemas.microsoft.com/office/drawing/2015/9/8/chartex" xmlns:mc="http://schemas.openxmlformats.org/markup-compatibility/2006" xmlns:o="urn:schemas-microsoft-com:office:office" xmlns:r="http://schemas.openxmlformats.org/officeDocument/2006/relationships" xmlns:m="http://schemas.openxmlformats.org/officeDocument/2006/math" xmlns:v="urn:schemas-microsoft-com:vml" xmlns:wp14="http://schemas.microsoft.com/office/word/2010/wordprocessingDrawing" xmlns:wp="http://schemas.openxmlformats.org/drawingml/2006/wordprocessingDrawing" xmlns:w10="urn:schemas-microsoft-com:office:word" xmlns:w="http://schemas.openxmlformats.org/wordprocessingml/2006/main" xmlns:w14="http://schemas.microsoft.com/office/word/2010/wordml" xmlns:w15="http://schemas.microsoft.com/office/word/2012/wordml" xmlns:w16se="http://schemas.microsoft.com/office/word/2015/wordml/symex" xmlns:wpg="http://schemas.microsoft.com/office/word/2010/wordprocessingGroup" xmlns:wpi="http://schemas.microsoft.com/office/word/2010/wordprocessingInk" xmlns:wne="http://schemas.microsoft.com/office/word/2006/wordml" xmlns:wps="http://schemas.microsoft.com/office/word/2010/wordprocessingShape" mc:Ignorable="w14 w15 w16se wp14">
+  <w:abstractNum w:abstractNumId="0" w15:restartNumberingAfterBreak="0">
     <w:nsid w:val="FFFFFFFE"/>
     <w:multiLevelType w:val="singleLevel"/>
     <w:tmpl w:val="50ECD278"/>
@@ -1919,7 +2073,7 @@
       <w:lvlJc w:val="left"/>
     </w:lvl>
   </w:abstractNum>
-  <w:abstractNum w:abstractNumId="1">
+  <w:abstractNum w:abstractNumId="1" w15:restartNumberingAfterBreak="0">
     <w:nsid w:val="00CC412E"/>
     <w:multiLevelType w:val="multilevel"/>
     <w:tmpl w:val="904E8CF4"/>
@@ -2056,7 +2210,7 @@
       </w:rPr>
     </w:lvl>
   </w:abstractNum>
-  <w:abstractNum w:abstractNumId="2">
+  <w:abstractNum w:abstractNumId="2" w15:restartNumberingAfterBreak="0">
     <w:nsid w:val="03FA2BC4"/>
     <w:multiLevelType w:val="hybridMultilevel"/>
     <w:tmpl w:val="7764D77E"/>
@@ -2169,7 +2323,7 @@
       </w:rPr>
     </w:lvl>
   </w:abstractNum>
-  <w:abstractNum w:abstractNumId="3">
+  <w:abstractNum w:abstractNumId="3" w15:restartNumberingAfterBreak="0">
     <w:nsid w:val="0AFD4812"/>
     <w:multiLevelType w:val="hybridMultilevel"/>
     <w:tmpl w:val="50646D58"/>
@@ -2282,7 +2436,7 @@
       </w:rPr>
     </w:lvl>
   </w:abstractNum>
-  <w:abstractNum w:abstractNumId="4">
+  <w:abstractNum w:abstractNumId="4" w15:restartNumberingAfterBreak="0">
     <w:nsid w:val="100D02F6"/>
     <w:multiLevelType w:val="hybridMultilevel"/>
     <w:tmpl w:val="72441A7A"/>
@@ -2422,7 +2576,7 @@
       </w:rPr>
     </w:lvl>
   </w:abstractNum>
-  <w:abstractNum w:abstractNumId="5">
+  <w:abstractNum w:abstractNumId="5" w15:restartNumberingAfterBreak="0">
     <w:nsid w:val="16503B0D"/>
     <w:multiLevelType w:val="hybridMultilevel"/>
     <w:tmpl w:val="BC8CD520"/>
@@ -2511,7 +2665,7 @@
       </w:pPr>
     </w:lvl>
   </w:abstractNum>
-  <w:abstractNum w:abstractNumId="6">
+  <w:abstractNum w:abstractNumId="6" w15:restartNumberingAfterBreak="0">
     <w:nsid w:val="1C010595"/>
     <w:multiLevelType w:val="hybridMultilevel"/>
     <w:tmpl w:val="BB4E430C"/>
@@ -2651,7 +2805,7 @@
       </w:rPr>
     </w:lvl>
   </w:abstractNum>
-  <w:abstractNum w:abstractNumId="7">
+  <w:abstractNum w:abstractNumId="7" w15:restartNumberingAfterBreak="0">
     <w:nsid w:val="245C0978"/>
     <w:multiLevelType w:val="hybridMultilevel"/>
     <w:tmpl w:val="84C86FB6"/>
@@ -2740,7 +2894,7 @@
       </w:pPr>
     </w:lvl>
   </w:abstractNum>
-  <w:abstractNum w:abstractNumId="8">
+  <w:abstractNum w:abstractNumId="8" w15:restartNumberingAfterBreak="0">
     <w:nsid w:val="254A3998"/>
     <w:multiLevelType w:val="hybridMultilevel"/>
     <w:tmpl w:val="B3A8DEEE"/>
@@ -2854,7 +3008,7 @@
       </w:rPr>
     </w:lvl>
   </w:abstractNum>
-  <w:abstractNum w:abstractNumId="9">
+  <w:abstractNum w:abstractNumId="9" w15:restartNumberingAfterBreak="0">
     <w:nsid w:val="2B9112DB"/>
     <w:multiLevelType w:val="hybridMultilevel"/>
     <w:tmpl w:val="5538A9E6"/>
@@ -2944,7 +3098,7 @@
       </w:pPr>
     </w:lvl>
   </w:abstractNum>
-  <w:abstractNum w:abstractNumId="10">
+  <w:abstractNum w:abstractNumId="10" w15:restartNumberingAfterBreak="0">
     <w:nsid w:val="34A844C1"/>
     <w:multiLevelType w:val="hybridMultilevel"/>
     <w:tmpl w:val="A71C5AA0"/>
@@ -3056,7 +3210,7 @@
       </w:rPr>
     </w:lvl>
   </w:abstractNum>
-  <w:abstractNum w:abstractNumId="11">
+  <w:abstractNum w:abstractNumId="11" w15:restartNumberingAfterBreak="0">
     <w:nsid w:val="36593F38"/>
     <w:multiLevelType w:val="hybridMultilevel"/>
     <w:tmpl w:val="109229D6"/>
@@ -3142,7 +3296,7 @@
       </w:pPr>
     </w:lvl>
   </w:abstractNum>
-  <w:abstractNum w:abstractNumId="12">
+  <w:abstractNum w:abstractNumId="12" w15:restartNumberingAfterBreak="0">
     <w:nsid w:val="3BD47533"/>
     <w:multiLevelType w:val="multilevel"/>
     <w:tmpl w:val="82602DD8"/>
@@ -3292,7 +3446,7 @@
       </w:rPr>
     </w:lvl>
   </w:abstractNum>
-  <w:abstractNum w:abstractNumId="13">
+  <w:abstractNum w:abstractNumId="13" w15:restartNumberingAfterBreak="0">
     <w:nsid w:val="3CAE0E51"/>
     <w:multiLevelType w:val="hybridMultilevel"/>
     <w:tmpl w:val="9D24F4F6"/>
@@ -3405,7 +3559,7 @@
       </w:rPr>
     </w:lvl>
   </w:abstractNum>
-  <w:abstractNum w:abstractNumId="14">
+  <w:abstractNum w:abstractNumId="14" w15:restartNumberingAfterBreak="0">
     <w:nsid w:val="3D581639"/>
     <w:multiLevelType w:val="hybridMultilevel"/>
     <w:tmpl w:val="6880691E"/>
@@ -3494,7 +3648,7 @@
       </w:pPr>
     </w:lvl>
   </w:abstractNum>
-  <w:abstractNum w:abstractNumId="15">
+  <w:abstractNum w:abstractNumId="15" w15:restartNumberingAfterBreak="0">
     <w:nsid w:val="3FF56203"/>
     <w:multiLevelType w:val="hybridMultilevel"/>
     <w:tmpl w:val="53A09D4A"/>
@@ -3583,7 +3737,7 @@
       </w:pPr>
     </w:lvl>
   </w:abstractNum>
-  <w:abstractNum w:abstractNumId="16">
+  <w:abstractNum w:abstractNumId="16" w15:restartNumberingAfterBreak="0">
     <w:nsid w:val="44164066"/>
     <w:multiLevelType w:val="multilevel"/>
     <w:tmpl w:val="5D9A44DA"/>
@@ -3720,7 +3874,7 @@
       </w:rPr>
     </w:lvl>
   </w:abstractNum>
-  <w:abstractNum w:abstractNumId="17">
+  <w:abstractNum w:abstractNumId="17" w15:restartNumberingAfterBreak="0">
     <w:nsid w:val="45D536CB"/>
     <w:multiLevelType w:val="hybridMultilevel"/>
     <w:tmpl w:val="D122BFE8"/>
@@ -3809,7 +3963,7 @@
       </w:pPr>
     </w:lvl>
   </w:abstractNum>
-  <w:abstractNum w:abstractNumId="18">
+  <w:abstractNum w:abstractNumId="18" w15:restartNumberingAfterBreak="0">
     <w:nsid w:val="57B750AC"/>
     <w:multiLevelType w:val="hybridMultilevel"/>
     <w:tmpl w:val="3B6CF1C0"/>
@@ -3949,7 +4103,7 @@
       </w:rPr>
     </w:lvl>
   </w:abstractNum>
-  <w:abstractNum w:abstractNumId="19">
+  <w:abstractNum w:abstractNumId="19" w15:restartNumberingAfterBreak="0">
     <w:nsid w:val="5B8951E1"/>
     <w:multiLevelType w:val="hybridMultilevel"/>
     <w:tmpl w:val="4622025A"/>
@@ -4038,7 +4192,7 @@
       </w:pPr>
     </w:lvl>
   </w:abstractNum>
-  <w:abstractNum w:abstractNumId="20">
+  <w:abstractNum w:abstractNumId="20" w15:restartNumberingAfterBreak="0">
     <w:nsid w:val="5BDB2E56"/>
     <w:multiLevelType w:val="hybridMultilevel"/>
     <w:tmpl w:val="D0643564"/>
@@ -4127,7 +4281,7 @@
       </w:pPr>
     </w:lvl>
   </w:abstractNum>
-  <w:abstractNum w:abstractNumId="21">
+  <w:abstractNum w:abstractNumId="21" w15:restartNumberingAfterBreak="0">
     <w:nsid w:val="5C2D78C0"/>
     <w:multiLevelType w:val="hybridMultilevel"/>
     <w:tmpl w:val="46628546"/>
@@ -4267,7 +4421,7 @@
       </w:rPr>
     </w:lvl>
   </w:abstractNum>
-  <w:abstractNum w:abstractNumId="22">
+  <w:abstractNum w:abstractNumId="22" w15:restartNumberingAfterBreak="0">
     <w:nsid w:val="5F3844BF"/>
     <w:multiLevelType w:val="hybridMultilevel"/>
     <w:tmpl w:val="0010DC3C"/>
@@ -4356,7 +4510,7 @@
       </w:pPr>
     </w:lvl>
   </w:abstractNum>
-  <w:abstractNum w:abstractNumId="23">
+  <w:abstractNum w:abstractNumId="23" w15:restartNumberingAfterBreak="0">
     <w:nsid w:val="64764F29"/>
     <w:multiLevelType w:val="hybridMultilevel"/>
     <w:tmpl w:val="2AD80C04"/>
@@ -4447,7 +4601,7 @@
       </w:pPr>
     </w:lvl>
   </w:abstractNum>
-  <w:abstractNum w:abstractNumId="24">
+  <w:abstractNum w:abstractNumId="24" w15:restartNumberingAfterBreak="0">
     <w:nsid w:val="6F8B67BB"/>
     <w:multiLevelType w:val="hybridMultilevel"/>
     <w:tmpl w:val="C93C9B16"/>
@@ -4587,7 +4741,7 @@
       </w:rPr>
     </w:lvl>
   </w:abstractNum>
-  <w:abstractNum w:abstractNumId="25">
+  <w:abstractNum w:abstractNumId="25" w15:restartNumberingAfterBreak="0">
     <w:nsid w:val="77D754A3"/>
     <w:multiLevelType w:val="hybridMultilevel"/>
     <w:tmpl w:val="47B0C074"/>
@@ -4676,7 +4830,7 @@
       </w:pPr>
     </w:lvl>
   </w:abstractNum>
-  <w:abstractNum w:abstractNumId="26">
+  <w:abstractNum w:abstractNumId="26" w15:restartNumberingAfterBreak="0">
     <w:nsid w:val="7E3D3E50"/>
     <w:multiLevelType w:val="hybridMultilevel"/>
     <w:tmpl w:val="C86A3736"/>
@@ -4867,7 +5021,7 @@
 </file>
 
 <file path=word/styles.xml><?xml version="1.0" encoding="utf-8"?>
-<w:styles xmlns:r="http://schemas.openxmlformats.org/officeDocument/2006/relationships" xmlns:w="http://schemas.openxmlformats.org/wordprocessingml/2006/main">
+<w:styles xmlns:mc="http://schemas.openxmlformats.org/markup-compatibility/2006" xmlns:r="http://schemas.openxmlformats.org/officeDocument/2006/relationships" xmlns:w="http://schemas.openxmlformats.org/wordprocessingml/2006/main" xmlns:w14="http://schemas.microsoft.com/office/word/2010/wordml" xmlns:w15="http://schemas.microsoft.com/office/word/2012/wordml" xmlns:w16se="http://schemas.microsoft.com/office/word/2015/wordml/symex" mc:Ignorable="w14 w15 w16se">
   <w:docDefaults>
     <w:rPrDefault>
       <w:rPr>
@@ -4877,149 +5031,372 @@
     </w:rPrDefault>
     <w:pPrDefault/>
   </w:docDefaults>
-  <w:latentStyles w:defLockedState="0" w:defUIPriority="0" w:defSemiHidden="1" w:defUnhideWhenUsed="1" w:defQFormat="0" w:count="267">
-    <w:lsdException w:name="Normal" w:semiHidden="0" w:unhideWhenUsed="0" w:qFormat="1"/>
-    <w:lsdException w:name="heading 1" w:semiHidden="0" w:unhideWhenUsed="0" w:qFormat="1"/>
-    <w:lsdException w:name="heading 2" w:semiHidden="0" w:unhideWhenUsed="0" w:qFormat="1"/>
-    <w:lsdException w:name="heading 3" w:semiHidden="0" w:unhideWhenUsed="0" w:qFormat="1"/>
-    <w:lsdException w:name="heading 4" w:semiHidden="0" w:unhideWhenUsed="0" w:qFormat="1"/>
-    <w:lsdException w:name="heading 5" w:semiHidden="0" w:unhideWhenUsed="0" w:qFormat="1"/>
-    <w:lsdException w:name="heading 6" w:semiHidden="0" w:unhideWhenUsed="0" w:qFormat="1"/>
-    <w:lsdException w:name="heading 7" w:qFormat="1"/>
-    <w:lsdException w:name="heading 8" w:qFormat="1"/>
-    <w:lsdException w:name="heading 9" w:qFormat="1"/>
-    <w:lsdException w:name="toc 1" w:uiPriority="39"/>
-    <w:lsdException w:name="toc 2" w:uiPriority="39"/>
-    <w:lsdException w:name="toc 3" w:uiPriority="39"/>
-    <w:lsdException w:name="caption" w:qFormat="1"/>
-    <w:lsdException w:name="table of figures" w:uiPriority="99"/>
-    <w:lsdException w:name="List Number" w:semiHidden="0" w:unhideWhenUsed="0"/>
-    <w:lsdException w:name="List 4" w:semiHidden="0" w:unhideWhenUsed="0"/>
-    <w:lsdException w:name="List 5" w:semiHidden="0" w:unhideWhenUsed="0"/>
-    <w:lsdException w:name="Title" w:semiHidden="0" w:unhideWhenUsed="0" w:qFormat="1"/>
-    <w:lsdException w:name="Subtitle" w:semiHidden="0" w:uiPriority="11" w:unhideWhenUsed="0" w:qFormat="1"/>
-    <w:lsdException w:name="Salutation" w:semiHidden="0" w:unhideWhenUsed="0"/>
-    <w:lsdException w:name="Date" w:semiHidden="0" w:unhideWhenUsed="0"/>
-    <w:lsdException w:name="Body Text First Indent" w:semiHidden="0" w:unhideWhenUsed="0"/>
-    <w:lsdException w:name="Hyperlink" w:uiPriority="99"/>
-    <w:lsdException w:name="FollowedHyperlink" w:uiPriority="99"/>
-    <w:lsdException w:name="Strong" w:semiHidden="0" w:unhideWhenUsed="0" w:qFormat="1"/>
-    <w:lsdException w:name="Emphasis" w:semiHidden="0" w:uiPriority="20" w:unhideWhenUsed="0" w:qFormat="1"/>
-    <w:lsdException w:name="Normal (Web)" w:uiPriority="99"/>
-    <w:lsdException w:name="No List" w:uiPriority="99"/>
-    <w:lsdException w:name="Balloon Text" w:uiPriority="99"/>
-    <w:lsdException w:name="Table Grid" w:semiHidden="0" w:uiPriority="59" w:unhideWhenUsed="0"/>
-    <w:lsdException w:name="Placeholder Text" w:uiPriority="99" w:unhideWhenUsed="0"/>
-    <w:lsdException w:name="No Spacing" w:semiHidden="0" w:uiPriority="1" w:unhideWhenUsed="0" w:qFormat="1"/>
-    <w:lsdException w:name="Light Shading" w:semiHidden="0" w:uiPriority="60" w:unhideWhenUsed="0"/>
-    <w:lsdException w:name="Light List" w:semiHidden="0" w:uiPriority="61" w:unhideWhenUsed="0"/>
-    <w:lsdException w:name="Light Grid" w:semiHidden="0" w:uiPriority="62" w:unhideWhenUsed="0"/>
-    <w:lsdException w:name="Medium Shading 1" w:semiHidden="0" w:uiPriority="63" w:unhideWhenUsed="0"/>
-    <w:lsdException w:name="Medium Shading 2" w:semiHidden="0" w:uiPriority="64" w:unhideWhenUsed="0"/>
-    <w:lsdException w:name="Medium List 1" w:semiHidden="0" w:uiPriority="65" w:unhideWhenUsed="0"/>
-    <w:lsdException w:name="Medium List 2" w:semiHidden="0" w:uiPriority="66" w:unhideWhenUsed="0"/>
-    <w:lsdException w:name="Medium Grid 1" w:semiHidden="0" w:uiPriority="67" w:unhideWhenUsed="0"/>
-    <w:lsdException w:name="Medium Grid 2" w:semiHidden="0" w:uiPriority="68" w:unhideWhenUsed="0"/>
-    <w:lsdException w:name="Medium Grid 3" w:semiHidden="0" w:uiPriority="69" w:unhideWhenUsed="0"/>
-    <w:lsdException w:name="Dark List" w:semiHidden="0" w:uiPriority="70" w:unhideWhenUsed="0"/>
-    <w:lsdException w:name="Colorful Shading" w:semiHidden="0" w:uiPriority="71" w:unhideWhenUsed="0"/>
-    <w:lsdException w:name="Colorful List" w:semiHidden="0" w:uiPriority="72" w:unhideWhenUsed="0"/>
-    <w:lsdException w:name="Colorful Grid" w:semiHidden="0" w:uiPriority="73" w:unhideWhenUsed="0"/>
-    <w:lsdException w:name="Light Shading Accent 1" w:semiHidden="0" w:uiPriority="60" w:unhideWhenUsed="0"/>
-    <w:lsdException w:name="Light List Accent 1" w:semiHidden="0" w:uiPriority="61" w:unhideWhenUsed="0"/>
-    <w:lsdException w:name="Light Grid Accent 1" w:semiHidden="0" w:uiPriority="62" w:unhideWhenUsed="0"/>
-    <w:lsdException w:name="Medium Shading 1 Accent 1" w:semiHidden="0" w:uiPriority="63" w:unhideWhenUsed="0"/>
-    <w:lsdException w:name="Medium Shading 2 Accent 1" w:semiHidden="0" w:uiPriority="64" w:unhideWhenUsed="0"/>
-    <w:lsdException w:name="Medium List 1 Accent 1" w:semiHidden="0" w:uiPriority="65" w:unhideWhenUsed="0"/>
-    <w:lsdException w:name="Revision" w:uiPriority="99" w:unhideWhenUsed="0"/>
-    <w:lsdException w:name="List Paragraph" w:semiHidden="0" w:uiPriority="34" w:unhideWhenUsed="0" w:qFormat="1"/>
-    <w:lsdException w:name="Quote" w:semiHidden="0" w:uiPriority="29" w:unhideWhenUsed="0" w:qFormat="1"/>
-    <w:lsdException w:name="Intense Quote" w:semiHidden="0" w:uiPriority="30" w:unhideWhenUsed="0" w:qFormat="1"/>
-    <w:lsdException w:name="Medium List 2 Accent 1" w:semiHidden="0" w:uiPriority="66" w:unhideWhenUsed="0"/>
-    <w:lsdException w:name="Medium Grid 1 Accent 1" w:semiHidden="0" w:uiPriority="67" w:unhideWhenUsed="0"/>
-    <w:lsdException w:name="Medium Grid 2 Accent 1" w:semiHidden="0" w:uiPriority="68" w:unhideWhenUsed="0"/>
-    <w:lsdException w:name="Medium Grid 3 Accent 1" w:semiHidden="0" w:uiPriority="69" w:unhideWhenUsed="0"/>
-    <w:lsdException w:name="Dark List Accent 1" w:semiHidden="0" w:uiPriority="70" w:unhideWhenUsed="0"/>
-    <w:lsdException w:name="Colorful Shading Accent 1" w:semiHidden="0" w:uiPriority="71" w:unhideWhenUsed="0"/>
-    <w:lsdException w:name="Colorful List Accent 1" w:semiHidden="0" w:uiPriority="72" w:unhideWhenUsed="0"/>
-    <w:lsdException w:name="Colorful Grid Accent 1" w:semiHidden="0" w:uiPriority="73" w:unhideWhenUsed="0"/>
-    <w:lsdException w:name="Light Shading Accent 2" w:semiHidden="0" w:uiPriority="60" w:unhideWhenUsed="0"/>
-    <w:lsdException w:name="Light List Accent 2" w:semiHidden="0" w:uiPriority="61" w:unhideWhenUsed="0"/>
-    <w:lsdException w:name="Light Grid Accent 2" w:semiHidden="0" w:uiPriority="62" w:unhideWhenUsed="0"/>
-    <w:lsdException w:name="Medium Shading 1 Accent 2" w:semiHidden="0" w:uiPriority="63" w:unhideWhenUsed="0"/>
-    <w:lsdException w:name="Medium Shading 2 Accent 2" w:semiHidden="0" w:uiPriority="64" w:unhideWhenUsed="0"/>
-    <w:lsdException w:name="Medium List 1 Accent 2" w:semiHidden="0" w:uiPriority="65" w:unhideWhenUsed="0"/>
-    <w:lsdException w:name="Medium List 2 Accent 2" w:semiHidden="0" w:uiPriority="66" w:unhideWhenUsed="0"/>
-    <w:lsdException w:name="Medium Grid 1 Accent 2" w:semiHidden="0" w:uiPriority="67" w:unhideWhenUsed="0"/>
-    <w:lsdException w:name="Medium Grid 2 Accent 2" w:semiHidden="0" w:uiPriority="68" w:unhideWhenUsed="0"/>
-    <w:lsdException w:name="Medium Grid 3 Accent 2" w:semiHidden="0" w:uiPriority="69" w:unhideWhenUsed="0"/>
-    <w:lsdException w:name="Dark List Accent 2" w:semiHidden="0" w:uiPriority="70" w:unhideWhenUsed="0"/>
-    <w:lsdException w:name="Colorful Shading Accent 2" w:semiHidden="0" w:uiPriority="71" w:unhideWhenUsed="0"/>
-    <w:lsdException w:name="Colorful List Accent 2" w:semiHidden="0" w:uiPriority="72" w:unhideWhenUsed="0"/>
-    <w:lsdException w:name="Colorful Grid Accent 2" w:semiHidden="0" w:uiPriority="73" w:unhideWhenUsed="0"/>
-    <w:lsdException w:name="Light Shading Accent 3" w:semiHidden="0" w:uiPriority="60" w:unhideWhenUsed="0"/>
-    <w:lsdException w:name="Light List Accent 3" w:semiHidden="0" w:uiPriority="61" w:unhideWhenUsed="0"/>
-    <w:lsdException w:name="Light Grid Accent 3" w:semiHidden="0" w:uiPriority="62" w:unhideWhenUsed="0"/>
-    <w:lsdException w:name="Medium Shading 1 Accent 3" w:semiHidden="0" w:uiPriority="63" w:unhideWhenUsed="0"/>
-    <w:lsdException w:name="Medium Shading 2 Accent 3" w:semiHidden="0" w:uiPriority="64" w:unhideWhenUsed="0"/>
-    <w:lsdException w:name="Medium List 1 Accent 3" w:semiHidden="0" w:uiPriority="65" w:unhideWhenUsed="0"/>
-    <w:lsdException w:name="Medium List 2 Accent 3" w:semiHidden="0" w:uiPriority="66" w:unhideWhenUsed="0"/>
-    <w:lsdException w:name="Medium Grid 1 Accent 3" w:semiHidden="0" w:uiPriority="67" w:unhideWhenUsed="0"/>
-    <w:lsdException w:name="Medium Grid 2 Accent 3" w:semiHidden="0" w:uiPriority="68" w:unhideWhenUsed="0"/>
-    <w:lsdException w:name="Medium Grid 3 Accent 3" w:semiHidden="0" w:uiPriority="69" w:unhideWhenUsed="0"/>
-    <w:lsdException w:name="Dark List Accent 3" w:semiHidden="0" w:uiPriority="70" w:unhideWhenUsed="0"/>
-    <w:lsdException w:name="Colorful Shading Accent 3" w:semiHidden="0" w:uiPriority="71" w:unhideWhenUsed="0"/>
-    <w:lsdException w:name="Colorful List Accent 3" w:semiHidden="0" w:uiPriority="72" w:unhideWhenUsed="0"/>
-    <w:lsdException w:name="Colorful Grid Accent 3" w:semiHidden="0" w:uiPriority="73" w:unhideWhenUsed="0"/>
-    <w:lsdException w:name="Light Shading Accent 4" w:semiHidden="0" w:uiPriority="60" w:unhideWhenUsed="0"/>
-    <w:lsdException w:name="Light List Accent 4" w:semiHidden="0" w:uiPriority="61" w:unhideWhenUsed="0"/>
-    <w:lsdException w:name="Light Grid Accent 4" w:semiHidden="0" w:uiPriority="62" w:unhideWhenUsed="0"/>
-    <w:lsdException w:name="Medium Shading 1 Accent 4" w:semiHidden="0" w:uiPriority="63" w:unhideWhenUsed="0"/>
-    <w:lsdException w:name="Medium Shading 2 Accent 4" w:semiHidden="0" w:uiPriority="64" w:unhideWhenUsed="0"/>
-    <w:lsdException w:name="Medium List 1 Accent 4" w:semiHidden="0" w:uiPriority="65" w:unhideWhenUsed="0"/>
-    <w:lsdException w:name="Medium List 2 Accent 4" w:semiHidden="0" w:uiPriority="66" w:unhideWhenUsed="0"/>
-    <w:lsdException w:name="Medium Grid 1 Accent 4" w:semiHidden="0" w:uiPriority="67" w:unhideWhenUsed="0"/>
-    <w:lsdException w:name="Medium Grid 2 Accent 4" w:semiHidden="0" w:uiPriority="68" w:unhideWhenUsed="0"/>
-    <w:lsdException w:name="Medium Grid 3 Accent 4" w:semiHidden="0" w:uiPriority="69" w:unhideWhenUsed="0"/>
-    <w:lsdException w:name="Dark List Accent 4" w:semiHidden="0" w:uiPriority="70" w:unhideWhenUsed="0"/>
-    <w:lsdException w:name="Colorful Shading Accent 4" w:semiHidden="0" w:uiPriority="71" w:unhideWhenUsed="0"/>
-    <w:lsdException w:name="Colorful List Accent 4" w:semiHidden="0" w:uiPriority="72" w:unhideWhenUsed="0"/>
-    <w:lsdException w:name="Colorful Grid Accent 4" w:semiHidden="0" w:uiPriority="73" w:unhideWhenUsed="0"/>
-    <w:lsdException w:name="Light Shading Accent 5" w:semiHidden="0" w:uiPriority="60" w:unhideWhenUsed="0"/>
-    <w:lsdException w:name="Light List Accent 5" w:semiHidden="0" w:uiPriority="61" w:unhideWhenUsed="0"/>
-    <w:lsdException w:name="Light Grid Accent 5" w:semiHidden="0" w:uiPriority="62" w:unhideWhenUsed="0"/>
-    <w:lsdException w:name="Medium Shading 1 Accent 5" w:semiHidden="0" w:uiPriority="63" w:unhideWhenUsed="0"/>
-    <w:lsdException w:name="Medium Shading 2 Accent 5" w:semiHidden="0" w:uiPriority="64" w:unhideWhenUsed="0"/>
-    <w:lsdException w:name="Medium List 1 Accent 5" w:semiHidden="0" w:uiPriority="65" w:unhideWhenUsed="0"/>
-    <w:lsdException w:name="Medium List 2 Accent 5" w:semiHidden="0" w:uiPriority="66" w:unhideWhenUsed="0"/>
-    <w:lsdException w:name="Medium Grid 1 Accent 5" w:semiHidden="0" w:uiPriority="67" w:unhideWhenUsed="0"/>
-    <w:lsdException w:name="Medium Grid 2 Accent 5" w:semiHidden="0" w:uiPriority="68" w:unhideWhenUsed="0"/>
-    <w:lsdException w:name="Medium Grid 3 Accent 5" w:semiHidden="0" w:uiPriority="69" w:unhideWhenUsed="0"/>
-    <w:lsdException w:name="Dark List Accent 5" w:semiHidden="0" w:uiPriority="70" w:unhideWhenUsed="0"/>
-    <w:lsdException w:name="Colorful Shading Accent 5" w:semiHidden="0" w:uiPriority="71" w:unhideWhenUsed="0"/>
-    <w:lsdException w:name="Colorful List Accent 5" w:semiHidden="0" w:uiPriority="72" w:unhideWhenUsed="0"/>
-    <w:lsdException w:name="Colorful Grid Accent 5" w:semiHidden="0" w:uiPriority="73" w:unhideWhenUsed="0"/>
-    <w:lsdException w:name="Light Shading Accent 6" w:semiHidden="0" w:uiPriority="60" w:unhideWhenUsed="0"/>
-    <w:lsdException w:name="Light List Accent 6" w:semiHidden="0" w:uiPriority="61" w:unhideWhenUsed="0"/>
-    <w:lsdException w:name="Light Grid Accent 6" w:semiHidden="0" w:uiPriority="62" w:unhideWhenUsed="0"/>
-    <w:lsdException w:name="Medium Shading 1 Accent 6" w:semiHidden="0" w:uiPriority="63" w:unhideWhenUsed="0"/>
-    <w:lsdException w:name="Medium Shading 2 Accent 6" w:semiHidden="0" w:uiPriority="64" w:unhideWhenUsed="0"/>
-    <w:lsdException w:name="Medium List 1 Accent 6" w:semiHidden="0" w:uiPriority="65" w:unhideWhenUsed="0"/>
-    <w:lsdException w:name="Medium List 2 Accent 6" w:semiHidden="0" w:uiPriority="66" w:unhideWhenUsed="0"/>
-    <w:lsdException w:name="Medium Grid 1 Accent 6" w:semiHidden="0" w:uiPriority="67" w:unhideWhenUsed="0"/>
-    <w:lsdException w:name="Medium Grid 2 Accent 6" w:semiHidden="0" w:uiPriority="68" w:unhideWhenUsed="0"/>
-    <w:lsdException w:name="Medium Grid 3 Accent 6" w:semiHidden="0" w:uiPriority="69" w:unhideWhenUsed="0"/>
-    <w:lsdException w:name="Dark List Accent 6" w:semiHidden="0" w:uiPriority="70" w:unhideWhenUsed="0"/>
-    <w:lsdException w:name="Colorful Shading Accent 6" w:semiHidden="0" w:uiPriority="71" w:unhideWhenUsed="0"/>
-    <w:lsdException w:name="Colorful List Accent 6" w:semiHidden="0" w:uiPriority="72" w:unhideWhenUsed="0"/>
-    <w:lsdException w:name="Colorful Grid Accent 6" w:semiHidden="0" w:uiPriority="73" w:unhideWhenUsed="0"/>
-    <w:lsdException w:name="Subtle Emphasis" w:semiHidden="0" w:uiPriority="19" w:unhideWhenUsed="0" w:qFormat="1"/>
-    <w:lsdException w:name="Intense Emphasis" w:semiHidden="0" w:uiPriority="21" w:unhideWhenUsed="0" w:qFormat="1"/>
-    <w:lsdException w:name="Subtle Reference" w:semiHidden="0" w:uiPriority="31" w:unhideWhenUsed="0" w:qFormat="1"/>
-    <w:lsdException w:name="Intense Reference" w:semiHidden="0" w:uiPriority="32" w:unhideWhenUsed="0" w:qFormat="1"/>
-    <w:lsdException w:name="Book Title" w:semiHidden="0" w:uiPriority="33" w:unhideWhenUsed="0" w:qFormat="1"/>
-    <w:lsdException w:name="Bibliography" w:uiPriority="37"/>
-    <w:lsdException w:name="TOC Heading" w:uiPriority="39" w:qFormat="1"/>
+  <w:latentStyles w:defLockedState="0" w:defUIPriority="0" w:defSemiHidden="0" w:defUnhideWhenUsed="0" w:defQFormat="0" w:count="371">
+    <w:lsdException w:name="Normal" w:qFormat="1"/>
+    <w:lsdException w:name="heading 1" w:qFormat="1"/>
+    <w:lsdException w:name="heading 2" w:qFormat="1"/>
+    <w:lsdException w:name="heading 3" w:qFormat="1"/>
+    <w:lsdException w:name="heading 4" w:qFormat="1"/>
+    <w:lsdException w:name="heading 5" w:qFormat="1"/>
+    <w:lsdException w:name="heading 6" w:qFormat="1"/>
+    <w:lsdException w:name="heading 7" w:semiHidden="1" w:unhideWhenUsed="1" w:qFormat="1"/>
+    <w:lsdException w:name="heading 8" w:semiHidden="1" w:unhideWhenUsed="1" w:qFormat="1"/>
+    <w:lsdException w:name="heading 9" w:semiHidden="1" w:unhideWhenUsed="1" w:qFormat="1"/>
+    <w:lsdException w:name="index 1" w:semiHidden="1" w:unhideWhenUsed="1"/>
+    <w:lsdException w:name="index 2" w:semiHidden="1" w:unhideWhenUsed="1"/>
+    <w:lsdException w:name="index 3" w:semiHidden="1" w:unhideWhenUsed="1"/>
+    <w:lsdException w:name="index 4" w:semiHidden="1" w:unhideWhenUsed="1"/>
+    <w:lsdException w:name="index 5" w:semiHidden="1" w:unhideWhenUsed="1"/>
+    <w:lsdException w:name="index 6" w:semiHidden="1" w:unhideWhenUsed="1"/>
+    <w:lsdException w:name="index 7" w:semiHidden="1" w:unhideWhenUsed="1"/>
+    <w:lsdException w:name="index 8" w:semiHidden="1" w:unhideWhenUsed="1"/>
+    <w:lsdException w:name="index 9" w:semiHidden="1" w:unhideWhenUsed="1"/>
+    <w:lsdException w:name="toc 1" w:semiHidden="1" w:uiPriority="39" w:unhideWhenUsed="1"/>
+    <w:lsdException w:name="toc 2" w:semiHidden="1" w:uiPriority="39" w:unhideWhenUsed="1"/>
+    <w:lsdException w:name="toc 3" w:semiHidden="1" w:uiPriority="39" w:unhideWhenUsed="1"/>
+    <w:lsdException w:name="toc 4" w:semiHidden="1" w:unhideWhenUsed="1"/>
+    <w:lsdException w:name="toc 5" w:semiHidden="1" w:unhideWhenUsed="1"/>
+    <w:lsdException w:name="toc 6" w:semiHidden="1" w:unhideWhenUsed="1"/>
+    <w:lsdException w:name="toc 7" w:semiHidden="1" w:unhideWhenUsed="1"/>
+    <w:lsdException w:name="toc 8" w:semiHidden="1" w:unhideWhenUsed="1"/>
+    <w:lsdException w:name="toc 9" w:semiHidden="1" w:unhideWhenUsed="1"/>
+    <w:lsdException w:name="Normal Indent" w:semiHidden="1" w:unhideWhenUsed="1"/>
+    <w:lsdException w:name="footnote text" w:semiHidden="1" w:unhideWhenUsed="1"/>
+    <w:lsdException w:name="annotation text" w:semiHidden="1" w:unhideWhenUsed="1"/>
+    <w:lsdException w:name="header" w:semiHidden="1" w:unhideWhenUsed="1"/>
+    <w:lsdException w:name="footer" w:semiHidden="1" w:unhideWhenUsed="1"/>
+    <w:lsdException w:name="index heading" w:semiHidden="1" w:unhideWhenUsed="1"/>
+    <w:lsdException w:name="caption" w:semiHidden="1" w:unhideWhenUsed="1" w:qFormat="1"/>
+    <w:lsdException w:name="table of figures" w:semiHidden="1" w:uiPriority="99" w:unhideWhenUsed="1"/>
+    <w:lsdException w:name="envelope address" w:semiHidden="1" w:unhideWhenUsed="1"/>
+    <w:lsdException w:name="envelope return" w:semiHidden="1" w:unhideWhenUsed="1"/>
+    <w:lsdException w:name="footnote reference" w:semiHidden="1" w:unhideWhenUsed="1"/>
+    <w:lsdException w:name="annotation reference" w:semiHidden="1" w:unhideWhenUsed="1"/>
+    <w:lsdException w:name="line number" w:semiHidden="1" w:unhideWhenUsed="1"/>
+    <w:lsdException w:name="page number" w:semiHidden="1" w:unhideWhenUsed="1"/>
+    <w:lsdException w:name="endnote reference" w:semiHidden="1" w:unhideWhenUsed="1"/>
+    <w:lsdException w:name="endnote text" w:semiHidden="1" w:unhideWhenUsed="1"/>
+    <w:lsdException w:name="table of authorities" w:semiHidden="1" w:unhideWhenUsed="1"/>
+    <w:lsdException w:name="macro" w:semiHidden="1" w:unhideWhenUsed="1"/>
+    <w:lsdException w:name="toa heading" w:semiHidden="1" w:unhideWhenUsed="1"/>
+    <w:lsdException w:name="List" w:semiHidden="1" w:unhideWhenUsed="1"/>
+    <w:lsdException w:name="List Bullet" w:semiHidden="1" w:unhideWhenUsed="1"/>
+    <w:lsdException w:name="List 2" w:semiHidden="1" w:unhideWhenUsed="1"/>
+    <w:lsdException w:name="List 3" w:semiHidden="1" w:unhideWhenUsed="1"/>
+    <w:lsdException w:name="List Bullet 2" w:semiHidden="1" w:unhideWhenUsed="1"/>
+    <w:lsdException w:name="List Bullet 3" w:semiHidden="1" w:unhideWhenUsed="1"/>
+    <w:lsdException w:name="List Bullet 4" w:semiHidden="1" w:unhideWhenUsed="1"/>
+    <w:lsdException w:name="List Bullet 5" w:semiHidden="1" w:unhideWhenUsed="1"/>
+    <w:lsdException w:name="List Number 2" w:semiHidden="1" w:unhideWhenUsed="1"/>
+    <w:lsdException w:name="List Number 3" w:semiHidden="1" w:unhideWhenUsed="1"/>
+    <w:lsdException w:name="List Number 4" w:semiHidden="1" w:unhideWhenUsed="1"/>
+    <w:lsdException w:name="List Number 5" w:semiHidden="1" w:unhideWhenUsed="1"/>
+    <w:lsdException w:name="Title" w:qFormat="1"/>
+    <w:lsdException w:name="Closing" w:semiHidden="1" w:unhideWhenUsed="1"/>
+    <w:lsdException w:name="Signature" w:semiHidden="1" w:unhideWhenUsed="1"/>
+    <w:lsdException w:name="Default Paragraph Font" w:semiHidden="1" w:unhideWhenUsed="1"/>
+    <w:lsdException w:name="Body Text" w:semiHidden="1" w:unhideWhenUsed="1"/>
+    <w:lsdException w:name="Body Text Indent" w:semiHidden="1" w:unhideWhenUsed="1"/>
+    <w:lsdException w:name="List Continue" w:semiHidden="1" w:unhideWhenUsed="1"/>
+    <w:lsdException w:name="List Continue 2" w:semiHidden="1" w:unhideWhenUsed="1"/>
+    <w:lsdException w:name="List Continue 3" w:semiHidden="1" w:unhideWhenUsed="1"/>
+    <w:lsdException w:name="List Continue 4" w:semiHidden="1" w:unhideWhenUsed="1"/>
+    <w:lsdException w:name="List Continue 5" w:semiHidden="1" w:unhideWhenUsed="1"/>
+    <w:lsdException w:name="Message Header" w:semiHidden="1" w:unhideWhenUsed="1"/>
+    <w:lsdException w:name="Subtitle" w:uiPriority="11" w:qFormat="1"/>
+    <w:lsdException w:name="Body Text First Indent 2" w:semiHidden="1" w:unhideWhenUsed="1"/>
+    <w:lsdException w:name="Note Heading" w:semiHidden="1" w:unhideWhenUsed="1"/>
+    <w:lsdException w:name="Body Text 2" w:semiHidden="1" w:unhideWhenUsed="1"/>
+    <w:lsdException w:name="Body Text 3" w:semiHidden="1" w:unhideWhenUsed="1"/>
+    <w:lsdException w:name="Body Text Indent 2" w:semiHidden="1" w:unhideWhenUsed="1"/>
+    <w:lsdException w:name="Body Text Indent 3" w:semiHidden="1" w:unhideWhenUsed="1"/>
+    <w:lsdException w:name="Block Text" w:semiHidden="1" w:unhideWhenUsed="1"/>
+    <w:lsdException w:name="Hyperlink" w:semiHidden="1" w:uiPriority="99" w:unhideWhenUsed="1"/>
+    <w:lsdException w:name="FollowedHyperlink" w:semiHidden="1" w:uiPriority="99" w:unhideWhenUsed="1"/>
+    <w:lsdException w:name="Strong" w:qFormat="1"/>
+    <w:lsdException w:name="Emphasis" w:uiPriority="20" w:qFormat="1"/>
+    <w:lsdException w:name="Document Map" w:semiHidden="1" w:unhideWhenUsed="1"/>
+    <w:lsdException w:name="Plain Text" w:semiHidden="1" w:unhideWhenUsed="1"/>
+    <w:lsdException w:name="E-mail Signature" w:semiHidden="1" w:unhideWhenUsed="1"/>
+    <w:lsdException w:name="HTML Top of Form" w:semiHidden="1" w:unhideWhenUsed="1"/>
+    <w:lsdException w:name="HTML Bottom of Form" w:semiHidden="1" w:unhideWhenUsed="1"/>
+    <w:lsdException w:name="Normal (Web)" w:semiHidden="1" w:uiPriority="99" w:unhideWhenUsed="1"/>
+    <w:lsdException w:name="HTML Acronym" w:semiHidden="1" w:unhideWhenUsed="1"/>
+    <w:lsdException w:name="HTML Address" w:semiHidden="1" w:unhideWhenUsed="1"/>
+    <w:lsdException w:name="HTML Cite" w:semiHidden="1" w:unhideWhenUsed="1"/>
+    <w:lsdException w:name="HTML Code" w:semiHidden="1" w:unhideWhenUsed="1"/>
+    <w:lsdException w:name="HTML Definition" w:semiHidden="1" w:unhideWhenUsed="1"/>
+    <w:lsdException w:name="HTML Keyboard" w:semiHidden="1" w:unhideWhenUsed="1"/>
+    <w:lsdException w:name="HTML Preformatted" w:semiHidden="1" w:unhideWhenUsed="1"/>
+    <w:lsdException w:name="HTML Sample" w:semiHidden="1" w:unhideWhenUsed="1"/>
+    <w:lsdException w:name="HTML Typewriter" w:semiHidden="1" w:unhideWhenUsed="1"/>
+    <w:lsdException w:name="HTML Variable" w:semiHidden="1" w:unhideWhenUsed="1"/>
+    <w:lsdException w:name="Normal Table" w:semiHidden="1" w:unhideWhenUsed="1"/>
+    <w:lsdException w:name="annotation subject" w:semiHidden="1" w:unhideWhenUsed="1"/>
+    <w:lsdException w:name="No List" w:semiHidden="1" w:uiPriority="99" w:unhideWhenUsed="1"/>
+    <w:lsdException w:name="Outline List 1" w:semiHidden="1" w:unhideWhenUsed="1"/>
+    <w:lsdException w:name="Outline List 2" w:semiHidden="1" w:unhideWhenUsed="1"/>
+    <w:lsdException w:name="Outline List 3" w:semiHidden="1" w:unhideWhenUsed="1"/>
+    <w:lsdException w:name="Table Simple 1" w:semiHidden="1" w:unhideWhenUsed="1"/>
+    <w:lsdException w:name="Table Simple 2" w:semiHidden="1" w:unhideWhenUsed="1"/>
+    <w:lsdException w:name="Table Simple 3" w:semiHidden="1" w:unhideWhenUsed="1"/>
+    <w:lsdException w:name="Table Classic 1" w:semiHidden="1" w:unhideWhenUsed="1"/>
+    <w:lsdException w:name="Table Classic 2" w:semiHidden="1" w:unhideWhenUsed="1"/>
+    <w:lsdException w:name="Table Classic 3" w:semiHidden="1" w:unhideWhenUsed="1"/>
+    <w:lsdException w:name="Table Classic 4" w:semiHidden="1" w:unhideWhenUsed="1"/>
+    <w:lsdException w:name="Table Colorful 1" w:semiHidden="1" w:unhideWhenUsed="1"/>
+    <w:lsdException w:name="Table Colorful 2" w:semiHidden="1" w:unhideWhenUsed="1"/>
+    <w:lsdException w:name="Table Colorful 3" w:semiHidden="1" w:unhideWhenUsed="1"/>
+    <w:lsdException w:name="Table Columns 1" w:semiHidden="1" w:unhideWhenUsed="1"/>
+    <w:lsdException w:name="Table Columns 2" w:semiHidden="1" w:unhideWhenUsed="1"/>
+    <w:lsdException w:name="Table Columns 3" w:semiHidden="1" w:unhideWhenUsed="1"/>
+    <w:lsdException w:name="Table Columns 4" w:semiHidden="1" w:unhideWhenUsed="1"/>
+    <w:lsdException w:name="Table Columns 5" w:semiHidden="1" w:unhideWhenUsed="1"/>
+    <w:lsdException w:name="Table Grid 1" w:semiHidden="1" w:unhideWhenUsed="1"/>
+    <w:lsdException w:name="Table Grid 2" w:semiHidden="1" w:unhideWhenUsed="1"/>
+    <w:lsdException w:name="Table Grid 3" w:semiHidden="1" w:unhideWhenUsed="1"/>
+    <w:lsdException w:name="Table Grid 4" w:semiHidden="1" w:unhideWhenUsed="1"/>
+    <w:lsdException w:name="Table Grid 5" w:semiHidden="1" w:unhideWhenUsed="1"/>
+    <w:lsdException w:name="Table Grid 6" w:semiHidden="1" w:unhideWhenUsed="1"/>
+    <w:lsdException w:name="Table Grid 7" w:semiHidden="1" w:unhideWhenUsed="1"/>
+    <w:lsdException w:name="Table Grid 8" w:semiHidden="1" w:unhideWhenUsed="1"/>
+    <w:lsdException w:name="Table List 1" w:semiHidden="1" w:unhideWhenUsed="1"/>
+    <w:lsdException w:name="Table List 2" w:semiHidden="1" w:unhideWhenUsed="1"/>
+    <w:lsdException w:name="Table List 3" w:semiHidden="1" w:unhideWhenUsed="1"/>
+    <w:lsdException w:name="Table List 4" w:semiHidden="1" w:unhideWhenUsed="1"/>
+    <w:lsdException w:name="Table List 5" w:semiHidden="1" w:unhideWhenUsed="1"/>
+    <w:lsdException w:name="Table List 6" w:semiHidden="1" w:unhideWhenUsed="1"/>
+    <w:lsdException w:name="Table List 7" w:semiHidden="1" w:unhideWhenUsed="1"/>
+    <w:lsdException w:name="Table List 8" w:semiHidden="1" w:unhideWhenUsed="1"/>
+    <w:lsdException w:name="Table 3D effects 1" w:semiHidden="1" w:unhideWhenUsed="1"/>
+    <w:lsdException w:name="Table 3D effects 2" w:semiHidden="1" w:unhideWhenUsed="1"/>
+    <w:lsdException w:name="Table 3D effects 3" w:semiHidden="1" w:unhideWhenUsed="1"/>
+    <w:lsdException w:name="Table Contemporary" w:semiHidden="1" w:unhideWhenUsed="1"/>
+    <w:lsdException w:name="Table Elegant" w:semiHidden="1" w:unhideWhenUsed="1"/>
+    <w:lsdException w:name="Table Professional" w:semiHidden="1" w:unhideWhenUsed="1"/>
+    <w:lsdException w:name="Table Subtle 1" w:semiHidden="1" w:unhideWhenUsed="1"/>
+    <w:lsdException w:name="Table Subtle 2" w:semiHidden="1" w:unhideWhenUsed="1"/>
+    <w:lsdException w:name="Table Web 1" w:semiHidden="1" w:unhideWhenUsed="1"/>
+    <w:lsdException w:name="Table Web 2" w:semiHidden="1" w:unhideWhenUsed="1"/>
+    <w:lsdException w:name="Table Web 3" w:semiHidden="1" w:unhideWhenUsed="1"/>
+    <w:lsdException w:name="Balloon Text" w:semiHidden="1" w:uiPriority="99" w:unhideWhenUsed="1"/>
+    <w:lsdException w:name="Table Grid" w:uiPriority="59"/>
+    <w:lsdException w:name="Table Theme" w:semiHidden="1" w:unhideWhenUsed="1"/>
+    <w:lsdException w:name="Placeholder Text" w:semiHidden="1" w:uiPriority="99"/>
+    <w:lsdException w:name="No Spacing" w:uiPriority="1" w:qFormat="1"/>
+    <w:lsdException w:name="Light Shading" w:uiPriority="60"/>
+    <w:lsdException w:name="Light List" w:uiPriority="61"/>
+    <w:lsdException w:name="Light Grid" w:uiPriority="62"/>
+    <w:lsdException w:name="Medium Shading 1" w:uiPriority="63"/>
+    <w:lsdException w:name="Medium Shading 2" w:uiPriority="64"/>
+    <w:lsdException w:name="Medium List 1" w:uiPriority="65"/>
+    <w:lsdException w:name="Medium List 2" w:uiPriority="66"/>
+    <w:lsdException w:name="Medium Grid 1" w:uiPriority="67"/>
+    <w:lsdException w:name="Medium Grid 2" w:uiPriority="68"/>
+    <w:lsdException w:name="Medium Grid 3" w:uiPriority="69"/>
+    <w:lsdException w:name="Dark List" w:uiPriority="70"/>
+    <w:lsdException w:name="Colorful Shading" w:uiPriority="71"/>
+    <w:lsdException w:name="Colorful List" w:uiPriority="72"/>
+    <w:lsdException w:name="Colorful Grid" w:uiPriority="73"/>
+    <w:lsdException w:name="Light Shading Accent 1" w:uiPriority="60"/>
+    <w:lsdException w:name="Light List Accent 1" w:uiPriority="61"/>
+    <w:lsdException w:name="Light Grid Accent 1" w:uiPriority="62"/>
+    <w:lsdException w:name="Medium Shading 1 Accent 1" w:uiPriority="63"/>
+    <w:lsdException w:name="Medium Shading 2 Accent 1" w:uiPriority="64"/>
+    <w:lsdException w:name="Medium List 1 Accent 1" w:uiPriority="65"/>
+    <w:lsdException w:name="Revision" w:semiHidden="1" w:uiPriority="99"/>
+    <w:lsdException w:name="List Paragraph" w:uiPriority="34" w:qFormat="1"/>
+    <w:lsdException w:name="Quote" w:uiPriority="29" w:qFormat="1"/>
+    <w:lsdException w:name="Intense Quote" w:uiPriority="30" w:qFormat="1"/>
+    <w:lsdException w:name="Medium List 2 Accent 1" w:uiPriority="66"/>
+    <w:lsdException w:name="Medium Grid 1 Accent 1" w:uiPriority="67"/>
+    <w:lsdException w:name="Medium Grid 2 Accent 1" w:uiPriority="68"/>
+    <w:lsdException w:name="Medium Grid 3 Accent 1" w:uiPriority="69"/>
+    <w:lsdException w:name="Dark List Accent 1" w:uiPriority="70"/>
+    <w:lsdException w:name="Colorful Shading Accent 1" w:uiPriority="71"/>
+    <w:lsdException w:name="Colorful List Accent 1" w:uiPriority="72"/>
+    <w:lsdException w:name="Colorful Grid Accent 1" w:uiPriority="73"/>
+    <w:lsdException w:name="Light Shading Accent 2" w:uiPriority="60"/>
+    <w:lsdException w:name="Light List Accent 2" w:uiPriority="61"/>
+    <w:lsdException w:name="Light Grid Accent 2" w:uiPriority="62"/>
+    <w:lsdException w:name="Medium Shading 1 Accent 2" w:uiPriority="63"/>
+    <w:lsdException w:name="Medium Shading 2 Accent 2" w:uiPriority="64"/>
+    <w:lsdException w:name="Medium List 1 Accent 2" w:uiPriority="65"/>
+    <w:lsdException w:name="Medium List 2 Accent 2" w:uiPriority="66"/>
+    <w:lsdException w:name="Medium Grid 1 Accent 2" w:uiPriority="67"/>
+    <w:lsdException w:name="Medium Grid 2 Accent 2" w:uiPriority="68"/>
+    <w:lsdException w:name="Medium Grid 3 Accent 2" w:uiPriority="69"/>
+    <w:lsdException w:name="Dark List Accent 2" w:uiPriority="70"/>
+    <w:lsdException w:name="Colorful Shading Accent 2" w:uiPriority="71"/>
+    <w:lsdException w:name="Colorful List Accent 2" w:uiPriority="72"/>
+    <w:lsdException w:name="Colorful Grid Accent 2" w:uiPriority="73"/>
+    <w:lsdException w:name="Light Shading Accent 3" w:uiPriority="60"/>
+    <w:lsdException w:name="Light List Accent 3" w:uiPriority="61"/>
+    <w:lsdException w:name="Light Grid Accent 3" w:uiPriority="62"/>
+    <w:lsdException w:name="Medium Shading 1 Accent 3" w:uiPriority="63"/>
+    <w:lsdException w:name="Medium Shading 2 Accent 3" w:uiPriority="64"/>
+    <w:lsdException w:name="Medium List 1 Accent 3" w:uiPriority="65"/>
+    <w:lsdException w:name="Medium List 2 Accent 3" w:uiPriority="66"/>
+    <w:lsdException w:name="Medium Grid 1 Accent 3" w:uiPriority="67"/>
+    <w:lsdException w:name="Medium Grid 2 Accent 3" w:uiPriority="68"/>
+    <w:lsdException w:name="Medium Grid 3 Accent 3" w:uiPriority="69"/>
+    <w:lsdException w:name="Dark List Accent 3" w:uiPriority="70"/>
+    <w:lsdException w:name="Colorful Shading Accent 3" w:uiPriority="71"/>
+    <w:lsdException w:name="Colorful List Accent 3" w:uiPriority="72"/>
+    <w:lsdException w:name="Colorful Grid Accent 3" w:uiPriority="73"/>
+    <w:lsdException w:name="Light Shading Accent 4" w:uiPriority="60"/>
+    <w:lsdException w:name="Light List Accent 4" w:uiPriority="61"/>
+    <w:lsdException w:name="Light Grid Accent 4" w:uiPriority="62"/>
+    <w:lsdException w:name="Medium Shading 1 Accent 4" w:uiPriority="63"/>
+    <w:lsdException w:name="Medium Shading 2 Accent 4" w:uiPriority="64"/>
+    <w:lsdException w:name="Medium List 1 Accent 4" w:uiPriority="65"/>
+    <w:lsdException w:name="Medium List 2 Accent 4" w:uiPriority="66"/>
+    <w:lsdException w:name="Medium Grid 1 Accent 4" w:uiPriority="67"/>
+    <w:lsdException w:name="Medium Grid 2 Accent 4" w:uiPriority="68"/>
+    <w:lsdException w:name="Medium Grid 3 Accent 4" w:uiPriority="69"/>
+    <w:lsdException w:name="Dark List Accent 4" w:uiPriority="70"/>
+    <w:lsdException w:name="Colorful Shading Accent 4" w:uiPriority="71"/>
+    <w:lsdException w:name="Colorful List Accent 4" w:uiPriority="72"/>
+    <w:lsdException w:name="Colorful Grid Accent 4" w:uiPriority="73"/>
+    <w:lsdException w:name="Light Shading Accent 5" w:uiPriority="60"/>
+    <w:lsdException w:name="Light List Accent 5" w:uiPriority="61"/>
+    <w:lsdException w:name="Light Grid Accent 5" w:uiPriority="62"/>
+    <w:lsdException w:name="Medium Shading 1 Accent 5" w:uiPriority="63"/>
+    <w:lsdException w:name="Medium Shading 2 Accent 5" w:uiPriority="64"/>
+    <w:lsdException w:name="Medium List 1 Accent 5" w:uiPriority="65"/>
+    <w:lsdException w:name="Medium List 2 Accent 5" w:uiPriority="66"/>
+    <w:lsdException w:name="Medium Grid 1 Accent 5" w:uiPriority="67"/>
+    <w:lsdException w:name="Medium Grid 2 Accent 5" w:uiPriority="68"/>
+    <w:lsdException w:name="Medium Grid 3 Accent 5" w:uiPriority="69"/>
+    <w:lsdException w:name="Dark List Accent 5" w:uiPriority="70"/>
+    <w:lsdException w:name="Colorful Shading Accent 5" w:uiPriority="71"/>
+    <w:lsdException w:name="Colorful List Accent 5" w:uiPriority="72"/>
+    <w:lsdException w:name="Colorful Grid Accent 5" w:uiPriority="73"/>
+    <w:lsdException w:name="Light Shading Accent 6" w:uiPriority="60"/>
+    <w:lsdException w:name="Light List Accent 6" w:uiPriority="61"/>
+    <w:lsdException w:name="Light Grid Accent 6" w:uiPriority="62"/>
+    <w:lsdException w:name="Medium Shading 1 Accent 6" w:uiPriority="63"/>
+    <w:lsdException w:name="Medium Shading 2 Accent 6" w:uiPriority="64"/>
+    <w:lsdException w:name="Medium List 1 Accent 6" w:uiPriority="65"/>
+    <w:lsdException w:name="Medium List 2 Accent 6" w:uiPriority="66"/>
+    <w:lsdException w:name="Medium Grid 1 Accent 6" w:uiPriority="67"/>
+    <w:lsdException w:name="Medium Grid 2 Accent 6" w:uiPriority="68"/>
+    <w:lsdException w:name="Medium Grid 3 Accent 6" w:uiPriority="69"/>
+    <w:lsdException w:name="Dark List Accent 6" w:uiPriority="70"/>
+    <w:lsdException w:name="Colorful Shading Accent 6" w:uiPriority="71"/>
+    <w:lsdException w:name="Colorful List Accent 6" w:uiPriority="72"/>
+    <w:lsdException w:name="Colorful Grid Accent 6" w:uiPriority="73"/>
+    <w:lsdException w:name="Subtle Emphasis" w:uiPriority="19" w:qFormat="1"/>
+    <w:lsdException w:name="Intense Emphasis" w:uiPriority="21" w:qFormat="1"/>
+    <w:lsdException w:name="Subtle Reference" w:uiPriority="31" w:qFormat="1"/>
+    <w:lsdException w:name="Intense Reference" w:uiPriority="32" w:qFormat="1"/>
+    <w:lsdException w:name="Book Title" w:uiPriority="33" w:qFormat="1"/>
+    <w:lsdException w:name="Bibliography" w:semiHidden="1" w:uiPriority="37" w:unhideWhenUsed="1"/>
+    <w:lsdException w:name="TOC Heading" w:semiHidden="1" w:uiPriority="39" w:unhideWhenUsed="1" w:qFormat="1"/>
+    <w:lsdException w:name="Plain Table 1" w:uiPriority="41"/>
+    <w:lsdException w:name="Plain Table 2" w:uiPriority="42"/>
+    <w:lsdException w:name="Plain Table 3" w:uiPriority="43"/>
+    <w:lsdException w:name="Plain Table 4" w:uiPriority="44"/>
+    <w:lsdException w:name="Plain Table 5" w:uiPriority="45"/>
+    <w:lsdException w:name="Grid Table Light" w:uiPriority="40"/>
+    <w:lsdException w:name="Grid Table 1 Light" w:uiPriority="46"/>
+    <w:lsdException w:name="Grid Table 2" w:uiPriority="47"/>
+    <w:lsdException w:name="Grid Table 3" w:uiPriority="48"/>
+    <w:lsdException w:name="Grid Table 4" w:uiPriority="49"/>
+    <w:lsdException w:name="Grid Table 5 Dark" w:uiPriority="50"/>
+    <w:lsdException w:name="Grid Table 6 Colorful" w:uiPriority="51"/>
+    <w:lsdException w:name="Grid Table 7 Colorful" w:uiPriority="52"/>
+    <w:lsdException w:name="Grid Table 1 Light Accent 1" w:uiPriority="46"/>
+    <w:lsdException w:name="Grid Table 2 Accent 1" w:uiPriority="47"/>
+    <w:lsdException w:name="Grid Table 3 Accent 1" w:uiPriority="48"/>
+    <w:lsdException w:name="Grid Table 4 Accent 1" w:uiPriority="49"/>
+    <w:lsdException w:name="Grid Table 5 Dark Accent 1" w:uiPriority="50"/>
+    <w:lsdException w:name="Grid Table 6 Colorful Accent 1" w:uiPriority="51"/>
+    <w:lsdException w:name="Grid Table 7 Colorful Accent 1" w:uiPriority="52"/>
+    <w:lsdException w:name="Grid Table 1 Light Accent 2" w:uiPriority="46"/>
+    <w:lsdException w:name="Grid Table 2 Accent 2" w:uiPriority="47"/>
+    <w:lsdException w:name="Grid Table 3 Accent 2" w:uiPriority="48"/>
+    <w:lsdException w:name="Grid Table 4 Accent 2" w:uiPriority="49"/>
+    <w:lsdException w:name="Grid Table 5 Dark Accent 2" w:uiPriority="50"/>
+    <w:lsdException w:name="Grid Table 6 Colorful Accent 2" w:uiPriority="51"/>
+    <w:lsdException w:name="Grid Table 7 Colorful Accent 2" w:uiPriority="52"/>
+    <w:lsdException w:name="Grid Table 1 Light Accent 3" w:uiPriority="46"/>
+    <w:lsdException w:name="Grid Table 2 Accent 3" w:uiPriority="47"/>
+    <w:lsdException w:name="Grid Table 3 Accent 3" w:uiPriority="48"/>
+    <w:lsdException w:name="Grid Table 4 Accent 3" w:uiPriority="49"/>
+    <w:lsdException w:name="Grid Table 5 Dark Accent 3" w:uiPriority="50"/>
+    <w:lsdException w:name="Grid Table 6 Colorful Accent 3" w:uiPriority="51"/>
+    <w:lsdException w:name="Grid Table 7 Colorful Accent 3" w:uiPriority="52"/>
+    <w:lsdException w:name="Grid Table 1 Light Accent 4" w:uiPriority="46"/>
+    <w:lsdException w:name="Grid Table 2 Accent 4" w:uiPriority="47"/>
+    <w:lsdException w:name="Grid Table 3 Accent 4" w:uiPriority="48"/>
+    <w:lsdException w:name="Grid Table 4 Accent 4" w:uiPriority="49"/>
+    <w:lsdException w:name="Grid Table 5 Dark Accent 4" w:uiPriority="50"/>
+    <w:lsdException w:name="Grid Table 6 Colorful Accent 4" w:uiPriority="51"/>
+    <w:lsdException w:name="Grid Table 7 Colorful Accent 4" w:uiPriority="52"/>
+    <w:lsdException w:name="Grid Table 1 Light Accent 5" w:uiPriority="46"/>
+    <w:lsdException w:name="Grid Table 2 Accent 5" w:uiPriority="47"/>
+    <w:lsdException w:name="Grid Table 3 Accent 5" w:uiPriority="48"/>
+    <w:lsdException w:name="Grid Table 4 Accent 5" w:uiPriority="49"/>
+    <w:lsdException w:name="Grid Table 5 Dark Accent 5" w:uiPriority="50"/>
+    <w:lsdException w:name="Grid Table 6 Colorful Accent 5" w:uiPriority="51"/>
+    <w:lsdException w:name="Grid Table 7 Colorful Accent 5" w:uiPriority="52"/>
+    <w:lsdException w:name="Grid Table 1 Light Accent 6" w:uiPriority="46"/>
+    <w:lsdException w:name="Grid Table 2 Accent 6" w:uiPriority="47"/>
+    <w:lsdException w:name="Grid Table 3 Accent 6" w:uiPriority="48"/>
+    <w:lsdException w:name="Grid Table 4 Accent 6" w:uiPriority="49"/>
+    <w:lsdException w:name="Grid Table 5 Dark Accent 6" w:uiPriority="50"/>
+    <w:lsdException w:name="Grid Table 6 Colorful Accent 6" w:uiPriority="51"/>
+    <w:lsdException w:name="Grid Table 7 Colorful Accent 6" w:uiPriority="52"/>
+    <w:lsdException w:name="List Table 1 Light" w:uiPriority="46"/>
+    <w:lsdException w:name="List Table 2" w:uiPriority="47"/>
+    <w:lsdException w:name="List Table 3" w:uiPriority="48"/>
+    <w:lsdException w:name="List Table 4" w:uiPriority="49"/>
+    <w:lsdException w:name="List Table 5 Dark" w:uiPriority="50"/>
+    <w:lsdException w:name="List Table 6 Colorful" w:uiPriority="51"/>
+    <w:lsdException w:name="List Table 7 Colorful" w:uiPriority="52"/>
+    <w:lsdException w:name="List Table 1 Light Accent 1" w:uiPriority="46"/>
+    <w:lsdException w:name="List Table 2 Accent 1" w:uiPriority="47"/>
+    <w:lsdException w:name="List Table 3 Accent 1" w:uiPriority="48"/>
+    <w:lsdException w:name="List Table 4 Accent 1" w:uiPriority="49"/>
+    <w:lsdException w:name="List Table 5 Dark Accent 1" w:uiPriority="50"/>
+    <w:lsdException w:name="List Table 6 Colorful Accent 1" w:uiPriority="51"/>
+    <w:lsdException w:name="List Table 7 Colorful Accent 1" w:uiPriority="52"/>
+    <w:lsdException w:name="List Table 1 Light Accent 2" w:uiPriority="46"/>
+    <w:lsdException w:name="List Table 2 Accent 2" w:uiPriority="47"/>
+    <w:lsdException w:name="List Table 3 Accent 2" w:uiPriority="48"/>
+    <w:lsdException w:name="List Table 4 Accent 2" w:uiPriority="49"/>
+    <w:lsdException w:name="List Table 5 Dark Accent 2" w:uiPriority="50"/>
+    <w:lsdException w:name="List Table 6 Colorful Accent 2" w:uiPriority="51"/>
+    <w:lsdException w:name="List Table 7 Colorful Accent 2" w:uiPriority="52"/>
+    <w:lsdException w:name="List Table 1 Light Accent 3" w:uiPriority="46"/>
+    <w:lsdException w:name="List Table 2 Accent 3" w:uiPriority="47"/>
+    <w:lsdException w:name="List Table 3 Accent 3" w:uiPriority="48"/>
+    <w:lsdException w:name="List Table 4 Accent 3" w:uiPriority="49"/>
+    <w:lsdException w:name="List Table 5 Dark Accent 3" w:uiPriority="50"/>
+    <w:lsdException w:name="List Table 6 Colorful Accent 3" w:uiPriority="51"/>
+    <w:lsdException w:name="List Table 7 Colorful Accent 3" w:uiPriority="52"/>
+    <w:lsdException w:name="List Table 1 Light Accent 4" w:uiPriority="46"/>
+    <w:lsdException w:name="List Table 2 Accent 4" w:uiPriority="47"/>
+    <w:lsdException w:name="List Table 3 Accent 4" w:uiPriority="48"/>
+    <w:lsdException w:name="List Table 4 Accent 4" w:uiPriority="49"/>
+    <w:lsdException w:name="List Table 5 Dark Accent 4" w:uiPriority="50"/>
+    <w:lsdException w:name="List Table 6 Colorful Accent 4" w:uiPriority="51"/>
+    <w:lsdException w:name="List Table 7 Colorful Accent 4" w:uiPriority="52"/>
+    <w:lsdException w:name="List Table 1 Light Accent 5" w:uiPriority="46"/>
+    <w:lsdException w:name="List Table 2 Accent 5" w:uiPriority="47"/>
+    <w:lsdException w:name="List Table 3 Accent 5" w:uiPriority="48"/>
+    <w:lsdException w:name="List Table 4 Accent 5" w:uiPriority="49"/>
+    <w:lsdException w:name="List Table 5 Dark Accent 5" w:uiPriority="50"/>
+    <w:lsdException w:name="List Table 6 Colorful Accent 5" w:uiPriority="51"/>
+    <w:lsdException w:name="List Table 7 Colorful Accent 5" w:uiPriority="52"/>
+    <w:lsdException w:name="List Table 1 Light Accent 6" w:uiPriority="46"/>
+    <w:lsdException w:name="List Table 2 Accent 6" w:uiPriority="47"/>
+    <w:lsdException w:name="List Table 3 Accent 6" w:uiPriority="48"/>
+    <w:lsdException w:name="List Table 4 Accent 6" w:uiPriority="49"/>
+    <w:lsdException w:name="List Table 5 Dark Accent 6" w:uiPriority="50"/>
+    <w:lsdException w:name="List Table 6 Colorful Accent 6" w:uiPriority="51"/>
+    <w:lsdException w:name="List Table 7 Colorful Accent 6" w:uiPriority="52"/>
   </w:latentStyles>
   <w:style w:type="paragraph" w:default="1" w:styleId="Normal">
     <w:name w:val="Normal"/>
@@ -5235,7 +5612,6 @@
     <w:uiPriority w:val="99"/>
     <w:semiHidden/>
     <w:unhideWhenUsed/>
-    <w:qFormat/>
     <w:tblPr>
       <w:tblInd w:w="0" w:type="dxa"/>
       <w:tblCellMar>
@@ -5538,7 +5914,6 @@
     <w:basedOn w:val="TableNormal"/>
     <w:rsid w:val="00556739"/>
     <w:tblPr>
-      <w:tblInd w:w="0" w:type="dxa"/>
       <w:tblBorders>
         <w:top w:val="single" w:sz="4" w:space="0" w:color="auto"/>
         <w:left w:val="single" w:sz="4" w:space="0" w:color="auto"/>
@@ -5547,12 +5922,6 @@
         <w:insideH w:val="single" w:sz="4" w:space="0" w:color="auto"/>
         <w:insideV w:val="single" w:sz="4" w:space="0" w:color="auto"/>
       </w:tblBorders>
-      <w:tblCellMar>
-        <w:top w:w="0" w:type="dxa"/>
-        <w:left w:w="108" w:type="dxa"/>
-        <w:bottom w:w="0" w:type="dxa"/>
-        <w:right w:w="108" w:type="dxa"/>
-      </w:tblCellMar>
     </w:tblPr>
   </w:style>
   <w:style w:type="paragraph" w:customStyle="1" w:styleId="ALErgnzungen">
@@ -6206,7 +6575,6 @@
     <w:uiPriority w:val="59"/>
     <w:rsid w:val="00064217"/>
     <w:tblPr>
-      <w:tblInd w:w="0" w:type="dxa"/>
       <w:tblBorders>
         <w:top w:val="single" w:sz="4" w:space="0" w:color="auto"/>
         <w:left w:val="single" w:sz="4" w:space="0" w:color="auto"/>
@@ -6215,12 +6583,6 @@
         <w:insideH w:val="single" w:sz="4" w:space="0" w:color="auto"/>
         <w:insideV w:val="single" w:sz="4" w:space="0" w:color="auto"/>
       </w:tblBorders>
-      <w:tblCellMar>
-        <w:top w:w="0" w:type="dxa"/>
-        <w:left w:w="108" w:type="dxa"/>
-        <w:bottom w:w="0" w:type="dxa"/>
-        <w:right w:w="108" w:type="dxa"/>
-      </w:tblCellMar>
     </w:tblPr>
   </w:style>
   <w:style w:type="paragraph" w:customStyle="1" w:styleId="RBNormal">
@@ -6507,7 +6869,6 @@
     <w:tblPr>
       <w:tblStyleRowBandSize w:val="1"/>
       <w:tblStyleColBandSize w:val="1"/>
-      <w:tblInd w:w="0" w:type="dxa"/>
       <w:tblBorders>
         <w:top w:val="single" w:sz="8" w:space="0" w:color="7BA0CD" w:themeColor="accent1" w:themeTint="BF"/>
         <w:left w:val="single" w:sz="8" w:space="0" w:color="7BA0CD" w:themeColor="accent1" w:themeTint="BF"/>
@@ -6515,12 +6876,6 @@
         <w:right w:val="single" w:sz="8" w:space="0" w:color="7BA0CD" w:themeColor="accent1" w:themeTint="BF"/>
         <w:insideH w:val="single" w:sz="8" w:space="0" w:color="7BA0CD" w:themeColor="accent1" w:themeTint="BF"/>
       </w:tblBorders>
-      <w:tblCellMar>
-        <w:top w:w="0" w:type="dxa"/>
-        <w:left w:w="108" w:type="dxa"/>
-        <w:bottom w:w="0" w:type="dxa"/>
-        <w:right w:w="108" w:type="dxa"/>
-      </w:tblCellMar>
     </w:tblPr>
     <w:tblStylePr w:type="firstRow">
       <w:pPr>
@@ -6895,7 +7250,7 @@
 </file>
 
 <file path=customXml/itemProps1.xml><?xml version="1.0" encoding="utf-8"?>
-<ds:datastoreItem xmlns:ds="http://schemas.openxmlformats.org/officeDocument/2006/customXml" ds:itemID="{088F6CF5-C7EF-41D9-8551-906E8DCAB6B5}">
+<ds:datastoreItem xmlns:ds="http://schemas.openxmlformats.org/officeDocument/2006/customXml" ds:itemID="{62381332-6BF5-4828-930D-9D5125FEF190}">
   <ds:schemaRefs>
     <ds:schemaRef ds:uri="http://schemas.openxmlformats.org/officeDocument/2006/bibliography"/>
   </ds:schemaRefs>

--- a/ProjectDocuments/02_Executing/03_Change_Request_Register.docx
+++ b/ProjectDocuments/02_Executing/03_Change_Request_Register.docx
@@ -1,6 +1,6 @@
 
 <file path=word/document.xml><?xml version="1.0" encoding="utf-8"?>
-<w:document xmlns:wpc="http://schemas.microsoft.com/office/word/2010/wordprocessingCanvas" xmlns:cx="http://schemas.microsoft.com/office/drawing/2014/chartex" xmlns:cx1="http://schemas.microsoft.com/office/drawing/2015/9/8/chartex" xmlns:mc="http://schemas.openxmlformats.org/markup-compatibility/2006" xmlns:o="urn:schemas-microsoft-com:office:office" xmlns:r="http://schemas.openxmlformats.org/officeDocument/2006/relationships" xmlns:m="http://schemas.openxmlformats.org/officeDocument/2006/math" xmlns:v="urn:schemas-microsoft-com:vml" xmlns:wp14="http://schemas.microsoft.com/office/word/2010/wordprocessingDrawing" xmlns:wp="http://schemas.openxmlformats.org/drawingml/2006/wordprocessingDrawing" xmlns:w10="urn:schemas-microsoft-com:office:word" xmlns:w="http://schemas.openxmlformats.org/wordprocessingml/2006/main" xmlns:w14="http://schemas.microsoft.com/office/word/2010/wordml" xmlns:w15="http://schemas.microsoft.com/office/word/2012/wordml" xmlns:w16se="http://schemas.microsoft.com/office/word/2015/wordml/symex" xmlns:wpg="http://schemas.microsoft.com/office/word/2010/wordprocessingGroup" xmlns:wpi="http://schemas.microsoft.com/office/word/2010/wordprocessingInk" xmlns:wne="http://schemas.microsoft.com/office/word/2006/wordml" xmlns:wps="http://schemas.microsoft.com/office/word/2010/wordprocessingShape" mc:Ignorable="w14 w15 w16se wp14">
+<w:document xmlns:ve="http://schemas.openxmlformats.org/markup-compatibility/2006" xmlns:o="urn:schemas-microsoft-com:office:office" xmlns:r="http://schemas.openxmlformats.org/officeDocument/2006/relationships" xmlns:m="http://schemas.openxmlformats.org/officeDocument/2006/math" xmlns:v="urn:schemas-microsoft-com:vml" xmlns:wp="http://schemas.openxmlformats.org/drawingml/2006/wordprocessingDrawing" xmlns:w10="urn:schemas-microsoft-com:office:word" xmlns:w="http://schemas.openxmlformats.org/wordprocessingml/2006/main" xmlns:wne="http://schemas.microsoft.com/office/word/2006/wordml">
   <w:body>
     <w:p>
       <w:pPr>
@@ -806,7 +806,7 @@
           <w:insideV w:val="single" w:sz="6" w:space="0" w:color="auto"/>
         </w:tblBorders>
         <w:tblLayout w:type="fixed"/>
-        <w:tblLook w:val="0000" w:firstRow="0" w:lastRow="0" w:firstColumn="0" w:lastColumn="0" w:noHBand="0" w:noVBand="0"/>
+        <w:tblLook w:val="0000"/>
       </w:tblPr>
       <w:tblGrid>
         <w:gridCol w:w="1043"/>
@@ -1635,6 +1635,132 @@
           <w:p/>
         </w:tc>
       </w:tr>
+      <w:tr>
+        <w:tc>
+          <w:tcPr>
+            <w:tcW w:w="1043" w:type="dxa"/>
+            <w:tcBorders>
+              <w:top w:val="dotted" w:sz="4" w:space="0" w:color="auto"/>
+              <w:bottom w:val="dotted" w:sz="4" w:space="0" w:color="auto"/>
+            </w:tcBorders>
+          </w:tcPr>
+          <w:p>
+            <w:pPr>
+              <w:rPr>
+                <w:b/>
+              </w:rPr>
+            </w:pPr>
+            <w:r>
+              <w:rPr>
+                <w:b/>
+              </w:rPr>
+              <w:t xml:space="preserve">6. </w:t>
+            </w:r>
+          </w:p>
+        </w:tc>
+        <w:tc>
+          <w:tcPr>
+            <w:tcW w:w="1530" w:type="dxa"/>
+            <w:tcBorders>
+              <w:top w:val="dotted" w:sz="4" w:space="0" w:color="auto"/>
+              <w:bottom w:val="dotted" w:sz="4" w:space="0" w:color="auto"/>
+            </w:tcBorders>
+          </w:tcPr>
+          <w:p>
+            <w:pPr>
+              <w:jc w:val="center"/>
+            </w:pPr>
+            <w:r>
+              <w:t>Functional</w:t>
+            </w:r>
+          </w:p>
+        </w:tc>
+        <w:tc>
+          <w:tcPr>
+            <w:tcW w:w="1710" w:type="dxa"/>
+            <w:tcBorders>
+              <w:top w:val="dotted" w:sz="4" w:space="0" w:color="auto"/>
+              <w:bottom w:val="dotted" w:sz="4" w:space="0" w:color="auto"/>
+            </w:tcBorders>
+          </w:tcPr>
+          <w:p>
+            <w:r>
+              <w:t>The application shall be able to Insert, Delete, Duplicate Rows also from the “Right Click” Menu Strip.</w:t>
+            </w:r>
+          </w:p>
+        </w:tc>
+        <w:tc>
+          <w:tcPr>
+            <w:tcW w:w="1350" w:type="dxa"/>
+            <w:tcBorders>
+              <w:top w:val="dotted" w:sz="4" w:space="0" w:color="auto"/>
+              <w:bottom w:val="dotted" w:sz="4" w:space="0" w:color="auto"/>
+            </w:tcBorders>
+          </w:tcPr>
+          <w:p>
+            <w:pPr>
+              <w:jc w:val="center"/>
+            </w:pPr>
+            <w:r>
+              <w:t>Herciu Bogdan</w:t>
+            </w:r>
+          </w:p>
+        </w:tc>
+        <w:tc>
+          <w:tcPr>
+            <w:tcW w:w="1260" w:type="dxa"/>
+            <w:tcBorders>
+              <w:top w:val="dotted" w:sz="4" w:space="0" w:color="auto"/>
+              <w:bottom w:val="dotted" w:sz="4" w:space="0" w:color="auto"/>
+            </w:tcBorders>
+          </w:tcPr>
+          <w:p>
+            <w:pPr>
+              <w:jc w:val="center"/>
+            </w:pPr>
+            <w:r>
+              <w:t>26-07-19</w:t>
+            </w:r>
+          </w:p>
+        </w:tc>
+        <w:tc>
+          <w:tcPr>
+            <w:tcW w:w="1440" w:type="dxa"/>
+            <w:tcBorders>
+              <w:top w:val="dotted" w:sz="4" w:space="0" w:color="auto"/>
+              <w:bottom w:val="dotted" w:sz="4" w:space="0" w:color="auto"/>
+            </w:tcBorders>
+          </w:tcPr>
+          <w:p>
+            <w:pPr>
+              <w:jc w:val="center"/>
+            </w:pPr>
+            <w:r>
+              <w:t>26-07-19</w:t>
+            </w:r>
+          </w:p>
+        </w:tc>
+        <w:tc>
+          <w:tcPr>
+            <w:tcW w:w="990" w:type="dxa"/>
+            <w:tcBorders>
+              <w:top w:val="dotted" w:sz="4" w:space="0" w:color="auto"/>
+              <w:bottom w:val="dotted" w:sz="4" w:space="0" w:color="auto"/>
+            </w:tcBorders>
+          </w:tcPr>
+          <w:p/>
+        </w:tc>
+        <w:tc>
+          <w:tcPr>
+            <w:tcW w:w="1530" w:type="dxa"/>
+            <w:tcBorders>
+              <w:top w:val="dotted" w:sz="4" w:space="0" w:color="auto"/>
+              <w:bottom w:val="dotted" w:sz="4" w:space="0" w:color="auto"/>
+            </w:tcBorders>
+          </w:tcPr>
+          <w:p/>
+        </w:tc>
+      </w:tr>
     </w:tbl>
     <w:p/>
     <w:sectPr>
@@ -1650,7 +1776,7 @@
 </file>
 
 <file path=word/endnotes.xml><?xml version="1.0" encoding="utf-8"?>
-<w:endnotes xmlns:wpc="http://schemas.microsoft.com/office/word/2010/wordprocessingCanvas" xmlns:cx="http://schemas.microsoft.com/office/drawing/2014/chartex" xmlns:cx1="http://schemas.microsoft.com/office/drawing/2015/9/8/chartex" xmlns:mc="http://schemas.openxmlformats.org/markup-compatibility/2006" xmlns:o="urn:schemas-microsoft-com:office:office" xmlns:r="http://schemas.openxmlformats.org/officeDocument/2006/relationships" xmlns:m="http://schemas.openxmlformats.org/officeDocument/2006/math" xmlns:v="urn:schemas-microsoft-com:vml" xmlns:wp14="http://schemas.microsoft.com/office/word/2010/wordprocessingDrawing" xmlns:wp="http://schemas.openxmlformats.org/drawingml/2006/wordprocessingDrawing" xmlns:w10="urn:schemas-microsoft-com:office:word" xmlns:w="http://schemas.openxmlformats.org/wordprocessingml/2006/main" xmlns:w14="http://schemas.microsoft.com/office/word/2010/wordml" xmlns:w15="http://schemas.microsoft.com/office/word/2012/wordml" xmlns:w16se="http://schemas.microsoft.com/office/word/2015/wordml/symex" xmlns:wpg="http://schemas.microsoft.com/office/word/2010/wordprocessingGroup" xmlns:wpi="http://schemas.microsoft.com/office/word/2010/wordprocessingInk" xmlns:wne="http://schemas.microsoft.com/office/word/2006/wordml" xmlns:wps="http://schemas.microsoft.com/office/word/2010/wordprocessingShape" mc:Ignorable="w14 w15 w16se wp14">
+<w:endnotes xmlns:ve="http://schemas.openxmlformats.org/markup-compatibility/2006" xmlns:o="urn:schemas-microsoft-com:office:office" xmlns:r="http://schemas.openxmlformats.org/officeDocument/2006/relationships" xmlns:m="http://schemas.openxmlformats.org/officeDocument/2006/math" xmlns:v="urn:schemas-microsoft-com:vml" xmlns:wp="http://schemas.openxmlformats.org/drawingml/2006/wordprocessingDrawing" xmlns:w10="urn:schemas-microsoft-com:office:word" xmlns:w="http://schemas.openxmlformats.org/wordprocessingml/2006/main" xmlns:wne="http://schemas.microsoft.com/office/word/2006/wordml">
   <w:endnote w:type="separator" w:id="-1">
     <w:p>
       <w:r>
@@ -1669,7 +1795,7 @@
 </file>
 
 <file path=word/footer1.xml><?xml version="1.0" encoding="utf-8"?>
-<w:ftr xmlns:wpc="http://schemas.microsoft.com/office/word/2010/wordprocessingCanvas" xmlns:cx="http://schemas.microsoft.com/office/drawing/2014/chartex" xmlns:cx1="http://schemas.microsoft.com/office/drawing/2015/9/8/chartex" xmlns:mc="http://schemas.openxmlformats.org/markup-compatibility/2006" xmlns:o="urn:schemas-microsoft-com:office:office" xmlns:r="http://schemas.openxmlformats.org/officeDocument/2006/relationships" xmlns:m="http://schemas.openxmlformats.org/officeDocument/2006/math" xmlns:v="urn:schemas-microsoft-com:vml" xmlns:wp14="http://schemas.microsoft.com/office/word/2010/wordprocessingDrawing" xmlns:wp="http://schemas.openxmlformats.org/drawingml/2006/wordprocessingDrawing" xmlns:w10="urn:schemas-microsoft-com:office:word" xmlns:w="http://schemas.openxmlformats.org/wordprocessingml/2006/main" xmlns:w14="http://schemas.microsoft.com/office/word/2010/wordml" xmlns:w15="http://schemas.microsoft.com/office/word/2012/wordml" xmlns:w16se="http://schemas.microsoft.com/office/word/2015/wordml/symex" xmlns:wpg="http://schemas.microsoft.com/office/word/2010/wordprocessingGroup" xmlns:wpi="http://schemas.microsoft.com/office/word/2010/wordprocessingInk" xmlns:wne="http://schemas.microsoft.com/office/word/2006/wordml" xmlns:wps="http://schemas.microsoft.com/office/word/2010/wordprocessingShape" mc:Ignorable="w14 w15 w16se wp14">
+<w:ftr xmlns:ve="http://schemas.openxmlformats.org/markup-compatibility/2006" xmlns:o="urn:schemas-microsoft-com:office:office" xmlns:r="http://schemas.openxmlformats.org/officeDocument/2006/relationships" xmlns:m="http://schemas.openxmlformats.org/officeDocument/2006/math" xmlns:v="urn:schemas-microsoft-com:vml" xmlns:wp="http://schemas.openxmlformats.org/drawingml/2006/wordprocessingDrawing" xmlns:w10="urn:schemas-microsoft-com:office:word" xmlns:w="http://schemas.openxmlformats.org/wordprocessingml/2006/main" xmlns:wne="http://schemas.microsoft.com/office/word/2006/wordml">
   <w:p>
     <w:pPr>
       <w:pStyle w:val="Footer"/>
@@ -1705,7 +1831,7 @@
 </file>
 
 <file path=word/footnotes.xml><?xml version="1.0" encoding="utf-8"?>
-<w:footnotes xmlns:wpc="http://schemas.microsoft.com/office/word/2010/wordprocessingCanvas" xmlns:cx="http://schemas.microsoft.com/office/drawing/2014/chartex" xmlns:cx1="http://schemas.microsoft.com/office/drawing/2015/9/8/chartex" xmlns:mc="http://schemas.openxmlformats.org/markup-compatibility/2006" xmlns:o="urn:schemas-microsoft-com:office:office" xmlns:r="http://schemas.openxmlformats.org/officeDocument/2006/relationships" xmlns:m="http://schemas.openxmlformats.org/officeDocument/2006/math" xmlns:v="urn:schemas-microsoft-com:vml" xmlns:wp14="http://schemas.microsoft.com/office/word/2010/wordprocessingDrawing" xmlns:wp="http://schemas.openxmlformats.org/drawingml/2006/wordprocessingDrawing" xmlns:w10="urn:schemas-microsoft-com:office:word" xmlns:w="http://schemas.openxmlformats.org/wordprocessingml/2006/main" xmlns:w14="http://schemas.microsoft.com/office/word/2010/wordml" xmlns:w15="http://schemas.microsoft.com/office/word/2012/wordml" xmlns:w16se="http://schemas.microsoft.com/office/word/2015/wordml/symex" xmlns:wpg="http://schemas.microsoft.com/office/word/2010/wordprocessingGroup" xmlns:wpi="http://schemas.microsoft.com/office/word/2010/wordprocessingInk" xmlns:wne="http://schemas.microsoft.com/office/word/2006/wordml" xmlns:wps="http://schemas.microsoft.com/office/word/2010/wordprocessingShape" mc:Ignorable="w14 w15 w16se wp14">
+<w:footnotes xmlns:ve="http://schemas.openxmlformats.org/markup-compatibility/2006" xmlns:o="urn:schemas-microsoft-com:office:office" xmlns:r="http://schemas.openxmlformats.org/officeDocument/2006/relationships" xmlns:m="http://schemas.openxmlformats.org/officeDocument/2006/math" xmlns:v="urn:schemas-microsoft-com:vml" xmlns:wp="http://schemas.openxmlformats.org/drawingml/2006/wordprocessingDrawing" xmlns:w10="urn:schemas-microsoft-com:office:word" xmlns:w="http://schemas.openxmlformats.org/wordprocessingml/2006/main" xmlns:wne="http://schemas.microsoft.com/office/word/2006/wordml">
   <w:footnote w:type="separator" w:id="-1">
     <w:p>
       <w:r>
@@ -1724,7 +1850,7 @@
 </file>
 
 <file path=word/header1.xml><?xml version="1.0" encoding="utf-8"?>
-<w:hdr xmlns:wpc="http://schemas.microsoft.com/office/word/2010/wordprocessingCanvas" xmlns:cx="http://schemas.microsoft.com/office/drawing/2014/chartex" xmlns:cx1="http://schemas.microsoft.com/office/drawing/2015/9/8/chartex" xmlns:mc="http://schemas.openxmlformats.org/markup-compatibility/2006" xmlns:o="urn:schemas-microsoft-com:office:office" xmlns:r="http://schemas.openxmlformats.org/officeDocument/2006/relationships" xmlns:m="http://schemas.openxmlformats.org/officeDocument/2006/math" xmlns:v="urn:schemas-microsoft-com:vml" xmlns:wp14="http://schemas.microsoft.com/office/word/2010/wordprocessingDrawing" xmlns:wp="http://schemas.openxmlformats.org/drawingml/2006/wordprocessingDrawing" xmlns:w10="urn:schemas-microsoft-com:office:word" xmlns:w="http://schemas.openxmlformats.org/wordprocessingml/2006/main" xmlns:w14="http://schemas.microsoft.com/office/word/2010/wordml" xmlns:w15="http://schemas.microsoft.com/office/word/2012/wordml" xmlns:w16se="http://schemas.microsoft.com/office/word/2015/wordml/symex" xmlns:wpg="http://schemas.microsoft.com/office/word/2010/wordprocessingGroup" xmlns:wpi="http://schemas.microsoft.com/office/word/2010/wordprocessingInk" xmlns:wne="http://schemas.microsoft.com/office/word/2006/wordml" xmlns:wps="http://schemas.microsoft.com/office/word/2010/wordprocessingShape" mc:Ignorable="w14 w15 w16se wp14">
+<w:hdr xmlns:ve="http://schemas.openxmlformats.org/markup-compatibility/2006" xmlns:o="urn:schemas-microsoft-com:office:office" xmlns:r="http://schemas.openxmlformats.org/officeDocument/2006/relationships" xmlns:m="http://schemas.openxmlformats.org/officeDocument/2006/math" xmlns:v="urn:schemas-microsoft-com:vml" xmlns:wp="http://schemas.openxmlformats.org/drawingml/2006/wordprocessingDrawing" xmlns:w10="urn:schemas-microsoft-com:office:word" xmlns:w="http://schemas.openxmlformats.org/wordprocessingml/2006/main" xmlns:wne="http://schemas.microsoft.com/office/word/2006/wordml">
   <w:tbl>
     <w:tblPr>
       <w:tblW w:w="9070" w:type="dxa"/>
@@ -1738,7 +1864,7 @@
         <w:insideV w:val="single" w:sz="4" w:space="0" w:color="auto"/>
       </w:tblBorders>
       <w:tblLayout w:type="fixed"/>
-      <w:tblLook w:val="01E0" w:firstRow="1" w:lastRow="1" w:firstColumn="1" w:lastColumn="1" w:noHBand="0" w:noVBand="0"/>
+      <w:tblLook w:val="01E0"/>
     </w:tblPr>
     <w:tblGrid>
       <w:gridCol w:w="1984"/>
@@ -1787,7 +1913,7 @@
                         <a:blip r:embed="rId1">
                           <a:extLst>
                             <a:ext uri="{28A0092B-C50C-407E-A947-70E740481C1C}">
-                              <a14:useLocalDpi xmlns:a14="http://schemas.microsoft.com/office/drawing/2010/main" val="0"/>
+                              <a14:useLocalDpi xmlns:a14="http://schemas.microsoft.com/office/drawing/2010/main" xmlns:wps="http://schemas.microsoft.com/office/word/2010/wordprocessingShape" xmlns:wpi="http://schemas.microsoft.com/office/word/2010/wordprocessingInk" xmlns:wpg="http://schemas.microsoft.com/office/word/2010/wordprocessingGroup" xmlns:w16se="http://schemas.microsoft.com/office/word/2015/wordml/symex" xmlns:w15="http://schemas.microsoft.com/office/word/2012/wordml" xmlns:w14="http://schemas.microsoft.com/office/word/2010/wordml" xmlns:w="http://schemas.openxmlformats.org/wordprocessingml/2006/main" xmlns:w10="urn:schemas-microsoft-com:office:word" xmlns:wp14="http://schemas.microsoft.com/office/word/2010/wordprocessingDrawing" xmlns:v="urn:schemas-microsoft-com:vml" xmlns:o="urn:schemas-microsoft-com:office:office" xmlns:mc="http://schemas.openxmlformats.org/markup-compatibility/2006" xmlns:cx1="http://schemas.microsoft.com/office/drawing/2015/9/8/chartex" xmlns:cx="http://schemas.microsoft.com/office/drawing/2014/chartex" xmlns:wpc="http://schemas.microsoft.com/office/word/2010/wordprocessingCanvas" xmlns="" val="0"/>
                             </a:ext>
                           </a:extLst>
                         </a:blip>
@@ -1919,31 +2045,16 @@
             </w:rPr>
             <w:t xml:space="preserve"> </w:t>
           </w:r>
-          <w:r>
-            <w:fldChar w:fldCharType="begin"/>
-          </w:r>
-          <w:r>
-            <w:instrText xml:space="preserve"> NUMPAGES   \* MERGEFORMAT </w:instrText>
-          </w:r>
-          <w:r>
-            <w:fldChar w:fldCharType="separate"/>
-          </w:r>
-          <w:r>
-            <w:rPr>
-              <w:b/>
-              <w:noProof/>
-              <w:sz w:val="16"/>
-            </w:rPr>
-            <w:t>4</w:t>
-          </w:r>
-          <w:r>
-            <w:rPr>
-              <w:b/>
-              <w:noProof/>
-              <w:sz w:val="16"/>
-            </w:rPr>
-            <w:fldChar w:fldCharType="end"/>
-          </w:r>
+          <w:fldSimple w:instr=" NUMPAGES   \* MERGEFORMAT ">
+            <w:r>
+              <w:rPr>
+                <w:b/>
+                <w:noProof/>
+                <w:sz w:val="16"/>
+              </w:rPr>
+              <w:t>4</w:t>
+            </w:r>
+          </w:fldSimple>
         </w:p>
       </w:tc>
     </w:tr>
@@ -2008,51 +2119,38 @@
               <w:sz w:val="16"/>
             </w:rPr>
           </w:pPr>
-          <w:r>
-            <w:fldChar w:fldCharType="begin"/>
-          </w:r>
-          <w:r>
-            <w:instrText xml:space="preserve"> DOCPROPERTY  "CC Dat"  \* MERGEFORMAT </w:instrText>
-          </w:r>
-          <w:r>
-            <w:fldChar w:fldCharType="separate"/>
-          </w:r>
-          <w:r>
-            <w:rPr>
-              <w:sz w:val="16"/>
-            </w:rPr>
-            <w:t>2019</w:t>
-          </w:r>
-          <w:r>
-            <w:rPr>
-              <w:sz w:val="16"/>
-            </w:rPr>
-            <w:t>-</w:t>
-          </w:r>
-          <w:r>
-            <w:rPr>
-              <w:sz w:val="16"/>
-            </w:rPr>
-            <w:t>04</w:t>
-          </w:r>
-          <w:r>
-            <w:rPr>
-              <w:sz w:val="16"/>
-            </w:rPr>
-            <w:t>-</w:t>
-          </w:r>
-          <w:r>
-            <w:rPr>
-              <w:sz w:val="16"/>
-            </w:rPr>
-            <w:t>13</w:t>
-          </w:r>
-          <w:r>
-            <w:rPr>
-              <w:sz w:val="16"/>
-            </w:rPr>
-            <w:fldChar w:fldCharType="end"/>
-          </w:r>
+          <w:fldSimple w:instr=" DOCPROPERTY  &quot;CC Dat&quot;  \* MERGEFORMAT ">
+            <w:r>
+              <w:rPr>
+                <w:sz w:val="16"/>
+              </w:rPr>
+              <w:t>2019</w:t>
+            </w:r>
+            <w:r>
+              <w:rPr>
+                <w:sz w:val="16"/>
+              </w:rPr>
+              <w:t>-</w:t>
+            </w:r>
+            <w:r>
+              <w:rPr>
+                <w:sz w:val="16"/>
+              </w:rPr>
+              <w:t>04</w:t>
+            </w:r>
+            <w:r>
+              <w:rPr>
+                <w:sz w:val="16"/>
+              </w:rPr>
+              <w:t>-</w:t>
+            </w:r>
+            <w:r>
+              <w:rPr>
+                <w:sz w:val="16"/>
+              </w:rPr>
+              <w:t>13</w:t>
+            </w:r>
+          </w:fldSimple>
         </w:p>
       </w:tc>
     </w:tr>
@@ -2062,8 +2160,8 @@
 </file>
 
 <file path=word/numbering.xml><?xml version="1.0" encoding="utf-8"?>
-<w:numbering xmlns:wpc="http://schemas.microsoft.com/office/word/2010/wordprocessingCanvas" xmlns:cx="http://schemas.microsoft.com/office/drawing/2014/chartex" xmlns:cx1="http://schemas.microsoft.com/office/drawing/2015/9/8/chartex" xmlns:mc="http://schemas.openxmlformats.org/markup-compatibility/2006" xmlns:o="urn:schemas-microsoft-com:office:office" xmlns:r="http://schemas.openxmlformats.org/officeDocument/2006/relationships" xmlns:m="http://schemas.openxmlformats.org/officeDocument/2006/math" xmlns:v="urn:schemas-microsoft-com:vml" xmlns:wp14="http://schemas.microsoft.com/office/word/2010/wordprocessingDrawing" xmlns:wp="http://schemas.openxmlformats.org/drawingml/2006/wordprocessingDrawing" xmlns:w10="urn:schemas-microsoft-com:office:word" xmlns:w="http://schemas.openxmlformats.org/wordprocessingml/2006/main" xmlns:w14="http://schemas.microsoft.com/office/word/2010/wordml" xmlns:w15="http://schemas.microsoft.com/office/word/2012/wordml" xmlns:w16se="http://schemas.microsoft.com/office/word/2015/wordml/symex" xmlns:wpg="http://schemas.microsoft.com/office/word/2010/wordprocessingGroup" xmlns:wpi="http://schemas.microsoft.com/office/word/2010/wordprocessingInk" xmlns:wne="http://schemas.microsoft.com/office/word/2006/wordml" xmlns:wps="http://schemas.microsoft.com/office/word/2010/wordprocessingShape" mc:Ignorable="w14 w15 w16se wp14">
-  <w:abstractNum w:abstractNumId="0" w15:restartNumberingAfterBreak="0">
+<w:numbering xmlns:ve="http://schemas.openxmlformats.org/markup-compatibility/2006" xmlns:o="urn:schemas-microsoft-com:office:office" xmlns:r="http://schemas.openxmlformats.org/officeDocument/2006/relationships" xmlns:m="http://schemas.openxmlformats.org/officeDocument/2006/math" xmlns:v="urn:schemas-microsoft-com:vml" xmlns:wp="http://schemas.openxmlformats.org/drawingml/2006/wordprocessingDrawing" xmlns:w10="urn:schemas-microsoft-com:office:word" xmlns:w="http://schemas.openxmlformats.org/wordprocessingml/2006/main" xmlns:wne="http://schemas.microsoft.com/office/word/2006/wordml">
+  <w:abstractNum w:abstractNumId="0">
     <w:nsid w:val="FFFFFFFE"/>
     <w:multiLevelType w:val="singleLevel"/>
     <w:tmpl w:val="50ECD278"/>
@@ -2073,7 +2171,7 @@
       <w:lvlJc w:val="left"/>
     </w:lvl>
   </w:abstractNum>
-  <w:abstractNum w:abstractNumId="1" w15:restartNumberingAfterBreak="0">
+  <w:abstractNum w:abstractNumId="1">
     <w:nsid w:val="00CC412E"/>
     <w:multiLevelType w:val="multilevel"/>
     <w:tmpl w:val="904E8CF4"/>
@@ -2210,7 +2308,7 @@
       </w:rPr>
     </w:lvl>
   </w:abstractNum>
-  <w:abstractNum w:abstractNumId="2" w15:restartNumberingAfterBreak="0">
+  <w:abstractNum w:abstractNumId="2">
     <w:nsid w:val="03FA2BC4"/>
     <w:multiLevelType w:val="hybridMultilevel"/>
     <w:tmpl w:val="7764D77E"/>
@@ -2323,7 +2421,7 @@
       </w:rPr>
     </w:lvl>
   </w:abstractNum>
-  <w:abstractNum w:abstractNumId="3" w15:restartNumberingAfterBreak="0">
+  <w:abstractNum w:abstractNumId="3">
     <w:nsid w:val="0AFD4812"/>
     <w:multiLevelType w:val="hybridMultilevel"/>
     <w:tmpl w:val="50646D58"/>
@@ -2436,7 +2534,7 @@
       </w:rPr>
     </w:lvl>
   </w:abstractNum>
-  <w:abstractNum w:abstractNumId="4" w15:restartNumberingAfterBreak="0">
+  <w:abstractNum w:abstractNumId="4">
     <w:nsid w:val="100D02F6"/>
     <w:multiLevelType w:val="hybridMultilevel"/>
     <w:tmpl w:val="72441A7A"/>
@@ -2576,7 +2674,7 @@
       </w:rPr>
     </w:lvl>
   </w:abstractNum>
-  <w:abstractNum w:abstractNumId="5" w15:restartNumberingAfterBreak="0">
+  <w:abstractNum w:abstractNumId="5">
     <w:nsid w:val="16503B0D"/>
     <w:multiLevelType w:val="hybridMultilevel"/>
     <w:tmpl w:val="BC8CD520"/>
@@ -2665,7 +2763,7 @@
       </w:pPr>
     </w:lvl>
   </w:abstractNum>
-  <w:abstractNum w:abstractNumId="6" w15:restartNumberingAfterBreak="0">
+  <w:abstractNum w:abstractNumId="6">
     <w:nsid w:val="1C010595"/>
     <w:multiLevelType w:val="hybridMultilevel"/>
     <w:tmpl w:val="BB4E430C"/>
@@ -2805,7 +2903,7 @@
       </w:rPr>
     </w:lvl>
   </w:abstractNum>
-  <w:abstractNum w:abstractNumId="7" w15:restartNumberingAfterBreak="0">
+  <w:abstractNum w:abstractNumId="7">
     <w:nsid w:val="245C0978"/>
     <w:multiLevelType w:val="hybridMultilevel"/>
     <w:tmpl w:val="84C86FB6"/>
@@ -2894,7 +2992,7 @@
       </w:pPr>
     </w:lvl>
   </w:abstractNum>
-  <w:abstractNum w:abstractNumId="8" w15:restartNumberingAfterBreak="0">
+  <w:abstractNum w:abstractNumId="8">
     <w:nsid w:val="254A3998"/>
     <w:multiLevelType w:val="hybridMultilevel"/>
     <w:tmpl w:val="B3A8DEEE"/>
@@ -3008,7 +3106,7 @@
       </w:rPr>
     </w:lvl>
   </w:abstractNum>
-  <w:abstractNum w:abstractNumId="9" w15:restartNumberingAfterBreak="0">
+  <w:abstractNum w:abstractNumId="9">
     <w:nsid w:val="2B9112DB"/>
     <w:multiLevelType w:val="hybridMultilevel"/>
     <w:tmpl w:val="5538A9E6"/>
@@ -3098,7 +3196,7 @@
       </w:pPr>
     </w:lvl>
   </w:abstractNum>
-  <w:abstractNum w:abstractNumId="10" w15:restartNumberingAfterBreak="0">
+  <w:abstractNum w:abstractNumId="10">
     <w:nsid w:val="34A844C1"/>
     <w:multiLevelType w:val="hybridMultilevel"/>
     <w:tmpl w:val="A71C5AA0"/>
@@ -3210,7 +3308,7 @@
       </w:rPr>
     </w:lvl>
   </w:abstractNum>
-  <w:abstractNum w:abstractNumId="11" w15:restartNumberingAfterBreak="0">
+  <w:abstractNum w:abstractNumId="11">
     <w:nsid w:val="36593F38"/>
     <w:multiLevelType w:val="hybridMultilevel"/>
     <w:tmpl w:val="109229D6"/>
@@ -3296,7 +3394,7 @@
       </w:pPr>
     </w:lvl>
   </w:abstractNum>
-  <w:abstractNum w:abstractNumId="12" w15:restartNumberingAfterBreak="0">
+  <w:abstractNum w:abstractNumId="12">
     <w:nsid w:val="3BD47533"/>
     <w:multiLevelType w:val="multilevel"/>
     <w:tmpl w:val="82602DD8"/>
@@ -3446,7 +3544,7 @@
       </w:rPr>
     </w:lvl>
   </w:abstractNum>
-  <w:abstractNum w:abstractNumId="13" w15:restartNumberingAfterBreak="0">
+  <w:abstractNum w:abstractNumId="13">
     <w:nsid w:val="3CAE0E51"/>
     <w:multiLevelType w:val="hybridMultilevel"/>
     <w:tmpl w:val="9D24F4F6"/>
@@ -3559,7 +3657,7 @@
       </w:rPr>
     </w:lvl>
   </w:abstractNum>
-  <w:abstractNum w:abstractNumId="14" w15:restartNumberingAfterBreak="0">
+  <w:abstractNum w:abstractNumId="14">
     <w:nsid w:val="3D581639"/>
     <w:multiLevelType w:val="hybridMultilevel"/>
     <w:tmpl w:val="6880691E"/>
@@ -3648,7 +3746,7 @@
       </w:pPr>
     </w:lvl>
   </w:abstractNum>
-  <w:abstractNum w:abstractNumId="15" w15:restartNumberingAfterBreak="0">
+  <w:abstractNum w:abstractNumId="15">
     <w:nsid w:val="3FF56203"/>
     <w:multiLevelType w:val="hybridMultilevel"/>
     <w:tmpl w:val="53A09D4A"/>
@@ -3737,7 +3835,7 @@
       </w:pPr>
     </w:lvl>
   </w:abstractNum>
-  <w:abstractNum w:abstractNumId="16" w15:restartNumberingAfterBreak="0">
+  <w:abstractNum w:abstractNumId="16">
     <w:nsid w:val="44164066"/>
     <w:multiLevelType w:val="multilevel"/>
     <w:tmpl w:val="5D9A44DA"/>
@@ -3874,7 +3972,7 @@
       </w:rPr>
     </w:lvl>
   </w:abstractNum>
-  <w:abstractNum w:abstractNumId="17" w15:restartNumberingAfterBreak="0">
+  <w:abstractNum w:abstractNumId="17">
     <w:nsid w:val="45D536CB"/>
     <w:multiLevelType w:val="hybridMultilevel"/>
     <w:tmpl w:val="D122BFE8"/>
@@ -3963,7 +4061,7 @@
       </w:pPr>
     </w:lvl>
   </w:abstractNum>
-  <w:abstractNum w:abstractNumId="18" w15:restartNumberingAfterBreak="0">
+  <w:abstractNum w:abstractNumId="18">
     <w:nsid w:val="57B750AC"/>
     <w:multiLevelType w:val="hybridMultilevel"/>
     <w:tmpl w:val="3B6CF1C0"/>
@@ -4103,7 +4201,7 @@
       </w:rPr>
     </w:lvl>
   </w:abstractNum>
-  <w:abstractNum w:abstractNumId="19" w15:restartNumberingAfterBreak="0">
+  <w:abstractNum w:abstractNumId="19">
     <w:nsid w:val="5B8951E1"/>
     <w:multiLevelType w:val="hybridMultilevel"/>
     <w:tmpl w:val="4622025A"/>
@@ -4192,7 +4290,7 @@
       </w:pPr>
     </w:lvl>
   </w:abstractNum>
-  <w:abstractNum w:abstractNumId="20" w15:restartNumberingAfterBreak="0">
+  <w:abstractNum w:abstractNumId="20">
     <w:nsid w:val="5BDB2E56"/>
     <w:multiLevelType w:val="hybridMultilevel"/>
     <w:tmpl w:val="D0643564"/>
@@ -4281,7 +4379,7 @@
       </w:pPr>
     </w:lvl>
   </w:abstractNum>
-  <w:abstractNum w:abstractNumId="21" w15:restartNumberingAfterBreak="0">
+  <w:abstractNum w:abstractNumId="21">
     <w:nsid w:val="5C2D78C0"/>
     <w:multiLevelType w:val="hybridMultilevel"/>
     <w:tmpl w:val="46628546"/>
@@ -4421,7 +4519,7 @@
       </w:rPr>
     </w:lvl>
   </w:abstractNum>
-  <w:abstractNum w:abstractNumId="22" w15:restartNumberingAfterBreak="0">
+  <w:abstractNum w:abstractNumId="22">
     <w:nsid w:val="5F3844BF"/>
     <w:multiLevelType w:val="hybridMultilevel"/>
     <w:tmpl w:val="0010DC3C"/>
@@ -4510,7 +4608,7 @@
       </w:pPr>
     </w:lvl>
   </w:abstractNum>
-  <w:abstractNum w:abstractNumId="23" w15:restartNumberingAfterBreak="0">
+  <w:abstractNum w:abstractNumId="23">
     <w:nsid w:val="64764F29"/>
     <w:multiLevelType w:val="hybridMultilevel"/>
     <w:tmpl w:val="2AD80C04"/>
@@ -4601,7 +4699,7 @@
       </w:pPr>
     </w:lvl>
   </w:abstractNum>
-  <w:abstractNum w:abstractNumId="24" w15:restartNumberingAfterBreak="0">
+  <w:abstractNum w:abstractNumId="24">
     <w:nsid w:val="6F8B67BB"/>
     <w:multiLevelType w:val="hybridMultilevel"/>
     <w:tmpl w:val="C93C9B16"/>
@@ -4741,7 +4839,7 @@
       </w:rPr>
     </w:lvl>
   </w:abstractNum>
-  <w:abstractNum w:abstractNumId="25" w15:restartNumberingAfterBreak="0">
+  <w:abstractNum w:abstractNumId="25">
     <w:nsid w:val="77D754A3"/>
     <w:multiLevelType w:val="hybridMultilevel"/>
     <w:tmpl w:val="47B0C074"/>
@@ -4830,7 +4928,7 @@
       </w:pPr>
     </w:lvl>
   </w:abstractNum>
-  <w:abstractNum w:abstractNumId="26" w15:restartNumberingAfterBreak="0">
+  <w:abstractNum w:abstractNumId="26">
     <w:nsid w:val="7E3D3E50"/>
     <w:multiLevelType w:val="hybridMultilevel"/>
     <w:tmpl w:val="C86A3736"/>
@@ -5021,7 +5119,7 @@
 </file>
 
 <file path=word/styles.xml><?xml version="1.0" encoding="utf-8"?>
-<w:styles xmlns:mc="http://schemas.openxmlformats.org/markup-compatibility/2006" xmlns:r="http://schemas.openxmlformats.org/officeDocument/2006/relationships" xmlns:w="http://schemas.openxmlformats.org/wordprocessingml/2006/main" xmlns:w14="http://schemas.microsoft.com/office/word/2010/wordml" xmlns:w15="http://schemas.microsoft.com/office/word/2012/wordml" xmlns:w16se="http://schemas.microsoft.com/office/word/2015/wordml/symex" mc:Ignorable="w14 w15 w16se">
+<w:styles xmlns:r="http://schemas.openxmlformats.org/officeDocument/2006/relationships" xmlns:w="http://schemas.openxmlformats.org/wordprocessingml/2006/main">
   <w:docDefaults>
     <w:rPrDefault>
       <w:rPr>
@@ -5031,372 +5129,149 @@
     </w:rPrDefault>
     <w:pPrDefault/>
   </w:docDefaults>
-  <w:latentStyles w:defLockedState="0" w:defUIPriority="0" w:defSemiHidden="0" w:defUnhideWhenUsed="0" w:defQFormat="0" w:count="371">
-    <w:lsdException w:name="Normal" w:qFormat="1"/>
-    <w:lsdException w:name="heading 1" w:qFormat="1"/>
-    <w:lsdException w:name="heading 2" w:qFormat="1"/>
-    <w:lsdException w:name="heading 3" w:qFormat="1"/>
-    <w:lsdException w:name="heading 4" w:qFormat="1"/>
-    <w:lsdException w:name="heading 5" w:qFormat="1"/>
-    <w:lsdException w:name="heading 6" w:qFormat="1"/>
-    <w:lsdException w:name="heading 7" w:semiHidden="1" w:unhideWhenUsed="1" w:qFormat="1"/>
-    <w:lsdException w:name="heading 8" w:semiHidden="1" w:unhideWhenUsed="1" w:qFormat="1"/>
-    <w:lsdException w:name="heading 9" w:semiHidden="1" w:unhideWhenUsed="1" w:qFormat="1"/>
-    <w:lsdException w:name="index 1" w:semiHidden="1" w:unhideWhenUsed="1"/>
-    <w:lsdException w:name="index 2" w:semiHidden="1" w:unhideWhenUsed="1"/>
-    <w:lsdException w:name="index 3" w:semiHidden="1" w:unhideWhenUsed="1"/>
-    <w:lsdException w:name="index 4" w:semiHidden="1" w:unhideWhenUsed="1"/>
-    <w:lsdException w:name="index 5" w:semiHidden="1" w:unhideWhenUsed="1"/>
-    <w:lsdException w:name="index 6" w:semiHidden="1" w:unhideWhenUsed="1"/>
-    <w:lsdException w:name="index 7" w:semiHidden="1" w:unhideWhenUsed="1"/>
-    <w:lsdException w:name="index 8" w:semiHidden="1" w:unhideWhenUsed="1"/>
-    <w:lsdException w:name="index 9" w:semiHidden="1" w:unhideWhenUsed="1"/>
-    <w:lsdException w:name="toc 1" w:semiHidden="1" w:uiPriority="39" w:unhideWhenUsed="1"/>
-    <w:lsdException w:name="toc 2" w:semiHidden="1" w:uiPriority="39" w:unhideWhenUsed="1"/>
-    <w:lsdException w:name="toc 3" w:semiHidden="1" w:uiPriority="39" w:unhideWhenUsed="1"/>
-    <w:lsdException w:name="toc 4" w:semiHidden="1" w:unhideWhenUsed="1"/>
-    <w:lsdException w:name="toc 5" w:semiHidden="1" w:unhideWhenUsed="1"/>
-    <w:lsdException w:name="toc 6" w:semiHidden="1" w:unhideWhenUsed="1"/>
-    <w:lsdException w:name="toc 7" w:semiHidden="1" w:unhideWhenUsed="1"/>
-    <w:lsdException w:name="toc 8" w:semiHidden="1" w:unhideWhenUsed="1"/>
-    <w:lsdException w:name="toc 9" w:semiHidden="1" w:unhideWhenUsed="1"/>
-    <w:lsdException w:name="Normal Indent" w:semiHidden="1" w:unhideWhenUsed="1"/>
-    <w:lsdException w:name="footnote text" w:semiHidden="1" w:unhideWhenUsed="1"/>
-    <w:lsdException w:name="annotation text" w:semiHidden="1" w:unhideWhenUsed="1"/>
-    <w:lsdException w:name="header" w:semiHidden="1" w:unhideWhenUsed="1"/>
-    <w:lsdException w:name="footer" w:semiHidden="1" w:unhideWhenUsed="1"/>
-    <w:lsdException w:name="index heading" w:semiHidden="1" w:unhideWhenUsed="1"/>
-    <w:lsdException w:name="caption" w:semiHidden="1" w:unhideWhenUsed="1" w:qFormat="1"/>
-    <w:lsdException w:name="table of figures" w:semiHidden="1" w:uiPriority="99" w:unhideWhenUsed="1"/>
-    <w:lsdException w:name="envelope address" w:semiHidden="1" w:unhideWhenUsed="1"/>
-    <w:lsdException w:name="envelope return" w:semiHidden="1" w:unhideWhenUsed="1"/>
-    <w:lsdException w:name="footnote reference" w:semiHidden="1" w:unhideWhenUsed="1"/>
-    <w:lsdException w:name="annotation reference" w:semiHidden="1" w:unhideWhenUsed="1"/>
-    <w:lsdException w:name="line number" w:semiHidden="1" w:unhideWhenUsed="1"/>
-    <w:lsdException w:name="page number" w:semiHidden="1" w:unhideWhenUsed="1"/>
-    <w:lsdException w:name="endnote reference" w:semiHidden="1" w:unhideWhenUsed="1"/>
-    <w:lsdException w:name="endnote text" w:semiHidden="1" w:unhideWhenUsed="1"/>
-    <w:lsdException w:name="table of authorities" w:semiHidden="1" w:unhideWhenUsed="1"/>
-    <w:lsdException w:name="macro" w:semiHidden="1" w:unhideWhenUsed="1"/>
-    <w:lsdException w:name="toa heading" w:semiHidden="1" w:unhideWhenUsed="1"/>
-    <w:lsdException w:name="List" w:semiHidden="1" w:unhideWhenUsed="1"/>
-    <w:lsdException w:name="List Bullet" w:semiHidden="1" w:unhideWhenUsed="1"/>
-    <w:lsdException w:name="List 2" w:semiHidden="1" w:unhideWhenUsed="1"/>
-    <w:lsdException w:name="List 3" w:semiHidden="1" w:unhideWhenUsed="1"/>
-    <w:lsdException w:name="List Bullet 2" w:semiHidden="1" w:unhideWhenUsed="1"/>
-    <w:lsdException w:name="List Bullet 3" w:semiHidden="1" w:unhideWhenUsed="1"/>
-    <w:lsdException w:name="List Bullet 4" w:semiHidden="1" w:unhideWhenUsed="1"/>
-    <w:lsdException w:name="List Bullet 5" w:semiHidden="1" w:unhideWhenUsed="1"/>
-    <w:lsdException w:name="List Number 2" w:semiHidden="1" w:unhideWhenUsed="1"/>
-    <w:lsdException w:name="List Number 3" w:semiHidden="1" w:unhideWhenUsed="1"/>
-    <w:lsdException w:name="List Number 4" w:semiHidden="1" w:unhideWhenUsed="1"/>
-    <w:lsdException w:name="List Number 5" w:semiHidden="1" w:unhideWhenUsed="1"/>
-    <w:lsdException w:name="Title" w:qFormat="1"/>
-    <w:lsdException w:name="Closing" w:semiHidden="1" w:unhideWhenUsed="1"/>
-    <w:lsdException w:name="Signature" w:semiHidden="1" w:unhideWhenUsed="1"/>
-    <w:lsdException w:name="Default Paragraph Font" w:semiHidden="1" w:unhideWhenUsed="1"/>
-    <w:lsdException w:name="Body Text" w:semiHidden="1" w:unhideWhenUsed="1"/>
-    <w:lsdException w:name="Body Text Indent" w:semiHidden="1" w:unhideWhenUsed="1"/>
-    <w:lsdException w:name="List Continue" w:semiHidden="1" w:unhideWhenUsed="1"/>
-    <w:lsdException w:name="List Continue 2" w:semiHidden="1" w:unhideWhenUsed="1"/>
-    <w:lsdException w:name="List Continue 3" w:semiHidden="1" w:unhideWhenUsed="1"/>
-    <w:lsdException w:name="List Continue 4" w:semiHidden="1" w:unhideWhenUsed="1"/>
-    <w:lsdException w:name="List Continue 5" w:semiHidden="1" w:unhideWhenUsed="1"/>
-    <w:lsdException w:name="Message Header" w:semiHidden="1" w:unhideWhenUsed="1"/>
-    <w:lsdException w:name="Subtitle" w:uiPriority="11" w:qFormat="1"/>
-    <w:lsdException w:name="Body Text First Indent 2" w:semiHidden="1" w:unhideWhenUsed="1"/>
-    <w:lsdException w:name="Note Heading" w:semiHidden="1" w:unhideWhenUsed="1"/>
-    <w:lsdException w:name="Body Text 2" w:semiHidden="1" w:unhideWhenUsed="1"/>
-    <w:lsdException w:name="Body Text 3" w:semiHidden="1" w:unhideWhenUsed="1"/>
-    <w:lsdException w:name="Body Text Indent 2" w:semiHidden="1" w:unhideWhenUsed="1"/>
-    <w:lsdException w:name="Body Text Indent 3" w:semiHidden="1" w:unhideWhenUsed="1"/>
-    <w:lsdException w:name="Block Text" w:semiHidden="1" w:unhideWhenUsed="1"/>
-    <w:lsdException w:name="Hyperlink" w:semiHidden="1" w:uiPriority="99" w:unhideWhenUsed="1"/>
-    <w:lsdException w:name="FollowedHyperlink" w:semiHidden="1" w:uiPriority="99" w:unhideWhenUsed="1"/>
-    <w:lsdException w:name="Strong" w:qFormat="1"/>
-    <w:lsdException w:name="Emphasis" w:uiPriority="20" w:qFormat="1"/>
-    <w:lsdException w:name="Document Map" w:semiHidden="1" w:unhideWhenUsed="1"/>
-    <w:lsdException w:name="Plain Text" w:semiHidden="1" w:unhideWhenUsed="1"/>
-    <w:lsdException w:name="E-mail Signature" w:semiHidden="1" w:unhideWhenUsed="1"/>
-    <w:lsdException w:name="HTML Top of Form" w:semiHidden="1" w:unhideWhenUsed="1"/>
-    <w:lsdException w:name="HTML Bottom of Form" w:semiHidden="1" w:unhideWhenUsed="1"/>
-    <w:lsdException w:name="Normal (Web)" w:semiHidden="1" w:uiPriority="99" w:unhideWhenUsed="1"/>
-    <w:lsdException w:name="HTML Acronym" w:semiHidden="1" w:unhideWhenUsed="1"/>
-    <w:lsdException w:name="HTML Address" w:semiHidden="1" w:unhideWhenUsed="1"/>
-    <w:lsdException w:name="HTML Cite" w:semiHidden="1" w:unhideWhenUsed="1"/>
-    <w:lsdException w:name="HTML Code" w:semiHidden="1" w:unhideWhenUsed="1"/>
-    <w:lsdException w:name="HTML Definition" w:semiHidden="1" w:unhideWhenUsed="1"/>
-    <w:lsdException w:name="HTML Keyboard" w:semiHidden="1" w:unhideWhenUsed="1"/>
-    <w:lsdException w:name="HTML Preformatted" w:semiHidden="1" w:unhideWhenUsed="1"/>
-    <w:lsdException w:name="HTML Sample" w:semiHidden="1" w:unhideWhenUsed="1"/>
-    <w:lsdException w:name="HTML Typewriter" w:semiHidden="1" w:unhideWhenUsed="1"/>
-    <w:lsdException w:name="HTML Variable" w:semiHidden="1" w:unhideWhenUsed="1"/>
-    <w:lsdException w:name="Normal Table" w:semiHidden="1" w:unhideWhenUsed="1"/>
-    <w:lsdException w:name="annotation subject" w:semiHidden="1" w:unhideWhenUsed="1"/>
-    <w:lsdException w:name="No List" w:semiHidden="1" w:uiPriority="99" w:unhideWhenUsed="1"/>
-    <w:lsdException w:name="Outline List 1" w:semiHidden="1" w:unhideWhenUsed="1"/>
-    <w:lsdException w:name="Outline List 2" w:semiHidden="1" w:unhideWhenUsed="1"/>
-    <w:lsdException w:name="Outline List 3" w:semiHidden="1" w:unhideWhenUsed="1"/>
-    <w:lsdException w:name="Table Simple 1" w:semiHidden="1" w:unhideWhenUsed="1"/>
-    <w:lsdException w:name="Table Simple 2" w:semiHidden="1" w:unhideWhenUsed="1"/>
-    <w:lsdException w:name="Table Simple 3" w:semiHidden="1" w:unhideWhenUsed="1"/>
-    <w:lsdException w:name="Table Classic 1" w:semiHidden="1" w:unhideWhenUsed="1"/>
-    <w:lsdException w:name="Table Classic 2" w:semiHidden="1" w:unhideWhenUsed="1"/>
-    <w:lsdException w:name="Table Classic 3" w:semiHidden="1" w:unhideWhenUsed="1"/>
-    <w:lsdException w:name="Table Classic 4" w:semiHidden="1" w:unhideWhenUsed="1"/>
-    <w:lsdException w:name="Table Colorful 1" w:semiHidden="1" w:unhideWhenUsed="1"/>
-    <w:lsdException w:name="Table Colorful 2" w:semiHidden="1" w:unhideWhenUsed="1"/>
-    <w:lsdException w:name="Table Colorful 3" w:semiHidden="1" w:unhideWhenUsed="1"/>
-    <w:lsdException w:name="Table Columns 1" w:semiHidden="1" w:unhideWhenUsed="1"/>
-    <w:lsdException w:name="Table Columns 2" w:semiHidden="1" w:unhideWhenUsed="1"/>
-    <w:lsdException w:name="Table Columns 3" w:semiHidden="1" w:unhideWhenUsed="1"/>
-    <w:lsdException w:name="Table Columns 4" w:semiHidden="1" w:unhideWhenUsed="1"/>
-    <w:lsdException w:name="Table Columns 5" w:semiHidden="1" w:unhideWhenUsed="1"/>
-    <w:lsdException w:name="Table Grid 1" w:semiHidden="1" w:unhideWhenUsed="1"/>
-    <w:lsdException w:name="Table Grid 2" w:semiHidden="1" w:unhideWhenUsed="1"/>
-    <w:lsdException w:name="Table Grid 3" w:semiHidden="1" w:unhideWhenUsed="1"/>
-    <w:lsdException w:name="Table Grid 4" w:semiHidden="1" w:unhideWhenUsed="1"/>
-    <w:lsdException w:name="Table Grid 5" w:semiHidden="1" w:unhideWhenUsed="1"/>
-    <w:lsdException w:name="Table Grid 6" w:semiHidden="1" w:unhideWhenUsed="1"/>
-    <w:lsdException w:name="Table Grid 7" w:semiHidden="1" w:unhideWhenUsed="1"/>
-    <w:lsdException w:name="Table Grid 8" w:semiHidden="1" w:unhideWhenUsed="1"/>
-    <w:lsdException w:name="Table List 1" w:semiHidden="1" w:unhideWhenUsed="1"/>
-    <w:lsdException w:name="Table List 2" w:semiHidden="1" w:unhideWhenUsed="1"/>
-    <w:lsdException w:name="Table List 3" w:semiHidden="1" w:unhideWhenUsed="1"/>
-    <w:lsdException w:name="Table List 4" w:semiHidden="1" w:unhideWhenUsed="1"/>
-    <w:lsdException w:name="Table List 5" w:semiHidden="1" w:unhideWhenUsed="1"/>
-    <w:lsdException w:name="Table List 6" w:semiHidden="1" w:unhideWhenUsed="1"/>
-    <w:lsdException w:name="Table List 7" w:semiHidden="1" w:unhideWhenUsed="1"/>
-    <w:lsdException w:name="Table List 8" w:semiHidden="1" w:unhideWhenUsed="1"/>
-    <w:lsdException w:name="Table 3D effects 1" w:semiHidden="1" w:unhideWhenUsed="1"/>
-    <w:lsdException w:name="Table 3D effects 2" w:semiHidden="1" w:unhideWhenUsed="1"/>
-    <w:lsdException w:name="Table 3D effects 3" w:semiHidden="1" w:unhideWhenUsed="1"/>
-    <w:lsdException w:name="Table Contemporary" w:semiHidden="1" w:unhideWhenUsed="1"/>
-    <w:lsdException w:name="Table Elegant" w:semiHidden="1" w:unhideWhenUsed="1"/>
-    <w:lsdException w:name="Table Professional" w:semiHidden="1" w:unhideWhenUsed="1"/>
-    <w:lsdException w:name="Table Subtle 1" w:semiHidden="1" w:unhideWhenUsed="1"/>
-    <w:lsdException w:name="Table Subtle 2" w:semiHidden="1" w:unhideWhenUsed="1"/>
-    <w:lsdException w:name="Table Web 1" w:semiHidden="1" w:unhideWhenUsed="1"/>
-    <w:lsdException w:name="Table Web 2" w:semiHidden="1" w:unhideWhenUsed="1"/>
-    <w:lsdException w:name="Table Web 3" w:semiHidden="1" w:unhideWhenUsed="1"/>
-    <w:lsdException w:name="Balloon Text" w:semiHidden="1" w:uiPriority="99" w:unhideWhenUsed="1"/>
-    <w:lsdException w:name="Table Grid" w:uiPriority="59"/>
-    <w:lsdException w:name="Table Theme" w:semiHidden="1" w:unhideWhenUsed="1"/>
-    <w:lsdException w:name="Placeholder Text" w:semiHidden="1" w:uiPriority="99"/>
-    <w:lsdException w:name="No Spacing" w:uiPriority="1" w:qFormat="1"/>
-    <w:lsdException w:name="Light Shading" w:uiPriority="60"/>
-    <w:lsdException w:name="Light List" w:uiPriority="61"/>
-    <w:lsdException w:name="Light Grid" w:uiPriority="62"/>
-    <w:lsdException w:name="Medium Shading 1" w:uiPriority="63"/>
-    <w:lsdException w:name="Medium Shading 2" w:uiPriority="64"/>
-    <w:lsdException w:name="Medium List 1" w:uiPriority="65"/>
-    <w:lsdException w:name="Medium List 2" w:uiPriority="66"/>
-    <w:lsdException w:name="Medium Grid 1" w:uiPriority="67"/>
-    <w:lsdException w:name="Medium Grid 2" w:uiPriority="68"/>
-    <w:lsdException w:name="Medium Grid 3" w:uiPriority="69"/>
-    <w:lsdException w:name="Dark List" w:uiPriority="70"/>
-    <w:lsdException w:name="Colorful Shading" w:uiPriority="71"/>
-    <w:lsdException w:name="Colorful List" w:uiPriority="72"/>
-    <w:lsdException w:name="Colorful Grid" w:uiPriority="73"/>
-    <w:lsdException w:name="Light Shading Accent 1" w:uiPriority="60"/>
-    <w:lsdException w:name="Light List Accent 1" w:uiPriority="61"/>
-    <w:lsdException w:name="Light Grid Accent 1" w:uiPriority="62"/>
-    <w:lsdException w:name="Medium Shading 1 Accent 1" w:uiPriority="63"/>
-    <w:lsdException w:name="Medium Shading 2 Accent 1" w:uiPriority="64"/>
-    <w:lsdException w:name="Medium List 1 Accent 1" w:uiPriority="65"/>
-    <w:lsdException w:name="Revision" w:semiHidden="1" w:uiPriority="99"/>
-    <w:lsdException w:name="List Paragraph" w:uiPriority="34" w:qFormat="1"/>
-    <w:lsdException w:name="Quote" w:uiPriority="29" w:qFormat="1"/>
-    <w:lsdException w:name="Intense Quote" w:uiPriority="30" w:qFormat="1"/>
-    <w:lsdException w:name="Medium List 2 Accent 1" w:uiPriority="66"/>
-    <w:lsdException w:name="Medium Grid 1 Accent 1" w:uiPriority="67"/>
-    <w:lsdException w:name="Medium Grid 2 Accent 1" w:uiPriority="68"/>
-    <w:lsdException w:name="Medium Grid 3 Accent 1" w:uiPriority="69"/>
-    <w:lsdException w:name="Dark List Accent 1" w:uiPriority="70"/>
-    <w:lsdException w:name="Colorful Shading Accent 1" w:uiPriority="71"/>
-    <w:lsdException w:name="Colorful List Accent 1" w:uiPriority="72"/>
-    <w:lsdException w:name="Colorful Grid Accent 1" w:uiPriority="73"/>
-    <w:lsdException w:name="Light Shading Accent 2" w:uiPriority="60"/>
-    <w:lsdException w:name="Light List Accent 2" w:uiPriority="61"/>
-    <w:lsdException w:name="Light Grid Accent 2" w:uiPriority="62"/>
-    <w:lsdException w:name="Medium Shading 1 Accent 2" w:uiPriority="63"/>
-    <w:lsdException w:name="Medium Shading 2 Accent 2" w:uiPriority="64"/>
-    <w:lsdException w:name="Medium List 1 Accent 2" w:uiPriority="65"/>
-    <w:lsdException w:name="Medium List 2 Accent 2" w:uiPriority="66"/>
-    <w:lsdException w:name="Medium Grid 1 Accent 2" w:uiPriority="67"/>
-    <w:lsdException w:name="Medium Grid 2 Accent 2" w:uiPriority="68"/>
-    <w:lsdException w:name="Medium Grid 3 Accent 2" w:uiPriority="69"/>
-    <w:lsdException w:name="Dark List Accent 2" w:uiPriority="70"/>
-    <w:lsdException w:name="Colorful Shading Accent 2" w:uiPriority="71"/>
-    <w:lsdException w:name="Colorful List Accent 2" w:uiPriority="72"/>
-    <w:lsdException w:name="Colorful Grid Accent 2" w:uiPriority="73"/>
-    <w:lsdException w:name="Light Shading Accent 3" w:uiPriority="60"/>
-    <w:lsdException w:name="Light List Accent 3" w:uiPriority="61"/>
-    <w:lsdException w:name="Light Grid Accent 3" w:uiPriority="62"/>
-    <w:lsdException w:name="Medium Shading 1 Accent 3" w:uiPriority="63"/>
-    <w:lsdException w:name="Medium Shading 2 Accent 3" w:uiPriority="64"/>
-    <w:lsdException w:name="Medium List 1 Accent 3" w:uiPriority="65"/>
-    <w:lsdException w:name="Medium List 2 Accent 3" w:uiPriority="66"/>
-    <w:lsdException w:name="Medium Grid 1 Accent 3" w:uiPriority="67"/>
-    <w:lsdException w:name="Medium Grid 2 Accent 3" w:uiPriority="68"/>
-    <w:lsdException w:name="Medium Grid 3 Accent 3" w:uiPriority="69"/>
-    <w:lsdException w:name="Dark List Accent 3" w:uiPriority="70"/>
-    <w:lsdException w:name="Colorful Shading Accent 3" w:uiPriority="71"/>
-    <w:lsdException w:name="Colorful List Accent 3" w:uiPriority="72"/>
-    <w:lsdException w:name="Colorful Grid Accent 3" w:uiPriority="73"/>
-    <w:lsdException w:name="Light Shading Accent 4" w:uiPriority="60"/>
-    <w:lsdException w:name="Light List Accent 4" w:uiPriority="61"/>
-    <w:lsdException w:name="Light Grid Accent 4" w:uiPriority="62"/>
-    <w:lsdException w:name="Medium Shading 1 Accent 4" w:uiPriority="63"/>
-    <w:lsdException w:name="Medium Shading 2 Accent 4" w:uiPriority="64"/>
-    <w:lsdException w:name="Medium List 1 Accent 4" w:uiPriority="65"/>
-    <w:lsdException w:name="Medium List 2 Accent 4" w:uiPriority="66"/>
-    <w:lsdException w:name="Medium Grid 1 Accent 4" w:uiPriority="67"/>
-    <w:lsdException w:name="Medium Grid 2 Accent 4" w:uiPriority="68"/>
-    <w:lsdException w:name="Medium Grid 3 Accent 4" w:uiPriority="69"/>
-    <w:lsdException w:name="Dark List Accent 4" w:uiPriority="70"/>
-    <w:lsdException w:name="Colorful Shading Accent 4" w:uiPriority="71"/>
-    <w:lsdException w:name="Colorful List Accent 4" w:uiPriority="72"/>
-    <w:lsdException w:name="Colorful Grid Accent 4" w:uiPriority="73"/>
-    <w:lsdException w:name="Light Shading Accent 5" w:uiPriority="60"/>
-    <w:lsdException w:name="Light List Accent 5" w:uiPriority="61"/>
-    <w:lsdException w:name="Light Grid Accent 5" w:uiPriority="62"/>
-    <w:lsdException w:name="Medium Shading 1 Accent 5" w:uiPriority="63"/>
-    <w:lsdException w:name="Medium Shading 2 Accent 5" w:uiPriority="64"/>
-    <w:lsdException w:name="Medium List 1 Accent 5" w:uiPriority="65"/>
-    <w:lsdException w:name="Medium List 2 Accent 5" w:uiPriority="66"/>
-    <w:lsdException w:name="Medium Grid 1 Accent 5" w:uiPriority="67"/>
-    <w:lsdException w:name="Medium Grid 2 Accent 5" w:uiPriority="68"/>
-    <w:lsdException w:name="Medium Grid 3 Accent 5" w:uiPriority="69"/>
-    <w:lsdException w:name="Dark List Accent 5" w:uiPriority="70"/>
-    <w:lsdException w:name="Colorful Shading Accent 5" w:uiPriority="71"/>
-    <w:lsdException w:name="Colorful List Accent 5" w:uiPriority="72"/>
-    <w:lsdException w:name="Colorful Grid Accent 5" w:uiPriority="73"/>
-    <w:lsdException w:name="Light Shading Accent 6" w:uiPriority="60"/>
-    <w:lsdException w:name="Light List Accent 6" w:uiPriority="61"/>
-    <w:lsdException w:name="Light Grid Accent 6" w:uiPriority="62"/>
-    <w:lsdException w:name="Medium Shading 1 Accent 6" w:uiPriority="63"/>
-    <w:lsdException w:name="Medium Shading 2 Accent 6" w:uiPriority="64"/>
-    <w:lsdException w:name="Medium List 1 Accent 6" w:uiPriority="65"/>
-    <w:lsdException w:name="Medium List 2 Accent 6" w:uiPriority="66"/>
-    <w:lsdException w:name="Medium Grid 1 Accent 6" w:uiPriority="67"/>
-    <w:lsdException w:name="Medium Grid 2 Accent 6" w:uiPriority="68"/>
-    <w:lsdException w:name="Medium Grid 3 Accent 6" w:uiPriority="69"/>
-    <w:lsdException w:name="Dark List Accent 6" w:uiPriority="70"/>
-    <w:lsdException w:name="Colorful Shading Accent 6" w:uiPriority="71"/>
-    <w:lsdException w:name="Colorful List Accent 6" w:uiPriority="72"/>
-    <w:lsdException w:name="Colorful Grid Accent 6" w:uiPriority="73"/>
-    <w:lsdException w:name="Subtle Emphasis" w:uiPriority="19" w:qFormat="1"/>
-    <w:lsdException w:name="Intense Emphasis" w:uiPriority="21" w:qFormat="1"/>
-    <w:lsdException w:name="Subtle Reference" w:uiPriority="31" w:qFormat="1"/>
-    <w:lsdException w:name="Intense Reference" w:uiPriority="32" w:qFormat="1"/>
-    <w:lsdException w:name="Book Title" w:uiPriority="33" w:qFormat="1"/>
-    <w:lsdException w:name="Bibliography" w:semiHidden="1" w:uiPriority="37" w:unhideWhenUsed="1"/>
-    <w:lsdException w:name="TOC Heading" w:semiHidden="1" w:uiPriority="39" w:unhideWhenUsed="1" w:qFormat="1"/>
-    <w:lsdException w:name="Plain Table 1" w:uiPriority="41"/>
-    <w:lsdException w:name="Plain Table 2" w:uiPriority="42"/>
-    <w:lsdException w:name="Plain Table 3" w:uiPriority="43"/>
-    <w:lsdException w:name="Plain Table 4" w:uiPriority="44"/>
-    <w:lsdException w:name="Plain Table 5" w:uiPriority="45"/>
-    <w:lsdException w:name="Grid Table Light" w:uiPriority="40"/>
-    <w:lsdException w:name="Grid Table 1 Light" w:uiPriority="46"/>
-    <w:lsdException w:name="Grid Table 2" w:uiPriority="47"/>
-    <w:lsdException w:name="Grid Table 3" w:uiPriority="48"/>
-    <w:lsdException w:name="Grid Table 4" w:uiPriority="49"/>
-    <w:lsdException w:name="Grid Table 5 Dark" w:uiPriority="50"/>
-    <w:lsdException w:name="Grid Table 6 Colorful" w:uiPriority="51"/>
-    <w:lsdException w:name="Grid Table 7 Colorful" w:uiPriority="52"/>
-    <w:lsdException w:name="Grid Table 1 Light Accent 1" w:uiPriority="46"/>
-    <w:lsdException w:name="Grid Table 2 Accent 1" w:uiPriority="47"/>
-    <w:lsdException w:name="Grid Table 3 Accent 1" w:uiPriority="48"/>
-    <w:lsdException w:name="Grid Table 4 Accent 1" w:uiPriority="49"/>
-    <w:lsdException w:name="Grid Table 5 Dark Accent 1" w:uiPriority="50"/>
-    <w:lsdException w:name="Grid Table 6 Colorful Accent 1" w:uiPriority="51"/>
-    <w:lsdException w:name="Grid Table 7 Colorful Accent 1" w:uiPriority="52"/>
-    <w:lsdException w:name="Grid Table 1 Light Accent 2" w:uiPriority="46"/>
-    <w:lsdException w:name="Grid Table 2 Accent 2" w:uiPriority="47"/>
-    <w:lsdException w:name="Grid Table 3 Accent 2" w:uiPriority="48"/>
-    <w:lsdException w:name="Grid Table 4 Accent 2" w:uiPriority="49"/>
-    <w:lsdException w:name="Grid Table 5 Dark Accent 2" w:uiPriority="50"/>
-    <w:lsdException w:name="Grid Table 6 Colorful Accent 2" w:uiPriority="51"/>
-    <w:lsdException w:name="Grid Table 7 Colorful Accent 2" w:uiPriority="52"/>
-    <w:lsdException w:name="Grid Table 1 Light Accent 3" w:uiPriority="46"/>
-    <w:lsdException w:name="Grid Table 2 Accent 3" w:uiPriority="47"/>
-    <w:lsdException w:name="Grid Table 3 Accent 3" w:uiPriority="48"/>
-    <w:lsdException w:name="Grid Table 4 Accent 3" w:uiPriority="49"/>
-    <w:lsdException w:name="Grid Table 5 Dark Accent 3" w:uiPriority="50"/>
-    <w:lsdException w:name="Grid Table 6 Colorful Accent 3" w:uiPriority="51"/>
-    <w:lsdException w:name="Grid Table 7 Colorful Accent 3" w:uiPriority="52"/>
-    <w:lsdException w:name="Grid Table 1 Light Accent 4" w:uiPriority="46"/>
-    <w:lsdException w:name="Grid Table 2 Accent 4" w:uiPriority="47"/>
-    <w:lsdException w:name="Grid Table 3 Accent 4" w:uiPriority="48"/>
-    <w:lsdException w:name="Grid Table 4 Accent 4" w:uiPriority="49"/>
-    <w:lsdException w:name="Grid Table 5 Dark Accent 4" w:uiPriority="50"/>
-    <w:lsdException w:name="Grid Table 6 Colorful Accent 4" w:uiPriority="51"/>
-    <w:lsdException w:name="Grid Table 7 Colorful Accent 4" w:uiPriority="52"/>
-    <w:lsdException w:name="Grid Table 1 Light Accent 5" w:uiPriority="46"/>
-    <w:lsdException w:name="Grid Table 2 Accent 5" w:uiPriority="47"/>
-    <w:lsdException w:name="Grid Table 3 Accent 5" w:uiPriority="48"/>
-    <w:lsdException w:name="Grid Table 4 Accent 5" w:uiPriority="49"/>
-    <w:lsdException w:name="Grid Table 5 Dark Accent 5" w:uiPriority="50"/>
-    <w:lsdException w:name="Grid Table 6 Colorful Accent 5" w:uiPriority="51"/>
-    <w:lsdException w:name="Grid Table 7 Colorful Accent 5" w:uiPriority="52"/>
-    <w:lsdException w:name="Grid Table 1 Light Accent 6" w:uiPriority="46"/>
-    <w:lsdException w:name="Grid Table 2 Accent 6" w:uiPriority="47"/>
-    <w:lsdException w:name="Grid Table 3 Accent 6" w:uiPriority="48"/>
-    <w:lsdException w:name="Grid Table 4 Accent 6" w:uiPriority="49"/>
-    <w:lsdException w:name="Grid Table 5 Dark Accent 6" w:uiPriority="50"/>
-    <w:lsdException w:name="Grid Table 6 Colorful Accent 6" w:uiPriority="51"/>
-    <w:lsdException w:name="Grid Table 7 Colorful Accent 6" w:uiPriority="52"/>
-    <w:lsdException w:name="List Table 1 Light" w:uiPriority="46"/>
-    <w:lsdException w:name="List Table 2" w:uiPriority="47"/>
-    <w:lsdException w:name="List Table 3" w:uiPriority="48"/>
-    <w:lsdException w:name="List Table 4" w:uiPriority="49"/>
-    <w:lsdException w:name="List Table 5 Dark" w:uiPriority="50"/>
-    <w:lsdException w:name="List Table 6 Colorful" w:uiPriority="51"/>
-    <w:lsdException w:name="List Table 7 Colorful" w:uiPriority="52"/>
-    <w:lsdException w:name="List Table 1 Light Accent 1" w:uiPriority="46"/>
-    <w:lsdException w:name="List Table 2 Accent 1" w:uiPriority="47"/>
-    <w:lsdException w:name="List Table 3 Accent 1" w:uiPriority="48"/>
-    <w:lsdException w:name="List Table 4 Accent 1" w:uiPriority="49"/>
-    <w:lsdException w:name="List Table 5 Dark Accent 1" w:uiPriority="50"/>
-    <w:lsdException w:name="List Table 6 Colorful Accent 1" w:uiPriority="51"/>
-    <w:lsdException w:name="List Table 7 Colorful Accent 1" w:uiPriority="52"/>
-    <w:lsdException w:name="List Table 1 Light Accent 2" w:uiPriority="46"/>
-    <w:lsdException w:name="List Table 2 Accent 2" w:uiPriority="47"/>
-    <w:lsdException w:name="List Table 3 Accent 2" w:uiPriority="48"/>
-    <w:lsdException w:name="List Table 4 Accent 2" w:uiPriority="49"/>
-    <w:lsdException w:name="List Table 5 Dark Accent 2" w:uiPriority="50"/>
-    <w:lsdException w:name="List Table 6 Colorful Accent 2" w:uiPriority="51"/>
-    <w:lsdException w:name="List Table 7 Colorful Accent 2" w:uiPriority="52"/>
-    <w:lsdException w:name="List Table 1 Light Accent 3" w:uiPriority="46"/>
-    <w:lsdException w:name="List Table 2 Accent 3" w:uiPriority="47"/>
-    <w:lsdException w:name="List Table 3 Accent 3" w:uiPriority="48"/>
-    <w:lsdException w:name="List Table 4 Accent 3" w:uiPriority="49"/>
-    <w:lsdException w:name="List Table 5 Dark Accent 3" w:uiPriority="50"/>
-    <w:lsdException w:name="List Table 6 Colorful Accent 3" w:uiPriority="51"/>
-    <w:lsdException w:name="List Table 7 Colorful Accent 3" w:uiPriority="52"/>
-    <w:lsdException w:name="List Table 1 Light Accent 4" w:uiPriority="46"/>
-    <w:lsdException w:name="List Table 2 Accent 4" w:uiPriority="47"/>
-    <w:lsdException w:name="List Table 3 Accent 4" w:uiPriority="48"/>
-    <w:lsdException w:name="List Table 4 Accent 4" w:uiPriority="49"/>
-    <w:lsdException w:name="List Table 5 Dark Accent 4" w:uiPriority="50"/>
-    <w:lsdException w:name="List Table 6 Colorful Accent 4" w:uiPriority="51"/>
-    <w:lsdException w:name="List Table 7 Colorful Accent 4" w:uiPriority="52"/>
-    <w:lsdException w:name="List Table 1 Light Accent 5" w:uiPriority="46"/>
-    <w:lsdException w:name="List Table 2 Accent 5" w:uiPriority="47"/>
-    <w:lsdException w:name="List Table 3 Accent 5" w:uiPriority="48"/>
-    <w:lsdException w:name="List Table 4 Accent 5" w:uiPriority="49"/>
-    <w:lsdException w:name="List Table 5 Dark Accent 5" w:uiPriority="50"/>
-    <w:lsdException w:name="List Table 6 Colorful Accent 5" w:uiPriority="51"/>
-    <w:lsdException w:name="List Table 7 Colorful Accent 5" w:uiPriority="52"/>
-    <w:lsdException w:name="List Table 1 Light Accent 6" w:uiPriority="46"/>
-    <w:lsdException w:name="List Table 2 Accent 6" w:uiPriority="47"/>
-    <w:lsdException w:name="List Table 3 Accent 6" w:uiPriority="48"/>
-    <w:lsdException w:name="List Table 4 Accent 6" w:uiPriority="49"/>
-    <w:lsdException w:name="List Table 5 Dark Accent 6" w:uiPriority="50"/>
-    <w:lsdException w:name="List Table 6 Colorful Accent 6" w:uiPriority="51"/>
-    <w:lsdException w:name="List Table 7 Colorful Accent 6" w:uiPriority="52"/>
+  <w:latentStyles w:defLockedState="0" w:defUIPriority="0" w:defSemiHidden="1" w:defUnhideWhenUsed="1" w:defQFormat="0" w:count="267">
+    <w:lsdException w:name="Normal" w:semiHidden="0" w:unhideWhenUsed="0" w:qFormat="1"/>
+    <w:lsdException w:name="heading 1" w:semiHidden="0" w:unhideWhenUsed="0" w:qFormat="1"/>
+    <w:lsdException w:name="heading 2" w:semiHidden="0" w:unhideWhenUsed="0" w:qFormat="1"/>
+    <w:lsdException w:name="heading 3" w:semiHidden="0" w:unhideWhenUsed="0" w:qFormat="1"/>
+    <w:lsdException w:name="heading 4" w:semiHidden="0" w:unhideWhenUsed="0" w:qFormat="1"/>
+    <w:lsdException w:name="heading 5" w:semiHidden="0" w:unhideWhenUsed="0" w:qFormat="1"/>
+    <w:lsdException w:name="heading 6" w:semiHidden="0" w:unhideWhenUsed="0" w:qFormat="1"/>
+    <w:lsdException w:name="heading 7" w:qFormat="1"/>
+    <w:lsdException w:name="heading 8" w:qFormat="1"/>
+    <w:lsdException w:name="heading 9" w:qFormat="1"/>
+    <w:lsdException w:name="toc 1" w:uiPriority="39"/>
+    <w:lsdException w:name="toc 2" w:uiPriority="39"/>
+    <w:lsdException w:name="toc 3" w:uiPriority="39"/>
+    <w:lsdException w:name="caption" w:qFormat="1"/>
+    <w:lsdException w:name="table of figures" w:uiPriority="99"/>
+    <w:lsdException w:name="List Number" w:semiHidden="0" w:unhideWhenUsed="0"/>
+    <w:lsdException w:name="List 4" w:semiHidden="0" w:unhideWhenUsed="0"/>
+    <w:lsdException w:name="List 5" w:semiHidden="0" w:unhideWhenUsed="0"/>
+    <w:lsdException w:name="Title" w:semiHidden="0" w:unhideWhenUsed="0" w:qFormat="1"/>
+    <w:lsdException w:name="Subtitle" w:semiHidden="0" w:uiPriority="11" w:unhideWhenUsed="0" w:qFormat="1"/>
+    <w:lsdException w:name="Salutation" w:semiHidden="0" w:unhideWhenUsed="0"/>
+    <w:lsdException w:name="Date" w:semiHidden="0" w:unhideWhenUsed="0"/>
+    <w:lsdException w:name="Body Text First Indent" w:semiHidden="0" w:unhideWhenUsed="0"/>
+    <w:lsdException w:name="Hyperlink" w:uiPriority="99"/>
+    <w:lsdException w:name="FollowedHyperlink" w:uiPriority="99"/>
+    <w:lsdException w:name="Strong" w:semiHidden="0" w:unhideWhenUsed="0" w:qFormat="1"/>
+    <w:lsdException w:name="Emphasis" w:semiHidden="0" w:uiPriority="20" w:unhideWhenUsed="0" w:qFormat="1"/>
+    <w:lsdException w:name="Normal (Web)" w:uiPriority="99"/>
+    <w:lsdException w:name="No List" w:uiPriority="99"/>
+    <w:lsdException w:name="Balloon Text" w:uiPriority="99"/>
+    <w:lsdException w:name="Table Grid" w:semiHidden="0" w:uiPriority="59" w:unhideWhenUsed="0"/>
+    <w:lsdException w:name="Placeholder Text" w:uiPriority="99" w:unhideWhenUsed="0"/>
+    <w:lsdException w:name="No Spacing" w:semiHidden="0" w:uiPriority="1" w:unhideWhenUsed="0" w:qFormat="1"/>
+    <w:lsdException w:name="Light Shading" w:semiHidden="0" w:uiPriority="60" w:unhideWhenUsed="0"/>
+    <w:lsdException w:name="Light List" w:semiHidden="0" w:uiPriority="61" w:unhideWhenUsed="0"/>
+    <w:lsdException w:name="Light Grid" w:semiHidden="0" w:uiPriority="62" w:unhideWhenUsed="0"/>
+    <w:lsdException w:name="Medium Shading 1" w:semiHidden="0" w:uiPriority="63" w:unhideWhenUsed="0"/>
+    <w:lsdException w:name="Medium Shading 2" w:semiHidden="0" w:uiPriority="64" w:unhideWhenUsed="0"/>
+    <w:lsdException w:name="Medium List 1" w:semiHidden="0" w:uiPriority="65" w:unhideWhenUsed="0"/>
+    <w:lsdException w:name="Medium List 2" w:semiHidden="0" w:uiPriority="66" w:unhideWhenUsed="0"/>
+    <w:lsdException w:name="Medium Grid 1" w:semiHidden="0" w:uiPriority="67" w:unhideWhenUsed="0"/>
+    <w:lsdException w:name="Medium Grid 2" w:semiHidden="0" w:uiPriority="68" w:unhideWhenUsed="0"/>
+    <w:lsdException w:name="Medium Grid 3" w:semiHidden="0" w:uiPriority="69" w:unhideWhenUsed="0"/>
+    <w:lsdException w:name="Dark List" w:semiHidden="0" w:uiPriority="70" w:unhideWhenUsed="0"/>
+    <w:lsdException w:name="Colorful Shading" w:semiHidden="0" w:uiPriority="71" w:unhideWhenUsed="0"/>
+    <w:lsdException w:name="Colorful List" w:semiHidden="0" w:uiPriority="72" w:unhideWhenUsed="0"/>
+    <w:lsdException w:name="Colorful Grid" w:semiHidden="0" w:uiPriority="73" w:unhideWhenUsed="0"/>
+    <w:lsdException w:name="Light Shading Accent 1" w:semiHidden="0" w:uiPriority="60" w:unhideWhenUsed="0"/>
+    <w:lsdException w:name="Light List Accent 1" w:semiHidden="0" w:uiPriority="61" w:unhideWhenUsed="0"/>
+    <w:lsdException w:name="Light Grid Accent 1" w:semiHidden="0" w:uiPriority="62" w:unhideWhenUsed="0"/>
+    <w:lsdException w:name="Medium Shading 1 Accent 1" w:semiHidden="0" w:uiPriority="63" w:unhideWhenUsed="0"/>
+    <w:lsdException w:name="Medium Shading 2 Accent 1" w:semiHidden="0" w:uiPriority="64" w:unhideWhenUsed="0"/>
+    <w:lsdException w:name="Medium List 1 Accent 1" w:semiHidden="0" w:uiPriority="65" w:unhideWhenUsed="0"/>
+    <w:lsdException w:name="Revision" w:uiPriority="99" w:unhideWhenUsed="0"/>
+    <w:lsdException w:name="List Paragraph" w:semiHidden="0" w:uiPriority="34" w:unhideWhenUsed="0" w:qFormat="1"/>
+    <w:lsdException w:name="Quote" w:semiHidden="0" w:uiPriority="29" w:unhideWhenUsed="0" w:qFormat="1"/>
+    <w:lsdException w:name="Intense Quote" w:semiHidden="0" w:uiPriority="30" w:unhideWhenUsed="0" w:qFormat="1"/>
+    <w:lsdException w:name="Medium List 2 Accent 1" w:semiHidden="0" w:uiPriority="66" w:unhideWhenUsed="0"/>
+    <w:lsdException w:name="Medium Grid 1 Accent 1" w:semiHidden="0" w:uiPriority="67" w:unhideWhenUsed="0"/>
+    <w:lsdException w:name="Medium Grid 2 Accent 1" w:semiHidden="0" w:uiPriority="68" w:unhideWhenUsed="0"/>
+    <w:lsdException w:name="Medium Grid 3 Accent 1" w:semiHidden="0" w:uiPriority="69" w:unhideWhenUsed="0"/>
+    <w:lsdException w:name="Dark List Accent 1" w:semiHidden="0" w:uiPriority="70" w:unhideWhenUsed="0"/>
+    <w:lsdException w:name="Colorful Shading Accent 1" w:semiHidden="0" w:uiPriority="71" w:unhideWhenUsed="0"/>
+    <w:lsdException w:name="Colorful List Accent 1" w:semiHidden="0" w:uiPriority="72" w:unhideWhenUsed="0"/>
+    <w:lsdException w:name="Colorful Grid Accent 1" w:semiHidden="0" w:uiPriority="73" w:unhideWhenUsed="0"/>
+    <w:lsdException w:name="Light Shading Accent 2" w:semiHidden="0" w:uiPriority="60" w:unhideWhenUsed="0"/>
+    <w:lsdException w:name="Light List Accent 2" w:semiHidden="0" w:uiPriority="61" w:unhideWhenUsed="0"/>
+    <w:lsdException w:name="Light Grid Accent 2" w:semiHidden="0" w:uiPriority="62" w:unhideWhenUsed="0"/>
+    <w:lsdException w:name="Medium Shading 1 Accent 2" w:semiHidden="0" w:uiPriority="63" w:unhideWhenUsed="0"/>
+    <w:lsdException w:name="Medium Shading 2 Accent 2" w:semiHidden="0" w:uiPriority="64" w:unhideWhenUsed="0"/>
+    <w:lsdException w:name="Medium List 1 Accent 2" w:semiHidden="0" w:uiPriority="65" w:unhideWhenUsed="0"/>
+    <w:lsdException w:name="Medium List 2 Accent 2" w:semiHidden="0" w:uiPriority="66" w:unhideWhenUsed="0"/>
+    <w:lsdException w:name="Medium Grid 1 Accent 2" w:semiHidden="0" w:uiPriority="67" w:unhideWhenUsed="0"/>
+    <w:lsdException w:name="Medium Grid 2 Accent 2" w:semiHidden="0" w:uiPriority="68" w:unhideWhenUsed="0"/>
+    <w:lsdException w:name="Medium Grid 3 Accent 2" w:semiHidden="0" w:uiPriority="69" w:unhideWhenUsed="0"/>
+    <w:lsdException w:name="Dark List Accent 2" w:semiHidden="0" w:uiPriority="70" w:unhideWhenUsed="0"/>
+    <w:lsdException w:name="Colorful Shading Accent 2" w:semiHidden="0" w:uiPriority="71" w:unhideWhenUsed="0"/>
+    <w:lsdException w:name="Colorful List Accent 2" w:semiHidden="0" w:uiPriority="72" w:unhideWhenUsed="0"/>
+    <w:lsdException w:name="Colorful Grid Accent 2" w:semiHidden="0" w:uiPriority="73" w:unhideWhenUsed="0"/>
+    <w:lsdException w:name="Light Shading Accent 3" w:semiHidden="0" w:uiPriority="60" w:unhideWhenUsed="0"/>
+    <w:lsdException w:name="Light List Accent 3" w:semiHidden="0" w:uiPriority="61" w:unhideWhenUsed="0"/>
+    <w:lsdException w:name="Light Grid Accent 3" w:semiHidden="0" w:uiPriority="62" w:unhideWhenUsed="0"/>
+    <w:lsdException w:name="Medium Shading 1 Accent 3" w:semiHidden="0" w:uiPriority="63" w:unhideWhenUsed="0"/>
+    <w:lsdException w:name="Medium Shading 2 Accent 3" w:semiHidden="0" w:uiPriority="64" w:unhideWhenUsed="0"/>
+    <w:lsdException w:name="Medium List 1 Accent 3" w:semiHidden="0" w:uiPriority="65" w:unhideWhenUsed="0"/>
+    <w:lsdException w:name="Medium List 2 Accent 3" w:semiHidden="0" w:uiPriority="66" w:unhideWhenUsed="0"/>
+    <w:lsdException w:name="Medium Grid 1 Accent 3" w:semiHidden="0" w:uiPriority="67" w:unhideWhenUsed="0"/>
+    <w:lsdException w:name="Medium Grid 2 Accent 3" w:semiHidden="0" w:uiPriority="68" w:unhideWhenUsed="0"/>
+    <w:lsdException w:name="Medium Grid 3 Accent 3" w:semiHidden="0" w:uiPriority="69" w:unhideWhenUsed="0"/>
+    <w:lsdException w:name="Dark List Accent 3" w:semiHidden="0" w:uiPriority="70" w:unhideWhenUsed="0"/>
+    <w:lsdException w:name="Colorful Shading Accent 3" w:semiHidden="0" w:uiPriority="71" w:unhideWhenUsed="0"/>
+    <w:lsdException w:name="Colorful List Accent 3" w:semiHidden="0" w:uiPriority="72" w:unhideWhenUsed="0"/>
+    <w:lsdException w:name="Colorful Grid Accent 3" w:semiHidden="0" w:uiPriority="73" w:unhideWhenUsed="0"/>
+    <w:lsdException w:name="Light Shading Accent 4" w:semiHidden="0" w:uiPriority="60" w:unhideWhenUsed="0"/>
+    <w:lsdException w:name="Light List Accent 4" w:semiHidden="0" w:uiPriority="61" w:unhideWhenUsed="0"/>
+    <w:lsdException w:name="Light Grid Accent 4" w:semiHidden="0" w:uiPriority="62" w:unhideWhenUsed="0"/>
+    <w:lsdException w:name="Medium Shading 1 Accent 4" w:semiHidden="0" w:uiPriority="63" w:unhideWhenUsed="0"/>
+    <w:lsdException w:name="Medium Shading 2 Accent 4" w:semiHidden="0" w:uiPriority="64" w:unhideWhenUsed="0"/>
+    <w:lsdException w:name="Medium List 1 Accent 4" w:semiHidden="0" w:uiPriority="65" w:unhideWhenUsed="0"/>
+    <w:lsdException w:name="Medium List 2 Accent 4" w:semiHidden="0" w:uiPriority="66" w:unhideWhenUsed="0"/>
+    <w:lsdException w:name="Medium Grid 1 Accent 4" w:semiHidden="0" w:uiPriority="67" w:unhideWhenUsed="0"/>
+    <w:lsdException w:name="Medium Grid 2 Accent 4" w:semiHidden="0" w:uiPriority="68" w:unhideWhenUsed="0"/>
+    <w:lsdException w:name="Medium Grid 3 Accent 4" w:semiHidden="0" w:uiPriority="69" w:unhideWhenUsed="0"/>
+    <w:lsdException w:name="Dark List Accent 4" w:semiHidden="0" w:uiPriority="70" w:unhideWhenUsed="0"/>
+    <w:lsdException w:name="Colorful Shading Accent 4" w:semiHidden="0" w:uiPriority="71" w:unhideWhenUsed="0"/>
+    <w:lsdException w:name="Colorful List Accent 4" w:semiHidden="0" w:uiPriority="72" w:unhideWhenUsed="0"/>
+    <w:lsdException w:name="Colorful Grid Accent 4" w:semiHidden="0" w:uiPriority="73" w:unhideWhenUsed="0"/>
+    <w:lsdException w:name="Light Shading Accent 5" w:semiHidden="0" w:uiPriority="60" w:unhideWhenUsed="0"/>
+    <w:lsdException w:name="Light List Accent 5" w:semiHidden="0" w:uiPriority="61" w:unhideWhenUsed="0"/>
+    <w:lsdException w:name="Light Grid Accent 5" w:semiHidden="0" w:uiPriority="62" w:unhideWhenUsed="0"/>
+    <w:lsdException w:name="Medium Shading 1 Accent 5" w:semiHidden="0" w:uiPriority="63" w:unhideWhenUsed="0"/>
+    <w:lsdException w:name="Medium Shading 2 Accent 5" w:semiHidden="0" w:uiPriority="64" w:unhideWhenUsed="0"/>
+    <w:lsdException w:name="Medium List 1 Accent 5" w:semiHidden="0" w:uiPriority="65" w:unhideWhenUsed="0"/>
+    <w:lsdException w:name="Medium List 2 Accent 5" w:semiHidden="0" w:uiPriority="66" w:unhideWhenUsed="0"/>
+    <w:lsdException w:name="Medium Grid 1 Accent 5" w:semiHidden="0" w:uiPriority="67" w:unhideWhenUsed="0"/>
+    <w:lsdException w:name="Medium Grid 2 Accent 5" w:semiHidden="0" w:uiPriority="68" w:unhideWhenUsed="0"/>
+    <w:lsdException w:name="Medium Grid 3 Accent 5" w:semiHidden="0" w:uiPriority="69" w:unhideWhenUsed="0"/>
+    <w:lsdException w:name="Dark List Accent 5" w:semiHidden="0" w:uiPriority="70" w:unhideWhenUsed="0"/>
+    <w:lsdException w:name="Colorful Shading Accent 5" w:semiHidden="0" w:uiPriority="71" w:unhideWhenUsed="0"/>
+    <w:lsdException w:name="Colorful List Accent 5" w:semiHidden="0" w:uiPriority="72" w:unhideWhenUsed="0"/>
+    <w:lsdException w:name="Colorful Grid Accent 5" w:semiHidden="0" w:uiPriority="73" w:unhideWhenUsed="0"/>
+    <w:lsdException w:name="Light Shading Accent 6" w:semiHidden="0" w:uiPriority="60" w:unhideWhenUsed="0"/>
+    <w:lsdException w:name="Light List Accent 6" w:semiHidden="0" w:uiPriority="61" w:unhideWhenUsed="0"/>
+    <w:lsdException w:name="Light Grid Accent 6" w:semiHidden="0" w:uiPriority="62" w:unhideWhenUsed="0"/>
+    <w:lsdException w:name="Medium Shading 1 Accent 6" w:semiHidden="0" w:uiPriority="63" w:unhideWhenUsed="0"/>
+    <w:lsdException w:name="Medium Shading 2 Accent 6" w:semiHidden="0" w:uiPriority="64" w:unhideWhenUsed="0"/>
+    <w:lsdException w:name="Medium List 1 Accent 6" w:semiHidden="0" w:uiPriority="65" w:unhideWhenUsed="0"/>
+    <w:lsdException w:name="Medium List 2 Accent 6" w:semiHidden="0" w:uiPriority="66" w:unhideWhenUsed="0"/>
+    <w:lsdException w:name="Medium Grid 1 Accent 6" w:semiHidden="0" w:uiPriority="67" w:unhideWhenUsed="0"/>
+    <w:lsdException w:name="Medium Grid 2 Accent 6" w:semiHidden="0" w:uiPriority="68" w:unhideWhenUsed="0"/>
+    <w:lsdException w:name="Medium Grid 3 Accent 6" w:semiHidden="0" w:uiPriority="69" w:unhideWhenUsed="0"/>
+    <w:lsdException w:name="Dark List Accent 6" w:semiHidden="0" w:uiPriority="70" w:unhideWhenUsed="0"/>
+    <w:lsdException w:name="Colorful Shading Accent 6" w:semiHidden="0" w:uiPriority="71" w:unhideWhenUsed="0"/>
+    <w:lsdException w:name="Colorful List Accent 6" w:semiHidden="0" w:uiPriority="72" w:unhideWhenUsed="0"/>
+    <w:lsdException w:name="Colorful Grid Accent 6" w:semiHidden="0" w:uiPriority="73" w:unhideWhenUsed="0"/>
+    <w:lsdException w:name="Subtle Emphasis" w:semiHidden="0" w:uiPriority="19" w:unhideWhenUsed="0" w:qFormat="1"/>
+    <w:lsdException w:name="Intense Emphasis" w:semiHidden="0" w:uiPriority="21" w:unhideWhenUsed="0" w:qFormat="1"/>
+    <w:lsdException w:name="Subtle Reference" w:semiHidden="0" w:uiPriority="31" w:unhideWhenUsed="0" w:qFormat="1"/>
+    <w:lsdException w:name="Intense Reference" w:semiHidden="0" w:uiPriority="32" w:unhideWhenUsed="0" w:qFormat="1"/>
+    <w:lsdException w:name="Book Title" w:semiHidden="0" w:uiPriority="33" w:unhideWhenUsed="0" w:qFormat="1"/>
+    <w:lsdException w:name="Bibliography" w:uiPriority="37"/>
+    <w:lsdException w:name="TOC Heading" w:uiPriority="39" w:qFormat="1"/>
   </w:latentStyles>
   <w:style w:type="paragraph" w:default="1" w:styleId="Normal">
     <w:name w:val="Normal"/>
@@ -5612,6 +5487,7 @@
     <w:uiPriority w:val="99"/>
     <w:semiHidden/>
     <w:unhideWhenUsed/>
+    <w:qFormat/>
     <w:tblPr>
       <w:tblInd w:w="0" w:type="dxa"/>
       <w:tblCellMar>
@@ -5914,6 +5790,7 @@
     <w:basedOn w:val="TableNormal"/>
     <w:rsid w:val="00556739"/>
     <w:tblPr>
+      <w:tblInd w:w="0" w:type="dxa"/>
       <w:tblBorders>
         <w:top w:val="single" w:sz="4" w:space="0" w:color="auto"/>
         <w:left w:val="single" w:sz="4" w:space="0" w:color="auto"/>
@@ -5922,6 +5799,12 @@
         <w:insideH w:val="single" w:sz="4" w:space="0" w:color="auto"/>
         <w:insideV w:val="single" w:sz="4" w:space="0" w:color="auto"/>
       </w:tblBorders>
+      <w:tblCellMar>
+        <w:top w:w="0" w:type="dxa"/>
+        <w:left w:w="108" w:type="dxa"/>
+        <w:bottom w:w="0" w:type="dxa"/>
+        <w:right w:w="108" w:type="dxa"/>
+      </w:tblCellMar>
     </w:tblPr>
   </w:style>
   <w:style w:type="paragraph" w:customStyle="1" w:styleId="ALErgnzungen">
@@ -6575,6 +6458,7 @@
     <w:uiPriority w:val="59"/>
     <w:rsid w:val="00064217"/>
     <w:tblPr>
+      <w:tblInd w:w="0" w:type="dxa"/>
       <w:tblBorders>
         <w:top w:val="single" w:sz="4" w:space="0" w:color="auto"/>
         <w:left w:val="single" w:sz="4" w:space="0" w:color="auto"/>
@@ -6583,6 +6467,12 @@
         <w:insideH w:val="single" w:sz="4" w:space="0" w:color="auto"/>
         <w:insideV w:val="single" w:sz="4" w:space="0" w:color="auto"/>
       </w:tblBorders>
+      <w:tblCellMar>
+        <w:top w:w="0" w:type="dxa"/>
+        <w:left w:w="108" w:type="dxa"/>
+        <w:bottom w:w="0" w:type="dxa"/>
+        <w:right w:w="108" w:type="dxa"/>
+      </w:tblCellMar>
     </w:tblPr>
   </w:style>
   <w:style w:type="paragraph" w:customStyle="1" w:styleId="RBNormal">
@@ -6869,6 +6759,7 @@
     <w:tblPr>
       <w:tblStyleRowBandSize w:val="1"/>
       <w:tblStyleColBandSize w:val="1"/>
+      <w:tblInd w:w="0" w:type="dxa"/>
       <w:tblBorders>
         <w:top w:val="single" w:sz="8" w:space="0" w:color="7BA0CD" w:themeColor="accent1" w:themeTint="BF"/>
         <w:left w:val="single" w:sz="8" w:space="0" w:color="7BA0CD" w:themeColor="accent1" w:themeTint="BF"/>
@@ -6876,6 +6767,12 @@
         <w:right w:val="single" w:sz="8" w:space="0" w:color="7BA0CD" w:themeColor="accent1" w:themeTint="BF"/>
         <w:insideH w:val="single" w:sz="8" w:space="0" w:color="7BA0CD" w:themeColor="accent1" w:themeTint="BF"/>
       </w:tblBorders>
+      <w:tblCellMar>
+        <w:top w:w="0" w:type="dxa"/>
+        <w:left w:w="108" w:type="dxa"/>
+        <w:bottom w:w="0" w:type="dxa"/>
+        <w:right w:w="108" w:type="dxa"/>
+      </w:tblCellMar>
     </w:tblPr>
     <w:tblStylePr w:type="firstRow">
       <w:pPr>
@@ -7250,7 +7147,7 @@
 </file>
 
 <file path=customXml/itemProps1.xml><?xml version="1.0" encoding="utf-8"?>
-<ds:datastoreItem xmlns:ds="http://schemas.openxmlformats.org/officeDocument/2006/customXml" ds:itemID="{62381332-6BF5-4828-930D-9D5125FEF190}">
+<ds:datastoreItem xmlns:ds="http://schemas.openxmlformats.org/officeDocument/2006/customXml" ds:itemID="{BEC733A0-CB92-4DBF-9F2A-B367DF53C743}">
   <ds:schemaRefs>
     <ds:schemaRef ds:uri="http://schemas.openxmlformats.org/officeDocument/2006/bibliography"/>
   </ds:schemaRefs>
